--- a/keymaster_documentacion.docx
+++ b/keymaster_documentacion.docx
@@ -1033,19 +1033,7 @@
         <w:rPr>
           <w:rFonts w:ascii="Microsoft Sans Serif" w:hAnsi="Microsoft Sans Serif" w:cs="Microsoft Sans Serif"/>
         </w:rPr>
-        <w:t xml:space="preserve">O13 </w:t>
-      </w:r>
-      <w:r>
-        <w:rPr>
-          <w:rFonts w:ascii="Microsoft Sans Serif" w:hAnsi="Microsoft Sans Serif" w:cs="Microsoft Sans Serif"/>
-        </w:rPr>
-        <w:t>–</w:t>
-      </w:r>
-      <w:r>
-        <w:rPr>
-          <w:rFonts w:ascii="Microsoft Sans Serif" w:hAnsi="Microsoft Sans Serif" w:cs="Microsoft Sans Serif"/>
-        </w:rPr>
-        <w:t xml:space="preserve"> La web tendrá un pie de página con </w:t>
+        <w:t xml:space="preserve">O13 – La web tendrá un pie de página con </w:t>
       </w:r>
       <w:r>
         <w:rPr>
@@ -1101,6 +1089,19 @@
         <w:lastRenderedPageBreak/>
         <w:t>Requisitos funcionales</w:t>
       </w:r>
+    </w:p>
+    <w:p>
+      <w:pPr>
+        <w:pStyle w:val="Prrafodelista"/>
+        <w:jc w:val="both"/>
+        <w:rPr>
+          <w:rFonts w:ascii="Constantia" w:hAnsi="Constantia"/>
+          <w:b/>
+          <w:bCs/>
+          <w:sz w:val="24"/>
+          <w:szCs w:val="24"/>
+        </w:rPr>
+      </w:pPr>
     </w:p>
     <w:tbl>
       <w:tblPr>
@@ -1238,6 +1239,7 @@
               <w:pStyle w:val="TableContents"/>
               <w:jc w:val="center"/>
               <w:rPr>
+                <w:rFonts w:hint="eastAsia"/>
                 <w:color w:val="000000"/>
               </w:rPr>
             </w:pPr>
@@ -1341,6 +1343,7 @@
             <w:pPr>
               <w:pStyle w:val="TableContents"/>
               <w:rPr>
+                <w:rFonts w:hint="eastAsia"/>
                 <w:color w:val="000000"/>
               </w:rPr>
             </w:pPr>
@@ -1374,6 +1377,7 @@
               <w:pStyle w:val="TableContents"/>
               <w:jc w:val="center"/>
               <w:rPr>
+                <w:rFonts w:hint="eastAsia"/>
                 <w:color w:val="000000"/>
               </w:rPr>
             </w:pPr>
@@ -1588,45 +1592,41 @@
               <w:rPr>
                 <w:color w:val="000000"/>
               </w:rPr>
-              <w:t xml:space="preserve">Habrá un </w:t>
-            </w:r>
-            <w:r>
-              <w:rPr>
-                <w:color w:val="000000"/>
-              </w:rPr>
-              <w:t xml:space="preserve">desplegable </w:t>
-            </w:r>
-            <w:r>
-              <w:rPr>
-                <w:color w:val="000000"/>
-              </w:rPr>
-              <w:t xml:space="preserve">donde </w:t>
-            </w:r>
-            <w:r>
-              <w:rPr>
-                <w:color w:val="000000"/>
-              </w:rPr>
-              <w:t>el usuario podrá seleccionar la marca por la que quiere filtrar</w:t>
-            </w:r>
-            <w:r>
-              <w:rPr>
-                <w:color w:val="000000"/>
-              </w:rPr>
-              <w:t xml:space="preserve">, junto a un “radio </w:t>
-            </w:r>
-            <w:proofErr w:type="spellStart"/>
-            <w:r>
-              <w:rPr>
-                <w:color w:val="000000"/>
-              </w:rPr>
-              <w:t>button</w:t>
-            </w:r>
-            <w:proofErr w:type="spellEnd"/>
-            <w:r>
-              <w:rPr>
-                <w:color w:val="000000"/>
-              </w:rPr>
-              <w:t>” donde podrá elegir si ordenar los productos por precio ascendente o descendente</w:t>
+              <w:t xml:space="preserve">El precio estará conectado al precio que marque </w:t>
+            </w:r>
+            <w:r>
+              <w:rPr>
+                <w:color w:val="000000"/>
+              </w:rPr>
+              <w:t>el enlace de compra.</w:t>
+            </w:r>
+          </w:p>
+          <w:p>
+            <w:pPr>
+              <w:pStyle w:val="TableContents"/>
+              <w:rPr>
+                <w:color w:val="000000"/>
+              </w:rPr>
+            </w:pPr>
+            <w:r>
+              <w:rPr>
+                <w:color w:val="000000"/>
+              </w:rPr>
+              <w:t>En caso de que la web no consiga encontrar el precio, mostrará un mensaje que diga</w:t>
+            </w:r>
+          </w:p>
+          <w:p>
+            <w:pPr>
+              <w:pStyle w:val="TableContents"/>
+              <w:rPr>
+                <w:color w:val="000000"/>
+              </w:rPr>
+            </w:pPr>
+            <w:r>
+              <w:rPr>
+                <w:color w:val="000000"/>
+              </w:rPr>
+              <w:t xml:space="preserve"> “no se ha podido cargar el precio”</w:t>
             </w:r>
             <w:r>
               <w:rPr>
@@ -1656,21 +1656,14 @@
             <w:pPr>
               <w:pStyle w:val="TableContents"/>
               <w:rPr>
-                <w:rFonts w:hint="eastAsia"/>
-                <w:color w:val="000000"/>
-              </w:rPr>
-            </w:pPr>
-            <w:r>
-              <w:rPr>
-                <w:color w:val="000000"/>
-              </w:rPr>
-              <w:t>O</w:t>
-            </w:r>
-            <w:r>
-              <w:rPr>
-                <w:color w:val="000000"/>
-              </w:rPr>
-              <w:t>5</w:t>
+                <w:color w:val="000000"/>
+              </w:rPr>
+            </w:pPr>
+            <w:r>
+              <w:rPr>
+                <w:color w:val="000000"/>
+              </w:rPr>
+              <w:t>O3</w:t>
             </w:r>
           </w:p>
         </w:tc>
@@ -1696,14 +1689,21 @@
               <w:pStyle w:val="TableContents"/>
               <w:jc w:val="center"/>
               <w:rPr>
-                <w:color w:val="000000"/>
-              </w:rPr>
-            </w:pPr>
-            <w:r>
-              <w:rPr>
-                <w:color w:val="000000"/>
-              </w:rPr>
-              <w:t>RF4</w:t>
+                <w:rFonts w:hint="eastAsia"/>
+                <w:color w:val="000000"/>
+              </w:rPr>
+            </w:pPr>
+            <w:r>
+              <w:rPr>
+                <w:color w:val="000000"/>
+              </w:rPr>
+              <w:t>RF</w:t>
+            </w:r>
+            <w:r>
+              <w:rPr>
+                <w:color w:val="000000"/>
+              </w:rPr>
+              <w:t>4</w:t>
             </w:r>
           </w:p>
         </w:tc>
@@ -1733,91 +1733,51 @@
               <w:rPr>
                 <w:color w:val="000000"/>
               </w:rPr>
-              <w:t xml:space="preserve">El usuario debe registrarse en la página web previamente si desea </w:t>
-            </w:r>
-            <w:r>
-              <w:rPr>
-                <w:color w:val="000000"/>
-              </w:rPr>
-              <w:t xml:space="preserve">dar </w:t>
-            </w:r>
-            <w:r>
-              <w:rPr>
-                <w:color w:val="000000"/>
-              </w:rPr>
-              <w:t>“</w:t>
-            </w:r>
-            <w:r>
-              <w:rPr>
-                <w:color w:val="000000"/>
-              </w:rPr>
-              <w:t>me gusta</w:t>
-            </w:r>
-            <w:r>
-              <w:rPr>
-                <w:color w:val="000000"/>
-              </w:rPr>
-              <w:t>”</w:t>
-            </w:r>
-            <w:r>
-              <w:rPr>
-                <w:color w:val="000000"/>
-              </w:rPr>
-              <w:t xml:space="preserve"> a los diferentes productos</w:t>
-            </w:r>
-            <w:r>
-              <w:rPr>
-                <w:color w:val="000000"/>
-              </w:rPr>
-              <w:t xml:space="preserve"> o mostrarlos</w:t>
-            </w:r>
-            <w:r>
-              <w:rPr>
-                <w:color w:val="000000"/>
-              </w:rPr>
-              <w:t xml:space="preserve">. Al pulsar en el icono de </w:t>
-            </w:r>
-            <w:r>
-              <w:rPr>
-                <w:color w:val="000000"/>
-              </w:rPr>
-              <w:t>“</w:t>
-            </w:r>
-            <w:r>
-              <w:rPr>
-                <w:color w:val="000000"/>
-              </w:rPr>
-              <w:t>me gusta</w:t>
-            </w:r>
-            <w:r>
-              <w:rPr>
-                <w:color w:val="000000"/>
-              </w:rPr>
-              <w:t>”</w:t>
-            </w:r>
-            <w:r>
-              <w:rPr>
-                <w:color w:val="000000"/>
-              </w:rPr>
-              <w:t xml:space="preserve"> se abrirá </w:t>
-            </w:r>
-            <w:r>
-              <w:rPr>
-                <w:color w:val="000000"/>
-              </w:rPr>
-              <w:t xml:space="preserve">un </w:t>
-            </w:r>
-            <w:r>
-              <w:rPr>
-                <w:color w:val="000000"/>
-              </w:rPr>
-              <w:t xml:space="preserve">formulario modal para iniciar sesión o registrarse </w:t>
-            </w:r>
-            <w:r>
-              <w:rPr>
-                <w:color w:val="000000"/>
-              </w:rPr>
-              <w:t>en el caso de que no haya iniciado sesión previamente.</w:t>
+              <w:t xml:space="preserve">Habrá un </w:t>
+            </w:r>
+            <w:r>
+              <w:rPr>
+                <w:color w:val="000000"/>
+              </w:rPr>
+              <w:t xml:space="preserve">desplegable </w:t>
+            </w:r>
+            <w:r>
+              <w:rPr>
+                <w:color w:val="000000"/>
+              </w:rPr>
+              <w:t xml:space="preserve">donde </w:t>
+            </w:r>
+            <w:r>
+              <w:rPr>
+                <w:color w:val="000000"/>
+              </w:rPr>
+              <w:t>el usuario podrá seleccionar la marca por la que quiere filtrar</w:t>
+            </w:r>
+            <w:r>
+              <w:rPr>
+                <w:color w:val="000000"/>
+              </w:rPr>
+              <w:t xml:space="preserve">, junto a un “radio </w:t>
+            </w:r>
+            <w:proofErr w:type="spellStart"/>
+            <w:r>
+              <w:rPr>
+                <w:color w:val="000000"/>
+              </w:rPr>
+              <w:t>button</w:t>
+            </w:r>
+            <w:proofErr w:type="spellEnd"/>
+            <w:r>
+              <w:rPr>
+                <w:color w:val="000000"/>
+              </w:rPr>
+              <w:t>” donde podrá elegir si ordenar los productos por precio ascendente o descendente</w:t>
+            </w:r>
+            <w:r>
+              <w:rPr>
+                <w:color w:val="000000"/>
+              </w:rPr>
+              <w:t>.</w:t>
             </w:r>
           </w:p>
         </w:tc>
@@ -1855,13 +1815,7 @@
               <w:rPr>
                 <w:color w:val="000000"/>
               </w:rPr>
-              <w:t>8</w:t>
-            </w:r>
-            <w:r>
-              <w:rPr>
-                <w:color w:val="000000"/>
-              </w:rPr>
-              <w:t>, O6</w:t>
+              <w:t>5</w:t>
             </w:r>
           </w:p>
         </w:tc>
@@ -1887,14 +1841,21 @@
               <w:pStyle w:val="TableContents"/>
               <w:jc w:val="center"/>
               <w:rPr>
-                <w:color w:val="000000"/>
-              </w:rPr>
-            </w:pPr>
-            <w:r>
-              <w:rPr>
-                <w:color w:val="000000"/>
-              </w:rPr>
-              <w:t>RF5</w:t>
+                <w:rFonts w:hint="eastAsia"/>
+                <w:color w:val="000000"/>
+              </w:rPr>
+            </w:pPr>
+            <w:r>
+              <w:rPr>
+                <w:color w:val="000000"/>
+              </w:rPr>
+              <w:t>RF</w:t>
+            </w:r>
+            <w:r>
+              <w:rPr>
+                <w:color w:val="000000"/>
+              </w:rPr>
+              <w:t>5</w:t>
             </w:r>
           </w:p>
         </w:tc>
@@ -1924,7 +1885,7 @@
               <w:rPr>
                 <w:color w:val="000000"/>
               </w:rPr>
-              <w:t xml:space="preserve">En caso de que el usuario intente </w:t>
+              <w:t xml:space="preserve">El usuario debe registrarse en la página web previamente si desea </w:t>
             </w:r>
             <w:r>
               <w:rPr>
@@ -1954,19 +1915,25 @@
               <w:rPr>
                 <w:color w:val="000000"/>
               </w:rPr>
-              <w:t xml:space="preserve"> o mostrar productos </w:t>
-            </w:r>
-            <w:r>
-              <w:rPr>
-                <w:color w:val="000000"/>
-              </w:rPr>
-              <w:t xml:space="preserve">con </w:t>
-            </w:r>
-            <w:r>
-              <w:rPr>
-                <w:color w:val="000000"/>
-              </w:rPr>
-              <w:t>¨</w:t>
+              <w:t xml:space="preserve"> a los diferentes productos</w:t>
+            </w:r>
+            <w:r>
+              <w:rPr>
+                <w:color w:val="000000"/>
+              </w:rPr>
+              <w:t xml:space="preserve"> o mostrarlos</w:t>
+            </w:r>
+            <w:r>
+              <w:rPr>
+                <w:color w:val="000000"/>
+              </w:rPr>
+              <w:t xml:space="preserve">. Al pulsar en el icono de </w:t>
+            </w:r>
+            <w:r>
+              <w:rPr>
+                <w:color w:val="000000"/>
+              </w:rPr>
+              <w:t>“</w:t>
             </w:r>
             <w:r>
               <w:rPr>
@@ -1977,7 +1944,6 @@
             <w:r>
               <w:rPr>
                 <w:color w:val="000000"/>
-                <w:lang w:val="en-US"/>
               </w:rPr>
               <w:t>”</w:t>
             </w:r>
@@ -1985,13 +1951,25 @@
               <w:rPr>
                 <w:color w:val="000000"/>
               </w:rPr>
-              <w:t xml:space="preserve"> pero no haya iniciado sesión, le saltará un </w:t>
-            </w:r>
-            <w:r>
-              <w:rPr>
-                <w:color w:val="000000"/>
-              </w:rPr>
-              <w:t>formulario para que inicie sesión.</w:t>
+              <w:t xml:space="preserve"> se abrirá </w:t>
+            </w:r>
+            <w:r>
+              <w:rPr>
+                <w:color w:val="000000"/>
+              </w:rPr>
+              <w:t xml:space="preserve">un </w:t>
+            </w:r>
+            <w:r>
+              <w:rPr>
+                <w:color w:val="000000"/>
+              </w:rPr>
+              <w:t xml:space="preserve">formulario modal para iniciar sesión o registrarse </w:t>
+            </w:r>
+            <w:r>
+              <w:rPr>
+                <w:color w:val="000000"/>
+              </w:rPr>
+              <w:t>en el caso de que no haya iniciado sesión previamente.</w:t>
             </w:r>
           </w:p>
         </w:tc>
@@ -2015,20 +1993,27 @@
             <w:pPr>
               <w:pStyle w:val="TableContents"/>
               <w:rPr>
-                <w:color w:val="000000"/>
-              </w:rPr>
-            </w:pPr>
-            <w:r>
-              <w:rPr>
-                <w:color w:val="000000"/>
-              </w:rPr>
-              <w:t>O8,</w:t>
-            </w:r>
-            <w:r>
-              <w:rPr>
-                <w:color w:val="000000"/>
-              </w:rPr>
-              <w:t xml:space="preserve"> O6</w:t>
+                <w:rFonts w:hint="eastAsia"/>
+                <w:color w:val="000000"/>
+              </w:rPr>
+            </w:pPr>
+            <w:r>
+              <w:rPr>
+                <w:color w:val="000000"/>
+              </w:rPr>
+              <w:t>O</w:t>
+            </w:r>
+            <w:r>
+              <w:rPr>
+                <w:color w:val="000000"/>
+              </w:rPr>
+              <w:t>8</w:t>
+            </w:r>
+            <w:r>
+              <w:rPr>
+                <w:color w:val="000000"/>
+              </w:rPr>
+              <w:t>, O6</w:t>
             </w:r>
           </w:p>
         </w:tc>
@@ -2054,6 +2039,7 @@
               <w:pStyle w:val="TableContents"/>
               <w:jc w:val="center"/>
               <w:rPr>
+                <w:rFonts w:hint="eastAsia"/>
                 <w:color w:val="000000"/>
               </w:rPr>
             </w:pPr>
@@ -2097,7 +2083,73 @@
               <w:rPr>
                 <w:color w:val="000000"/>
               </w:rPr>
-              <w:t>El usuario dispondrá de una opción de “usuario” para iniciar sesión, registrarse o modificar los datos. El usuario requiere de un correo electrónico junto a una contraseña para registrarse e iniciar sesión.</w:t>
+              <w:t xml:space="preserve">En caso de que el usuario intente </w:t>
+            </w:r>
+            <w:r>
+              <w:rPr>
+                <w:color w:val="000000"/>
+              </w:rPr>
+              <w:t xml:space="preserve">dar </w:t>
+            </w:r>
+            <w:r>
+              <w:rPr>
+                <w:color w:val="000000"/>
+              </w:rPr>
+              <w:t>“</w:t>
+            </w:r>
+            <w:r>
+              <w:rPr>
+                <w:color w:val="000000"/>
+              </w:rPr>
+              <w:t>me gusta</w:t>
+            </w:r>
+            <w:r>
+              <w:rPr>
+                <w:color w:val="000000"/>
+              </w:rPr>
+              <w:t>”</w:t>
+            </w:r>
+            <w:r>
+              <w:rPr>
+                <w:color w:val="000000"/>
+              </w:rPr>
+              <w:t xml:space="preserve"> o mostrar productos </w:t>
+            </w:r>
+            <w:r>
+              <w:rPr>
+                <w:color w:val="000000"/>
+              </w:rPr>
+              <w:t xml:space="preserve">con </w:t>
+            </w:r>
+            <w:r>
+              <w:rPr>
+                <w:color w:val="000000"/>
+              </w:rPr>
+              <w:t>¨</w:t>
+            </w:r>
+            <w:r>
+              <w:rPr>
+                <w:color w:val="000000"/>
+              </w:rPr>
+              <w:t>me gusta</w:t>
+            </w:r>
+            <w:r>
+              <w:rPr>
+                <w:color w:val="000000"/>
+              </w:rPr>
+              <w:t>”</w:t>
+            </w:r>
+            <w:r>
+              <w:rPr>
+                <w:color w:val="000000"/>
+              </w:rPr>
+              <w:t xml:space="preserve"> pero no haya iniciado sesión, le saltará un </w:t>
+            </w:r>
+            <w:r>
+              <w:rPr>
+                <w:color w:val="000000"/>
+              </w:rPr>
+              <w:t>formulario para que inicie sesión.</w:t>
             </w:r>
           </w:p>
         </w:tc>
@@ -2121,14 +2173,21 @@
             <w:pPr>
               <w:pStyle w:val="TableContents"/>
               <w:rPr>
-                <w:color w:val="000000"/>
-              </w:rPr>
-            </w:pPr>
-            <w:r>
-              <w:rPr>
-                <w:color w:val="000000"/>
-              </w:rPr>
-              <w:t>O6, O7</w:t>
+                <w:rFonts w:hint="eastAsia"/>
+                <w:color w:val="000000"/>
+              </w:rPr>
+            </w:pPr>
+            <w:r>
+              <w:rPr>
+                <w:color w:val="000000"/>
+              </w:rPr>
+              <w:t>O8,</w:t>
+            </w:r>
+            <w:r>
+              <w:rPr>
+                <w:color w:val="000000"/>
+              </w:rPr>
+              <w:t xml:space="preserve"> O6</w:t>
             </w:r>
           </w:p>
         </w:tc>
@@ -2154,6 +2213,7 @@
               <w:pStyle w:val="TableContents"/>
               <w:jc w:val="center"/>
               <w:rPr>
+                <w:rFonts w:hint="eastAsia"/>
                 <w:color w:val="000000"/>
               </w:rPr>
             </w:pPr>
@@ -2197,49 +2257,7 @@
               <w:rPr>
                 <w:color w:val="000000"/>
               </w:rPr>
-              <w:t>En caso de que el usuario haga un inicio de sesión con datos incorrectos</w:t>
-            </w:r>
-            <w:r>
-              <w:rPr>
-                <w:color w:val="000000"/>
-              </w:rPr>
-              <w:t xml:space="preserve"> o campos incompletos</w:t>
-            </w:r>
-            <w:r>
-              <w:rPr>
-                <w:color w:val="000000"/>
-              </w:rPr>
-              <w:t>,</w:t>
-            </w:r>
-            <w:r>
-              <w:rPr>
-                <w:color w:val="000000"/>
-              </w:rPr>
-              <w:t xml:space="preserve"> se mostrará un pop-up indicando que los campos introducidos no son correctos</w:t>
-            </w:r>
-            <w:r>
-              <w:rPr>
-                <w:color w:val="000000"/>
-              </w:rPr>
-              <w:t xml:space="preserve"> o están vac</w:t>
-            </w:r>
-            <w:r>
-              <w:rPr>
-                <w:color w:val="000000"/>
-              </w:rPr>
-              <w:t>í</w:t>
-            </w:r>
-            <w:r>
-              <w:rPr>
-                <w:color w:val="000000"/>
-              </w:rPr>
-              <w:t>os</w:t>
-            </w:r>
-            <w:r>
-              <w:rPr>
-                <w:color w:val="000000"/>
-              </w:rPr>
-              <w:t>.</w:t>
+              <w:t>El usuario dispondrá de una opción de “usuario” para iniciar sesión, registrarse o modificar los datos. El usuario requiere de un correo electrónico junto a una contraseña para registrarse e iniciar sesión.</w:t>
             </w:r>
           </w:p>
         </w:tc>
@@ -2263,6 +2281,7 @@
             <w:pPr>
               <w:pStyle w:val="TableContents"/>
               <w:rPr>
+                <w:rFonts w:hint="eastAsia"/>
                 <w:color w:val="000000"/>
               </w:rPr>
             </w:pPr>
@@ -2296,6 +2315,7 @@
               <w:pStyle w:val="TableContents"/>
               <w:jc w:val="center"/>
               <w:rPr>
+                <w:rFonts w:hint="eastAsia"/>
                 <w:color w:val="000000"/>
               </w:rPr>
             </w:pPr>
@@ -2339,25 +2359,49 @@
               <w:rPr>
                 <w:color w:val="000000"/>
               </w:rPr>
-              <w:t>El usuario dispondrá de un</w:t>
-            </w:r>
-            <w:r>
-              <w:rPr>
-                <w:color w:val="000000"/>
-              </w:rPr>
-              <w:t xml:space="preserve"> menú en la parte superior de la web con dos </w:t>
-            </w:r>
-            <w:r>
-              <w:rPr>
-                <w:color w:val="000000"/>
-              </w:rPr>
-              <w:t xml:space="preserve">opciones de menú que corresponderán </w:t>
-            </w:r>
-            <w:r>
-              <w:rPr>
-                <w:color w:val="000000"/>
-              </w:rPr>
-              <w:t>a la opción de mostrar los productos que te gustan y a la opción de “usuario”.</w:t>
+              <w:t>En caso de que el usuario haga un inicio de sesión con datos incorrectos</w:t>
+            </w:r>
+            <w:r>
+              <w:rPr>
+                <w:color w:val="000000"/>
+              </w:rPr>
+              <w:t xml:space="preserve"> o campos incompletos</w:t>
+            </w:r>
+            <w:r>
+              <w:rPr>
+                <w:color w:val="000000"/>
+              </w:rPr>
+              <w:t>,</w:t>
+            </w:r>
+            <w:r>
+              <w:rPr>
+                <w:color w:val="000000"/>
+              </w:rPr>
+              <w:t xml:space="preserve"> se mostrará un pop-up indicando que los campos introducidos no son correctos</w:t>
+            </w:r>
+            <w:r>
+              <w:rPr>
+                <w:color w:val="000000"/>
+              </w:rPr>
+              <w:t xml:space="preserve"> o están vac</w:t>
+            </w:r>
+            <w:r>
+              <w:rPr>
+                <w:color w:val="000000"/>
+              </w:rPr>
+              <w:t>í</w:t>
+            </w:r>
+            <w:r>
+              <w:rPr>
+                <w:color w:val="000000"/>
+              </w:rPr>
+              <w:t>os</w:t>
+            </w:r>
+            <w:r>
+              <w:rPr>
+                <w:color w:val="000000"/>
+              </w:rPr>
+              <w:t>.</w:t>
             </w:r>
           </w:p>
         </w:tc>
@@ -2381,20 +2425,15 @@
             <w:pPr>
               <w:pStyle w:val="TableContents"/>
               <w:rPr>
-                <w:color w:val="000000"/>
-              </w:rPr>
-            </w:pPr>
-            <w:r>
-              <w:rPr>
-                <w:color w:val="000000"/>
-              </w:rPr>
-              <w:t>O</w:t>
-            </w:r>
-            <w:r>
-              <w:rPr>
-                <w:color w:val="000000"/>
-              </w:rPr>
-              <w:t xml:space="preserve">9, O7 </w:t>
+                <w:rFonts w:hint="eastAsia"/>
+                <w:color w:val="000000"/>
+              </w:rPr>
+            </w:pPr>
+            <w:r>
+              <w:rPr>
+                <w:color w:val="000000"/>
+              </w:rPr>
+              <w:t>O6, O7</w:t>
             </w:r>
           </w:p>
         </w:tc>
@@ -2420,6 +2459,7 @@
               <w:pStyle w:val="TableContents"/>
               <w:jc w:val="center"/>
               <w:rPr>
+                <w:rFonts w:hint="eastAsia"/>
                 <w:color w:val="000000"/>
               </w:rPr>
             </w:pPr>
@@ -2463,233 +2503,25 @@
               <w:rPr>
                 <w:color w:val="000000"/>
               </w:rPr>
-              <w:t>El usuario dispondrá de una barra lateral de opciones para seleccionar el tipo de información que desea consultar</w:t>
-            </w:r>
-            <w:r>
-              <w:rPr>
-                <w:color w:val="000000"/>
-              </w:rPr>
-              <w:t xml:space="preserve">, se mostrará </w:t>
-            </w:r>
-            <w:r>
-              <w:rPr>
-                <w:color w:val="000000"/>
-              </w:rPr>
-              <w:t>el logo de la web</w:t>
-            </w:r>
-            <w:r>
-              <w:rPr>
-                <w:color w:val="000000"/>
-              </w:rPr>
-              <w:t xml:space="preserve"> y los diferentes</w:t>
-            </w:r>
-            <w:r>
-              <w:rPr>
-                <w:color w:val="000000"/>
-              </w:rPr>
-              <w:t xml:space="preserve"> nombre</w:t>
-            </w:r>
-            <w:r>
-              <w:rPr>
-                <w:color w:val="000000"/>
-              </w:rPr>
-              <w:t>s</w:t>
-            </w:r>
-            <w:r>
-              <w:rPr>
-                <w:color w:val="000000"/>
-              </w:rPr>
-              <w:t xml:space="preserve"> de la</w:t>
-            </w:r>
-            <w:r>
-              <w:rPr>
-                <w:color w:val="000000"/>
-              </w:rPr>
-              <w:t>s</w:t>
-            </w:r>
-            <w:r>
-              <w:rPr>
-                <w:color w:val="000000"/>
-              </w:rPr>
-              <w:t xml:space="preserve"> opci</w:t>
-            </w:r>
-            <w:r>
-              <w:rPr>
-                <w:color w:val="000000"/>
-              </w:rPr>
-              <w:t>o</w:t>
-            </w:r>
-            <w:r>
-              <w:rPr>
-                <w:color w:val="000000"/>
-              </w:rPr>
-              <w:t>n</w:t>
-            </w:r>
-            <w:r>
-              <w:rPr>
-                <w:color w:val="000000"/>
-              </w:rPr>
-              <w:t>es</w:t>
-            </w:r>
-            <w:r>
-              <w:rPr>
-                <w:color w:val="000000"/>
-              </w:rPr>
-              <w:t xml:space="preserve"> de men</w:t>
-            </w:r>
-            <w:r>
-              <w:rPr>
-                <w:color w:val="000000"/>
-              </w:rPr>
-              <w:t>ú</w:t>
-            </w:r>
-            <w:r>
-              <w:rPr>
-                <w:color w:val="000000"/>
-              </w:rPr>
-              <w:t xml:space="preserve"> junto a </w:t>
-            </w:r>
-            <w:r>
-              <w:rPr>
-                <w:color w:val="000000"/>
-              </w:rPr>
-              <w:t>sus</w:t>
-            </w:r>
-            <w:r>
-              <w:rPr>
-                <w:color w:val="000000"/>
-              </w:rPr>
-              <w:t xml:space="preserve"> icono</w:t>
-            </w:r>
-            <w:r>
-              <w:rPr>
-                <w:color w:val="000000"/>
-              </w:rPr>
-              <w:t>s</w:t>
-            </w:r>
-            <w:r>
-              <w:rPr>
-                <w:color w:val="000000"/>
-              </w:rPr>
-              <w:t>. Al poner el ratón encima de una opción se agrandará y se le agregará un borde para remarcar la opción.</w:t>
-            </w:r>
-          </w:p>
-          <w:p>
-            <w:pPr>
-              <w:pStyle w:val="TableContents"/>
-              <w:rPr>
-                <w:color w:val="000000"/>
-              </w:rPr>
-            </w:pPr>
-            <w:r>
-              <w:rPr>
-                <w:color w:val="000000"/>
-              </w:rPr>
-              <w:t>Además</w:t>
-            </w:r>
-            <w:r>
-              <w:rPr>
-                <w:color w:val="000000"/>
-              </w:rPr>
-              <w:t>,</w:t>
-            </w:r>
-            <w:r>
-              <w:rPr>
-                <w:color w:val="000000"/>
-              </w:rPr>
-              <w:t xml:space="preserve"> si se selecciona </w:t>
-            </w:r>
-            <w:r>
-              <w:rPr>
-                <w:color w:val="000000"/>
-              </w:rPr>
-              <w:t>la opción de productos, se abrirá un desplegable para que selecciones el tipo que deseas mostrar.</w:t>
-            </w:r>
-          </w:p>
-          <w:p>
-            <w:pPr>
-              <w:pStyle w:val="TableContents"/>
-              <w:rPr>
-                <w:color w:val="000000"/>
-              </w:rPr>
-            </w:pPr>
-            <w:r>
-              <w:rPr>
-                <w:color w:val="000000"/>
-              </w:rPr>
-              <w:t xml:space="preserve">Las opciones de la barra lateral son: teclados </w:t>
-            </w:r>
-            <w:proofErr w:type="spellStart"/>
-            <w:r>
-              <w:rPr>
-                <w:color w:val="000000"/>
-              </w:rPr>
-              <w:t>custom</w:t>
-            </w:r>
-            <w:proofErr w:type="spellEnd"/>
-            <w:r>
-              <w:rPr>
-                <w:color w:val="000000"/>
-              </w:rPr>
-              <w:t>, productos, dis</w:t>
-            </w:r>
-            <w:r>
-              <w:rPr>
-                <w:color w:val="000000"/>
-              </w:rPr>
-              <w:t>é</w:t>
-            </w:r>
-            <w:r>
-              <w:rPr>
-                <w:color w:val="000000"/>
-              </w:rPr>
-              <w:t>ñalo t</w:t>
-            </w:r>
-            <w:r>
-              <w:rPr>
-                <w:color w:val="000000"/>
-              </w:rPr>
-              <w:t>ú</w:t>
-            </w:r>
-            <w:r>
-              <w:rPr>
-                <w:color w:val="000000"/>
-              </w:rPr>
-              <w:t xml:space="preserve"> mismo</w:t>
-            </w:r>
-            <w:r>
-              <w:rPr>
-                <w:color w:val="000000"/>
-              </w:rPr>
-              <w:t>.</w:t>
-            </w:r>
-          </w:p>
-          <w:p>
-            <w:pPr>
-              <w:pStyle w:val="TableContents"/>
-              <w:rPr>
-                <w:color w:val="000000"/>
-              </w:rPr>
-            </w:pPr>
-            <w:r>
-              <w:rPr>
-                <w:color w:val="000000"/>
-              </w:rPr>
-              <w:t xml:space="preserve">Los diferentes productos son: teclados, switches y </w:t>
-            </w:r>
-            <w:proofErr w:type="spellStart"/>
-            <w:r>
-              <w:rPr>
-                <w:color w:val="000000"/>
-              </w:rPr>
-              <w:t>keycaps</w:t>
-            </w:r>
-            <w:proofErr w:type="spellEnd"/>
-            <w:r>
-              <w:rPr>
-                <w:color w:val="000000"/>
-              </w:rPr>
-              <w:t>.</w:t>
+              <w:t>El usuario dispondrá de un</w:t>
+            </w:r>
+            <w:r>
+              <w:rPr>
+                <w:color w:val="000000"/>
+              </w:rPr>
+              <w:t xml:space="preserve"> menú en la parte superior de la web con dos </w:t>
+            </w:r>
+            <w:r>
+              <w:rPr>
+                <w:color w:val="000000"/>
+              </w:rPr>
+              <w:t xml:space="preserve">opciones de menú que corresponderán </w:t>
+            </w:r>
+            <w:r>
+              <w:rPr>
+                <w:color w:val="000000"/>
+              </w:rPr>
+              <w:t>a la opción de mostrar los productos que te gustan y a la opción de “usuario”.</w:t>
             </w:r>
           </w:p>
         </w:tc>
@@ -2713,43 +2545,22 @@
             <w:pPr>
               <w:pStyle w:val="TableContents"/>
               <w:rPr>
-                <w:color w:val="000000"/>
-              </w:rPr>
-            </w:pPr>
-            <w:r>
-              <w:rPr>
-                <w:color w:val="000000"/>
-              </w:rPr>
-              <w:t>O1, O2,</w:t>
-            </w:r>
-          </w:p>
-          <w:p>
-            <w:pPr>
-              <w:pStyle w:val="TableContents"/>
-              <w:rPr>
-                <w:color w:val="000000"/>
-              </w:rPr>
-            </w:pPr>
-            <w:r>
-              <w:rPr>
-                <w:color w:val="000000"/>
-              </w:rPr>
-              <w:t xml:space="preserve">O4, </w:t>
-            </w:r>
-            <w:r>
-              <w:rPr>
-                <w:color w:val="000000"/>
-              </w:rPr>
-              <w:t>O10,</w:t>
-            </w:r>
-          </w:p>
-          <w:p>
-            <w:pPr>
-              <w:pStyle w:val="TableContents"/>
-              <w:rPr>
-                <w:color w:val="000000"/>
-              </w:rPr>
-            </w:pPr>
+                <w:rFonts w:hint="eastAsia"/>
+                <w:color w:val="000000"/>
+              </w:rPr>
+            </w:pPr>
+            <w:r>
+              <w:rPr>
+                <w:color w:val="000000"/>
+              </w:rPr>
+              <w:t>O</w:t>
+            </w:r>
+            <w:r>
+              <w:rPr>
+                <w:color w:val="000000"/>
+              </w:rPr>
+              <w:t xml:space="preserve">9, O7 </w:t>
+            </w:r>
           </w:p>
         </w:tc>
       </w:tr>
@@ -2774,6 +2585,7 @@
               <w:pStyle w:val="TableContents"/>
               <w:jc w:val="center"/>
               <w:rPr>
+                <w:rFonts w:hint="eastAsia"/>
                 <w:color w:val="000000"/>
               </w:rPr>
             </w:pPr>
@@ -2817,31 +2629,55 @@
               <w:rPr>
                 <w:color w:val="000000"/>
               </w:rPr>
-              <w:t>La secc</w:t>
-            </w:r>
-            <w:r>
-              <w:rPr>
-                <w:color w:val="000000"/>
-              </w:rPr>
-              <w:t xml:space="preserve">ión de diséñalo tú mismo tendrá un enlace </w:t>
-            </w:r>
-            <w:r>
-              <w:rPr>
-                <w:color w:val="000000"/>
-              </w:rPr>
-              <w:t xml:space="preserve">al </w:t>
-            </w:r>
-            <w:r>
-              <w:rPr>
-                <w:color w:val="000000"/>
-              </w:rPr>
-              <w:t xml:space="preserve">simulador de </w:t>
-            </w:r>
-            <w:r>
-              <w:rPr>
-                <w:color w:val="000000"/>
-              </w:rPr>
-              <w:t>diseñ</w:t>
+              <w:t>El usuario dispondrá de una barra lateral de opciones para seleccionar el tipo de información que desea consultar</w:t>
+            </w:r>
+            <w:r>
+              <w:rPr>
+                <w:color w:val="000000"/>
+              </w:rPr>
+              <w:t xml:space="preserve">, se mostrará </w:t>
+            </w:r>
+            <w:r>
+              <w:rPr>
+                <w:color w:val="000000"/>
+              </w:rPr>
+              <w:t>el logo de la web</w:t>
+            </w:r>
+            <w:r>
+              <w:rPr>
+                <w:color w:val="000000"/>
+              </w:rPr>
+              <w:t xml:space="preserve"> y los diferentes</w:t>
+            </w:r>
+            <w:r>
+              <w:rPr>
+                <w:color w:val="000000"/>
+              </w:rPr>
+              <w:t xml:space="preserve"> nombre</w:t>
+            </w:r>
+            <w:r>
+              <w:rPr>
+                <w:color w:val="000000"/>
+              </w:rPr>
+              <w:t>s</w:t>
+            </w:r>
+            <w:r>
+              <w:rPr>
+                <w:color w:val="000000"/>
+              </w:rPr>
+              <w:t xml:space="preserve"> de la</w:t>
+            </w:r>
+            <w:r>
+              <w:rPr>
+                <w:color w:val="000000"/>
+              </w:rPr>
+              <w:t>s</w:t>
+            </w:r>
+            <w:r>
+              <w:rPr>
+                <w:color w:val="000000"/>
+              </w:rPr>
+              <w:t xml:space="preserve"> opci</w:t>
             </w:r>
             <w:r>
               <w:rPr>
@@ -2853,53 +2689,173 @@
               <w:rPr>
                 <w:color w:val="000000"/>
               </w:rPr>
-              <w:t xml:space="preserve"> de teclados</w:t>
-            </w:r>
-            <w:r>
-              <w:rPr>
-                <w:color w:val="000000"/>
-              </w:rPr>
-              <w:t xml:space="preserve"> open </w:t>
+              <w:t>n</w:t>
+            </w:r>
+            <w:r>
+              <w:rPr>
+                <w:color w:val="000000"/>
+              </w:rPr>
+              <w:t>es</w:t>
+            </w:r>
+            <w:r>
+              <w:rPr>
+                <w:color w:val="000000"/>
+              </w:rPr>
+              <w:t xml:space="preserve"> de men</w:t>
+            </w:r>
+            <w:r>
+              <w:rPr>
+                <w:color w:val="000000"/>
+              </w:rPr>
+              <w:t>ú</w:t>
+            </w:r>
+            <w:r>
+              <w:rPr>
+                <w:color w:val="000000"/>
+              </w:rPr>
+              <w:t xml:space="preserve"> junto a </w:t>
+            </w:r>
+            <w:r>
+              <w:rPr>
+                <w:color w:val="000000"/>
+              </w:rPr>
+              <w:t>sus</w:t>
+            </w:r>
+            <w:r>
+              <w:rPr>
+                <w:color w:val="000000"/>
+              </w:rPr>
+              <w:t xml:space="preserve"> icono</w:t>
+            </w:r>
+            <w:r>
+              <w:rPr>
+                <w:color w:val="000000"/>
+              </w:rPr>
+              <w:t>s</w:t>
+            </w:r>
+            <w:r>
+              <w:rPr>
+                <w:color w:val="000000"/>
+              </w:rPr>
+              <w:t>. Al poner el ratón encima de una opción se agrandará y se le agregará un borde para remarcar la opción.</w:t>
+            </w:r>
+          </w:p>
+          <w:p>
+            <w:pPr>
+              <w:pStyle w:val="TableContents"/>
+              <w:rPr>
+                <w:color w:val="000000"/>
+              </w:rPr>
+            </w:pPr>
+            <w:r>
+              <w:rPr>
+                <w:color w:val="000000"/>
+              </w:rPr>
+              <w:t>Además</w:t>
+            </w:r>
+            <w:r>
+              <w:rPr>
+                <w:color w:val="000000"/>
+              </w:rPr>
+              <w:t>,</w:t>
+            </w:r>
+            <w:r>
+              <w:rPr>
+                <w:color w:val="000000"/>
+              </w:rPr>
+              <w:t xml:space="preserve"> si se selecciona </w:t>
+            </w:r>
+            <w:r>
+              <w:rPr>
+                <w:color w:val="000000"/>
+              </w:rPr>
+              <w:t>la opción de productos, se abrirá un desplegable para que selecciones el tipo que deseas mostrar.</w:t>
+            </w:r>
+          </w:p>
+          <w:p>
+            <w:pPr>
+              <w:pStyle w:val="TableContents"/>
+              <w:rPr>
+                <w:color w:val="000000"/>
+              </w:rPr>
+            </w:pPr>
+            <w:r>
+              <w:rPr>
+                <w:color w:val="000000"/>
+              </w:rPr>
+              <w:t xml:space="preserve">Las opciones de la barra lateral son: teclados </w:t>
             </w:r>
             <w:proofErr w:type="spellStart"/>
             <w:r>
               <w:rPr>
                 <w:color w:val="000000"/>
               </w:rPr>
-              <w:t>source</w:t>
+              <w:t>custom</w:t>
             </w:r>
             <w:proofErr w:type="spellEnd"/>
             <w:r>
               <w:rPr>
                 <w:color w:val="000000"/>
               </w:rPr>
-              <w:t>:</w:t>
-            </w:r>
-            <w:r>
-              <w:rPr>
-                <w:color w:val="000000"/>
-              </w:rPr>
-              <w:t xml:space="preserve"> </w:t>
-            </w:r>
-            <w:hyperlink r:id="rId8" w:history="1">
-              <w:r>
-                <w:rPr>
-                  <w:rStyle w:val="Hipervnculo"/>
-                </w:rPr>
-                <w:t>simulador</w:t>
-              </w:r>
-            </w:hyperlink>
+              <w:t>, productos, dis</w:t>
+            </w:r>
+            <w:r>
+              <w:rPr>
+                <w:color w:val="000000"/>
+              </w:rPr>
+              <w:t>é</w:t>
+            </w:r>
+            <w:r>
+              <w:rPr>
+                <w:color w:val="000000"/>
+              </w:rPr>
+              <w:t>ñalo t</w:t>
+            </w:r>
+            <w:r>
+              <w:rPr>
+                <w:color w:val="000000"/>
+              </w:rPr>
+              <w:t>ú</w:t>
+            </w:r>
+            <w:r>
+              <w:rPr>
+                <w:color w:val="000000"/>
+              </w:rPr>
+              <w:t xml:space="preserve"> mismo</w:t>
+            </w:r>
             <w:r>
               <w:rPr>
                 <w:color w:val="000000"/>
               </w:rPr>
               <w:t>.</w:t>
             </w:r>
-            <w:r>
-              <w:rPr>
-                <w:color w:val="000000"/>
-              </w:rPr>
-              <w:t xml:space="preserve"> En enlace será un botón con forma de tecla de teclado que se animará al poner el cursor encima.</w:t>
+          </w:p>
+          <w:p>
+            <w:pPr>
+              <w:pStyle w:val="TableContents"/>
+              <w:rPr>
+                <w:color w:val="000000"/>
+              </w:rPr>
+            </w:pPr>
+            <w:r>
+              <w:rPr>
+                <w:color w:val="000000"/>
+              </w:rPr>
+              <w:t xml:space="preserve">Los diferentes productos son: teclados, switches y </w:t>
+            </w:r>
+            <w:proofErr w:type="spellStart"/>
+            <w:r>
+              <w:rPr>
+                <w:color w:val="000000"/>
+              </w:rPr>
+              <w:t>keycaps</w:t>
+            </w:r>
+            <w:proofErr w:type="spellEnd"/>
+            <w:r>
+              <w:rPr>
+                <w:color w:val="000000"/>
+              </w:rPr>
+              <w:t>.</w:t>
             </w:r>
           </w:p>
         </w:tc>
@@ -2923,15 +2879,46 @@
             <w:pPr>
               <w:pStyle w:val="TableContents"/>
               <w:rPr>
-                <w:color w:val="000000"/>
-              </w:rPr>
-            </w:pPr>
-            <w:r>
-              <w:rPr>
-                <w:color w:val="000000"/>
-              </w:rPr>
-              <w:t>O10</w:t>
-            </w:r>
+                <w:rFonts w:hint="eastAsia"/>
+                <w:color w:val="000000"/>
+              </w:rPr>
+            </w:pPr>
+            <w:r>
+              <w:rPr>
+                <w:color w:val="000000"/>
+              </w:rPr>
+              <w:t>O1, O2,</w:t>
+            </w:r>
+          </w:p>
+          <w:p>
+            <w:pPr>
+              <w:pStyle w:val="TableContents"/>
+              <w:rPr>
+                <w:rFonts w:hint="eastAsia"/>
+                <w:color w:val="000000"/>
+              </w:rPr>
+            </w:pPr>
+            <w:r>
+              <w:rPr>
+                <w:color w:val="000000"/>
+              </w:rPr>
+              <w:t xml:space="preserve">O4, </w:t>
+            </w:r>
+            <w:r>
+              <w:rPr>
+                <w:color w:val="000000"/>
+              </w:rPr>
+              <w:t>O10,</w:t>
+            </w:r>
+          </w:p>
+          <w:p>
+            <w:pPr>
+              <w:pStyle w:val="TableContents"/>
+              <w:rPr>
+                <w:rFonts w:hint="eastAsia"/>
+                <w:color w:val="000000"/>
+              </w:rPr>
+            </w:pPr>
           </w:p>
         </w:tc>
       </w:tr>
@@ -2956,14 +2943,21 @@
               <w:pStyle w:val="TableContents"/>
               <w:jc w:val="center"/>
               <w:rPr>
-                <w:color w:val="000000"/>
-              </w:rPr>
-            </w:pPr>
-            <w:r>
-              <w:rPr>
-                <w:color w:val="000000"/>
-              </w:rPr>
-              <w:t>RF1</w:t>
+                <w:rFonts w:hint="eastAsia"/>
+                <w:color w:val="000000"/>
+              </w:rPr>
+            </w:pPr>
+            <w:r>
+              <w:rPr>
+                <w:color w:val="000000"/>
+              </w:rPr>
+              <w:t>RF</w:t>
+            </w:r>
+            <w:r>
+              <w:rPr>
+                <w:color w:val="000000"/>
+              </w:rPr>
+              <w:t>1</w:t>
             </w:r>
             <w:r>
               <w:rPr>
@@ -2999,61 +2993,96 @@
               <w:rPr>
                 <w:color w:val="000000"/>
               </w:rPr>
-              <w:t xml:space="preserve">La página web se adaptará para dispositivos móviles </w:t>
-            </w:r>
-            <w:r>
-              <w:rPr>
-                <w:color w:val="000000"/>
-              </w:rPr>
-              <w:t xml:space="preserve">haciendo que la barra lateral sea un </w:t>
-            </w:r>
-            <w:r>
-              <w:rPr>
-                <w:color w:val="000000"/>
-              </w:rPr>
-              <w:t>menú</w:t>
-            </w:r>
-            <w:r>
-              <w:rPr>
-                <w:color w:val="000000"/>
-              </w:rPr>
-              <w:t xml:space="preserve"> de </w:t>
-            </w:r>
-            <w:r>
-              <w:rPr>
-                <w:color w:val="000000"/>
-              </w:rPr>
-              <w:t xml:space="preserve">hamburguesa que al desplegarse solo muestre los iconos de las opciones. </w:t>
-            </w:r>
-            <w:r>
-              <w:rPr>
-                <w:color w:val="000000"/>
-              </w:rPr>
-              <w:t xml:space="preserve">El icono de este se encontrará en la parte superior izquierda </w:t>
-            </w:r>
-            <w:r>
-              <w:rPr>
-                <w:color w:val="000000"/>
-              </w:rPr>
-              <w:t xml:space="preserve">de la pantalla, debajo del menú superior. Al desplegarse se superpondrá </w:t>
-            </w:r>
-            <w:r>
-              <w:rPr>
-                <w:color w:val="000000"/>
-              </w:rPr>
-              <w:t>al resto de</w:t>
-            </w:r>
-            <w:r>
-              <w:rPr>
-                <w:color w:val="000000"/>
-              </w:rPr>
-              <w:t>l</w:t>
-            </w:r>
-            <w:r>
-              <w:rPr>
-                <w:color w:val="000000"/>
-              </w:rPr>
-              <w:t xml:space="preserve"> contenido de la pantalla.</w:t>
+              <w:t>La secc</w:t>
+            </w:r>
+            <w:r>
+              <w:rPr>
+                <w:color w:val="000000"/>
+              </w:rPr>
+              <w:t xml:space="preserve">ión de diséñalo tú mismo tendrá un enlace </w:t>
+            </w:r>
+            <w:r>
+              <w:rPr>
+                <w:color w:val="000000"/>
+              </w:rPr>
+              <w:t xml:space="preserve">al </w:t>
+            </w:r>
+            <w:r>
+              <w:rPr>
+                <w:color w:val="000000"/>
+              </w:rPr>
+              <w:t xml:space="preserve">simulador de </w:t>
+            </w:r>
+            <w:r>
+              <w:rPr>
+                <w:color w:val="000000"/>
+              </w:rPr>
+              <w:t>diseñ</w:t>
+            </w:r>
+            <w:r>
+              <w:rPr>
+                <w:color w:val="000000"/>
+              </w:rPr>
+              <w:t>o</w:t>
+            </w:r>
+            <w:r>
+              <w:rPr>
+                <w:color w:val="000000"/>
+              </w:rPr>
+              <w:t xml:space="preserve"> de teclados</w:t>
+            </w:r>
+            <w:r>
+              <w:rPr>
+                <w:color w:val="000000"/>
+              </w:rPr>
+              <w:t xml:space="preserve"> open </w:t>
+            </w:r>
+            <w:proofErr w:type="spellStart"/>
+            <w:r>
+              <w:rPr>
+                <w:color w:val="000000"/>
+              </w:rPr>
+              <w:t>source</w:t>
+            </w:r>
+            <w:proofErr w:type="spellEnd"/>
+            <w:r>
+              <w:rPr>
+                <w:color w:val="000000"/>
+              </w:rPr>
+              <w:t>:</w:t>
+            </w:r>
+            <w:r>
+              <w:rPr>
+                <w:color w:val="000000"/>
+              </w:rPr>
+              <w:t xml:space="preserve"> </w:t>
+            </w:r>
+            <w:hyperlink r:id="rId8" w:history="1">
+              <w:r>
+                <w:rPr>
+                  <w:rStyle w:val="Hipervnculo"/>
+                </w:rPr>
+                <w:t>simulador</w:t>
+              </w:r>
+            </w:hyperlink>
+            <w:r>
+              <w:rPr>
+                <w:color w:val="000000"/>
+              </w:rPr>
+              <w:t>.</w:t>
+            </w:r>
+            <w:r>
+              <w:rPr>
+                <w:color w:val="000000"/>
+              </w:rPr>
+              <w:t xml:space="preserve"> En enlace será un botón con forma de </w:t>
+            </w:r>
+            <w:r>
+              <w:rPr>
+                <w:color w:val="000000"/>
+              </w:rPr>
+              <w:lastRenderedPageBreak/>
+              <w:t>tecla de teclado que se animará al poner el cursor encima.</w:t>
             </w:r>
           </w:p>
         </w:tc>
@@ -3085,7 +3114,8 @@
               <w:rPr>
                 <w:color w:val="000000"/>
               </w:rPr>
-              <w:t xml:space="preserve">O12, O4 </w:t>
+              <w:lastRenderedPageBreak/>
+              <w:t>O10</w:t>
             </w:r>
           </w:p>
         </w:tc>
@@ -3121,7 +3151,6 @@
               <w:rPr>
                 <w:color w:val="000000"/>
               </w:rPr>
-              <w:lastRenderedPageBreak/>
               <w:t>RF1</w:t>
             </w:r>
             <w:r>
@@ -3153,7 +3182,167 @@
             <w:pPr>
               <w:pStyle w:val="TableContents"/>
               <w:rPr>
+                <w:color w:val="000000"/>
+              </w:rPr>
+            </w:pPr>
+            <w:r>
+              <w:rPr>
+                <w:color w:val="000000"/>
+              </w:rPr>
+              <w:t xml:space="preserve">La página web se adaptará para dispositivos móviles </w:t>
+            </w:r>
+            <w:r>
+              <w:rPr>
+                <w:color w:val="000000"/>
+              </w:rPr>
+              <w:t xml:space="preserve">haciendo que la barra lateral sea un </w:t>
+            </w:r>
+            <w:r>
+              <w:rPr>
+                <w:color w:val="000000"/>
+              </w:rPr>
+              <w:t>menú</w:t>
+            </w:r>
+            <w:r>
+              <w:rPr>
+                <w:color w:val="000000"/>
+              </w:rPr>
+              <w:t xml:space="preserve"> de </w:t>
+            </w:r>
+            <w:r>
+              <w:rPr>
+                <w:color w:val="000000"/>
+              </w:rPr>
+              <w:t xml:space="preserve">hamburguesa que al desplegarse solo muestre los iconos de las opciones. </w:t>
+            </w:r>
+            <w:r>
+              <w:rPr>
+                <w:color w:val="000000"/>
+              </w:rPr>
+              <w:t xml:space="preserve">El icono de este se encontrará en la parte superior izquierda </w:t>
+            </w:r>
+            <w:r>
+              <w:rPr>
+                <w:color w:val="000000"/>
+              </w:rPr>
+              <w:t xml:space="preserve">de la pantalla, debajo del menú superior. Al desplegarse se superpondrá </w:t>
+            </w:r>
+            <w:r>
+              <w:rPr>
+                <w:color w:val="000000"/>
+              </w:rPr>
+              <w:t>al resto de</w:t>
+            </w:r>
+            <w:r>
+              <w:rPr>
+                <w:color w:val="000000"/>
+              </w:rPr>
+              <w:t>l</w:t>
+            </w:r>
+            <w:r>
+              <w:rPr>
+                <w:color w:val="000000"/>
+              </w:rPr>
+              <w:t xml:space="preserve"> contenido de la pantalla.</w:t>
+            </w:r>
+          </w:p>
+        </w:tc>
+        <w:tc>
+          <w:tcPr>
+            <w:tcW w:w="1246" w:type="dxa"/>
+            <w:tcBorders>
+              <w:top w:val="single" w:sz="4" w:space="0" w:color="auto"/>
+              <w:left w:val="single" w:sz="4" w:space="0" w:color="auto"/>
+              <w:bottom w:val="single" w:sz="4" w:space="0" w:color="auto"/>
+              <w:right w:val="single" w:sz="4" w:space="0" w:color="auto"/>
+            </w:tcBorders>
+            <w:shd w:val="clear" w:color="auto" w:fill="auto"/>
+            <w:tcMar>
+              <w:top w:w="55" w:type="dxa"/>
+              <w:left w:w="55" w:type="dxa"/>
+              <w:bottom w:w="55" w:type="dxa"/>
+              <w:right w:w="55" w:type="dxa"/>
+            </w:tcMar>
+          </w:tcPr>
+          <w:p>
+            <w:pPr>
+              <w:pStyle w:val="TableContents"/>
+              <w:rPr>
                 <w:rFonts w:hint="eastAsia"/>
+                <w:color w:val="000000"/>
+              </w:rPr>
+            </w:pPr>
+            <w:r>
+              <w:rPr>
+                <w:color w:val="000000"/>
+              </w:rPr>
+              <w:t xml:space="preserve">O12, O4 </w:t>
+            </w:r>
+          </w:p>
+        </w:tc>
+      </w:tr>
+      <w:tr>
+        <w:tc>
+          <w:tcPr>
+            <w:tcW w:w="1075" w:type="dxa"/>
+            <w:tcBorders>
+              <w:top w:val="single" w:sz="4" w:space="0" w:color="auto"/>
+              <w:left w:val="single" w:sz="4" w:space="0" w:color="auto"/>
+              <w:bottom w:val="single" w:sz="4" w:space="0" w:color="auto"/>
+              <w:right w:val="single" w:sz="4" w:space="0" w:color="auto"/>
+            </w:tcBorders>
+            <w:shd w:val="clear" w:color="auto" w:fill="auto"/>
+            <w:tcMar>
+              <w:top w:w="55" w:type="dxa"/>
+              <w:left w:w="55" w:type="dxa"/>
+              <w:bottom w:w="55" w:type="dxa"/>
+              <w:right w:w="55" w:type="dxa"/>
+            </w:tcMar>
+          </w:tcPr>
+          <w:p>
+            <w:pPr>
+              <w:pStyle w:val="TableContents"/>
+              <w:jc w:val="center"/>
+              <w:rPr>
+                <w:rFonts w:hint="eastAsia"/>
+                <w:color w:val="000000"/>
+              </w:rPr>
+            </w:pPr>
+            <w:r>
+              <w:rPr>
+                <w:color w:val="000000"/>
+              </w:rPr>
+              <w:t>RF1</w:t>
+            </w:r>
+            <w:r>
+              <w:rPr>
+                <w:color w:val="000000"/>
+              </w:rPr>
+              <w:t>3</w:t>
+            </w:r>
+          </w:p>
+        </w:tc>
+        <w:tc>
+          <w:tcPr>
+            <w:tcW w:w="7317" w:type="dxa"/>
+            <w:tcBorders>
+              <w:top w:val="single" w:sz="4" w:space="0" w:color="auto"/>
+              <w:left w:val="single" w:sz="4" w:space="0" w:color="auto"/>
+              <w:bottom w:val="single" w:sz="4" w:space="0" w:color="auto"/>
+              <w:right w:val="single" w:sz="4" w:space="0" w:color="auto"/>
+            </w:tcBorders>
+            <w:shd w:val="clear" w:color="auto" w:fill="auto"/>
+            <w:tcMar>
+              <w:top w:w="55" w:type="dxa"/>
+              <w:left w:w="55" w:type="dxa"/>
+              <w:bottom w:w="55" w:type="dxa"/>
+              <w:right w:w="55" w:type="dxa"/>
+            </w:tcMar>
+          </w:tcPr>
+          <w:p>
+            <w:pPr>
+              <w:pStyle w:val="TableContents"/>
+              <w:rPr>
                 <w:color w:val="000000"/>
               </w:rPr>
             </w:pPr>

--- a/keymaster_documentacion.docx
+++ b/keymaster_documentacion.docx
@@ -280,16 +280,12 @@
         <w:jc w:val="both"/>
         <w:rPr>
           <w:rFonts w:ascii="Microsoft Sans Serif" w:hAnsi="Microsoft Sans Serif" w:cs="Microsoft Sans Serif"/>
-          <w:sz w:val="24"/>
-          <w:szCs w:val="24"/>
-        </w:rPr>
-      </w:pPr>
-      <w:proofErr w:type="spellStart"/>
-      <w:r>
-        <w:rPr>
-          <w:rFonts w:ascii="Microsoft Sans Serif" w:hAnsi="Microsoft Sans Serif" w:cs="Microsoft Sans Serif"/>
-          <w:sz w:val="24"/>
-          <w:szCs w:val="24"/>
+        </w:rPr>
+      </w:pPr>
+      <w:proofErr w:type="spellStart"/>
+      <w:r>
+        <w:rPr>
+          <w:rFonts w:ascii="Microsoft Sans Serif" w:hAnsi="Microsoft Sans Serif" w:cs="Microsoft Sans Serif"/>
         </w:rPr>
         <w:t>Keymaster</w:t>
       </w:r>
@@ -297,16 +293,12 @@
       <w:r>
         <w:rPr>
           <w:rFonts w:ascii="Microsoft Sans Serif" w:hAnsi="Microsoft Sans Serif" w:cs="Microsoft Sans Serif"/>
-          <w:sz w:val="24"/>
-          <w:szCs w:val="24"/>
         </w:rPr>
         <w:t xml:space="preserve"> es una página web destinada a los amantes de los teclados mecánicos, en ella puedes encontrar gran variedad de teclados</w:t>
       </w:r>
       <w:r>
         <w:rPr>
           <w:rFonts w:ascii="Microsoft Sans Serif" w:hAnsi="Microsoft Sans Serif" w:cs="Microsoft Sans Serif"/>
-          <w:sz w:val="24"/>
-          <w:szCs w:val="24"/>
         </w:rPr>
         <w:t xml:space="preserve">, switches y </w:t>
       </w:r>
@@ -314,8 +306,6 @@
       <w:r>
         <w:rPr>
           <w:rFonts w:ascii="Microsoft Sans Serif" w:hAnsi="Microsoft Sans Serif" w:cs="Microsoft Sans Serif"/>
-          <w:sz w:val="24"/>
-          <w:szCs w:val="24"/>
         </w:rPr>
         <w:t>keycaps</w:t>
       </w:r>
@@ -323,56 +313,42 @@
       <w:r>
         <w:rPr>
           <w:rFonts w:ascii="Microsoft Sans Serif" w:hAnsi="Microsoft Sans Serif" w:cs="Microsoft Sans Serif"/>
-          <w:sz w:val="24"/>
-          <w:szCs w:val="24"/>
         </w:rPr>
         <w:t xml:space="preserve"> (junto</w:t>
       </w:r>
       <w:r>
         <w:rPr>
           <w:rFonts w:ascii="Microsoft Sans Serif" w:hAnsi="Microsoft Sans Serif" w:cs="Microsoft Sans Serif"/>
-          <w:sz w:val="24"/>
-          <w:szCs w:val="24"/>
         </w:rPr>
         <w:t xml:space="preserve"> con </w:t>
       </w:r>
       <w:r>
         <w:rPr>
           <w:rFonts w:ascii="Microsoft Sans Serif" w:hAnsi="Microsoft Sans Serif" w:cs="Microsoft Sans Serif"/>
-          <w:sz w:val="24"/>
-          <w:szCs w:val="24"/>
         </w:rPr>
         <w:t xml:space="preserve">sus </w:t>
       </w:r>
       <w:r>
         <w:rPr>
           <w:rFonts w:ascii="Microsoft Sans Serif" w:hAnsi="Microsoft Sans Serif" w:cs="Microsoft Sans Serif"/>
-          <w:sz w:val="24"/>
-          <w:szCs w:val="24"/>
         </w:rPr>
         <w:t>enlaces de compra</w:t>
       </w:r>
       <w:r>
         <w:rPr>
           <w:rFonts w:ascii="Microsoft Sans Serif" w:hAnsi="Microsoft Sans Serif" w:cs="Microsoft Sans Serif"/>
-          <w:sz w:val="24"/>
-          <w:szCs w:val="24"/>
         </w:rPr>
         <w:t>)</w:t>
       </w:r>
       <w:r>
         <w:rPr>
           <w:rFonts w:ascii="Microsoft Sans Serif" w:hAnsi="Microsoft Sans Serif" w:cs="Microsoft Sans Serif"/>
-          <w:sz w:val="24"/>
-          <w:szCs w:val="24"/>
         </w:rPr>
         <w:t xml:space="preserve">, además, de información sobre los teclados mecánicos y sus últimos avances. </w:t>
       </w:r>
       <w:r>
         <w:rPr>
           <w:rFonts w:ascii="Microsoft Sans Serif" w:hAnsi="Microsoft Sans Serif" w:cs="Microsoft Sans Serif"/>
-          <w:sz w:val="24"/>
-          <w:szCs w:val="24"/>
         </w:rPr>
         <w:t>Podrás dar me gusta a aquellos teclados que te gusten y luego mostrarlos si lo deseas. También tiene una sección enfocada en la guía de diseño de teclados junto con un simulador de diseño de teclados.</w:t>
       </w:r>
@@ -381,6 +357,7 @@
       <w:pPr>
         <w:jc w:val="both"/>
         <w:rPr>
+          <w:rFonts w:ascii="Constantia" w:hAnsi="Constantia"/>
           <w:b/>
           <w:bCs/>
           <w:sz w:val="28"/>
@@ -390,6 +367,7 @@
       </w:pPr>
       <w:r>
         <w:rPr>
+          <w:rFonts w:ascii="Constantia" w:hAnsi="Constantia"/>
           <w:b/>
           <w:bCs/>
           <w:sz w:val="28"/>
@@ -432,6 +410,8 @@
         <w:jc w:val="both"/>
         <w:rPr>
           <w:rFonts w:ascii="Microsoft Sans Serif" w:hAnsi="Microsoft Sans Serif" w:cs="Microsoft Sans Serif"/>
+          <w:sz w:val="20"/>
+          <w:szCs w:val="20"/>
         </w:rPr>
       </w:pPr>
       <w:r>
@@ -440,36 +420,48 @@
       <w:r>
         <w:rPr>
           <w:rFonts w:ascii="Microsoft Sans Serif" w:hAnsi="Microsoft Sans Serif" w:cs="Microsoft Sans Serif"/>
+          <w:sz w:val="20"/>
+          <w:szCs w:val="20"/>
         </w:rPr>
         <w:t>O1</w:t>
       </w:r>
       <w:r>
         <w:rPr>
           <w:rFonts w:ascii="Microsoft Sans Serif" w:hAnsi="Microsoft Sans Serif" w:cs="Microsoft Sans Serif"/>
+          <w:sz w:val="20"/>
+          <w:szCs w:val="20"/>
         </w:rPr>
         <w:t xml:space="preserve">   </w:t>
       </w:r>
       <w:r>
         <w:rPr>
           <w:rFonts w:ascii="Microsoft Sans Serif" w:hAnsi="Microsoft Sans Serif" w:cs="Microsoft Sans Serif"/>
+          <w:sz w:val="20"/>
+          <w:szCs w:val="20"/>
         </w:rPr>
         <w:t>–</w:t>
       </w:r>
       <w:r>
         <w:rPr>
           <w:rFonts w:ascii="Microsoft Sans Serif" w:hAnsi="Microsoft Sans Serif" w:cs="Microsoft Sans Serif"/>
+          <w:sz w:val="20"/>
+          <w:szCs w:val="20"/>
         </w:rPr>
         <w:t xml:space="preserve"> El usuario puede consultar información sobre los teclados mecánicos, </w:t>
       </w:r>
       <w:r>
         <w:rPr>
           <w:rFonts w:ascii="Microsoft Sans Serif" w:hAnsi="Microsoft Sans Serif" w:cs="Microsoft Sans Serif"/>
+          <w:sz w:val="20"/>
+          <w:szCs w:val="20"/>
         </w:rPr>
         <w:tab/>
       </w:r>
       <w:r>
         <w:rPr>
           <w:rFonts w:ascii="Microsoft Sans Serif" w:hAnsi="Microsoft Sans Serif" w:cs="Microsoft Sans Serif"/>
+          <w:sz w:val="20"/>
+          <w:szCs w:val="20"/>
         </w:rPr>
         <w:tab/>
         <w:t xml:space="preserve">          </w:t>
@@ -477,12 +469,16 @@
       <w:r>
         <w:rPr>
           <w:rFonts w:ascii="Microsoft Sans Serif" w:hAnsi="Microsoft Sans Serif" w:cs="Microsoft Sans Serif"/>
+          <w:sz w:val="20"/>
+          <w:szCs w:val="20"/>
         </w:rPr>
         <w:t>switches y</w:t>
       </w:r>
       <w:r>
         <w:rPr>
           <w:rFonts w:ascii="Microsoft Sans Serif" w:hAnsi="Microsoft Sans Serif" w:cs="Microsoft Sans Serif"/>
+          <w:sz w:val="20"/>
+          <w:szCs w:val="20"/>
         </w:rPr>
         <w:t xml:space="preserve"> </w:t>
       </w:r>
@@ -490,6 +486,8 @@
       <w:r>
         <w:rPr>
           <w:rFonts w:ascii="Microsoft Sans Serif" w:hAnsi="Microsoft Sans Serif" w:cs="Microsoft Sans Serif"/>
+          <w:sz w:val="20"/>
+          <w:szCs w:val="20"/>
         </w:rPr>
         <w:t>keycaps</w:t>
       </w:r>
@@ -497,6 +495,8 @@
       <w:r>
         <w:rPr>
           <w:rFonts w:ascii="Microsoft Sans Serif" w:hAnsi="Microsoft Sans Serif" w:cs="Microsoft Sans Serif"/>
+          <w:sz w:val="20"/>
+          <w:szCs w:val="20"/>
         </w:rPr>
         <w:t>.</w:t>
       </w:r>
@@ -507,11 +507,15 @@
         <w:jc w:val="both"/>
         <w:rPr>
           <w:rFonts w:ascii="Microsoft Sans Serif" w:hAnsi="Microsoft Sans Serif" w:cs="Microsoft Sans Serif"/>
-        </w:rPr>
-      </w:pPr>
-      <w:r>
-        <w:rPr>
-          <w:rFonts w:ascii="Microsoft Sans Serif" w:hAnsi="Microsoft Sans Serif" w:cs="Microsoft Sans Serif"/>
+          <w:sz w:val="20"/>
+          <w:szCs w:val="20"/>
+        </w:rPr>
+      </w:pPr>
+      <w:r>
+        <w:rPr>
+          <w:rFonts w:ascii="Microsoft Sans Serif" w:hAnsi="Microsoft Sans Serif" w:cs="Microsoft Sans Serif"/>
+          <w:sz w:val="20"/>
+          <w:szCs w:val="20"/>
         </w:rPr>
         <w:tab/>
         <w:t>O</w:t>
@@ -519,30 +523,40 @@
       <w:r>
         <w:rPr>
           <w:rFonts w:ascii="Microsoft Sans Serif" w:hAnsi="Microsoft Sans Serif" w:cs="Microsoft Sans Serif"/>
+          <w:sz w:val="20"/>
+          <w:szCs w:val="20"/>
         </w:rPr>
         <w:t>2</w:t>
       </w:r>
       <w:r>
         <w:rPr>
           <w:rFonts w:ascii="Microsoft Sans Serif" w:hAnsi="Microsoft Sans Serif" w:cs="Microsoft Sans Serif"/>
+          <w:sz w:val="20"/>
+          <w:szCs w:val="20"/>
         </w:rPr>
         <w:t xml:space="preserve">   </w:t>
       </w:r>
       <w:r>
         <w:rPr>
           <w:rFonts w:ascii="Microsoft Sans Serif" w:hAnsi="Microsoft Sans Serif" w:cs="Microsoft Sans Serif"/>
+          <w:sz w:val="20"/>
+          <w:szCs w:val="20"/>
         </w:rPr>
         <w:t>–</w:t>
       </w:r>
       <w:r>
         <w:rPr>
           <w:rFonts w:ascii="Microsoft Sans Serif" w:hAnsi="Microsoft Sans Serif" w:cs="Microsoft Sans Serif"/>
+          <w:sz w:val="20"/>
+          <w:szCs w:val="20"/>
         </w:rPr>
         <w:t xml:space="preserve"> El usuario puede consultar los diferentes productos y acceder a los enlaces </w:t>
       </w:r>
       <w:r>
         <w:rPr>
           <w:rFonts w:ascii="Microsoft Sans Serif" w:hAnsi="Microsoft Sans Serif" w:cs="Microsoft Sans Serif"/>
+          <w:sz w:val="20"/>
+          <w:szCs w:val="20"/>
         </w:rPr>
         <w:tab/>
         <w:t xml:space="preserve">          </w:t>
@@ -550,6 +564,8 @@
       <w:r>
         <w:rPr>
           <w:rFonts w:ascii="Microsoft Sans Serif" w:hAnsi="Microsoft Sans Serif" w:cs="Microsoft Sans Serif"/>
+          <w:sz w:val="20"/>
+          <w:szCs w:val="20"/>
         </w:rPr>
         <w:t>de compra de cada uno de ellos.</w:t>
       </w:r>
@@ -560,11 +576,17 @@
         <w:jc w:val="both"/>
         <w:rPr>
           <w:rFonts w:ascii="Microsoft Sans Serif" w:hAnsi="Microsoft Sans Serif" w:cs="Microsoft Sans Serif"/>
-        </w:rPr>
-      </w:pPr>
-      <w:r>
-        <w:rPr>
-          <w:rFonts w:ascii="Microsoft Sans Serif" w:hAnsi="Microsoft Sans Serif" w:cs="Microsoft Sans Serif"/>
+          <w:color w:val="FF0000"/>
+          <w:sz w:val="20"/>
+          <w:szCs w:val="20"/>
+        </w:rPr>
+      </w:pPr>
+      <w:r>
+        <w:rPr>
+          <w:rFonts w:ascii="Microsoft Sans Serif" w:hAnsi="Microsoft Sans Serif" w:cs="Microsoft Sans Serif"/>
+          <w:color w:val="FF0000"/>
+          <w:sz w:val="20"/>
+          <w:szCs w:val="20"/>
         </w:rPr>
         <w:tab/>
         <w:t xml:space="preserve">O3 </w:t>
@@ -572,30 +594,45 @@
       <w:r>
         <w:rPr>
           <w:rFonts w:ascii="Microsoft Sans Serif" w:hAnsi="Microsoft Sans Serif" w:cs="Microsoft Sans Serif"/>
+          <w:color w:val="FF0000"/>
+          <w:sz w:val="20"/>
+          <w:szCs w:val="20"/>
         </w:rPr>
         <w:t xml:space="preserve"> </w:t>
       </w:r>
       <w:r>
         <w:rPr>
           <w:rFonts w:ascii="Microsoft Sans Serif" w:hAnsi="Microsoft Sans Serif" w:cs="Microsoft Sans Serif"/>
+          <w:color w:val="FF0000"/>
+          <w:sz w:val="20"/>
+          <w:szCs w:val="20"/>
         </w:rPr>
         <w:t xml:space="preserve"> </w:t>
       </w:r>
       <w:r>
         <w:rPr>
           <w:rFonts w:ascii="Microsoft Sans Serif" w:hAnsi="Microsoft Sans Serif" w:cs="Microsoft Sans Serif"/>
+          <w:color w:val="FF0000"/>
+          <w:sz w:val="20"/>
+          <w:szCs w:val="20"/>
         </w:rPr>
         <w:t>–</w:t>
       </w:r>
       <w:r>
         <w:rPr>
           <w:rFonts w:ascii="Microsoft Sans Serif" w:hAnsi="Microsoft Sans Serif" w:cs="Microsoft Sans Serif"/>
+          <w:color w:val="FF0000"/>
+          <w:sz w:val="20"/>
+          <w:szCs w:val="20"/>
         </w:rPr>
         <w:t xml:space="preserve"> El usuario puede ver el precio del producto sin tener que acceder al enlace </w:t>
       </w:r>
       <w:r>
         <w:rPr>
           <w:rFonts w:ascii="Microsoft Sans Serif" w:hAnsi="Microsoft Sans Serif" w:cs="Microsoft Sans Serif"/>
+          <w:color w:val="FF0000"/>
+          <w:sz w:val="20"/>
+          <w:szCs w:val="20"/>
         </w:rPr>
         <w:tab/>
         <w:t xml:space="preserve">          </w:t>
@@ -603,6 +640,9 @@
       <w:r>
         <w:rPr>
           <w:rFonts w:ascii="Microsoft Sans Serif" w:hAnsi="Microsoft Sans Serif" w:cs="Microsoft Sans Serif"/>
+          <w:color w:val="FF0000"/>
+          <w:sz w:val="20"/>
+          <w:szCs w:val="20"/>
         </w:rPr>
         <w:t>de compra.</w:t>
       </w:r>
@@ -614,41 +654,55 @@
         <w:jc w:val="both"/>
         <w:rPr>
           <w:rFonts w:ascii="Microsoft Sans Serif" w:hAnsi="Microsoft Sans Serif" w:cs="Microsoft Sans Serif"/>
-        </w:rPr>
-      </w:pPr>
-      <w:r>
-        <w:rPr>
-          <w:rFonts w:ascii="Microsoft Sans Serif" w:hAnsi="Microsoft Sans Serif" w:cs="Microsoft Sans Serif"/>
+          <w:sz w:val="20"/>
+          <w:szCs w:val="20"/>
+        </w:rPr>
+      </w:pPr>
+      <w:r>
+        <w:rPr>
+          <w:rFonts w:ascii="Microsoft Sans Serif" w:hAnsi="Microsoft Sans Serif" w:cs="Microsoft Sans Serif"/>
+          <w:sz w:val="20"/>
+          <w:szCs w:val="20"/>
         </w:rPr>
         <w:t xml:space="preserve">O4 </w:t>
       </w:r>
       <w:r>
         <w:rPr>
           <w:rFonts w:ascii="Microsoft Sans Serif" w:hAnsi="Microsoft Sans Serif" w:cs="Microsoft Sans Serif"/>
+          <w:sz w:val="20"/>
+          <w:szCs w:val="20"/>
         </w:rPr>
         <w:t xml:space="preserve">  </w:t>
       </w:r>
       <w:r>
         <w:rPr>
           <w:rFonts w:ascii="Microsoft Sans Serif" w:hAnsi="Microsoft Sans Serif" w:cs="Microsoft Sans Serif"/>
+          <w:sz w:val="20"/>
+          <w:szCs w:val="20"/>
         </w:rPr>
         <w:t xml:space="preserve">– </w:t>
       </w:r>
       <w:r>
         <w:rPr>
           <w:rFonts w:ascii="Microsoft Sans Serif" w:hAnsi="Microsoft Sans Serif" w:cs="Microsoft Sans Serif"/>
+          <w:sz w:val="20"/>
+          <w:szCs w:val="20"/>
         </w:rPr>
         <w:t xml:space="preserve">El usuario dispondrá de un menú para escoger lo que quiere mostrar por </w:t>
       </w:r>
       <w:r>
         <w:rPr>
           <w:rFonts w:ascii="Microsoft Sans Serif" w:hAnsi="Microsoft Sans Serif" w:cs="Microsoft Sans Serif"/>
+          <w:sz w:val="20"/>
+          <w:szCs w:val="20"/>
         </w:rPr>
         <w:tab/>
       </w:r>
       <w:r>
         <w:rPr>
           <w:rFonts w:ascii="Microsoft Sans Serif" w:hAnsi="Microsoft Sans Serif" w:cs="Microsoft Sans Serif"/>
+          <w:sz w:val="20"/>
+          <w:szCs w:val="20"/>
         </w:rPr>
         <w:tab/>
         <w:t xml:space="preserve">           </w:t>
@@ -656,6 +710,8 @@
       <w:r>
         <w:rPr>
           <w:rFonts w:ascii="Microsoft Sans Serif" w:hAnsi="Microsoft Sans Serif" w:cs="Microsoft Sans Serif"/>
+          <w:sz w:val="20"/>
+          <w:szCs w:val="20"/>
         </w:rPr>
         <w:t>pantalla.</w:t>
       </w:r>
@@ -667,53 +723,71 @@
         <w:jc w:val="both"/>
         <w:rPr>
           <w:rFonts w:ascii="Microsoft Sans Serif" w:hAnsi="Microsoft Sans Serif" w:cs="Microsoft Sans Serif"/>
-        </w:rPr>
-      </w:pPr>
-      <w:r>
-        <w:rPr>
-          <w:rFonts w:ascii="Microsoft Sans Serif" w:hAnsi="Microsoft Sans Serif" w:cs="Microsoft Sans Serif"/>
+          <w:sz w:val="20"/>
+          <w:szCs w:val="20"/>
+        </w:rPr>
+      </w:pPr>
+      <w:r>
+        <w:rPr>
+          <w:rFonts w:ascii="Microsoft Sans Serif" w:hAnsi="Microsoft Sans Serif" w:cs="Microsoft Sans Serif"/>
+          <w:sz w:val="20"/>
+          <w:szCs w:val="20"/>
         </w:rPr>
         <w:t>O5</w:t>
       </w:r>
       <w:r>
         <w:rPr>
           <w:rFonts w:ascii="Microsoft Sans Serif" w:hAnsi="Microsoft Sans Serif" w:cs="Microsoft Sans Serif"/>
+          <w:sz w:val="20"/>
+          <w:szCs w:val="20"/>
         </w:rPr>
         <w:t xml:space="preserve">  </w:t>
       </w:r>
       <w:r>
         <w:rPr>
           <w:rFonts w:ascii="Microsoft Sans Serif" w:hAnsi="Microsoft Sans Serif" w:cs="Microsoft Sans Serif"/>
+          <w:sz w:val="20"/>
+          <w:szCs w:val="20"/>
         </w:rPr>
         <w:t xml:space="preserve"> </w:t>
       </w:r>
       <w:r>
         <w:rPr>
           <w:rFonts w:ascii="Microsoft Sans Serif" w:hAnsi="Microsoft Sans Serif" w:cs="Microsoft Sans Serif"/>
+          <w:sz w:val="20"/>
+          <w:szCs w:val="20"/>
         </w:rPr>
         <w:t>–</w:t>
       </w:r>
       <w:r>
         <w:rPr>
           <w:rFonts w:ascii="Microsoft Sans Serif" w:hAnsi="Microsoft Sans Serif" w:cs="Microsoft Sans Serif"/>
+          <w:sz w:val="20"/>
+          <w:szCs w:val="20"/>
         </w:rPr>
         <w:t xml:space="preserve"> </w:t>
       </w:r>
       <w:r>
         <w:rPr>
           <w:rFonts w:ascii="Microsoft Sans Serif" w:hAnsi="Microsoft Sans Serif" w:cs="Microsoft Sans Serif"/>
+          <w:sz w:val="20"/>
+          <w:szCs w:val="20"/>
         </w:rPr>
         <w:t xml:space="preserve">Al mostrar los productos, el usuario podrá filtrar por: marca, precio </w:t>
       </w:r>
       <w:r>
         <w:rPr>
           <w:rFonts w:ascii="Microsoft Sans Serif" w:hAnsi="Microsoft Sans Serif" w:cs="Microsoft Sans Serif"/>
+          <w:sz w:val="20"/>
+          <w:szCs w:val="20"/>
         </w:rPr>
         <w:tab/>
       </w:r>
       <w:r>
         <w:rPr>
           <w:rFonts w:ascii="Microsoft Sans Serif" w:hAnsi="Microsoft Sans Serif" w:cs="Microsoft Sans Serif"/>
+          <w:sz w:val="20"/>
+          <w:szCs w:val="20"/>
         </w:rPr>
         <w:tab/>
         <w:t xml:space="preserve">          </w:t>
@@ -721,18 +795,24 @@
       <w:r>
         <w:rPr>
           <w:rFonts w:ascii="Microsoft Sans Serif" w:hAnsi="Microsoft Sans Serif" w:cs="Microsoft Sans Serif"/>
+          <w:sz w:val="20"/>
+          <w:szCs w:val="20"/>
         </w:rPr>
         <w:t>ascendente y</w:t>
       </w:r>
       <w:r>
         <w:rPr>
           <w:rFonts w:ascii="Microsoft Sans Serif" w:hAnsi="Microsoft Sans Serif" w:cs="Microsoft Sans Serif"/>
+          <w:sz w:val="20"/>
+          <w:szCs w:val="20"/>
         </w:rPr>
         <w:t xml:space="preserve"> </w:t>
       </w:r>
       <w:r>
         <w:rPr>
           <w:rFonts w:ascii="Microsoft Sans Serif" w:hAnsi="Microsoft Sans Serif" w:cs="Microsoft Sans Serif"/>
+          <w:sz w:val="20"/>
+          <w:szCs w:val="20"/>
         </w:rPr>
         <w:t>precio descendente.</w:t>
       </w:r>
@@ -744,41 +824,55 @@
         <w:jc w:val="both"/>
         <w:rPr>
           <w:rFonts w:ascii="Microsoft Sans Serif" w:hAnsi="Microsoft Sans Serif" w:cs="Microsoft Sans Serif"/>
-        </w:rPr>
-      </w:pPr>
-      <w:r>
-        <w:rPr>
-          <w:rFonts w:ascii="Microsoft Sans Serif" w:hAnsi="Microsoft Sans Serif" w:cs="Microsoft Sans Serif"/>
+          <w:sz w:val="20"/>
+          <w:szCs w:val="20"/>
+        </w:rPr>
+      </w:pPr>
+      <w:r>
+        <w:rPr>
+          <w:rFonts w:ascii="Microsoft Sans Serif" w:hAnsi="Microsoft Sans Serif" w:cs="Microsoft Sans Serif"/>
+          <w:sz w:val="20"/>
+          <w:szCs w:val="20"/>
         </w:rPr>
         <w:t xml:space="preserve">O6 </w:t>
       </w:r>
       <w:r>
         <w:rPr>
           <w:rFonts w:ascii="Microsoft Sans Serif" w:hAnsi="Microsoft Sans Serif" w:cs="Microsoft Sans Serif"/>
+          <w:sz w:val="20"/>
+          <w:szCs w:val="20"/>
         </w:rPr>
         <w:t xml:space="preserve">  </w:t>
       </w:r>
       <w:r>
         <w:rPr>
           <w:rFonts w:ascii="Microsoft Sans Serif" w:hAnsi="Microsoft Sans Serif" w:cs="Microsoft Sans Serif"/>
+          <w:sz w:val="20"/>
+          <w:szCs w:val="20"/>
         </w:rPr>
         <w:t>–</w:t>
       </w:r>
       <w:r>
         <w:rPr>
           <w:rFonts w:ascii="Microsoft Sans Serif" w:hAnsi="Microsoft Sans Serif" w:cs="Microsoft Sans Serif"/>
+          <w:sz w:val="20"/>
+          <w:szCs w:val="20"/>
         </w:rPr>
         <w:t xml:space="preserve"> </w:t>
       </w:r>
       <w:r>
         <w:rPr>
           <w:rFonts w:ascii="Microsoft Sans Serif" w:hAnsi="Microsoft Sans Serif" w:cs="Microsoft Sans Serif"/>
+          <w:sz w:val="20"/>
+          <w:szCs w:val="20"/>
         </w:rPr>
         <w:t xml:space="preserve">El usuario podrá </w:t>
       </w:r>
       <w:r>
         <w:rPr>
           <w:rFonts w:ascii="Microsoft Sans Serif" w:hAnsi="Microsoft Sans Serif" w:cs="Microsoft Sans Serif"/>
+          <w:sz w:val="20"/>
+          <w:szCs w:val="20"/>
         </w:rPr>
         <w:t>hacer inicio de sesión y cerrar sesión.</w:t>
       </w:r>
@@ -790,47 +884,63 @@
         <w:jc w:val="both"/>
         <w:rPr>
           <w:rFonts w:ascii="Microsoft Sans Serif" w:hAnsi="Microsoft Sans Serif" w:cs="Microsoft Sans Serif"/>
-        </w:rPr>
-      </w:pPr>
-      <w:r>
-        <w:rPr>
-          <w:rFonts w:ascii="Microsoft Sans Serif" w:hAnsi="Microsoft Sans Serif" w:cs="Microsoft Sans Serif"/>
+          <w:sz w:val="20"/>
+          <w:szCs w:val="20"/>
+        </w:rPr>
+      </w:pPr>
+      <w:r>
+        <w:rPr>
+          <w:rFonts w:ascii="Microsoft Sans Serif" w:hAnsi="Microsoft Sans Serif" w:cs="Microsoft Sans Serif"/>
+          <w:sz w:val="20"/>
+          <w:szCs w:val="20"/>
         </w:rPr>
         <w:t>O7</w:t>
       </w:r>
       <w:r>
         <w:rPr>
           <w:rFonts w:ascii="Microsoft Sans Serif" w:hAnsi="Microsoft Sans Serif" w:cs="Microsoft Sans Serif"/>
+          <w:sz w:val="20"/>
+          <w:szCs w:val="20"/>
         </w:rPr>
         <w:t xml:space="preserve">  </w:t>
       </w:r>
       <w:r>
         <w:rPr>
           <w:rFonts w:ascii="Microsoft Sans Serif" w:hAnsi="Microsoft Sans Serif" w:cs="Microsoft Sans Serif"/>
+          <w:sz w:val="20"/>
+          <w:szCs w:val="20"/>
         </w:rPr>
         <w:t xml:space="preserve"> </w:t>
       </w:r>
       <w:r>
         <w:rPr>
           <w:rFonts w:ascii="Microsoft Sans Serif" w:hAnsi="Microsoft Sans Serif" w:cs="Microsoft Sans Serif"/>
+          <w:sz w:val="20"/>
+          <w:szCs w:val="20"/>
         </w:rPr>
         <w:t xml:space="preserve">– El usuario dispondrá de una opción para consultar o modificar la </w:t>
       </w:r>
       <w:r>
         <w:rPr>
           <w:rFonts w:ascii="Microsoft Sans Serif" w:hAnsi="Microsoft Sans Serif" w:cs="Microsoft Sans Serif"/>
+          <w:sz w:val="20"/>
+          <w:szCs w:val="20"/>
         </w:rPr>
         <w:tab/>
       </w:r>
       <w:r>
         <w:rPr>
           <w:rFonts w:ascii="Microsoft Sans Serif" w:hAnsi="Microsoft Sans Serif" w:cs="Microsoft Sans Serif"/>
+          <w:sz w:val="20"/>
+          <w:szCs w:val="20"/>
         </w:rPr>
         <w:tab/>
       </w:r>
       <w:r>
         <w:rPr>
           <w:rFonts w:ascii="Microsoft Sans Serif" w:hAnsi="Microsoft Sans Serif" w:cs="Microsoft Sans Serif"/>
+          <w:sz w:val="20"/>
+          <w:szCs w:val="20"/>
         </w:rPr>
         <w:tab/>
         <w:t xml:space="preserve">          </w:t>
@@ -838,18 +948,24 @@
       <w:r>
         <w:rPr>
           <w:rFonts w:ascii="Microsoft Sans Serif" w:hAnsi="Microsoft Sans Serif" w:cs="Microsoft Sans Serif"/>
+          <w:sz w:val="20"/>
+          <w:szCs w:val="20"/>
         </w:rPr>
         <w:t>información de</w:t>
       </w:r>
       <w:r>
         <w:rPr>
           <w:rFonts w:ascii="Microsoft Sans Serif" w:hAnsi="Microsoft Sans Serif" w:cs="Microsoft Sans Serif"/>
+          <w:sz w:val="20"/>
+          <w:szCs w:val="20"/>
         </w:rPr>
         <w:t xml:space="preserve"> </w:t>
       </w:r>
       <w:r>
         <w:rPr>
           <w:rFonts w:ascii="Microsoft Sans Serif" w:hAnsi="Microsoft Sans Serif" w:cs="Microsoft Sans Serif"/>
+          <w:sz w:val="20"/>
+          <w:szCs w:val="20"/>
         </w:rPr>
         <w:t>su perfil.</w:t>
       </w:r>
@@ -861,35 +977,47 @@
         <w:jc w:val="both"/>
         <w:rPr>
           <w:rFonts w:ascii="Microsoft Sans Serif" w:hAnsi="Microsoft Sans Serif" w:cs="Microsoft Sans Serif"/>
-        </w:rPr>
-      </w:pPr>
-      <w:r>
-        <w:rPr>
-          <w:rFonts w:ascii="Microsoft Sans Serif" w:hAnsi="Microsoft Sans Serif" w:cs="Microsoft Sans Serif"/>
+          <w:sz w:val="20"/>
+          <w:szCs w:val="20"/>
+        </w:rPr>
+      </w:pPr>
+      <w:r>
+        <w:rPr>
+          <w:rFonts w:ascii="Microsoft Sans Serif" w:hAnsi="Microsoft Sans Serif" w:cs="Microsoft Sans Serif"/>
+          <w:sz w:val="20"/>
+          <w:szCs w:val="20"/>
         </w:rPr>
         <w:t>O</w:t>
       </w:r>
       <w:r>
         <w:rPr>
           <w:rFonts w:ascii="Microsoft Sans Serif" w:hAnsi="Microsoft Sans Serif" w:cs="Microsoft Sans Serif"/>
+          <w:sz w:val="20"/>
+          <w:szCs w:val="20"/>
         </w:rPr>
         <w:t>8</w:t>
       </w:r>
       <w:r>
         <w:rPr>
           <w:rFonts w:ascii="Microsoft Sans Serif" w:hAnsi="Microsoft Sans Serif" w:cs="Microsoft Sans Serif"/>
+          <w:sz w:val="20"/>
+          <w:szCs w:val="20"/>
         </w:rPr>
         <w:t xml:space="preserve">  </w:t>
       </w:r>
       <w:r>
         <w:rPr>
           <w:rFonts w:ascii="Microsoft Sans Serif" w:hAnsi="Microsoft Sans Serif" w:cs="Microsoft Sans Serif"/>
+          <w:sz w:val="20"/>
+          <w:szCs w:val="20"/>
         </w:rPr>
         <w:t xml:space="preserve"> </w:t>
       </w:r>
       <w:r>
         <w:rPr>
           <w:rFonts w:ascii="Microsoft Sans Serif" w:hAnsi="Microsoft Sans Serif" w:cs="Microsoft Sans Serif"/>
+          <w:sz w:val="20"/>
+          <w:szCs w:val="20"/>
         </w:rPr>
         <w:t>– El usuario puede dar me gusta los diferentes productos que quiera.</w:t>
       </w:r>
@@ -901,41 +1029,62 @@
         <w:jc w:val="both"/>
         <w:rPr>
           <w:rFonts w:ascii="Microsoft Sans Serif" w:hAnsi="Microsoft Sans Serif" w:cs="Microsoft Sans Serif"/>
-        </w:rPr>
-      </w:pPr>
-      <w:r>
-        <w:rPr>
-          <w:rFonts w:ascii="Microsoft Sans Serif" w:hAnsi="Microsoft Sans Serif" w:cs="Microsoft Sans Serif"/>
+          <w:color w:val="FF0000"/>
+          <w:sz w:val="20"/>
+          <w:szCs w:val="20"/>
+        </w:rPr>
+      </w:pPr>
+      <w:r>
+        <w:rPr>
+          <w:rFonts w:ascii="Microsoft Sans Serif" w:hAnsi="Microsoft Sans Serif" w:cs="Microsoft Sans Serif"/>
+          <w:color w:val="FF0000"/>
+          <w:sz w:val="20"/>
+          <w:szCs w:val="20"/>
         </w:rPr>
         <w:t>O9</w:t>
       </w:r>
       <w:r>
         <w:rPr>
           <w:rFonts w:ascii="Microsoft Sans Serif" w:hAnsi="Microsoft Sans Serif" w:cs="Microsoft Sans Serif"/>
+          <w:color w:val="FF0000"/>
+          <w:sz w:val="20"/>
+          <w:szCs w:val="20"/>
         </w:rPr>
         <w:t xml:space="preserve">   –</w:t>
       </w:r>
       <w:r>
         <w:rPr>
           <w:rFonts w:ascii="Microsoft Sans Serif" w:hAnsi="Microsoft Sans Serif" w:cs="Microsoft Sans Serif"/>
+          <w:color w:val="FF0000"/>
+          <w:sz w:val="20"/>
+          <w:szCs w:val="20"/>
         </w:rPr>
         <w:t xml:space="preserve"> </w:t>
       </w:r>
       <w:r>
         <w:rPr>
           <w:rFonts w:ascii="Microsoft Sans Serif" w:hAnsi="Microsoft Sans Serif" w:cs="Microsoft Sans Serif"/>
+          <w:color w:val="FF0000"/>
+          <w:sz w:val="20"/>
+          <w:szCs w:val="20"/>
         </w:rPr>
         <w:t xml:space="preserve">El usuario deber poder consultar aquellos productos a los que le ha dado </w:t>
       </w:r>
       <w:r>
         <w:rPr>
           <w:rFonts w:ascii="Microsoft Sans Serif" w:hAnsi="Microsoft Sans Serif" w:cs="Microsoft Sans Serif"/>
+          <w:color w:val="FF0000"/>
+          <w:sz w:val="20"/>
+          <w:szCs w:val="20"/>
         </w:rPr>
         <w:tab/>
       </w:r>
       <w:r>
         <w:rPr>
           <w:rFonts w:ascii="Microsoft Sans Serif" w:hAnsi="Microsoft Sans Serif" w:cs="Microsoft Sans Serif"/>
+          <w:color w:val="FF0000"/>
+          <w:sz w:val="20"/>
+          <w:szCs w:val="20"/>
         </w:rPr>
         <w:tab/>
         <w:t xml:space="preserve">          </w:t>
@@ -943,6 +1092,9 @@
       <w:r>
         <w:rPr>
           <w:rFonts w:ascii="Microsoft Sans Serif" w:hAnsi="Microsoft Sans Serif" w:cs="Microsoft Sans Serif"/>
+          <w:color w:val="FF0000"/>
+          <w:sz w:val="20"/>
+          <w:szCs w:val="20"/>
         </w:rPr>
         <w:t>me gusta.</w:t>
       </w:r>
@@ -954,29 +1106,39 @@
         <w:jc w:val="both"/>
         <w:rPr>
           <w:rFonts w:ascii="Microsoft Sans Serif" w:hAnsi="Microsoft Sans Serif" w:cs="Microsoft Sans Serif"/>
-        </w:rPr>
-      </w:pPr>
-      <w:r>
-        <w:rPr>
-          <w:rFonts w:ascii="Microsoft Sans Serif" w:hAnsi="Microsoft Sans Serif" w:cs="Microsoft Sans Serif"/>
+          <w:sz w:val="20"/>
+          <w:szCs w:val="20"/>
+        </w:rPr>
+      </w:pPr>
+      <w:r>
+        <w:rPr>
+          <w:rFonts w:ascii="Microsoft Sans Serif" w:hAnsi="Microsoft Sans Serif" w:cs="Microsoft Sans Serif"/>
+          <w:sz w:val="20"/>
+          <w:szCs w:val="20"/>
         </w:rPr>
         <w:t>O1</w:t>
       </w:r>
       <w:r>
         <w:rPr>
           <w:rFonts w:ascii="Microsoft Sans Serif" w:hAnsi="Microsoft Sans Serif" w:cs="Microsoft Sans Serif"/>
+          <w:sz w:val="20"/>
+          <w:szCs w:val="20"/>
         </w:rPr>
         <w:t>0</w:t>
       </w:r>
       <w:r>
         <w:rPr>
           <w:rFonts w:ascii="Microsoft Sans Serif" w:hAnsi="Microsoft Sans Serif" w:cs="Microsoft Sans Serif"/>
+          <w:sz w:val="20"/>
+          <w:szCs w:val="20"/>
         </w:rPr>
         <w:t xml:space="preserve"> – La página web tendrá una sección enfocada en el diseño de teclados que </w:t>
       </w:r>
       <w:r>
         <w:rPr>
           <w:rFonts w:ascii="Microsoft Sans Serif" w:hAnsi="Microsoft Sans Serif" w:cs="Microsoft Sans Serif"/>
+          <w:sz w:val="20"/>
+          <w:szCs w:val="20"/>
         </w:rPr>
         <w:tab/>
         <w:t xml:space="preserve">          </w:t>
@@ -984,6 +1146,8 @@
       <w:r>
         <w:rPr>
           <w:rFonts w:ascii="Microsoft Sans Serif" w:hAnsi="Microsoft Sans Serif" w:cs="Microsoft Sans Serif"/>
+          <w:sz w:val="20"/>
+          <w:szCs w:val="20"/>
         </w:rPr>
         <w:t>contará con un enlace a un simulador de diseño de teclados.</w:t>
       </w:r>
@@ -995,11 +1159,15 @@
         <w:jc w:val="both"/>
         <w:rPr>
           <w:rFonts w:ascii="Microsoft Sans Serif" w:hAnsi="Microsoft Sans Serif" w:cs="Microsoft Sans Serif"/>
-        </w:rPr>
-      </w:pPr>
-      <w:r>
-        <w:rPr>
-          <w:rFonts w:ascii="Microsoft Sans Serif" w:hAnsi="Microsoft Sans Serif" w:cs="Microsoft Sans Serif"/>
+          <w:sz w:val="20"/>
+          <w:szCs w:val="20"/>
+        </w:rPr>
+      </w:pPr>
+      <w:r>
+        <w:rPr>
+          <w:rFonts w:ascii="Microsoft Sans Serif" w:hAnsi="Microsoft Sans Serif" w:cs="Microsoft Sans Serif"/>
+          <w:sz w:val="20"/>
+          <w:szCs w:val="20"/>
         </w:rPr>
         <w:t>O11 – La página web deber permitir cambiar el idioma de la misma.</w:t>
       </w:r>
@@ -1011,11 +1179,15 @@
         <w:jc w:val="both"/>
         <w:rPr>
           <w:rFonts w:ascii="Microsoft Sans Serif" w:hAnsi="Microsoft Sans Serif" w:cs="Microsoft Sans Serif"/>
-        </w:rPr>
-      </w:pPr>
-      <w:r>
-        <w:rPr>
-          <w:rFonts w:ascii="Microsoft Sans Serif" w:hAnsi="Microsoft Sans Serif" w:cs="Microsoft Sans Serif"/>
+          <w:sz w:val="20"/>
+          <w:szCs w:val="20"/>
+        </w:rPr>
+      </w:pPr>
+      <w:r>
+        <w:rPr>
+          <w:rFonts w:ascii="Microsoft Sans Serif" w:hAnsi="Microsoft Sans Serif" w:cs="Microsoft Sans Serif"/>
+          <w:sz w:val="20"/>
+          <w:szCs w:val="20"/>
         </w:rPr>
         <w:t>O12 – La interfaz debe ser usable tanto en escritorio como en un dispositivo móvil.</w:t>
       </w:r>
@@ -1027,23 +1199,31 @@
         <w:jc w:val="both"/>
         <w:rPr>
           <w:rFonts w:ascii="Microsoft Sans Serif" w:hAnsi="Microsoft Sans Serif" w:cs="Microsoft Sans Serif"/>
-        </w:rPr>
-      </w:pPr>
-      <w:r>
-        <w:rPr>
-          <w:rFonts w:ascii="Microsoft Sans Serif" w:hAnsi="Microsoft Sans Serif" w:cs="Microsoft Sans Serif"/>
+          <w:sz w:val="20"/>
+          <w:szCs w:val="20"/>
+        </w:rPr>
+      </w:pPr>
+      <w:r>
+        <w:rPr>
+          <w:rFonts w:ascii="Microsoft Sans Serif" w:hAnsi="Microsoft Sans Serif" w:cs="Microsoft Sans Serif"/>
+          <w:sz w:val="20"/>
+          <w:szCs w:val="20"/>
         </w:rPr>
         <w:t xml:space="preserve">O13 – La web tendrá un pie de página con </w:t>
       </w:r>
       <w:r>
         <w:rPr>
           <w:rFonts w:ascii="Microsoft Sans Serif" w:hAnsi="Microsoft Sans Serif" w:cs="Microsoft Sans Serif"/>
+          <w:sz w:val="20"/>
+          <w:szCs w:val="20"/>
         </w:rPr>
         <w:t xml:space="preserve">información de sus redes sociales y </w:t>
       </w:r>
       <w:r>
         <w:rPr>
           <w:rFonts w:ascii="Microsoft Sans Serif" w:hAnsi="Microsoft Sans Serif" w:cs="Microsoft Sans Serif"/>
+          <w:sz w:val="20"/>
+          <w:szCs w:val="20"/>
         </w:rPr>
         <w:tab/>
         <w:t xml:space="preserve"> </w:t>
@@ -1051,6 +1231,8 @@
       <w:r>
         <w:rPr>
           <w:rFonts w:ascii="Microsoft Sans Serif" w:hAnsi="Microsoft Sans Serif" w:cs="Microsoft Sans Serif"/>
+          <w:sz w:val="20"/>
+          <w:szCs w:val="20"/>
         </w:rPr>
         <w:tab/>
         <w:t xml:space="preserve">          </w:t>
@@ -1058,6 +1240,8 @@
       <w:r>
         <w:rPr>
           <w:rFonts w:ascii="Microsoft Sans Serif" w:hAnsi="Microsoft Sans Serif" w:cs="Microsoft Sans Serif"/>
+          <w:sz w:val="20"/>
+          <w:szCs w:val="20"/>
         </w:rPr>
         <w:t>los derechos de autor.</w:t>
       </w:r>
@@ -1086,7 +1270,6 @@
           <w:sz w:val="24"/>
           <w:szCs w:val="24"/>
         </w:rPr>
-        <w:lastRenderedPageBreak/>
         <w:t>Requisitos funcionales</w:t>
       </w:r>
     </w:p>
@@ -1142,12 +1325,17 @@
               <w:rPr>
                 <w:rFonts w:hint="eastAsia"/>
                 <w:color w:val="000000"/>
+                <w:sz w:val="20"/>
+                <w:szCs w:val="20"/>
               </w:rPr>
             </w:pPr>
             <w:r>
               <w:rPr>
                 <w:color w:val="000000"/>
-              </w:rPr>
+                <w:sz w:val="20"/>
+                <w:szCs w:val="20"/>
+              </w:rPr>
+              <w:lastRenderedPageBreak/>
               <w:t>Requisito</w:t>
             </w:r>
           </w:p>
@@ -1174,11 +1362,15 @@
               <w:rPr>
                 <w:rFonts w:hint="eastAsia"/>
                 <w:color w:val="000000"/>
+                <w:sz w:val="20"/>
+                <w:szCs w:val="20"/>
               </w:rPr>
             </w:pPr>
             <w:r>
               <w:rPr>
                 <w:color w:val="000000"/>
+                <w:sz w:val="20"/>
+                <w:szCs w:val="20"/>
               </w:rPr>
               <w:t>Descripción</w:t>
             </w:r>
@@ -1207,11 +1399,15 @@
               <w:rPr>
                 <w:rFonts w:hint="eastAsia"/>
                 <w:color w:val="000000"/>
+                <w:sz w:val="20"/>
+                <w:szCs w:val="20"/>
               </w:rPr>
             </w:pPr>
             <w:r>
               <w:rPr>
                 <w:color w:val="000000"/>
+                <w:sz w:val="20"/>
+                <w:szCs w:val="20"/>
               </w:rPr>
               <w:t>Objetivo(s)</w:t>
             </w:r>
@@ -1241,11 +1437,15 @@
               <w:rPr>
                 <w:rFonts w:hint="eastAsia"/>
                 <w:color w:val="000000"/>
+                <w:sz w:val="20"/>
+                <w:szCs w:val="20"/>
               </w:rPr>
             </w:pPr>
             <w:r>
               <w:rPr>
                 <w:color w:val="000000"/>
+                <w:sz w:val="20"/>
+                <w:szCs w:val="20"/>
               </w:rPr>
               <w:t>RF1</w:t>
             </w:r>
@@ -1270,54 +1470,73 @@
             <w:pPr>
               <w:pStyle w:val="TableContents"/>
               <w:rPr>
-                <w:color w:val="000000"/>
+                <w:rFonts w:hint="eastAsia"/>
+                <w:color w:val="000000"/>
+                <w:sz w:val="20"/>
+                <w:szCs w:val="20"/>
               </w:rPr>
             </w:pPr>
             <w:r>
               <w:rPr>
                 <w:color w:val="000000"/>
+                <w:sz w:val="20"/>
+                <w:szCs w:val="20"/>
               </w:rPr>
               <w:t xml:space="preserve">Al entrar en </w:t>
             </w:r>
             <w:r>
               <w:rPr>
                 <w:color w:val="000000"/>
+                <w:sz w:val="20"/>
+                <w:szCs w:val="20"/>
               </w:rPr>
               <w:t xml:space="preserve">la </w:t>
             </w:r>
             <w:r>
               <w:rPr>
                 <w:color w:val="000000"/>
+                <w:sz w:val="20"/>
+                <w:szCs w:val="20"/>
               </w:rPr>
               <w:t xml:space="preserve">web el </w:t>
             </w:r>
             <w:r>
               <w:rPr>
                 <w:color w:val="000000"/>
+                <w:sz w:val="20"/>
+                <w:szCs w:val="20"/>
               </w:rPr>
               <w:t xml:space="preserve">usuario podrá escoger la información que quiera </w:t>
             </w:r>
             <w:r>
               <w:rPr>
                 <w:color w:val="000000"/>
+                <w:sz w:val="20"/>
+                <w:szCs w:val="20"/>
               </w:rPr>
               <w:t>consultar con tan solo pinchar en un</w:t>
             </w:r>
             <w:r>
               <w:rPr>
                 <w:color w:val="000000"/>
+                <w:sz w:val="20"/>
+                <w:szCs w:val="20"/>
               </w:rPr>
               <w:t>a opci</w:t>
             </w:r>
             <w:r>
               <w:rPr>
                 <w:color w:val="000000"/>
+                <w:sz w:val="20"/>
+                <w:szCs w:val="20"/>
               </w:rPr>
               <w:t>ón de menú</w:t>
             </w:r>
             <w:r>
               <w:rPr>
                 <w:color w:val="000000"/>
+                <w:sz w:val="20"/>
+                <w:szCs w:val="20"/>
               </w:rPr>
               <w:t>.</w:t>
             </w:r>
@@ -1345,11 +1564,15 @@
               <w:rPr>
                 <w:rFonts w:hint="eastAsia"/>
                 <w:color w:val="000000"/>
+                <w:sz w:val="20"/>
+                <w:szCs w:val="20"/>
               </w:rPr>
             </w:pPr>
             <w:r>
               <w:rPr>
                 <w:color w:val="000000"/>
+                <w:sz w:val="20"/>
+                <w:szCs w:val="20"/>
               </w:rPr>
               <w:t>O1</w:t>
             </w:r>
@@ -1379,11 +1602,15 @@
               <w:rPr>
                 <w:rFonts w:hint="eastAsia"/>
                 <w:color w:val="000000"/>
+                <w:sz w:val="20"/>
+                <w:szCs w:val="20"/>
               </w:rPr>
             </w:pPr>
             <w:r>
               <w:rPr>
                 <w:color w:val="000000"/>
+                <w:sz w:val="20"/>
+                <w:szCs w:val="20"/>
               </w:rPr>
               <w:t>RF2</w:t>
             </w:r>
@@ -1408,36 +1635,49 @@
             <w:pPr>
               <w:pStyle w:val="TableContents"/>
               <w:rPr>
-                <w:color w:val="000000"/>
+                <w:rFonts w:hint="eastAsia"/>
+                <w:color w:val="000000"/>
+                <w:sz w:val="20"/>
+                <w:szCs w:val="20"/>
               </w:rPr>
             </w:pPr>
             <w:r>
               <w:rPr>
                 <w:color w:val="000000"/>
+                <w:sz w:val="20"/>
+                <w:szCs w:val="20"/>
               </w:rPr>
               <w:t>Los productos se mostrarán</w:t>
             </w:r>
             <w:r>
               <w:rPr>
                 <w:color w:val="000000"/>
+                <w:sz w:val="20"/>
+                <w:szCs w:val="20"/>
               </w:rPr>
               <w:t xml:space="preserve"> con una imagen, el modelo, el precio y el enlace de compra.</w:t>
             </w:r>
             <w:r>
               <w:rPr>
                 <w:color w:val="000000"/>
+                <w:sz w:val="20"/>
+                <w:szCs w:val="20"/>
               </w:rPr>
               <w:t xml:space="preserve"> </w:t>
             </w:r>
             <w:r>
               <w:rPr>
                 <w:color w:val="000000"/>
+                <w:sz w:val="20"/>
+                <w:szCs w:val="20"/>
               </w:rPr>
               <w:t>Los productos se mostrarán por orden alfabético</w:t>
             </w:r>
             <w:r>
               <w:rPr>
                 <w:color w:val="000000"/>
+                <w:sz w:val="20"/>
+                <w:szCs w:val="20"/>
               </w:rPr>
               <w:t>. También dispondrán de un icono para seleccionar que te gusta el producto.</w:t>
             </w:r>
@@ -1446,34 +1686,35 @@
             <w:pPr>
               <w:pStyle w:val="TableContents"/>
               <w:rPr>
-                <w:color w:val="000000"/>
+                <w:rFonts w:hint="eastAsia"/>
+                <w:color w:val="000000"/>
+                <w:sz w:val="20"/>
+                <w:szCs w:val="20"/>
               </w:rPr>
             </w:pPr>
             <w:r>
               <w:rPr>
                 <w:color w:val="000000"/>
+                <w:sz w:val="20"/>
+                <w:szCs w:val="20"/>
               </w:rPr>
               <w:t xml:space="preserve">Si el usuario </w:t>
             </w:r>
             <w:r>
               <w:rPr>
                 <w:color w:val="000000"/>
+                <w:sz w:val="20"/>
+                <w:szCs w:val="20"/>
               </w:rPr>
               <w:t xml:space="preserve">deja el puntero encima del producto, la imagen cambiará de manera consecutiva </w:t>
             </w:r>
-            <w:proofErr w:type="gramStart"/>
-            <w:r>
-              <w:rPr>
-                <w:color w:val="000000"/>
-              </w:rPr>
-              <w:t>cada pocos segundos</w:t>
-            </w:r>
-            <w:proofErr w:type="gramEnd"/>
-            <w:r>
-              <w:rPr>
-                <w:color w:val="000000"/>
-              </w:rPr>
-              <w:t>.</w:t>
+            <w:r>
+              <w:rPr>
+                <w:color w:val="000000"/>
+                <w:sz w:val="20"/>
+                <w:szCs w:val="20"/>
+              </w:rPr>
+              <w:t>cada pocos segundos.</w:t>
             </w:r>
           </w:p>
         </w:tc>
@@ -1499,35 +1740,47 @@
               <w:rPr>
                 <w:rFonts w:hint="eastAsia"/>
                 <w:color w:val="000000"/>
+                <w:sz w:val="20"/>
+                <w:szCs w:val="20"/>
               </w:rPr>
             </w:pPr>
             <w:r>
               <w:rPr>
                 <w:color w:val="000000"/>
+                <w:sz w:val="20"/>
+                <w:szCs w:val="20"/>
               </w:rPr>
               <w:t>O</w:t>
             </w:r>
             <w:r>
               <w:rPr>
                 <w:color w:val="000000"/>
+                <w:sz w:val="20"/>
+                <w:szCs w:val="20"/>
               </w:rPr>
               <w:t>2</w:t>
             </w:r>
             <w:r>
               <w:rPr>
                 <w:color w:val="000000"/>
+                <w:sz w:val="20"/>
+                <w:szCs w:val="20"/>
               </w:rPr>
               <w:t>,</w:t>
             </w:r>
             <w:r>
               <w:rPr>
                 <w:color w:val="000000"/>
+                <w:sz w:val="20"/>
+                <w:szCs w:val="20"/>
               </w:rPr>
               <w:t xml:space="preserve"> </w:t>
             </w:r>
             <w:r>
               <w:rPr>
                 <w:color w:val="000000"/>
+                <w:sz w:val="20"/>
+                <w:szCs w:val="20"/>
               </w:rPr>
               <w:t>O8</w:t>
             </w:r>
@@ -1555,14 +1808,27 @@
               <w:pStyle w:val="TableContents"/>
               <w:jc w:val="center"/>
               <w:rPr>
-                <w:color w:val="000000"/>
+                <w:rFonts w:hint="eastAsia"/>
+                <w:color w:val="000000"/>
+                <w:sz w:val="20"/>
+                <w:szCs w:val="20"/>
               </w:rPr>
             </w:pPr>
             <w:r>
               <w:rPr>
                 <w:color w:val="000000"/>
-              </w:rPr>
-              <w:t>RF3</w:t>
+                <w:sz w:val="20"/>
+                <w:szCs w:val="20"/>
+              </w:rPr>
+              <w:t>RF</w:t>
+            </w:r>
+            <w:r>
+              <w:rPr>
+                <w:color w:val="000000"/>
+                <w:sz w:val="20"/>
+                <w:szCs w:val="20"/>
+              </w:rPr>
+              <w:t>4</w:t>
             </w:r>
           </w:p>
         </w:tc>
@@ -1585,52 +1851,75 @@
             <w:pPr>
               <w:pStyle w:val="TableContents"/>
               <w:rPr>
-                <w:color w:val="000000"/>
+                <w:rFonts w:hint="eastAsia"/>
+                <w:color w:val="000000"/>
+                <w:sz w:val="20"/>
+                <w:szCs w:val="20"/>
               </w:rPr>
             </w:pPr>
             <w:r>
               <w:rPr>
                 <w:color w:val="000000"/>
-              </w:rPr>
-              <w:t xml:space="preserve">El precio estará conectado al precio que marque </w:t>
-            </w:r>
-            <w:r>
-              <w:rPr>
-                <w:color w:val="000000"/>
-              </w:rPr>
-              <w:t>el enlace de compra.</w:t>
-            </w:r>
-          </w:p>
-          <w:p>
-            <w:pPr>
-              <w:pStyle w:val="TableContents"/>
-              <w:rPr>
-                <w:color w:val="000000"/>
-              </w:rPr>
-            </w:pPr>
-            <w:r>
-              <w:rPr>
-                <w:color w:val="000000"/>
-              </w:rPr>
-              <w:t>En caso de que la web no consiga encontrar el precio, mostrará un mensaje que diga</w:t>
-            </w:r>
-          </w:p>
-          <w:p>
-            <w:pPr>
-              <w:pStyle w:val="TableContents"/>
-              <w:rPr>
-                <w:color w:val="000000"/>
-              </w:rPr>
-            </w:pPr>
-            <w:r>
-              <w:rPr>
-                <w:color w:val="000000"/>
-              </w:rPr>
-              <w:t xml:space="preserve"> “no se ha podido cargar el precio”</w:t>
-            </w:r>
-            <w:r>
-              <w:rPr>
-                <w:color w:val="000000"/>
+                <w:sz w:val="20"/>
+                <w:szCs w:val="20"/>
+              </w:rPr>
+              <w:t xml:space="preserve">Habrá un </w:t>
+            </w:r>
+            <w:r>
+              <w:rPr>
+                <w:color w:val="000000"/>
+                <w:sz w:val="20"/>
+                <w:szCs w:val="20"/>
+              </w:rPr>
+              <w:t xml:space="preserve">desplegable </w:t>
+            </w:r>
+            <w:r>
+              <w:rPr>
+                <w:color w:val="000000"/>
+                <w:sz w:val="20"/>
+                <w:szCs w:val="20"/>
+              </w:rPr>
+              <w:t xml:space="preserve">donde </w:t>
+            </w:r>
+            <w:r>
+              <w:rPr>
+                <w:color w:val="000000"/>
+                <w:sz w:val="20"/>
+                <w:szCs w:val="20"/>
+              </w:rPr>
+              <w:t>el usuario podrá seleccionar la marca por la que quiere filtrar</w:t>
+            </w:r>
+            <w:r>
+              <w:rPr>
+                <w:color w:val="000000"/>
+                <w:sz w:val="20"/>
+                <w:szCs w:val="20"/>
+              </w:rPr>
+              <w:t xml:space="preserve">, junto a un “radio </w:t>
+            </w:r>
+            <w:proofErr w:type="spellStart"/>
+            <w:r>
+              <w:rPr>
+                <w:color w:val="000000"/>
+                <w:sz w:val="20"/>
+                <w:szCs w:val="20"/>
+              </w:rPr>
+              <w:t>button</w:t>
+            </w:r>
+            <w:proofErr w:type="spellEnd"/>
+            <w:r>
+              <w:rPr>
+                <w:color w:val="000000"/>
+                <w:sz w:val="20"/>
+                <w:szCs w:val="20"/>
+              </w:rPr>
+              <w:t>” donde podrá elegir si ordenar los productos por precio ascendente o descendente</w:t>
+            </w:r>
+            <w:r>
+              <w:rPr>
+                <w:color w:val="000000"/>
+                <w:sz w:val="20"/>
+                <w:szCs w:val="20"/>
               </w:rPr>
               <w:t>.</w:t>
             </w:r>
@@ -1656,14 +1945,27 @@
             <w:pPr>
               <w:pStyle w:val="TableContents"/>
               <w:rPr>
-                <w:color w:val="000000"/>
+                <w:rFonts w:hint="eastAsia"/>
+                <w:color w:val="000000"/>
+                <w:sz w:val="20"/>
+                <w:szCs w:val="20"/>
               </w:rPr>
             </w:pPr>
             <w:r>
               <w:rPr>
                 <w:color w:val="000000"/>
-              </w:rPr>
-              <w:t>O3</w:t>
+                <w:sz w:val="20"/>
+                <w:szCs w:val="20"/>
+              </w:rPr>
+              <w:t>O</w:t>
+            </w:r>
+            <w:r>
+              <w:rPr>
+                <w:color w:val="000000"/>
+                <w:sz w:val="20"/>
+                <w:szCs w:val="20"/>
+              </w:rPr>
+              <w:t>5</w:t>
             </w:r>
           </w:p>
         </w:tc>
@@ -1691,19 +1993,25 @@
               <w:rPr>
                 <w:rFonts w:hint="eastAsia"/>
                 <w:color w:val="000000"/>
+                <w:sz w:val="20"/>
+                <w:szCs w:val="20"/>
               </w:rPr>
             </w:pPr>
             <w:r>
               <w:rPr>
                 <w:color w:val="000000"/>
+                <w:sz w:val="20"/>
+                <w:szCs w:val="20"/>
               </w:rPr>
               <w:t>RF</w:t>
             </w:r>
             <w:r>
               <w:rPr>
                 <w:color w:val="000000"/>
-              </w:rPr>
-              <w:t>4</w:t>
+                <w:sz w:val="20"/>
+                <w:szCs w:val="20"/>
+              </w:rPr>
+              <w:t>5</w:t>
             </w:r>
           </w:p>
         </w:tc>
@@ -1726,58 +2034,131 @@
             <w:pPr>
               <w:pStyle w:val="TableContents"/>
               <w:rPr>
-                <w:color w:val="000000"/>
+                <w:rFonts w:hint="eastAsia"/>
+                <w:color w:val="000000"/>
+                <w:sz w:val="20"/>
+                <w:szCs w:val="20"/>
               </w:rPr>
             </w:pPr>
             <w:r>
               <w:rPr>
                 <w:color w:val="000000"/>
-              </w:rPr>
-              <w:t xml:space="preserve">Habrá un </w:t>
-            </w:r>
-            <w:r>
-              <w:rPr>
-                <w:color w:val="000000"/>
-              </w:rPr>
-              <w:t xml:space="preserve">desplegable </w:t>
-            </w:r>
-            <w:r>
-              <w:rPr>
-                <w:color w:val="000000"/>
-              </w:rPr>
-              <w:t xml:space="preserve">donde </w:t>
-            </w:r>
-            <w:r>
-              <w:rPr>
-                <w:color w:val="000000"/>
-              </w:rPr>
-              <w:t>el usuario podrá seleccionar la marca por la que quiere filtrar</w:t>
-            </w:r>
-            <w:r>
-              <w:rPr>
-                <w:color w:val="000000"/>
-              </w:rPr>
-              <w:t xml:space="preserve">, junto a un “radio </w:t>
-            </w:r>
-            <w:proofErr w:type="spellStart"/>
-            <w:r>
-              <w:rPr>
-                <w:color w:val="000000"/>
-              </w:rPr>
-              <w:t>button</w:t>
-            </w:r>
-            <w:proofErr w:type="spellEnd"/>
-            <w:r>
-              <w:rPr>
-                <w:color w:val="000000"/>
-              </w:rPr>
-              <w:t>” donde podrá elegir si ordenar los productos por precio ascendente o descendente</w:t>
-            </w:r>
-            <w:r>
-              <w:rPr>
-                <w:color w:val="000000"/>
-              </w:rPr>
-              <w:t>.</w:t>
+                <w:sz w:val="20"/>
+                <w:szCs w:val="20"/>
+              </w:rPr>
+              <w:t xml:space="preserve">El usuario debe registrarse en la página web previamente si desea </w:t>
+            </w:r>
+            <w:r>
+              <w:rPr>
+                <w:color w:val="000000"/>
+                <w:sz w:val="20"/>
+                <w:szCs w:val="20"/>
+              </w:rPr>
+              <w:t xml:space="preserve">dar </w:t>
+            </w:r>
+            <w:r>
+              <w:rPr>
+                <w:color w:val="000000"/>
+                <w:sz w:val="20"/>
+                <w:szCs w:val="20"/>
+              </w:rPr>
+              <w:t>“</w:t>
+            </w:r>
+            <w:r>
+              <w:rPr>
+                <w:color w:val="000000"/>
+                <w:sz w:val="20"/>
+                <w:szCs w:val="20"/>
+              </w:rPr>
+              <w:t>me gusta</w:t>
+            </w:r>
+            <w:r>
+              <w:rPr>
+                <w:color w:val="000000"/>
+                <w:sz w:val="20"/>
+                <w:szCs w:val="20"/>
+              </w:rPr>
+              <w:t>”</w:t>
+            </w:r>
+            <w:r>
+              <w:rPr>
+                <w:color w:val="000000"/>
+                <w:sz w:val="20"/>
+                <w:szCs w:val="20"/>
+              </w:rPr>
+              <w:t xml:space="preserve"> a los diferentes productos</w:t>
+            </w:r>
+            <w:r>
+              <w:rPr>
+                <w:color w:val="000000"/>
+                <w:sz w:val="20"/>
+                <w:szCs w:val="20"/>
+              </w:rPr>
+              <w:t xml:space="preserve"> o mostrarlos</w:t>
+            </w:r>
+            <w:r>
+              <w:rPr>
+                <w:color w:val="000000"/>
+                <w:sz w:val="20"/>
+                <w:szCs w:val="20"/>
+              </w:rPr>
+              <w:t xml:space="preserve">. Al pulsar en el icono de </w:t>
+            </w:r>
+            <w:r>
+              <w:rPr>
+                <w:color w:val="000000"/>
+                <w:sz w:val="20"/>
+                <w:szCs w:val="20"/>
+              </w:rPr>
+              <w:t>“</w:t>
+            </w:r>
+            <w:r>
+              <w:rPr>
+                <w:color w:val="000000"/>
+                <w:sz w:val="20"/>
+                <w:szCs w:val="20"/>
+              </w:rPr>
+              <w:t>me gusta</w:t>
+            </w:r>
+            <w:r>
+              <w:rPr>
+                <w:color w:val="000000"/>
+                <w:sz w:val="20"/>
+                <w:szCs w:val="20"/>
+              </w:rPr>
+              <w:t>”</w:t>
+            </w:r>
+            <w:r>
+              <w:rPr>
+                <w:color w:val="000000"/>
+                <w:sz w:val="20"/>
+                <w:szCs w:val="20"/>
+              </w:rPr>
+              <w:t xml:space="preserve"> se abrirá </w:t>
+            </w:r>
+            <w:r>
+              <w:rPr>
+                <w:color w:val="000000"/>
+                <w:sz w:val="20"/>
+                <w:szCs w:val="20"/>
+              </w:rPr>
+              <w:t xml:space="preserve">un </w:t>
+            </w:r>
+            <w:r>
+              <w:rPr>
+                <w:color w:val="000000"/>
+                <w:sz w:val="20"/>
+                <w:szCs w:val="20"/>
+              </w:rPr>
+              <w:t xml:space="preserve">formulario modal para iniciar sesión o registrarse </w:t>
+            </w:r>
+            <w:r>
+              <w:rPr>
+                <w:color w:val="000000"/>
+                <w:sz w:val="20"/>
+                <w:szCs w:val="20"/>
+              </w:rPr>
+              <w:t>en el caso de que no haya iniciado sesión previamente.</w:t>
             </w:r>
           </w:p>
         </w:tc>
@@ -1803,19 +2184,33 @@
               <w:rPr>
                 <w:rFonts w:hint="eastAsia"/>
                 <w:color w:val="000000"/>
+                <w:sz w:val="20"/>
+                <w:szCs w:val="20"/>
               </w:rPr>
             </w:pPr>
             <w:r>
               <w:rPr>
                 <w:color w:val="000000"/>
+                <w:sz w:val="20"/>
+                <w:szCs w:val="20"/>
               </w:rPr>
               <w:t>O</w:t>
             </w:r>
             <w:r>
               <w:rPr>
                 <w:color w:val="000000"/>
-              </w:rPr>
-              <w:t>5</w:t>
+                <w:sz w:val="20"/>
+                <w:szCs w:val="20"/>
+              </w:rPr>
+              <w:t>8</w:t>
+            </w:r>
+            <w:r>
+              <w:rPr>
+                <w:color w:val="000000"/>
+                <w:sz w:val="20"/>
+                <w:szCs w:val="20"/>
+              </w:rPr>
+              <w:t>, O6</w:t>
             </w:r>
           </w:p>
         </w:tc>
@@ -1843,19 +2238,25 @@
               <w:rPr>
                 <w:rFonts w:hint="eastAsia"/>
                 <w:color w:val="000000"/>
+                <w:sz w:val="20"/>
+                <w:szCs w:val="20"/>
               </w:rPr>
             </w:pPr>
             <w:r>
               <w:rPr>
                 <w:color w:val="000000"/>
+                <w:sz w:val="20"/>
+                <w:szCs w:val="20"/>
               </w:rPr>
               <w:t>RF</w:t>
             </w:r>
             <w:r>
               <w:rPr>
                 <w:color w:val="000000"/>
-              </w:rPr>
-              <w:t>5</w:t>
+                <w:sz w:val="20"/>
+                <w:szCs w:val="20"/>
+              </w:rPr>
+              <w:t>6</w:t>
             </w:r>
           </w:p>
         </w:tc>
@@ -1878,98 +2279,107 @@
             <w:pPr>
               <w:pStyle w:val="TableContents"/>
               <w:rPr>
-                <w:color w:val="000000"/>
+                <w:rFonts w:hint="eastAsia"/>
+                <w:color w:val="000000"/>
+                <w:sz w:val="20"/>
+                <w:szCs w:val="20"/>
               </w:rPr>
             </w:pPr>
             <w:r>
               <w:rPr>
                 <w:color w:val="000000"/>
-              </w:rPr>
-              <w:t xml:space="preserve">El usuario debe registrarse en la página web previamente si desea </w:t>
-            </w:r>
-            <w:r>
-              <w:rPr>
-                <w:color w:val="000000"/>
+                <w:sz w:val="20"/>
+                <w:szCs w:val="20"/>
+              </w:rPr>
+              <w:t xml:space="preserve">En caso de que el usuario intente </w:t>
+            </w:r>
+            <w:r>
+              <w:rPr>
+                <w:color w:val="000000"/>
+                <w:sz w:val="20"/>
+                <w:szCs w:val="20"/>
               </w:rPr>
               <w:t xml:space="preserve">dar </w:t>
             </w:r>
             <w:r>
               <w:rPr>
                 <w:color w:val="000000"/>
+                <w:sz w:val="20"/>
+                <w:szCs w:val="20"/>
               </w:rPr>
               <w:t>“</w:t>
             </w:r>
             <w:r>
               <w:rPr>
                 <w:color w:val="000000"/>
+                <w:sz w:val="20"/>
+                <w:szCs w:val="20"/>
               </w:rPr>
               <w:t>me gusta</w:t>
             </w:r>
             <w:r>
               <w:rPr>
                 <w:color w:val="000000"/>
+                <w:sz w:val="20"/>
+                <w:szCs w:val="20"/>
               </w:rPr>
               <w:t>”</w:t>
             </w:r>
             <w:r>
               <w:rPr>
                 <w:color w:val="000000"/>
-              </w:rPr>
-              <w:t xml:space="preserve"> a los diferentes productos</w:t>
-            </w:r>
-            <w:r>
-              <w:rPr>
-                <w:color w:val="000000"/>
-              </w:rPr>
-              <w:t xml:space="preserve"> o mostrarlos</w:t>
-            </w:r>
-            <w:r>
-              <w:rPr>
-                <w:color w:val="000000"/>
-              </w:rPr>
-              <w:t xml:space="preserve">. Al pulsar en el icono de </w:t>
-            </w:r>
-            <w:r>
-              <w:rPr>
-                <w:color w:val="000000"/>
-              </w:rPr>
-              <w:t>“</w:t>
-            </w:r>
-            <w:r>
-              <w:rPr>
-                <w:color w:val="000000"/>
+                <w:sz w:val="20"/>
+                <w:szCs w:val="20"/>
+              </w:rPr>
+              <w:t xml:space="preserve"> o mostrar productos </w:t>
+            </w:r>
+            <w:r>
+              <w:rPr>
+                <w:color w:val="000000"/>
+                <w:sz w:val="20"/>
+                <w:szCs w:val="20"/>
+              </w:rPr>
+              <w:t xml:space="preserve">con </w:t>
+            </w:r>
+            <w:r>
+              <w:rPr>
+                <w:color w:val="000000"/>
+                <w:sz w:val="20"/>
+                <w:szCs w:val="20"/>
+              </w:rPr>
+              <w:t>¨</w:t>
+            </w:r>
+            <w:r>
+              <w:rPr>
+                <w:color w:val="000000"/>
+                <w:sz w:val="20"/>
+                <w:szCs w:val="20"/>
               </w:rPr>
               <w:t>me gusta</w:t>
             </w:r>
             <w:r>
               <w:rPr>
                 <w:color w:val="000000"/>
+                <w:sz w:val="20"/>
+                <w:szCs w:val="20"/>
               </w:rPr>
               <w:t>”</w:t>
             </w:r>
             <w:r>
               <w:rPr>
                 <w:color w:val="000000"/>
-              </w:rPr>
-              <w:t xml:space="preserve"> se abrirá </w:t>
-            </w:r>
-            <w:r>
-              <w:rPr>
-                <w:color w:val="000000"/>
-              </w:rPr>
-              <w:t xml:space="preserve">un </w:t>
-            </w:r>
-            <w:r>
-              <w:rPr>
-                <w:color w:val="000000"/>
-              </w:rPr>
-              <w:t xml:space="preserve">formulario modal para iniciar sesión o registrarse </w:t>
-            </w:r>
-            <w:r>
-              <w:rPr>
-                <w:color w:val="000000"/>
-              </w:rPr>
-              <w:t>en el caso de que no haya iniciado sesión previamente.</w:t>
+                <w:sz w:val="20"/>
+                <w:szCs w:val="20"/>
+              </w:rPr>
+              <w:t xml:space="preserve"> pero no haya iniciado sesión, le saltará un </w:t>
+            </w:r>
+            <w:r>
+              <w:rPr>
+                <w:color w:val="000000"/>
+                <w:sz w:val="20"/>
+                <w:szCs w:val="20"/>
+              </w:rPr>
+              <w:t>formulario para que inicie sesión.</w:t>
             </w:r>
           </w:p>
         </w:tc>
@@ -1995,25 +2405,25 @@
               <w:rPr>
                 <w:rFonts w:hint="eastAsia"/>
                 <w:color w:val="000000"/>
+                <w:sz w:val="20"/>
+                <w:szCs w:val="20"/>
               </w:rPr>
             </w:pPr>
             <w:r>
               <w:rPr>
                 <w:color w:val="000000"/>
-              </w:rPr>
-              <w:t>O</w:t>
-            </w:r>
-            <w:r>
-              <w:rPr>
-                <w:color w:val="000000"/>
-              </w:rPr>
-              <w:t>8</w:t>
-            </w:r>
-            <w:r>
-              <w:rPr>
-                <w:color w:val="000000"/>
-              </w:rPr>
-              <w:t>, O6</w:t>
+                <w:sz w:val="20"/>
+                <w:szCs w:val="20"/>
+              </w:rPr>
+              <w:t>O8,</w:t>
+            </w:r>
+            <w:r>
+              <w:rPr>
+                <w:color w:val="000000"/>
+                <w:sz w:val="20"/>
+                <w:szCs w:val="20"/>
+              </w:rPr>
+              <w:t xml:space="preserve"> O6</w:t>
             </w:r>
           </w:p>
         </w:tc>
@@ -2041,19 +2451,25 @@
               <w:rPr>
                 <w:rFonts w:hint="eastAsia"/>
                 <w:color w:val="000000"/>
+                <w:sz w:val="20"/>
+                <w:szCs w:val="20"/>
               </w:rPr>
             </w:pPr>
             <w:r>
               <w:rPr>
                 <w:color w:val="000000"/>
+                <w:sz w:val="20"/>
+                <w:szCs w:val="20"/>
               </w:rPr>
               <w:t>RF</w:t>
             </w:r>
             <w:r>
               <w:rPr>
                 <w:color w:val="000000"/>
-              </w:rPr>
-              <w:t>6</w:t>
+                <w:sz w:val="20"/>
+                <w:szCs w:val="20"/>
+              </w:rPr>
+              <w:t>7</w:t>
             </w:r>
           </w:p>
         </w:tc>
@@ -2076,80 +2492,19 @@
             <w:pPr>
               <w:pStyle w:val="TableContents"/>
               <w:rPr>
-                <w:color w:val="000000"/>
+                <w:rFonts w:hint="eastAsia"/>
+                <w:color w:val="000000"/>
+                <w:sz w:val="20"/>
+                <w:szCs w:val="20"/>
               </w:rPr>
             </w:pPr>
             <w:r>
               <w:rPr>
                 <w:color w:val="000000"/>
-              </w:rPr>
-              <w:t xml:space="preserve">En caso de que el usuario intente </w:t>
-            </w:r>
-            <w:r>
-              <w:rPr>
-                <w:color w:val="000000"/>
-              </w:rPr>
-              <w:t xml:space="preserve">dar </w:t>
-            </w:r>
-            <w:r>
-              <w:rPr>
-                <w:color w:val="000000"/>
-              </w:rPr>
-              <w:t>“</w:t>
-            </w:r>
-            <w:r>
-              <w:rPr>
-                <w:color w:val="000000"/>
-              </w:rPr>
-              <w:t>me gusta</w:t>
-            </w:r>
-            <w:r>
-              <w:rPr>
-                <w:color w:val="000000"/>
-              </w:rPr>
-              <w:t>”</w:t>
-            </w:r>
-            <w:r>
-              <w:rPr>
-                <w:color w:val="000000"/>
-              </w:rPr>
-              <w:t xml:space="preserve"> o mostrar productos </w:t>
-            </w:r>
-            <w:r>
-              <w:rPr>
-                <w:color w:val="000000"/>
-              </w:rPr>
-              <w:t xml:space="preserve">con </w:t>
-            </w:r>
-            <w:r>
-              <w:rPr>
-                <w:color w:val="000000"/>
-              </w:rPr>
-              <w:t>¨</w:t>
-            </w:r>
-            <w:r>
-              <w:rPr>
-                <w:color w:val="000000"/>
-              </w:rPr>
-              <w:t>me gusta</w:t>
-            </w:r>
-            <w:r>
-              <w:rPr>
-                <w:color w:val="000000"/>
-              </w:rPr>
-              <w:t>”</w:t>
-            </w:r>
-            <w:r>
-              <w:rPr>
-                <w:color w:val="000000"/>
-              </w:rPr>
-              <w:t xml:space="preserve"> pero no haya iniciado sesión, le saltará un </w:t>
-            </w:r>
-            <w:r>
-              <w:rPr>
-                <w:color w:val="000000"/>
-              </w:rPr>
-              <w:t>formulario para que inicie sesión.</w:t>
+                <w:sz w:val="20"/>
+                <w:szCs w:val="20"/>
+              </w:rPr>
+              <w:t>El usuario dispondrá de una opción de “usuario” para iniciar sesión, registrarse o modificar los datos. El usuario requiere de un correo electrónico junto a una contraseña para registrarse e iniciar sesión.</w:t>
             </w:r>
           </w:p>
         </w:tc>
@@ -2175,19 +2530,17 @@
               <w:rPr>
                 <w:rFonts w:hint="eastAsia"/>
                 <w:color w:val="000000"/>
+                <w:sz w:val="20"/>
+                <w:szCs w:val="20"/>
               </w:rPr>
             </w:pPr>
             <w:r>
               <w:rPr>
                 <w:color w:val="000000"/>
-              </w:rPr>
-              <w:t>O8,</w:t>
-            </w:r>
-            <w:r>
-              <w:rPr>
-                <w:color w:val="000000"/>
-              </w:rPr>
-              <w:t xml:space="preserve"> O6</w:t>
+                <w:sz w:val="20"/>
+                <w:szCs w:val="20"/>
+              </w:rPr>
+              <w:t>O6, O7</w:t>
             </w:r>
           </w:p>
         </w:tc>
@@ -2215,19 +2568,25 @@
               <w:rPr>
                 <w:rFonts w:hint="eastAsia"/>
                 <w:color w:val="000000"/>
+                <w:sz w:val="20"/>
+                <w:szCs w:val="20"/>
               </w:rPr>
             </w:pPr>
             <w:r>
               <w:rPr>
                 <w:color w:val="000000"/>
+                <w:sz w:val="20"/>
+                <w:szCs w:val="20"/>
               </w:rPr>
               <w:t>RF</w:t>
             </w:r>
             <w:r>
               <w:rPr>
                 <w:color w:val="000000"/>
-              </w:rPr>
-              <w:t>7</w:t>
+                <w:sz w:val="20"/>
+                <w:szCs w:val="20"/>
+              </w:rPr>
+              <w:t>8</w:t>
             </w:r>
           </w:p>
         </w:tc>
@@ -2250,14 +2609,75 @@
             <w:pPr>
               <w:pStyle w:val="TableContents"/>
               <w:rPr>
-                <w:color w:val="000000"/>
+                <w:rFonts w:hint="eastAsia"/>
+                <w:color w:val="000000"/>
+                <w:sz w:val="20"/>
+                <w:szCs w:val="20"/>
               </w:rPr>
             </w:pPr>
             <w:r>
               <w:rPr>
                 <w:color w:val="000000"/>
-              </w:rPr>
-              <w:t>El usuario dispondrá de una opción de “usuario” para iniciar sesión, registrarse o modificar los datos. El usuario requiere de un correo electrónico junto a una contraseña para registrarse e iniciar sesión.</w:t>
+                <w:sz w:val="20"/>
+                <w:szCs w:val="20"/>
+              </w:rPr>
+              <w:t>En caso de que el usuario haga un inicio de sesión con datos incorrectos</w:t>
+            </w:r>
+            <w:r>
+              <w:rPr>
+                <w:color w:val="000000"/>
+                <w:sz w:val="20"/>
+                <w:szCs w:val="20"/>
+              </w:rPr>
+              <w:t xml:space="preserve"> o campos incompletos</w:t>
+            </w:r>
+            <w:r>
+              <w:rPr>
+                <w:color w:val="000000"/>
+                <w:sz w:val="20"/>
+                <w:szCs w:val="20"/>
+              </w:rPr>
+              <w:t>,</w:t>
+            </w:r>
+            <w:r>
+              <w:rPr>
+                <w:color w:val="000000"/>
+                <w:sz w:val="20"/>
+                <w:szCs w:val="20"/>
+              </w:rPr>
+              <w:t xml:space="preserve"> se mostrará un pop-up indicando que los campos introducidos no son correctos</w:t>
+            </w:r>
+            <w:r>
+              <w:rPr>
+                <w:color w:val="000000"/>
+                <w:sz w:val="20"/>
+                <w:szCs w:val="20"/>
+              </w:rPr>
+              <w:t xml:space="preserve"> o están vac</w:t>
+            </w:r>
+            <w:r>
+              <w:rPr>
+                <w:color w:val="000000"/>
+                <w:sz w:val="20"/>
+                <w:szCs w:val="20"/>
+              </w:rPr>
+              <w:t>í</w:t>
+            </w:r>
+            <w:r>
+              <w:rPr>
+                <w:color w:val="000000"/>
+                <w:sz w:val="20"/>
+                <w:szCs w:val="20"/>
+              </w:rPr>
+              <w:t>os</w:t>
+            </w:r>
+            <w:r>
+              <w:rPr>
+                <w:color w:val="000000"/>
+                <w:sz w:val="20"/>
+                <w:szCs w:val="20"/>
+              </w:rPr>
+              <w:t>.</w:t>
             </w:r>
           </w:p>
         </w:tc>
@@ -2283,11 +2703,15 @@
               <w:rPr>
                 <w:rFonts w:hint="eastAsia"/>
                 <w:color w:val="000000"/>
+                <w:sz w:val="20"/>
+                <w:szCs w:val="20"/>
               </w:rPr>
             </w:pPr>
             <w:r>
               <w:rPr>
                 <w:color w:val="000000"/>
+                <w:sz w:val="20"/>
+                <w:szCs w:val="20"/>
               </w:rPr>
               <w:t>O6, O7</w:t>
             </w:r>
@@ -2317,19 +2741,25 @@
               <w:rPr>
                 <w:rFonts w:hint="eastAsia"/>
                 <w:color w:val="000000"/>
+                <w:sz w:val="20"/>
+                <w:szCs w:val="20"/>
               </w:rPr>
             </w:pPr>
             <w:r>
               <w:rPr>
                 <w:color w:val="000000"/>
+                <w:sz w:val="20"/>
+                <w:szCs w:val="20"/>
               </w:rPr>
               <w:t>RF</w:t>
             </w:r>
             <w:r>
               <w:rPr>
                 <w:color w:val="000000"/>
-              </w:rPr>
-              <w:t>8</w:t>
+                <w:sz w:val="20"/>
+                <w:szCs w:val="20"/>
+              </w:rPr>
+              <w:t>9</w:t>
             </w:r>
           </w:p>
         </w:tc>
@@ -2352,56 +2782,43 @@
             <w:pPr>
               <w:pStyle w:val="TableContents"/>
               <w:rPr>
-                <w:color w:val="000000"/>
+                <w:rFonts w:hint="eastAsia"/>
+                <w:color w:val="000000"/>
+                <w:sz w:val="20"/>
+                <w:szCs w:val="20"/>
               </w:rPr>
             </w:pPr>
             <w:r>
               <w:rPr>
                 <w:color w:val="000000"/>
-              </w:rPr>
-              <w:t>En caso de que el usuario haga un inicio de sesión con datos incorrectos</w:t>
-            </w:r>
-            <w:r>
-              <w:rPr>
-                <w:color w:val="000000"/>
-              </w:rPr>
-              <w:t xml:space="preserve"> o campos incompletos</w:t>
-            </w:r>
-            <w:r>
-              <w:rPr>
-                <w:color w:val="000000"/>
-              </w:rPr>
-              <w:t>,</w:t>
-            </w:r>
-            <w:r>
-              <w:rPr>
-                <w:color w:val="000000"/>
-              </w:rPr>
-              <w:t xml:space="preserve"> se mostrará un pop-up indicando que los campos introducidos no son correctos</w:t>
-            </w:r>
-            <w:r>
-              <w:rPr>
-                <w:color w:val="000000"/>
-              </w:rPr>
-              <w:t xml:space="preserve"> o están vac</w:t>
-            </w:r>
-            <w:r>
-              <w:rPr>
-                <w:color w:val="000000"/>
-              </w:rPr>
-              <w:t>í</w:t>
-            </w:r>
-            <w:r>
-              <w:rPr>
-                <w:color w:val="000000"/>
-              </w:rPr>
-              <w:t>os</w:t>
-            </w:r>
-            <w:r>
-              <w:rPr>
-                <w:color w:val="000000"/>
-              </w:rPr>
-              <w:t>.</w:t>
+                <w:sz w:val="20"/>
+                <w:szCs w:val="20"/>
+              </w:rPr>
+              <w:t>El usuario dispondrá de un</w:t>
+            </w:r>
+            <w:r>
+              <w:rPr>
+                <w:color w:val="000000"/>
+                <w:sz w:val="20"/>
+                <w:szCs w:val="20"/>
+              </w:rPr>
+              <w:t xml:space="preserve"> menú en la parte superior de la web con dos </w:t>
+            </w:r>
+            <w:r>
+              <w:rPr>
+                <w:color w:val="000000"/>
+                <w:sz w:val="20"/>
+                <w:szCs w:val="20"/>
+              </w:rPr>
+              <w:t xml:space="preserve">opciones de menú que corresponderán </w:t>
+            </w:r>
+            <w:r>
+              <w:rPr>
+                <w:color w:val="000000"/>
+                <w:sz w:val="20"/>
+                <w:szCs w:val="20"/>
+              </w:rPr>
+              <w:t>a la opción de mostrar los productos que te gustan y a la opción de “usuario”.</w:t>
             </w:r>
           </w:p>
         </w:tc>
@@ -2427,13 +2844,25 @@
               <w:rPr>
                 <w:rFonts w:hint="eastAsia"/>
                 <w:color w:val="000000"/>
+                <w:sz w:val="20"/>
+                <w:szCs w:val="20"/>
               </w:rPr>
             </w:pPr>
             <w:r>
               <w:rPr>
                 <w:color w:val="000000"/>
-              </w:rPr>
-              <w:t>O6, O7</w:t>
+                <w:sz w:val="20"/>
+                <w:szCs w:val="20"/>
+              </w:rPr>
+              <w:t>O</w:t>
+            </w:r>
+            <w:r>
+              <w:rPr>
+                <w:color w:val="000000"/>
+                <w:sz w:val="20"/>
+                <w:szCs w:val="20"/>
+              </w:rPr>
+              <w:t xml:space="preserve">9, O7 </w:t>
             </w:r>
           </w:p>
         </w:tc>
@@ -2461,19 +2890,25 @@
               <w:rPr>
                 <w:rFonts w:hint="eastAsia"/>
                 <w:color w:val="000000"/>
+                <w:sz w:val="20"/>
+                <w:szCs w:val="20"/>
               </w:rPr>
             </w:pPr>
             <w:r>
               <w:rPr>
                 <w:color w:val="000000"/>
+                <w:sz w:val="20"/>
+                <w:szCs w:val="20"/>
               </w:rPr>
               <w:t>RF</w:t>
             </w:r>
             <w:r>
               <w:rPr>
                 <w:color w:val="000000"/>
-              </w:rPr>
-              <w:t>9</w:t>
+                <w:sz w:val="20"/>
+                <w:szCs w:val="20"/>
+              </w:rPr>
+              <w:t>10</w:t>
             </w:r>
           </w:p>
         </w:tc>
@@ -2496,32 +2931,320 @@
             <w:pPr>
               <w:pStyle w:val="TableContents"/>
               <w:rPr>
-                <w:color w:val="000000"/>
+                <w:rFonts w:hint="eastAsia"/>
+                <w:color w:val="000000"/>
+                <w:sz w:val="20"/>
+                <w:szCs w:val="20"/>
               </w:rPr>
             </w:pPr>
             <w:r>
               <w:rPr>
                 <w:color w:val="000000"/>
-              </w:rPr>
-              <w:t>El usuario dispondrá de un</w:t>
-            </w:r>
-            <w:r>
-              <w:rPr>
-                <w:color w:val="000000"/>
-              </w:rPr>
-              <w:t xml:space="preserve"> menú en la parte superior de la web con dos </w:t>
-            </w:r>
-            <w:r>
-              <w:rPr>
-                <w:color w:val="000000"/>
-              </w:rPr>
-              <w:t xml:space="preserve">opciones de menú que corresponderán </w:t>
-            </w:r>
-            <w:r>
-              <w:rPr>
-                <w:color w:val="000000"/>
-              </w:rPr>
-              <w:t>a la opción de mostrar los productos que te gustan y a la opción de “usuario”.</w:t>
+                <w:sz w:val="20"/>
+                <w:szCs w:val="20"/>
+              </w:rPr>
+              <w:t>El usuario dispondrá de una barra lateral de opciones para seleccionar el tipo de información que desea consultar</w:t>
+            </w:r>
+            <w:r>
+              <w:rPr>
+                <w:color w:val="000000"/>
+                <w:sz w:val="20"/>
+                <w:szCs w:val="20"/>
+              </w:rPr>
+              <w:t xml:space="preserve">, se mostrará </w:t>
+            </w:r>
+            <w:r>
+              <w:rPr>
+                <w:color w:val="000000"/>
+                <w:sz w:val="20"/>
+                <w:szCs w:val="20"/>
+              </w:rPr>
+              <w:t>el logo de la web</w:t>
+            </w:r>
+            <w:r>
+              <w:rPr>
+                <w:color w:val="000000"/>
+                <w:sz w:val="20"/>
+                <w:szCs w:val="20"/>
+              </w:rPr>
+              <w:t xml:space="preserve"> y los diferentes</w:t>
+            </w:r>
+            <w:r>
+              <w:rPr>
+                <w:color w:val="000000"/>
+                <w:sz w:val="20"/>
+                <w:szCs w:val="20"/>
+              </w:rPr>
+              <w:t xml:space="preserve"> nombre</w:t>
+            </w:r>
+            <w:r>
+              <w:rPr>
+                <w:color w:val="000000"/>
+                <w:sz w:val="20"/>
+                <w:szCs w:val="20"/>
+              </w:rPr>
+              <w:t>s</w:t>
+            </w:r>
+            <w:r>
+              <w:rPr>
+                <w:color w:val="000000"/>
+                <w:sz w:val="20"/>
+                <w:szCs w:val="20"/>
+              </w:rPr>
+              <w:t xml:space="preserve"> de la</w:t>
+            </w:r>
+            <w:r>
+              <w:rPr>
+                <w:color w:val="000000"/>
+                <w:sz w:val="20"/>
+                <w:szCs w:val="20"/>
+              </w:rPr>
+              <w:t>s</w:t>
+            </w:r>
+            <w:r>
+              <w:rPr>
+                <w:color w:val="000000"/>
+                <w:sz w:val="20"/>
+                <w:szCs w:val="20"/>
+              </w:rPr>
+              <w:t xml:space="preserve"> opci</w:t>
+            </w:r>
+            <w:r>
+              <w:rPr>
+                <w:color w:val="000000"/>
+                <w:sz w:val="20"/>
+                <w:szCs w:val="20"/>
+              </w:rPr>
+              <w:t>o</w:t>
+            </w:r>
+            <w:r>
+              <w:rPr>
+                <w:color w:val="000000"/>
+                <w:sz w:val="20"/>
+                <w:szCs w:val="20"/>
+              </w:rPr>
+              <w:t>n</w:t>
+            </w:r>
+            <w:r>
+              <w:rPr>
+                <w:color w:val="000000"/>
+                <w:sz w:val="20"/>
+                <w:szCs w:val="20"/>
+              </w:rPr>
+              <w:t>es</w:t>
+            </w:r>
+            <w:r>
+              <w:rPr>
+                <w:color w:val="000000"/>
+                <w:sz w:val="20"/>
+                <w:szCs w:val="20"/>
+              </w:rPr>
+              <w:t xml:space="preserve"> de men</w:t>
+            </w:r>
+            <w:r>
+              <w:rPr>
+                <w:color w:val="000000"/>
+                <w:sz w:val="20"/>
+                <w:szCs w:val="20"/>
+              </w:rPr>
+              <w:t>ú</w:t>
+            </w:r>
+            <w:r>
+              <w:rPr>
+                <w:color w:val="000000"/>
+                <w:sz w:val="20"/>
+                <w:szCs w:val="20"/>
+              </w:rPr>
+              <w:t xml:space="preserve"> junto a </w:t>
+            </w:r>
+            <w:r>
+              <w:rPr>
+                <w:color w:val="000000"/>
+                <w:sz w:val="20"/>
+                <w:szCs w:val="20"/>
+              </w:rPr>
+              <w:t>sus</w:t>
+            </w:r>
+            <w:r>
+              <w:rPr>
+                <w:color w:val="000000"/>
+                <w:sz w:val="20"/>
+                <w:szCs w:val="20"/>
+              </w:rPr>
+              <w:t xml:space="preserve"> icono</w:t>
+            </w:r>
+            <w:r>
+              <w:rPr>
+                <w:color w:val="000000"/>
+                <w:sz w:val="20"/>
+                <w:szCs w:val="20"/>
+              </w:rPr>
+              <w:t>s</w:t>
+            </w:r>
+            <w:r>
+              <w:rPr>
+                <w:color w:val="000000"/>
+                <w:sz w:val="20"/>
+                <w:szCs w:val="20"/>
+              </w:rPr>
+              <w:t>. Al poner el ratón encima de una opción se agrandará y se le agregará un borde para remarcar la opción.</w:t>
+            </w:r>
+          </w:p>
+          <w:p>
+            <w:pPr>
+              <w:pStyle w:val="TableContents"/>
+              <w:rPr>
+                <w:rFonts w:hint="eastAsia"/>
+                <w:color w:val="000000"/>
+                <w:sz w:val="20"/>
+                <w:szCs w:val="20"/>
+              </w:rPr>
+            </w:pPr>
+            <w:r>
+              <w:rPr>
+                <w:color w:val="000000"/>
+                <w:sz w:val="20"/>
+                <w:szCs w:val="20"/>
+              </w:rPr>
+              <w:t>Además</w:t>
+            </w:r>
+            <w:r>
+              <w:rPr>
+                <w:color w:val="000000"/>
+                <w:sz w:val="20"/>
+                <w:szCs w:val="20"/>
+              </w:rPr>
+              <w:t>,</w:t>
+            </w:r>
+            <w:r>
+              <w:rPr>
+                <w:color w:val="000000"/>
+                <w:sz w:val="20"/>
+                <w:szCs w:val="20"/>
+              </w:rPr>
+              <w:t xml:space="preserve"> si se selecciona </w:t>
+            </w:r>
+            <w:r>
+              <w:rPr>
+                <w:color w:val="000000"/>
+                <w:sz w:val="20"/>
+                <w:szCs w:val="20"/>
+              </w:rPr>
+              <w:t>la opción de productos, se abrirá un desplegable para que selecciones el tipo que deseas mostrar.</w:t>
+            </w:r>
+          </w:p>
+          <w:p>
+            <w:pPr>
+              <w:pStyle w:val="TableContents"/>
+              <w:rPr>
+                <w:rFonts w:hint="eastAsia"/>
+                <w:color w:val="000000"/>
+                <w:sz w:val="20"/>
+                <w:szCs w:val="20"/>
+              </w:rPr>
+            </w:pPr>
+            <w:r>
+              <w:rPr>
+                <w:color w:val="000000"/>
+                <w:sz w:val="20"/>
+                <w:szCs w:val="20"/>
+              </w:rPr>
+              <w:t xml:space="preserve">Las opciones de la barra lateral son: teclados </w:t>
+            </w:r>
+            <w:proofErr w:type="spellStart"/>
+            <w:r>
+              <w:rPr>
+                <w:color w:val="000000"/>
+                <w:sz w:val="20"/>
+                <w:szCs w:val="20"/>
+              </w:rPr>
+              <w:t>custom</w:t>
+            </w:r>
+            <w:proofErr w:type="spellEnd"/>
+            <w:r>
+              <w:rPr>
+                <w:color w:val="000000"/>
+                <w:sz w:val="20"/>
+                <w:szCs w:val="20"/>
+              </w:rPr>
+              <w:t>, productos, dis</w:t>
+            </w:r>
+            <w:r>
+              <w:rPr>
+                <w:color w:val="000000"/>
+                <w:sz w:val="20"/>
+                <w:szCs w:val="20"/>
+              </w:rPr>
+              <w:t>é</w:t>
+            </w:r>
+            <w:r>
+              <w:rPr>
+                <w:color w:val="000000"/>
+                <w:sz w:val="20"/>
+                <w:szCs w:val="20"/>
+              </w:rPr>
+              <w:t>ñalo t</w:t>
+            </w:r>
+            <w:r>
+              <w:rPr>
+                <w:color w:val="000000"/>
+                <w:sz w:val="20"/>
+                <w:szCs w:val="20"/>
+              </w:rPr>
+              <w:t>ú</w:t>
+            </w:r>
+            <w:r>
+              <w:rPr>
+                <w:color w:val="000000"/>
+                <w:sz w:val="20"/>
+                <w:szCs w:val="20"/>
+              </w:rPr>
+              <w:t xml:space="preserve"> mismo</w:t>
+            </w:r>
+            <w:r>
+              <w:rPr>
+                <w:color w:val="000000"/>
+                <w:sz w:val="20"/>
+                <w:szCs w:val="20"/>
+              </w:rPr>
+              <w:t>.</w:t>
+            </w:r>
+          </w:p>
+          <w:p>
+            <w:pPr>
+              <w:pStyle w:val="TableContents"/>
+              <w:rPr>
+                <w:rFonts w:hint="eastAsia"/>
+                <w:color w:val="000000"/>
+                <w:sz w:val="20"/>
+                <w:szCs w:val="20"/>
+              </w:rPr>
+            </w:pPr>
+            <w:r>
+              <w:rPr>
+                <w:color w:val="000000"/>
+                <w:sz w:val="20"/>
+                <w:szCs w:val="20"/>
+              </w:rPr>
+              <w:t xml:space="preserve">Los diferentes productos son: teclados, switches y </w:t>
+            </w:r>
+            <w:proofErr w:type="spellStart"/>
+            <w:r>
+              <w:rPr>
+                <w:color w:val="000000"/>
+                <w:sz w:val="20"/>
+                <w:szCs w:val="20"/>
+              </w:rPr>
+              <w:t>keycaps</w:t>
+            </w:r>
+            <w:proofErr w:type="spellEnd"/>
+            <w:r>
+              <w:rPr>
+                <w:color w:val="000000"/>
+                <w:sz w:val="20"/>
+                <w:szCs w:val="20"/>
+              </w:rPr>
+              <w:t>.</w:t>
             </w:r>
           </w:p>
         </w:tc>
@@ -2547,376 +3270,54 @@
               <w:rPr>
                 <w:rFonts w:hint="eastAsia"/>
                 <w:color w:val="000000"/>
+                <w:sz w:val="20"/>
+                <w:szCs w:val="20"/>
               </w:rPr>
             </w:pPr>
             <w:r>
               <w:rPr>
                 <w:color w:val="000000"/>
-              </w:rPr>
-              <w:t>O</w:t>
-            </w:r>
-            <w:r>
-              <w:rPr>
-                <w:color w:val="000000"/>
-              </w:rPr>
-              <w:t xml:space="preserve">9, O7 </w:t>
-            </w:r>
-          </w:p>
-        </w:tc>
-      </w:tr>
-      <w:tr>
-        <w:tc>
-          <w:tcPr>
-            <w:tcW w:w="1075" w:type="dxa"/>
-            <w:tcBorders>
-              <w:left w:val="single" w:sz="4" w:space="0" w:color="000000"/>
-              <w:bottom w:val="single" w:sz="4" w:space="0" w:color="000000"/>
-            </w:tcBorders>
-            <w:shd w:val="clear" w:color="auto" w:fill="auto"/>
-            <w:tcMar>
-              <w:top w:w="55" w:type="dxa"/>
-              <w:left w:w="55" w:type="dxa"/>
-              <w:bottom w:w="55" w:type="dxa"/>
-              <w:right w:w="55" w:type="dxa"/>
-            </w:tcMar>
-          </w:tcPr>
-          <w:p>
-            <w:pPr>
-              <w:pStyle w:val="TableContents"/>
-              <w:jc w:val="center"/>
-              <w:rPr>
-                <w:rFonts w:hint="eastAsia"/>
-                <w:color w:val="000000"/>
-              </w:rPr>
-            </w:pPr>
-            <w:r>
-              <w:rPr>
-                <w:color w:val="000000"/>
-              </w:rPr>
-              <w:t>RF</w:t>
-            </w:r>
-            <w:r>
-              <w:rPr>
-                <w:color w:val="000000"/>
-              </w:rPr>
-              <w:t>10</w:t>
-            </w:r>
-          </w:p>
-        </w:tc>
-        <w:tc>
-          <w:tcPr>
-            <w:tcW w:w="7317" w:type="dxa"/>
-            <w:tcBorders>
-              <w:left w:val="single" w:sz="4" w:space="0" w:color="000000"/>
-              <w:bottom w:val="single" w:sz="4" w:space="0" w:color="000000"/>
-            </w:tcBorders>
-            <w:shd w:val="clear" w:color="auto" w:fill="auto"/>
-            <w:tcMar>
-              <w:top w:w="55" w:type="dxa"/>
-              <w:left w:w="55" w:type="dxa"/>
-              <w:bottom w:w="55" w:type="dxa"/>
-              <w:right w:w="55" w:type="dxa"/>
-            </w:tcMar>
-          </w:tcPr>
-          <w:p>
-            <w:pPr>
-              <w:pStyle w:val="TableContents"/>
-              <w:rPr>
-                <w:color w:val="000000"/>
-              </w:rPr>
-            </w:pPr>
-            <w:r>
-              <w:rPr>
-                <w:color w:val="000000"/>
-              </w:rPr>
-              <w:t>El usuario dispondrá de una barra lateral de opciones para seleccionar el tipo de información que desea consultar</w:t>
-            </w:r>
-            <w:r>
-              <w:rPr>
-                <w:color w:val="000000"/>
-              </w:rPr>
-              <w:t xml:space="preserve">, se mostrará </w:t>
-            </w:r>
-            <w:r>
-              <w:rPr>
-                <w:color w:val="000000"/>
-              </w:rPr>
-              <w:t>el logo de la web</w:t>
-            </w:r>
-            <w:r>
-              <w:rPr>
-                <w:color w:val="000000"/>
-              </w:rPr>
-              <w:t xml:space="preserve"> y los diferentes</w:t>
-            </w:r>
-            <w:r>
-              <w:rPr>
-                <w:color w:val="000000"/>
-              </w:rPr>
-              <w:t xml:space="preserve"> nombre</w:t>
-            </w:r>
-            <w:r>
-              <w:rPr>
-                <w:color w:val="000000"/>
-              </w:rPr>
-              <w:t>s</w:t>
-            </w:r>
-            <w:r>
-              <w:rPr>
-                <w:color w:val="000000"/>
-              </w:rPr>
-              <w:t xml:space="preserve"> de la</w:t>
-            </w:r>
-            <w:r>
-              <w:rPr>
-                <w:color w:val="000000"/>
-              </w:rPr>
-              <w:t>s</w:t>
-            </w:r>
-            <w:r>
-              <w:rPr>
-                <w:color w:val="000000"/>
-              </w:rPr>
-              <w:t xml:space="preserve"> opci</w:t>
-            </w:r>
-            <w:r>
-              <w:rPr>
-                <w:color w:val="000000"/>
-              </w:rPr>
-              <w:t>o</w:t>
-            </w:r>
-            <w:r>
-              <w:rPr>
-                <w:color w:val="000000"/>
-              </w:rPr>
-              <w:t>n</w:t>
-            </w:r>
-            <w:r>
-              <w:rPr>
-                <w:color w:val="000000"/>
-              </w:rPr>
-              <w:t>es</w:t>
-            </w:r>
-            <w:r>
-              <w:rPr>
-                <w:color w:val="000000"/>
-              </w:rPr>
-              <w:t xml:space="preserve"> de men</w:t>
-            </w:r>
-            <w:r>
-              <w:rPr>
-                <w:color w:val="000000"/>
-              </w:rPr>
-              <w:t>ú</w:t>
-            </w:r>
-            <w:r>
-              <w:rPr>
-                <w:color w:val="000000"/>
-              </w:rPr>
-              <w:t xml:space="preserve"> junto a </w:t>
-            </w:r>
-            <w:r>
-              <w:rPr>
-                <w:color w:val="000000"/>
-              </w:rPr>
-              <w:t>sus</w:t>
-            </w:r>
-            <w:r>
-              <w:rPr>
-                <w:color w:val="000000"/>
-              </w:rPr>
-              <w:t xml:space="preserve"> icono</w:t>
-            </w:r>
-            <w:r>
-              <w:rPr>
-                <w:color w:val="000000"/>
-              </w:rPr>
-              <w:t>s</w:t>
-            </w:r>
-            <w:r>
-              <w:rPr>
-                <w:color w:val="000000"/>
-              </w:rPr>
-              <w:t>. Al poner el ratón encima de una opción se agrandará y se le agregará un borde para remarcar la opción.</w:t>
+                <w:sz w:val="20"/>
+                <w:szCs w:val="20"/>
+              </w:rPr>
+              <w:t>O1, O2,</w:t>
             </w:r>
           </w:p>
           <w:p>
             <w:pPr>
               <w:pStyle w:val="TableContents"/>
               <w:rPr>
-                <w:color w:val="000000"/>
+                <w:rFonts w:hint="eastAsia"/>
+                <w:color w:val="000000"/>
+                <w:sz w:val="20"/>
+                <w:szCs w:val="20"/>
               </w:rPr>
             </w:pPr>
             <w:r>
               <w:rPr>
                 <w:color w:val="000000"/>
-              </w:rPr>
-              <w:t>Además</w:t>
-            </w:r>
-            <w:r>
-              <w:rPr>
-                <w:color w:val="000000"/>
-              </w:rPr>
-              <w:t>,</w:t>
-            </w:r>
-            <w:r>
-              <w:rPr>
-                <w:color w:val="000000"/>
-              </w:rPr>
-              <w:t xml:space="preserve"> si se selecciona </w:t>
-            </w:r>
-            <w:r>
-              <w:rPr>
-                <w:color w:val="000000"/>
-              </w:rPr>
-              <w:t>la opción de productos, se abrirá un desplegable para que selecciones el tipo que deseas mostrar.</w:t>
+                <w:sz w:val="20"/>
+                <w:szCs w:val="20"/>
+              </w:rPr>
+              <w:t xml:space="preserve">O4, </w:t>
+            </w:r>
+            <w:r>
+              <w:rPr>
+                <w:color w:val="000000"/>
+                <w:sz w:val="20"/>
+                <w:szCs w:val="20"/>
+              </w:rPr>
+              <w:t>O10,</w:t>
             </w:r>
           </w:p>
           <w:p>
             <w:pPr>
               <w:pStyle w:val="TableContents"/>
               <w:rPr>
-                <w:color w:val="000000"/>
-              </w:rPr>
-            </w:pPr>
-            <w:r>
-              <w:rPr>
-                <w:color w:val="000000"/>
-              </w:rPr>
-              <w:t xml:space="preserve">Las opciones de la barra lateral son: teclados </w:t>
-            </w:r>
-            <w:proofErr w:type="spellStart"/>
-            <w:r>
-              <w:rPr>
-                <w:color w:val="000000"/>
-              </w:rPr>
-              <w:t>custom</w:t>
-            </w:r>
-            <w:proofErr w:type="spellEnd"/>
-            <w:r>
-              <w:rPr>
-                <w:color w:val="000000"/>
-              </w:rPr>
-              <w:t>, productos, dis</w:t>
-            </w:r>
-            <w:r>
-              <w:rPr>
-                <w:color w:val="000000"/>
-              </w:rPr>
-              <w:t>é</w:t>
-            </w:r>
-            <w:r>
-              <w:rPr>
-                <w:color w:val="000000"/>
-              </w:rPr>
-              <w:t>ñalo t</w:t>
-            </w:r>
-            <w:r>
-              <w:rPr>
-                <w:color w:val="000000"/>
-              </w:rPr>
-              <w:t>ú</w:t>
-            </w:r>
-            <w:r>
-              <w:rPr>
-                <w:color w:val="000000"/>
-              </w:rPr>
-              <w:t xml:space="preserve"> mismo</w:t>
-            </w:r>
-            <w:r>
-              <w:rPr>
-                <w:color w:val="000000"/>
-              </w:rPr>
-              <w:t>.</w:t>
-            </w:r>
-          </w:p>
-          <w:p>
-            <w:pPr>
-              <w:pStyle w:val="TableContents"/>
-              <w:rPr>
-                <w:color w:val="000000"/>
-              </w:rPr>
-            </w:pPr>
-            <w:r>
-              <w:rPr>
-                <w:color w:val="000000"/>
-              </w:rPr>
-              <w:t xml:space="preserve">Los diferentes productos son: teclados, switches y </w:t>
-            </w:r>
-            <w:proofErr w:type="spellStart"/>
-            <w:r>
-              <w:rPr>
-                <w:color w:val="000000"/>
-              </w:rPr>
-              <w:t>keycaps</w:t>
-            </w:r>
-            <w:proofErr w:type="spellEnd"/>
-            <w:r>
-              <w:rPr>
-                <w:color w:val="000000"/>
-              </w:rPr>
-              <w:t>.</w:t>
-            </w:r>
-          </w:p>
-        </w:tc>
-        <w:tc>
-          <w:tcPr>
-            <w:tcW w:w="1246" w:type="dxa"/>
-            <w:tcBorders>
-              <w:left w:val="single" w:sz="4" w:space="0" w:color="000000"/>
-              <w:bottom w:val="single" w:sz="4" w:space="0" w:color="000000"/>
-              <w:right w:val="single" w:sz="4" w:space="0" w:color="000000"/>
-            </w:tcBorders>
-            <w:shd w:val="clear" w:color="auto" w:fill="auto"/>
-            <w:tcMar>
-              <w:top w:w="55" w:type="dxa"/>
-              <w:left w:w="55" w:type="dxa"/>
-              <w:bottom w:w="55" w:type="dxa"/>
-              <w:right w:w="55" w:type="dxa"/>
-            </w:tcMar>
-          </w:tcPr>
-          <w:p>
-            <w:pPr>
-              <w:pStyle w:val="TableContents"/>
-              <w:rPr>
                 <w:rFonts w:hint="eastAsia"/>
                 <w:color w:val="000000"/>
-              </w:rPr>
-            </w:pPr>
-            <w:r>
-              <w:rPr>
-                <w:color w:val="000000"/>
-              </w:rPr>
-              <w:t>O1, O2,</w:t>
-            </w:r>
-          </w:p>
-          <w:p>
-            <w:pPr>
-              <w:pStyle w:val="TableContents"/>
-              <w:rPr>
-                <w:rFonts w:hint="eastAsia"/>
-                <w:color w:val="000000"/>
-              </w:rPr>
-            </w:pPr>
-            <w:r>
-              <w:rPr>
-                <w:color w:val="000000"/>
-              </w:rPr>
-              <w:t xml:space="preserve">O4, </w:t>
-            </w:r>
-            <w:r>
-              <w:rPr>
-                <w:color w:val="000000"/>
-              </w:rPr>
-              <w:t>O10,</w:t>
-            </w:r>
-          </w:p>
-          <w:p>
-            <w:pPr>
-              <w:pStyle w:val="TableContents"/>
-              <w:rPr>
-                <w:rFonts w:hint="eastAsia"/>
-                <w:color w:val="000000"/>
+                <w:sz w:val="20"/>
+                <w:szCs w:val="20"/>
               </w:rPr>
             </w:pPr>
           </w:p>
@@ -2945,23 +3346,31 @@
               <w:rPr>
                 <w:rFonts w:hint="eastAsia"/>
                 <w:color w:val="000000"/>
+                <w:sz w:val="20"/>
+                <w:szCs w:val="20"/>
               </w:rPr>
             </w:pPr>
             <w:r>
               <w:rPr>
                 <w:color w:val="000000"/>
+                <w:sz w:val="20"/>
+                <w:szCs w:val="20"/>
               </w:rPr>
               <w:t>RF</w:t>
             </w:r>
             <w:r>
               <w:rPr>
                 <w:color w:val="000000"/>
+                <w:sz w:val="20"/>
+                <w:szCs w:val="20"/>
               </w:rPr>
               <w:t>1</w:t>
             </w:r>
             <w:r>
               <w:rPr>
                 <w:color w:val="000000"/>
+                <w:sz w:val="20"/>
+                <w:szCs w:val="20"/>
               </w:rPr>
               <w:t>1</w:t>
             </w:r>
@@ -2986,54 +3395,73 @@
             <w:pPr>
               <w:pStyle w:val="TableContents"/>
               <w:rPr>
-                <w:color w:val="000000"/>
+                <w:rFonts w:hint="eastAsia"/>
+                <w:color w:val="000000"/>
+                <w:sz w:val="20"/>
+                <w:szCs w:val="20"/>
               </w:rPr>
             </w:pPr>
             <w:r>
               <w:rPr>
                 <w:color w:val="000000"/>
+                <w:sz w:val="20"/>
+                <w:szCs w:val="20"/>
               </w:rPr>
               <w:t>La secc</w:t>
             </w:r>
             <w:r>
               <w:rPr>
                 <w:color w:val="000000"/>
+                <w:sz w:val="20"/>
+                <w:szCs w:val="20"/>
               </w:rPr>
               <w:t xml:space="preserve">ión de diséñalo tú mismo tendrá un enlace </w:t>
             </w:r>
             <w:r>
               <w:rPr>
                 <w:color w:val="000000"/>
+                <w:sz w:val="20"/>
+                <w:szCs w:val="20"/>
               </w:rPr>
               <w:t xml:space="preserve">al </w:t>
             </w:r>
             <w:r>
               <w:rPr>
                 <w:color w:val="000000"/>
+                <w:sz w:val="20"/>
+                <w:szCs w:val="20"/>
               </w:rPr>
               <w:t xml:space="preserve">simulador de </w:t>
             </w:r>
             <w:r>
               <w:rPr>
                 <w:color w:val="000000"/>
+                <w:sz w:val="20"/>
+                <w:szCs w:val="20"/>
               </w:rPr>
               <w:t>diseñ</w:t>
             </w:r>
             <w:r>
               <w:rPr>
                 <w:color w:val="000000"/>
+                <w:sz w:val="20"/>
+                <w:szCs w:val="20"/>
               </w:rPr>
               <w:t>o</w:t>
             </w:r>
             <w:r>
               <w:rPr>
                 <w:color w:val="000000"/>
+                <w:sz w:val="20"/>
+                <w:szCs w:val="20"/>
               </w:rPr>
               <w:t xml:space="preserve"> de teclados</w:t>
             </w:r>
             <w:r>
               <w:rPr>
                 <w:color w:val="000000"/>
+                <w:sz w:val="20"/>
+                <w:szCs w:val="20"/>
               </w:rPr>
               <w:t xml:space="preserve"> open </w:t>
             </w:r>
@@ -3041,6 +3469,8 @@
             <w:r>
               <w:rPr>
                 <w:color w:val="000000"/>
+                <w:sz w:val="20"/>
+                <w:szCs w:val="20"/>
               </w:rPr>
               <w:t>source</w:t>
             </w:r>
@@ -3048,12 +3478,16 @@
             <w:r>
               <w:rPr>
                 <w:color w:val="000000"/>
+                <w:sz w:val="20"/>
+                <w:szCs w:val="20"/>
               </w:rPr>
               <w:t>:</w:t>
             </w:r>
             <w:r>
               <w:rPr>
                 <w:color w:val="000000"/>
+                <w:sz w:val="20"/>
+                <w:szCs w:val="20"/>
               </w:rPr>
               <w:t xml:space="preserve"> </w:t>
             </w:r>
@@ -3061,6 +3495,8 @@
               <w:r>
                 <w:rPr>
                   <w:rStyle w:val="Hipervnculo"/>
+                  <w:sz w:val="20"/>
+                  <w:szCs w:val="20"/>
                 </w:rPr>
                 <w:t>simulador</w:t>
               </w:r>
@@ -3068,21 +3504,18 @@
             <w:r>
               <w:rPr>
                 <w:color w:val="000000"/>
+                <w:sz w:val="20"/>
+                <w:szCs w:val="20"/>
               </w:rPr>
               <w:t>.</w:t>
             </w:r>
             <w:r>
               <w:rPr>
                 <w:color w:val="000000"/>
-              </w:rPr>
-              <w:t xml:space="preserve"> En enlace será un botón con forma de </w:t>
-            </w:r>
-            <w:r>
-              <w:rPr>
-                <w:color w:val="000000"/>
-              </w:rPr>
-              <w:lastRenderedPageBreak/>
-              <w:t>tecla de teclado que se animará al poner el cursor encima.</w:t>
+                <w:sz w:val="20"/>
+                <w:szCs w:val="20"/>
+              </w:rPr>
+              <w:t xml:space="preserve"> En enlace será un botón con forma de tecla de teclado que se animará al poner el cursor encima.</w:t>
             </w:r>
           </w:p>
         </w:tc>
@@ -3108,13 +3541,16 @@
               <w:rPr>
                 <w:rFonts w:hint="eastAsia"/>
                 <w:color w:val="000000"/>
+                <w:sz w:val="20"/>
+                <w:szCs w:val="20"/>
               </w:rPr>
             </w:pPr>
             <w:r>
               <w:rPr>
                 <w:color w:val="000000"/>
-              </w:rPr>
-              <w:lastRenderedPageBreak/>
+                <w:sz w:val="20"/>
+                <w:szCs w:val="20"/>
+              </w:rPr>
               <w:t>O10</w:t>
             </w:r>
           </w:p>
@@ -3145,17 +3581,23 @@
               <w:rPr>
                 <w:rFonts w:hint="eastAsia"/>
                 <w:color w:val="000000"/>
+                <w:sz w:val="20"/>
+                <w:szCs w:val="20"/>
               </w:rPr>
             </w:pPr>
             <w:r>
               <w:rPr>
                 <w:color w:val="000000"/>
+                <w:sz w:val="20"/>
+                <w:szCs w:val="20"/>
               </w:rPr>
               <w:t>RF1</w:t>
             </w:r>
             <w:r>
               <w:rPr>
                 <w:color w:val="000000"/>
+                <w:sz w:val="20"/>
+                <w:szCs w:val="20"/>
               </w:rPr>
               <w:t>2</w:t>
             </w:r>
@@ -3182,66 +3624,89 @@
             <w:pPr>
               <w:pStyle w:val="TableContents"/>
               <w:rPr>
-                <w:color w:val="000000"/>
+                <w:rFonts w:hint="eastAsia"/>
+                <w:color w:val="000000"/>
+                <w:sz w:val="20"/>
+                <w:szCs w:val="20"/>
               </w:rPr>
             </w:pPr>
             <w:r>
               <w:rPr>
                 <w:color w:val="000000"/>
+                <w:sz w:val="20"/>
+                <w:szCs w:val="20"/>
               </w:rPr>
               <w:t xml:space="preserve">La página web se adaptará para dispositivos móviles </w:t>
             </w:r>
             <w:r>
               <w:rPr>
                 <w:color w:val="000000"/>
+                <w:sz w:val="20"/>
+                <w:szCs w:val="20"/>
               </w:rPr>
               <w:t xml:space="preserve">haciendo que la barra lateral sea un </w:t>
             </w:r>
             <w:r>
               <w:rPr>
                 <w:color w:val="000000"/>
+                <w:sz w:val="20"/>
+                <w:szCs w:val="20"/>
               </w:rPr>
               <w:t>menú</w:t>
             </w:r>
             <w:r>
               <w:rPr>
                 <w:color w:val="000000"/>
+                <w:sz w:val="20"/>
+                <w:szCs w:val="20"/>
               </w:rPr>
               <w:t xml:space="preserve"> de </w:t>
             </w:r>
             <w:r>
               <w:rPr>
                 <w:color w:val="000000"/>
+                <w:sz w:val="20"/>
+                <w:szCs w:val="20"/>
               </w:rPr>
               <w:t xml:space="preserve">hamburguesa que al desplegarse solo muestre los iconos de las opciones. </w:t>
             </w:r>
             <w:r>
               <w:rPr>
                 <w:color w:val="000000"/>
+                <w:sz w:val="20"/>
+                <w:szCs w:val="20"/>
               </w:rPr>
               <w:t xml:space="preserve">El icono de este se encontrará en la parte superior izquierda </w:t>
             </w:r>
             <w:r>
               <w:rPr>
                 <w:color w:val="000000"/>
+                <w:sz w:val="20"/>
+                <w:szCs w:val="20"/>
               </w:rPr>
               <w:t xml:space="preserve">de la pantalla, debajo del menú superior. Al desplegarse se superpondrá </w:t>
             </w:r>
             <w:r>
               <w:rPr>
                 <w:color w:val="000000"/>
+                <w:sz w:val="20"/>
+                <w:szCs w:val="20"/>
               </w:rPr>
               <w:t>al resto de</w:t>
             </w:r>
             <w:r>
               <w:rPr>
                 <w:color w:val="000000"/>
+                <w:sz w:val="20"/>
+                <w:szCs w:val="20"/>
               </w:rPr>
               <w:t>l</w:t>
             </w:r>
             <w:r>
               <w:rPr>
                 <w:color w:val="000000"/>
+                <w:sz w:val="20"/>
+                <w:szCs w:val="20"/>
               </w:rPr>
               <w:t xml:space="preserve"> contenido de la pantalla.</w:t>
             </w:r>
@@ -3270,11 +3735,15 @@
               <w:rPr>
                 <w:rFonts w:hint="eastAsia"/>
                 <w:color w:val="000000"/>
+                <w:sz w:val="20"/>
+                <w:szCs w:val="20"/>
               </w:rPr>
             </w:pPr>
             <w:r>
               <w:rPr>
                 <w:color w:val="000000"/>
+                <w:sz w:val="20"/>
+                <w:szCs w:val="20"/>
               </w:rPr>
               <w:t xml:space="preserve">O12, O4 </w:t>
             </w:r>
@@ -3306,17 +3775,23 @@
               <w:rPr>
                 <w:rFonts w:hint="eastAsia"/>
                 <w:color w:val="000000"/>
+                <w:sz w:val="20"/>
+                <w:szCs w:val="20"/>
               </w:rPr>
             </w:pPr>
             <w:r>
               <w:rPr>
                 <w:color w:val="000000"/>
+                <w:sz w:val="20"/>
+                <w:szCs w:val="20"/>
               </w:rPr>
               <w:t>RF1</w:t>
             </w:r>
             <w:r>
               <w:rPr>
                 <w:color w:val="000000"/>
+                <w:sz w:val="20"/>
+                <w:szCs w:val="20"/>
               </w:rPr>
               <w:t>3</w:t>
             </w:r>
@@ -3343,66 +3818,89 @@
             <w:pPr>
               <w:pStyle w:val="TableContents"/>
               <w:rPr>
-                <w:color w:val="000000"/>
+                <w:rFonts w:hint="eastAsia"/>
+                <w:color w:val="000000"/>
+                <w:sz w:val="20"/>
+                <w:szCs w:val="20"/>
               </w:rPr>
             </w:pPr>
             <w:r>
               <w:rPr>
                 <w:color w:val="000000"/>
+                <w:sz w:val="20"/>
+                <w:szCs w:val="20"/>
               </w:rPr>
               <w:t xml:space="preserve">En el </w:t>
             </w:r>
             <w:r>
               <w:rPr>
                 <w:color w:val="000000"/>
+                <w:sz w:val="20"/>
+                <w:szCs w:val="20"/>
               </w:rPr>
               <w:t>pie</w:t>
             </w:r>
             <w:r>
               <w:rPr>
                 <w:color w:val="000000"/>
+                <w:sz w:val="20"/>
+                <w:szCs w:val="20"/>
               </w:rPr>
               <w:t xml:space="preserve"> de página</w:t>
             </w:r>
             <w:r>
               <w:rPr>
                 <w:color w:val="000000"/>
+                <w:sz w:val="20"/>
+                <w:szCs w:val="20"/>
               </w:rPr>
               <w:t xml:space="preserve"> </w:t>
             </w:r>
             <w:r>
               <w:rPr>
                 <w:color w:val="000000"/>
+                <w:sz w:val="20"/>
+                <w:szCs w:val="20"/>
               </w:rPr>
               <w:t>aparecerán links a las redes sociales</w:t>
             </w:r>
             <w:r>
               <w:rPr>
                 <w:color w:val="000000"/>
+                <w:sz w:val="20"/>
+                <w:szCs w:val="20"/>
               </w:rPr>
               <w:t xml:space="preserve"> de la web junto a un desplegable que permitirá cambiar el idioma de la web</w:t>
             </w:r>
             <w:r>
               <w:rPr>
                 <w:color w:val="000000"/>
+                <w:sz w:val="20"/>
+                <w:szCs w:val="20"/>
               </w:rPr>
               <w:t xml:space="preserve"> y </w:t>
             </w:r>
             <w:r>
               <w:rPr>
                 <w:color w:val="000000"/>
+                <w:sz w:val="20"/>
+                <w:szCs w:val="20"/>
               </w:rPr>
               <w:t xml:space="preserve">mostrar </w:t>
             </w:r>
             <w:r>
               <w:rPr>
                 <w:color w:val="000000"/>
+                <w:sz w:val="20"/>
+                <w:szCs w:val="20"/>
               </w:rPr>
               <w:t>los derechos de autor</w:t>
             </w:r>
             <w:r>
               <w:rPr>
                 <w:color w:val="000000"/>
+                <w:sz w:val="20"/>
+                <w:szCs w:val="20"/>
               </w:rPr>
               <w:t>.</w:t>
             </w:r>
@@ -3431,17 +3929,23 @@
               <w:rPr>
                 <w:rFonts w:hint="eastAsia"/>
                 <w:color w:val="000000"/>
+                <w:sz w:val="20"/>
+                <w:szCs w:val="20"/>
               </w:rPr>
             </w:pPr>
             <w:r>
               <w:rPr>
                 <w:color w:val="000000"/>
+                <w:sz w:val="20"/>
+                <w:szCs w:val="20"/>
               </w:rPr>
               <w:t>O13, O</w:t>
             </w:r>
             <w:r>
               <w:rPr>
                 <w:color w:val="000000"/>
+                <w:sz w:val="20"/>
+                <w:szCs w:val="20"/>
               </w:rPr>
               <w:t>11</w:t>
             </w:r>
@@ -3449,6 +3953,4166 @@
         </w:tc>
       </w:tr>
     </w:tbl>
+    <w:p>
+      <w:pPr>
+        <w:rPr>
+          <w:lang w:val="en-US"/>
+        </w:rPr>
+      </w:pPr>
+    </w:p>
+    <w:p>
+      <w:pPr>
+        <w:rPr>
+          <w:lang w:val="en-US"/>
+        </w:rPr>
+      </w:pPr>
+    </w:p>
+    <w:p>
+      <w:pPr>
+        <w:rPr>
+          <w:lang w:val="en-US"/>
+        </w:rPr>
+      </w:pPr>
+    </w:p>
+    <w:p>
+      <w:pPr>
+        <w:rPr>
+          <w:lang w:val="en-US"/>
+        </w:rPr>
+      </w:pPr>
+    </w:p>
+    <w:p>
+      <w:pPr>
+        <w:rPr>
+          <w:lang w:val="en-US"/>
+        </w:rPr>
+      </w:pPr>
+    </w:p>
+    <w:p/>
+    <w:p>
+      <w:pPr>
+        <w:jc w:val="both"/>
+        <w:rPr>
+          <w:rFonts w:ascii="Constantia" w:hAnsi="Constantia"/>
+          <w:b/>
+          <w:bCs/>
+          <w:sz w:val="28"/>
+          <w:szCs w:val="28"/>
+          <w:u w:val="single"/>
+          <w:lang w:val="en-US"/>
+        </w:rPr>
+      </w:pPr>
+      <w:proofErr w:type="spellStart"/>
+      <w:r>
+        <w:rPr>
+          <w:rFonts w:ascii="Constantia" w:hAnsi="Constantia"/>
+          <w:b/>
+          <w:bCs/>
+          <w:sz w:val="28"/>
+          <w:szCs w:val="28"/>
+          <w:u w:val="single"/>
+          <w:lang w:val="en-US"/>
+        </w:rPr>
+        <w:lastRenderedPageBreak/>
+        <w:t>Dise</w:t>
+      </w:r>
+      <w:r>
+        <w:rPr>
+          <w:rFonts w:ascii="Constantia" w:hAnsi="Constantia"/>
+          <w:b/>
+          <w:bCs/>
+          <w:sz w:val="28"/>
+          <w:szCs w:val="28"/>
+          <w:u w:val="single"/>
+        </w:rPr>
+        <w:t>ño</w:t>
+      </w:r>
+      <w:proofErr w:type="spellEnd"/>
+      <w:r>
+        <w:rPr>
+          <w:rFonts w:ascii="Constantia" w:hAnsi="Constantia"/>
+          <w:b/>
+          <w:bCs/>
+          <w:sz w:val="28"/>
+          <w:szCs w:val="28"/>
+          <w:u w:val="single"/>
+        </w:rPr>
+        <w:t xml:space="preserve"> del protocolo HTTP</w:t>
+      </w:r>
+      <w:r>
+        <w:rPr>
+          <w:rFonts w:ascii="Constantia" w:hAnsi="Constantia"/>
+          <w:b/>
+          <w:bCs/>
+          <w:sz w:val="28"/>
+          <w:szCs w:val="28"/>
+          <w:u w:val="single"/>
+          <w:lang w:val="en-US"/>
+        </w:rPr>
+        <w:t>:</w:t>
+      </w:r>
+    </w:p>
+    <w:p>
+      <w:pPr>
+        <w:jc w:val="both"/>
+        <w:rPr>
+          <w:rFonts w:ascii="Liberation Serif" w:hAnsi="Liberation Serif"/>
+          <w:sz w:val="20"/>
+          <w:szCs w:val="20"/>
+          <w:lang w:val="en-US"/>
+        </w:rPr>
+      </w:pPr>
+      <w:r>
+        <w:rPr>
+          <w:rFonts w:ascii="Liberation Serif" w:hAnsi="Liberation Serif"/>
+          <w:sz w:val="20"/>
+          <w:szCs w:val="20"/>
+          <w:lang w:val="en-US"/>
+        </w:rPr>
+        <w:t xml:space="preserve">El </w:t>
+      </w:r>
+      <w:r>
+        <w:rPr>
+          <w:rFonts w:ascii="Liberation Serif" w:hAnsi="Liberation Serif"/>
+          <w:sz w:val="20"/>
+          <w:szCs w:val="20"/>
+        </w:rPr>
+        <w:t>protocolo</w:t>
+      </w:r>
+      <w:r>
+        <w:rPr>
+          <w:rFonts w:ascii="Liberation Serif" w:hAnsi="Liberation Serif"/>
+          <w:sz w:val="20"/>
+          <w:szCs w:val="20"/>
+          <w:lang w:val="en-US"/>
+        </w:rPr>
+        <w:t xml:space="preserve"> http </w:t>
+      </w:r>
+      <w:proofErr w:type="spellStart"/>
+      <w:r>
+        <w:rPr>
+          <w:rFonts w:ascii="Liberation Serif" w:hAnsi="Liberation Serif"/>
+          <w:sz w:val="20"/>
+          <w:szCs w:val="20"/>
+          <w:lang w:val="en-US"/>
+        </w:rPr>
+        <w:t>sigue</w:t>
+      </w:r>
+      <w:proofErr w:type="spellEnd"/>
+      <w:r>
+        <w:rPr>
+          <w:rFonts w:ascii="Liberation Serif" w:hAnsi="Liberation Serif"/>
+          <w:sz w:val="20"/>
+          <w:szCs w:val="20"/>
+          <w:lang w:val="en-US"/>
+        </w:rPr>
+        <w:t xml:space="preserve"> </w:t>
+      </w:r>
+      <w:proofErr w:type="spellStart"/>
+      <w:r>
+        <w:rPr>
+          <w:rFonts w:ascii="Liberation Serif" w:hAnsi="Liberation Serif"/>
+          <w:sz w:val="20"/>
+          <w:szCs w:val="20"/>
+          <w:lang w:val="en-US"/>
+        </w:rPr>
+        <w:t>el</w:t>
+      </w:r>
+      <w:proofErr w:type="spellEnd"/>
+      <w:r>
+        <w:rPr>
+          <w:rFonts w:ascii="Liberation Serif" w:hAnsi="Liberation Serif"/>
+          <w:sz w:val="20"/>
+          <w:szCs w:val="20"/>
+          <w:lang w:val="en-US"/>
+        </w:rPr>
+        <w:t xml:space="preserve"> </w:t>
+      </w:r>
+      <w:proofErr w:type="spellStart"/>
+      <w:r>
+        <w:rPr>
+          <w:rFonts w:ascii="Liberation Serif" w:hAnsi="Liberation Serif"/>
+          <w:sz w:val="20"/>
+          <w:szCs w:val="20"/>
+          <w:lang w:val="en-US"/>
+        </w:rPr>
+        <w:t>estilo</w:t>
+      </w:r>
+      <w:proofErr w:type="spellEnd"/>
+      <w:r>
+        <w:rPr>
+          <w:rFonts w:ascii="Liberation Serif" w:hAnsi="Liberation Serif"/>
+          <w:sz w:val="20"/>
+          <w:szCs w:val="20"/>
+          <w:lang w:val="en-US"/>
+        </w:rPr>
+        <w:t xml:space="preserve"> de </w:t>
+      </w:r>
+      <w:proofErr w:type="spellStart"/>
+      <w:r>
+        <w:rPr>
+          <w:rFonts w:ascii="Liberation Serif" w:hAnsi="Liberation Serif"/>
+          <w:sz w:val="20"/>
+          <w:szCs w:val="20"/>
+          <w:lang w:val="en-US"/>
+        </w:rPr>
+        <w:t>arquitectura</w:t>
+      </w:r>
+      <w:proofErr w:type="spellEnd"/>
+      <w:r>
+        <w:rPr>
+          <w:rFonts w:ascii="Liberation Serif" w:hAnsi="Liberation Serif"/>
+          <w:sz w:val="20"/>
+          <w:szCs w:val="20"/>
+          <w:lang w:val="en-US"/>
+        </w:rPr>
+        <w:t xml:space="preserve"> </w:t>
+      </w:r>
+      <w:r>
+        <w:rPr>
+          <w:rFonts w:ascii="Liberation Serif" w:hAnsi="Liberation Serif"/>
+          <w:sz w:val="20"/>
+          <w:szCs w:val="20"/>
+          <w:lang w:val="en-US"/>
+        </w:rPr>
+        <w:t>“</w:t>
+      </w:r>
+      <w:r>
+        <w:rPr>
+          <w:rFonts w:ascii="Liberation Serif" w:hAnsi="Liberation Serif"/>
+          <w:sz w:val="20"/>
+          <w:szCs w:val="20"/>
+          <w:lang w:val="en-US"/>
+        </w:rPr>
+        <w:t>REST</w:t>
+      </w:r>
+      <w:r>
+        <w:rPr>
+          <w:rFonts w:ascii="Liberation Serif" w:hAnsi="Liberation Serif"/>
+          <w:sz w:val="20"/>
+          <w:szCs w:val="20"/>
+          <w:lang w:val="en-US"/>
+        </w:rPr>
+        <w:t>”</w:t>
+      </w:r>
+      <w:r>
+        <w:rPr>
+          <w:rFonts w:ascii="Liberation Serif" w:hAnsi="Liberation Serif"/>
+          <w:sz w:val="20"/>
+          <w:szCs w:val="20"/>
+          <w:lang w:val="en-US"/>
+        </w:rPr>
+        <w:t xml:space="preserve"> para </w:t>
+      </w:r>
+      <w:proofErr w:type="spellStart"/>
+      <w:r>
+        <w:rPr>
+          <w:rFonts w:ascii="Liberation Serif" w:hAnsi="Liberation Serif"/>
+          <w:sz w:val="20"/>
+          <w:szCs w:val="20"/>
+          <w:lang w:val="en-US"/>
+        </w:rPr>
+        <w:t>realizar</w:t>
+      </w:r>
+      <w:proofErr w:type="spellEnd"/>
+      <w:r>
+        <w:rPr>
+          <w:rFonts w:ascii="Liberation Serif" w:hAnsi="Liberation Serif"/>
+          <w:sz w:val="20"/>
+          <w:szCs w:val="20"/>
+          <w:lang w:val="en-US"/>
+        </w:rPr>
+        <w:t xml:space="preserve"> la </w:t>
+      </w:r>
+      <w:proofErr w:type="spellStart"/>
+      <w:r>
+        <w:rPr>
+          <w:rFonts w:ascii="Liberation Serif" w:hAnsi="Liberation Serif"/>
+          <w:sz w:val="20"/>
+          <w:szCs w:val="20"/>
+          <w:lang w:val="en-US"/>
+        </w:rPr>
+        <w:t>comunicación</w:t>
+      </w:r>
+      <w:proofErr w:type="spellEnd"/>
+      <w:r>
+        <w:rPr>
+          <w:rFonts w:ascii="Liberation Serif" w:hAnsi="Liberation Serif"/>
+          <w:sz w:val="20"/>
+          <w:szCs w:val="20"/>
+          <w:lang w:val="en-US"/>
+        </w:rPr>
+        <w:t xml:space="preserve"> entre </w:t>
+      </w:r>
+      <w:proofErr w:type="spellStart"/>
+      <w:r>
+        <w:rPr>
+          <w:rFonts w:ascii="Liberation Serif" w:hAnsi="Liberation Serif"/>
+          <w:sz w:val="20"/>
+          <w:szCs w:val="20"/>
+          <w:lang w:val="en-US"/>
+        </w:rPr>
+        <w:t>el</w:t>
+      </w:r>
+      <w:proofErr w:type="spellEnd"/>
+      <w:r>
+        <w:rPr>
+          <w:rFonts w:ascii="Liberation Serif" w:hAnsi="Liberation Serif"/>
+          <w:sz w:val="20"/>
+          <w:szCs w:val="20"/>
+          <w:lang w:val="en-US"/>
+        </w:rPr>
+        <w:t xml:space="preserve"> </w:t>
+      </w:r>
+      <w:proofErr w:type="spellStart"/>
+      <w:r>
+        <w:rPr>
+          <w:rFonts w:ascii="Liberation Serif" w:hAnsi="Liberation Serif"/>
+          <w:sz w:val="20"/>
+          <w:szCs w:val="20"/>
+          <w:lang w:val="en-US"/>
+        </w:rPr>
+        <w:t>cliente</w:t>
+      </w:r>
+      <w:proofErr w:type="spellEnd"/>
+      <w:r>
+        <w:rPr>
+          <w:rFonts w:ascii="Liberation Serif" w:hAnsi="Liberation Serif"/>
+          <w:sz w:val="20"/>
+          <w:szCs w:val="20"/>
+          <w:lang w:val="en-US"/>
+        </w:rPr>
+        <w:t xml:space="preserve"> y </w:t>
+      </w:r>
+      <w:proofErr w:type="spellStart"/>
+      <w:r>
+        <w:rPr>
+          <w:rFonts w:ascii="Liberation Serif" w:hAnsi="Liberation Serif"/>
+          <w:sz w:val="20"/>
+          <w:szCs w:val="20"/>
+          <w:lang w:val="en-US"/>
+        </w:rPr>
+        <w:t>el</w:t>
+      </w:r>
+      <w:proofErr w:type="spellEnd"/>
+      <w:r>
+        <w:rPr>
+          <w:rFonts w:ascii="Liberation Serif" w:hAnsi="Liberation Serif"/>
+          <w:sz w:val="20"/>
+          <w:szCs w:val="20"/>
+          <w:lang w:val="en-US"/>
+        </w:rPr>
+        <w:t xml:space="preserve"> </w:t>
+      </w:r>
+      <w:proofErr w:type="spellStart"/>
+      <w:r>
+        <w:rPr>
+          <w:rFonts w:ascii="Liberation Serif" w:hAnsi="Liberation Serif"/>
+          <w:sz w:val="20"/>
+          <w:szCs w:val="20"/>
+          <w:lang w:val="en-US"/>
+        </w:rPr>
+        <w:t>servidor</w:t>
+      </w:r>
+      <w:proofErr w:type="spellEnd"/>
+      <w:r>
+        <w:rPr>
+          <w:rFonts w:ascii="Liberation Serif" w:hAnsi="Liberation Serif"/>
+          <w:sz w:val="20"/>
+          <w:szCs w:val="20"/>
+          <w:lang w:val="en-US"/>
+        </w:rPr>
+        <w:t xml:space="preserve">. </w:t>
+      </w:r>
+    </w:p>
+    <w:p>
+      <w:pPr>
+        <w:jc w:val="both"/>
+        <w:rPr>
+          <w:rFonts w:ascii="Constantia" w:hAnsi="Constantia"/>
+          <w:b/>
+          <w:bCs/>
+          <w:sz w:val="24"/>
+          <w:szCs w:val="24"/>
+          <w:lang w:val="en-US"/>
+        </w:rPr>
+      </w:pPr>
+      <w:r>
+        <w:rPr>
+          <w:rFonts w:ascii="Constantia" w:hAnsi="Constantia"/>
+          <w:b/>
+          <w:bCs/>
+          <w:sz w:val="24"/>
+          <w:szCs w:val="24"/>
+          <w:lang w:val="en-US"/>
+        </w:rPr>
+        <w:t xml:space="preserve">El </w:t>
+      </w:r>
+      <w:proofErr w:type="spellStart"/>
+      <w:r>
+        <w:rPr>
+          <w:rFonts w:ascii="Constantia" w:hAnsi="Constantia"/>
+          <w:b/>
+          <w:bCs/>
+          <w:sz w:val="24"/>
+          <w:szCs w:val="24"/>
+          <w:lang w:val="en-US"/>
+        </w:rPr>
+        <w:t>protocolo</w:t>
+      </w:r>
+      <w:proofErr w:type="spellEnd"/>
+      <w:r>
+        <w:rPr>
+          <w:rFonts w:ascii="Constantia" w:hAnsi="Constantia"/>
+          <w:b/>
+          <w:bCs/>
+          <w:sz w:val="24"/>
+          <w:szCs w:val="24"/>
+          <w:lang w:val="en-US"/>
+        </w:rPr>
+        <w:t xml:space="preserve"> </w:t>
+      </w:r>
+      <w:proofErr w:type="spellStart"/>
+      <w:r>
+        <w:rPr>
+          <w:rFonts w:ascii="Constantia" w:hAnsi="Constantia"/>
+          <w:b/>
+          <w:bCs/>
+          <w:sz w:val="24"/>
+          <w:szCs w:val="24"/>
+          <w:lang w:val="en-US"/>
+        </w:rPr>
+        <w:t>permite</w:t>
+      </w:r>
+      <w:proofErr w:type="spellEnd"/>
+      <w:r>
+        <w:rPr>
+          <w:rFonts w:ascii="Constantia" w:hAnsi="Constantia"/>
+          <w:b/>
+          <w:bCs/>
+          <w:sz w:val="24"/>
+          <w:szCs w:val="24"/>
+          <w:lang w:val="en-US"/>
+        </w:rPr>
+        <w:t xml:space="preserve"> </w:t>
+      </w:r>
+      <w:proofErr w:type="spellStart"/>
+      <w:r>
+        <w:rPr>
+          <w:rFonts w:ascii="Constantia" w:hAnsi="Constantia"/>
+          <w:b/>
+          <w:bCs/>
+          <w:sz w:val="24"/>
+          <w:szCs w:val="24"/>
+          <w:lang w:val="en-US"/>
+        </w:rPr>
+        <w:t>el</w:t>
+      </w:r>
+      <w:proofErr w:type="spellEnd"/>
+      <w:r>
+        <w:rPr>
+          <w:rFonts w:ascii="Constantia" w:hAnsi="Constantia"/>
+          <w:b/>
+          <w:bCs/>
+          <w:sz w:val="24"/>
+          <w:szCs w:val="24"/>
+          <w:lang w:val="en-US"/>
+        </w:rPr>
+        <w:t xml:space="preserve"> </w:t>
+      </w:r>
+      <w:proofErr w:type="spellStart"/>
+      <w:r>
+        <w:rPr>
+          <w:rFonts w:ascii="Constantia" w:hAnsi="Constantia"/>
+          <w:b/>
+          <w:bCs/>
+          <w:sz w:val="24"/>
+          <w:szCs w:val="24"/>
+          <w:lang w:val="en-US"/>
+        </w:rPr>
+        <w:t>acceso</w:t>
+      </w:r>
+      <w:proofErr w:type="spellEnd"/>
+      <w:r>
+        <w:rPr>
+          <w:rFonts w:ascii="Constantia" w:hAnsi="Constantia"/>
+          <w:b/>
+          <w:bCs/>
+          <w:sz w:val="24"/>
+          <w:szCs w:val="24"/>
+          <w:lang w:val="en-US"/>
+        </w:rPr>
+        <w:t xml:space="preserve"> a </w:t>
+      </w:r>
+      <w:proofErr w:type="spellStart"/>
+      <w:r>
+        <w:rPr>
+          <w:rFonts w:ascii="Constantia" w:hAnsi="Constantia"/>
+          <w:b/>
+          <w:bCs/>
+          <w:sz w:val="24"/>
+          <w:szCs w:val="24"/>
+          <w:lang w:val="en-US"/>
+        </w:rPr>
+        <w:t>diferentes</w:t>
+      </w:r>
+      <w:proofErr w:type="spellEnd"/>
+      <w:r>
+        <w:rPr>
+          <w:rFonts w:ascii="Constantia" w:hAnsi="Constantia"/>
+          <w:b/>
+          <w:bCs/>
+          <w:sz w:val="24"/>
+          <w:szCs w:val="24"/>
+          <w:lang w:val="en-US"/>
+        </w:rPr>
+        <w:t xml:space="preserve"> </w:t>
+      </w:r>
+      <w:proofErr w:type="spellStart"/>
+      <w:r>
+        <w:rPr>
+          <w:rFonts w:ascii="Constantia" w:hAnsi="Constantia"/>
+          <w:b/>
+          <w:bCs/>
+          <w:sz w:val="24"/>
+          <w:szCs w:val="24"/>
+          <w:lang w:val="en-US"/>
+        </w:rPr>
+        <w:t>recursos</w:t>
+      </w:r>
+      <w:proofErr w:type="spellEnd"/>
+      <w:r>
+        <w:rPr>
+          <w:rFonts w:ascii="Constantia" w:hAnsi="Constantia"/>
+          <w:b/>
+          <w:bCs/>
+          <w:sz w:val="24"/>
+          <w:szCs w:val="24"/>
+          <w:lang w:val="en-US"/>
+        </w:rPr>
+        <w:t>:</w:t>
+      </w:r>
+    </w:p>
+    <w:p>
+      <w:pPr>
+        <w:jc w:val="both"/>
+        <w:rPr>
+          <w:rFonts w:ascii="Liberation Serif" w:hAnsi="Liberation Serif"/>
+          <w:i/>
+          <w:iCs/>
+          <w:lang w:val="en-US"/>
+        </w:rPr>
+      </w:pPr>
+      <w:r>
+        <w:rPr>
+          <w:rFonts w:ascii="Liberation Serif" w:hAnsi="Liberation Serif"/>
+          <w:i/>
+          <w:iCs/>
+          <w:lang w:val="en-US"/>
+        </w:rPr>
+        <w:t xml:space="preserve">URI de </w:t>
+      </w:r>
+      <w:proofErr w:type="spellStart"/>
+      <w:r>
+        <w:rPr>
+          <w:rFonts w:ascii="Liberation Serif" w:hAnsi="Liberation Serif"/>
+          <w:i/>
+          <w:iCs/>
+          <w:lang w:val="en-US"/>
+        </w:rPr>
+        <w:t>Teclado</w:t>
+      </w:r>
+      <w:proofErr w:type="spellEnd"/>
+      <w:r>
+        <w:rPr>
+          <w:rFonts w:ascii="Liberation Serif" w:hAnsi="Liberation Serif"/>
+          <w:i/>
+          <w:iCs/>
+          <w:lang w:val="en-US"/>
+        </w:rPr>
+        <w:t>: /</w:t>
+      </w:r>
+      <w:proofErr w:type="spellStart"/>
+      <w:r>
+        <w:rPr>
+          <w:rFonts w:ascii="Liberation Serif" w:hAnsi="Liberation Serif"/>
+          <w:i/>
+          <w:iCs/>
+          <w:lang w:val="en-US"/>
+        </w:rPr>
+        <w:t>teclados</w:t>
+      </w:r>
+      <w:proofErr w:type="spellEnd"/>
+      <w:r>
+        <w:rPr>
+          <w:rFonts w:ascii="Liberation Serif" w:hAnsi="Liberation Serif"/>
+          <w:i/>
+          <w:iCs/>
+          <w:lang w:val="en-US"/>
+        </w:rPr>
+        <w:t>/{id}</w:t>
+      </w:r>
+    </w:p>
+    <w:p>
+      <w:pPr>
+        <w:jc w:val="both"/>
+        <w:rPr>
+          <w:rFonts w:ascii="Liberation Serif" w:hAnsi="Liberation Serif"/>
+          <w:lang w:val="en-US"/>
+        </w:rPr>
+      </w:pPr>
+      <w:r>
+        <w:rPr>
+          <w:rFonts w:ascii="Liberation Serif" w:hAnsi="Liberation Serif"/>
+          <w:lang w:val="en-US"/>
+        </w:rPr>
+        <w:t>Campos:</w:t>
+      </w:r>
+    </w:p>
+    <w:p>
+      <w:pPr>
+        <w:pStyle w:val="Prrafodelista"/>
+        <w:numPr>
+          <w:ilvl w:val="0"/>
+          <w:numId w:val="5"/>
+        </w:numPr>
+        <w:jc w:val="both"/>
+        <w:rPr>
+          <w:rFonts w:ascii="Liberation Serif" w:hAnsi="Liberation Serif"/>
+          <w:sz w:val="20"/>
+          <w:szCs w:val="20"/>
+          <w:lang w:val="en-US"/>
+        </w:rPr>
+      </w:pPr>
+      <w:r>
+        <w:rPr>
+          <w:rFonts w:ascii="Liberation Serif" w:hAnsi="Liberation Serif"/>
+          <w:sz w:val="20"/>
+          <w:szCs w:val="20"/>
+          <w:lang w:val="en-US"/>
+        </w:rPr>
+        <w:t>“</w:t>
+      </w:r>
+      <w:proofErr w:type="spellStart"/>
+      <w:r>
+        <w:rPr>
+          <w:rFonts w:ascii="Liberation Serif" w:hAnsi="Liberation Serif"/>
+          <w:sz w:val="20"/>
+          <w:szCs w:val="20"/>
+          <w:lang w:val="en-US"/>
+        </w:rPr>
+        <w:t>modelo</w:t>
+      </w:r>
+      <w:proofErr w:type="spellEnd"/>
+      <w:r>
+        <w:rPr>
+          <w:rFonts w:ascii="Liberation Serif" w:hAnsi="Liberation Serif"/>
+          <w:sz w:val="20"/>
+          <w:szCs w:val="20"/>
+          <w:lang w:val="en-US"/>
+        </w:rPr>
+        <w:t xml:space="preserve">”: </w:t>
+      </w:r>
+      <w:proofErr w:type="spellStart"/>
+      <w:r>
+        <w:rPr>
+          <w:rFonts w:ascii="Liberation Serif" w:hAnsi="Liberation Serif"/>
+          <w:sz w:val="20"/>
+          <w:szCs w:val="20"/>
+          <w:lang w:val="en-US"/>
+        </w:rPr>
+        <w:t>modelo</w:t>
+      </w:r>
+      <w:proofErr w:type="spellEnd"/>
+      <w:r>
+        <w:rPr>
+          <w:rFonts w:ascii="Liberation Serif" w:hAnsi="Liberation Serif"/>
+          <w:sz w:val="20"/>
+          <w:szCs w:val="20"/>
+          <w:lang w:val="en-US"/>
+        </w:rPr>
+        <w:t xml:space="preserve"> </w:t>
+      </w:r>
+      <w:proofErr w:type="spellStart"/>
+      <w:r>
+        <w:rPr>
+          <w:rFonts w:ascii="Liberation Serif" w:hAnsi="Liberation Serif"/>
+          <w:sz w:val="20"/>
+          <w:szCs w:val="20"/>
+          <w:lang w:val="en-US"/>
+        </w:rPr>
+        <w:t>correspondiente</w:t>
+      </w:r>
+      <w:proofErr w:type="spellEnd"/>
+      <w:r>
+        <w:rPr>
+          <w:rFonts w:ascii="Liberation Serif" w:hAnsi="Liberation Serif"/>
+          <w:sz w:val="20"/>
+          <w:szCs w:val="20"/>
+          <w:lang w:val="en-US"/>
+        </w:rPr>
+        <w:t xml:space="preserve"> al </w:t>
+      </w:r>
+      <w:proofErr w:type="spellStart"/>
+      <w:r>
+        <w:rPr>
+          <w:rFonts w:ascii="Liberation Serif" w:hAnsi="Liberation Serif"/>
+          <w:sz w:val="20"/>
+          <w:szCs w:val="20"/>
+          <w:lang w:val="en-US"/>
+        </w:rPr>
+        <w:t>teclado</w:t>
+      </w:r>
+      <w:proofErr w:type="spellEnd"/>
+      <w:r>
+        <w:rPr>
+          <w:rFonts w:ascii="Liberation Serif" w:hAnsi="Liberation Serif"/>
+          <w:sz w:val="20"/>
+          <w:szCs w:val="20"/>
+          <w:lang w:val="en-US"/>
+        </w:rPr>
+        <w:t xml:space="preserve">, </w:t>
+      </w:r>
+      <w:r>
+        <w:rPr>
+          <w:rFonts w:ascii="Liberation Serif" w:hAnsi="Liberation Serif"/>
+          <w:sz w:val="20"/>
+          <w:szCs w:val="20"/>
+        </w:rPr>
+        <w:t>no puede estar vacío</w:t>
+      </w:r>
+      <w:r>
+        <w:rPr>
+          <w:rFonts w:ascii="Liberation Serif" w:hAnsi="Liberation Serif"/>
+          <w:sz w:val="20"/>
+          <w:szCs w:val="20"/>
+        </w:rPr>
+        <w:t>.</w:t>
+      </w:r>
+    </w:p>
+    <w:p>
+      <w:pPr>
+        <w:pStyle w:val="Prrafodelista"/>
+        <w:numPr>
+          <w:ilvl w:val="0"/>
+          <w:numId w:val="5"/>
+        </w:numPr>
+        <w:jc w:val="both"/>
+        <w:rPr>
+          <w:rFonts w:ascii="Liberation Serif" w:hAnsi="Liberation Serif"/>
+          <w:sz w:val="20"/>
+          <w:szCs w:val="20"/>
+          <w:lang w:val="en-US"/>
+        </w:rPr>
+      </w:pPr>
+      <w:r>
+        <w:rPr>
+          <w:rFonts w:ascii="Liberation Serif" w:hAnsi="Liberation Serif"/>
+          <w:sz w:val="20"/>
+          <w:szCs w:val="20"/>
+          <w:lang w:val="en-US"/>
+        </w:rPr>
+        <w:t>“</w:t>
+      </w:r>
+      <w:proofErr w:type="spellStart"/>
+      <w:r>
+        <w:rPr>
+          <w:rFonts w:ascii="Liberation Serif" w:hAnsi="Liberation Serif"/>
+          <w:sz w:val="20"/>
+          <w:szCs w:val="20"/>
+          <w:lang w:val="en-US"/>
+        </w:rPr>
+        <w:t>precio</w:t>
+      </w:r>
+      <w:proofErr w:type="spellEnd"/>
+      <w:r>
+        <w:rPr>
+          <w:rFonts w:ascii="Liberation Serif" w:hAnsi="Liberation Serif"/>
+          <w:sz w:val="20"/>
+          <w:szCs w:val="20"/>
+          <w:lang w:val="en-US"/>
+        </w:rPr>
+        <w:t xml:space="preserve">”: </w:t>
+      </w:r>
+      <w:proofErr w:type="spellStart"/>
+      <w:r>
+        <w:rPr>
+          <w:rFonts w:ascii="Liberation Serif" w:hAnsi="Liberation Serif"/>
+          <w:sz w:val="20"/>
+          <w:szCs w:val="20"/>
+          <w:lang w:val="en-US"/>
+        </w:rPr>
+        <w:t>precio</w:t>
+      </w:r>
+      <w:proofErr w:type="spellEnd"/>
+      <w:r>
+        <w:rPr>
+          <w:rFonts w:ascii="Liberation Serif" w:hAnsi="Liberation Serif"/>
+          <w:sz w:val="20"/>
+          <w:szCs w:val="20"/>
+          <w:lang w:val="en-US"/>
+        </w:rPr>
+        <w:t xml:space="preserve"> </w:t>
+      </w:r>
+      <w:proofErr w:type="spellStart"/>
+      <w:r>
+        <w:rPr>
+          <w:rFonts w:ascii="Liberation Serif" w:hAnsi="Liberation Serif"/>
+          <w:sz w:val="20"/>
+          <w:szCs w:val="20"/>
+          <w:lang w:val="en-US"/>
+        </w:rPr>
+        <w:t>correspondiente</w:t>
+      </w:r>
+      <w:proofErr w:type="spellEnd"/>
+      <w:r>
+        <w:rPr>
+          <w:rFonts w:ascii="Liberation Serif" w:hAnsi="Liberation Serif"/>
+          <w:sz w:val="20"/>
+          <w:szCs w:val="20"/>
+          <w:lang w:val="en-US"/>
+        </w:rPr>
+        <w:t xml:space="preserve"> al </w:t>
+      </w:r>
+      <w:proofErr w:type="spellStart"/>
+      <w:r>
+        <w:rPr>
+          <w:rFonts w:ascii="Liberation Serif" w:hAnsi="Liberation Serif"/>
+          <w:sz w:val="20"/>
+          <w:szCs w:val="20"/>
+          <w:lang w:val="en-US"/>
+        </w:rPr>
+        <w:t>teclado</w:t>
+      </w:r>
+      <w:proofErr w:type="spellEnd"/>
+      <w:r>
+        <w:rPr>
+          <w:rFonts w:ascii="Liberation Serif" w:hAnsi="Liberation Serif"/>
+          <w:sz w:val="20"/>
+          <w:szCs w:val="20"/>
+          <w:lang w:val="en-US"/>
+        </w:rPr>
+        <w:t xml:space="preserve">, </w:t>
+      </w:r>
+      <w:r>
+        <w:rPr>
+          <w:rFonts w:ascii="Liberation Serif" w:hAnsi="Liberation Serif"/>
+          <w:sz w:val="20"/>
+          <w:szCs w:val="20"/>
+        </w:rPr>
+        <w:t>no puede estar vacío</w:t>
+      </w:r>
+      <w:r>
+        <w:rPr>
+          <w:rFonts w:ascii="Liberation Serif" w:hAnsi="Liberation Serif"/>
+          <w:sz w:val="20"/>
+          <w:szCs w:val="20"/>
+        </w:rPr>
+        <w:t>.</w:t>
+      </w:r>
+    </w:p>
+    <w:p>
+      <w:pPr>
+        <w:pStyle w:val="Prrafodelista"/>
+        <w:numPr>
+          <w:ilvl w:val="0"/>
+          <w:numId w:val="5"/>
+        </w:numPr>
+        <w:jc w:val="both"/>
+        <w:rPr>
+          <w:rFonts w:ascii="Liberation Serif" w:hAnsi="Liberation Serif"/>
+          <w:sz w:val="20"/>
+          <w:szCs w:val="20"/>
+          <w:lang w:val="en-US"/>
+        </w:rPr>
+      </w:pPr>
+      <w:r>
+        <w:rPr>
+          <w:rFonts w:ascii="Liberation Serif" w:hAnsi="Liberation Serif"/>
+          <w:sz w:val="20"/>
+          <w:szCs w:val="20"/>
+          <w:lang w:val="en-US"/>
+        </w:rPr>
+        <w:t>“</w:t>
+      </w:r>
+      <w:proofErr w:type="spellStart"/>
+      <w:r>
+        <w:rPr>
+          <w:rFonts w:ascii="Liberation Serif" w:hAnsi="Liberation Serif"/>
+          <w:sz w:val="20"/>
+          <w:szCs w:val="20"/>
+          <w:lang w:val="en-US"/>
+        </w:rPr>
+        <w:t>marca</w:t>
+      </w:r>
+      <w:proofErr w:type="spellEnd"/>
+      <w:r>
+        <w:rPr>
+          <w:rFonts w:ascii="Liberation Serif" w:hAnsi="Liberation Serif"/>
+          <w:sz w:val="20"/>
+          <w:szCs w:val="20"/>
+          <w:lang w:val="en-US"/>
+        </w:rPr>
+        <w:t xml:space="preserve">”: </w:t>
+      </w:r>
+      <w:proofErr w:type="spellStart"/>
+      <w:r>
+        <w:rPr>
+          <w:rFonts w:ascii="Liberation Serif" w:hAnsi="Liberation Serif"/>
+          <w:sz w:val="20"/>
+          <w:szCs w:val="20"/>
+          <w:lang w:val="en-US"/>
+        </w:rPr>
+        <w:t>marca</w:t>
+      </w:r>
+      <w:proofErr w:type="spellEnd"/>
+      <w:r>
+        <w:rPr>
+          <w:rFonts w:ascii="Liberation Serif" w:hAnsi="Liberation Serif"/>
+          <w:sz w:val="20"/>
+          <w:szCs w:val="20"/>
+          <w:lang w:val="en-US"/>
+        </w:rPr>
+        <w:t xml:space="preserve"> </w:t>
+      </w:r>
+      <w:proofErr w:type="spellStart"/>
+      <w:r>
+        <w:rPr>
+          <w:rFonts w:ascii="Liberation Serif" w:hAnsi="Liberation Serif"/>
+          <w:sz w:val="20"/>
+          <w:szCs w:val="20"/>
+          <w:lang w:val="en-US"/>
+        </w:rPr>
+        <w:t>correspondiente</w:t>
+      </w:r>
+      <w:proofErr w:type="spellEnd"/>
+      <w:r>
+        <w:rPr>
+          <w:rFonts w:ascii="Liberation Serif" w:hAnsi="Liberation Serif"/>
+          <w:sz w:val="20"/>
+          <w:szCs w:val="20"/>
+          <w:lang w:val="en-US"/>
+        </w:rPr>
+        <w:t xml:space="preserve"> al </w:t>
+      </w:r>
+      <w:proofErr w:type="spellStart"/>
+      <w:r>
+        <w:rPr>
+          <w:rFonts w:ascii="Liberation Serif" w:hAnsi="Liberation Serif"/>
+          <w:sz w:val="20"/>
+          <w:szCs w:val="20"/>
+          <w:lang w:val="en-US"/>
+        </w:rPr>
+        <w:t>teclado</w:t>
+      </w:r>
+      <w:proofErr w:type="spellEnd"/>
+      <w:r>
+        <w:rPr>
+          <w:rFonts w:ascii="Liberation Serif" w:hAnsi="Liberation Serif"/>
+          <w:sz w:val="20"/>
+          <w:szCs w:val="20"/>
+          <w:lang w:val="en-US"/>
+        </w:rPr>
+        <w:t xml:space="preserve">, </w:t>
+      </w:r>
+      <w:proofErr w:type="spellStart"/>
+      <w:r>
+        <w:rPr>
+          <w:rFonts w:ascii="Liberation Serif" w:hAnsi="Liberation Serif"/>
+          <w:sz w:val="20"/>
+          <w:szCs w:val="20"/>
+          <w:lang w:val="en-US"/>
+        </w:rPr>
+        <w:t>puede</w:t>
+      </w:r>
+      <w:proofErr w:type="spellEnd"/>
+      <w:r>
+        <w:rPr>
+          <w:rFonts w:ascii="Liberation Serif" w:hAnsi="Liberation Serif"/>
+          <w:sz w:val="20"/>
+          <w:szCs w:val="20"/>
+          <w:lang w:val="en-US"/>
+        </w:rPr>
+        <w:t xml:space="preserve"> </w:t>
+      </w:r>
+      <w:proofErr w:type="spellStart"/>
+      <w:r>
+        <w:rPr>
+          <w:rFonts w:ascii="Liberation Serif" w:hAnsi="Liberation Serif"/>
+          <w:sz w:val="20"/>
+          <w:szCs w:val="20"/>
+          <w:lang w:val="en-US"/>
+        </w:rPr>
+        <w:t>estar</w:t>
+      </w:r>
+      <w:proofErr w:type="spellEnd"/>
+      <w:r>
+        <w:rPr>
+          <w:rFonts w:ascii="Liberation Serif" w:hAnsi="Liberation Serif"/>
+          <w:sz w:val="20"/>
+          <w:szCs w:val="20"/>
+          <w:lang w:val="en-US"/>
+        </w:rPr>
+        <w:t xml:space="preserve"> </w:t>
+      </w:r>
+      <w:proofErr w:type="spellStart"/>
+      <w:r>
+        <w:rPr>
+          <w:rFonts w:ascii="Liberation Serif" w:hAnsi="Liberation Serif"/>
+          <w:sz w:val="20"/>
+          <w:szCs w:val="20"/>
+          <w:lang w:val="en-US"/>
+        </w:rPr>
+        <w:t>vac</w:t>
+      </w:r>
+      <w:r>
+        <w:rPr>
+          <w:rFonts w:ascii="Liberation Serif" w:hAnsi="Liberation Serif"/>
+          <w:sz w:val="20"/>
+          <w:szCs w:val="20"/>
+          <w:lang w:val="en-US"/>
+        </w:rPr>
+        <w:t>í</w:t>
+      </w:r>
+      <w:r>
+        <w:rPr>
+          <w:rFonts w:ascii="Liberation Serif" w:hAnsi="Liberation Serif"/>
+          <w:sz w:val="20"/>
+          <w:szCs w:val="20"/>
+          <w:lang w:val="en-US"/>
+        </w:rPr>
+        <w:t>a</w:t>
+      </w:r>
+      <w:proofErr w:type="spellEnd"/>
+      <w:r>
+        <w:rPr>
+          <w:rFonts w:ascii="Liberation Serif" w:hAnsi="Liberation Serif"/>
+          <w:sz w:val="20"/>
+          <w:szCs w:val="20"/>
+          <w:lang w:val="en-US"/>
+        </w:rPr>
+        <w:t>.</w:t>
+      </w:r>
+    </w:p>
+    <w:p>
+      <w:pPr>
+        <w:pStyle w:val="Prrafodelista"/>
+        <w:numPr>
+          <w:ilvl w:val="0"/>
+          <w:numId w:val="5"/>
+        </w:numPr>
+        <w:jc w:val="both"/>
+        <w:rPr>
+          <w:rFonts w:ascii="Liberation Serif" w:hAnsi="Liberation Serif"/>
+          <w:sz w:val="20"/>
+          <w:szCs w:val="20"/>
+          <w:lang w:val="en-US"/>
+        </w:rPr>
+      </w:pPr>
+      <w:r>
+        <w:rPr>
+          <w:rFonts w:ascii="Liberation Serif" w:hAnsi="Liberation Serif"/>
+          <w:sz w:val="20"/>
+          <w:szCs w:val="20"/>
+          <w:lang w:val="en-US"/>
+        </w:rPr>
+        <w:t xml:space="preserve">“enlace”: </w:t>
+      </w:r>
+      <w:proofErr w:type="spellStart"/>
+      <w:r>
+        <w:rPr>
+          <w:rFonts w:ascii="Liberation Serif" w:hAnsi="Liberation Serif"/>
+          <w:sz w:val="20"/>
+          <w:szCs w:val="20"/>
+          <w:lang w:val="en-US"/>
+        </w:rPr>
+        <w:t>corresponde</w:t>
+      </w:r>
+      <w:proofErr w:type="spellEnd"/>
+      <w:r>
+        <w:rPr>
+          <w:rFonts w:ascii="Liberation Serif" w:hAnsi="Liberation Serif"/>
+          <w:sz w:val="20"/>
+          <w:szCs w:val="20"/>
+          <w:lang w:val="en-US"/>
+        </w:rPr>
+        <w:t xml:space="preserve"> a un enlace a una </w:t>
+      </w:r>
+      <w:proofErr w:type="spellStart"/>
+      <w:r>
+        <w:rPr>
+          <w:rFonts w:ascii="Liberation Serif" w:hAnsi="Liberation Serif"/>
+          <w:sz w:val="20"/>
+          <w:szCs w:val="20"/>
+          <w:lang w:val="en-US"/>
+        </w:rPr>
+        <w:t>página</w:t>
+      </w:r>
+      <w:proofErr w:type="spellEnd"/>
+      <w:r>
+        <w:rPr>
+          <w:rFonts w:ascii="Liberation Serif" w:hAnsi="Liberation Serif"/>
+          <w:sz w:val="20"/>
+          <w:szCs w:val="20"/>
+          <w:lang w:val="en-US"/>
+        </w:rPr>
+        <w:t xml:space="preserve"> externa </w:t>
+      </w:r>
+      <w:proofErr w:type="spellStart"/>
+      <w:r>
+        <w:rPr>
+          <w:rFonts w:ascii="Liberation Serif" w:hAnsi="Liberation Serif"/>
+          <w:sz w:val="20"/>
+          <w:szCs w:val="20"/>
+          <w:lang w:val="en-US"/>
+        </w:rPr>
+        <w:t>donde</w:t>
+      </w:r>
+      <w:proofErr w:type="spellEnd"/>
+      <w:r>
+        <w:rPr>
+          <w:rFonts w:ascii="Liberation Serif" w:hAnsi="Liberation Serif"/>
+          <w:sz w:val="20"/>
+          <w:szCs w:val="20"/>
+          <w:lang w:val="en-US"/>
+        </w:rPr>
+        <w:t xml:space="preserve"> </w:t>
+      </w:r>
+      <w:proofErr w:type="spellStart"/>
+      <w:r>
+        <w:rPr>
+          <w:rFonts w:ascii="Liberation Serif" w:hAnsi="Liberation Serif"/>
+          <w:sz w:val="20"/>
+          <w:szCs w:val="20"/>
+          <w:lang w:val="en-US"/>
+        </w:rPr>
+        <w:t>puedes</w:t>
+      </w:r>
+      <w:proofErr w:type="spellEnd"/>
+      <w:r>
+        <w:rPr>
+          <w:rFonts w:ascii="Liberation Serif" w:hAnsi="Liberation Serif"/>
+          <w:sz w:val="20"/>
+          <w:szCs w:val="20"/>
+          <w:lang w:val="en-US"/>
+        </w:rPr>
+        <w:t xml:space="preserve"> </w:t>
+      </w:r>
+      <w:proofErr w:type="spellStart"/>
+      <w:r>
+        <w:rPr>
+          <w:rFonts w:ascii="Liberation Serif" w:hAnsi="Liberation Serif"/>
+          <w:sz w:val="20"/>
+          <w:szCs w:val="20"/>
+          <w:lang w:val="en-US"/>
+        </w:rPr>
+        <w:t>adquirir</w:t>
+      </w:r>
+      <w:proofErr w:type="spellEnd"/>
+      <w:r>
+        <w:rPr>
+          <w:rFonts w:ascii="Liberation Serif" w:hAnsi="Liberation Serif"/>
+          <w:sz w:val="20"/>
+          <w:szCs w:val="20"/>
+          <w:lang w:val="en-US"/>
+        </w:rPr>
+        <w:t xml:space="preserve"> </w:t>
+      </w:r>
+      <w:proofErr w:type="spellStart"/>
+      <w:r>
+        <w:rPr>
+          <w:rFonts w:ascii="Liberation Serif" w:hAnsi="Liberation Serif"/>
+          <w:sz w:val="20"/>
+          <w:szCs w:val="20"/>
+          <w:lang w:val="en-US"/>
+        </w:rPr>
+        <w:t>el</w:t>
+      </w:r>
+      <w:proofErr w:type="spellEnd"/>
+      <w:r>
+        <w:rPr>
+          <w:rFonts w:ascii="Liberation Serif" w:hAnsi="Liberation Serif"/>
+          <w:sz w:val="20"/>
+          <w:szCs w:val="20"/>
+          <w:lang w:val="en-US"/>
+        </w:rPr>
+        <w:t xml:space="preserve"> </w:t>
+      </w:r>
+      <w:proofErr w:type="spellStart"/>
+      <w:r>
+        <w:rPr>
+          <w:rFonts w:ascii="Liberation Serif" w:hAnsi="Liberation Serif"/>
+          <w:sz w:val="20"/>
+          <w:szCs w:val="20"/>
+          <w:lang w:val="en-US"/>
+        </w:rPr>
+        <w:t>teclado</w:t>
+      </w:r>
+      <w:proofErr w:type="spellEnd"/>
+      <w:r>
+        <w:rPr>
+          <w:rFonts w:ascii="Liberation Serif" w:hAnsi="Liberation Serif"/>
+          <w:sz w:val="20"/>
+          <w:szCs w:val="20"/>
+          <w:lang w:val="en-US"/>
+        </w:rPr>
+        <w:t>,</w:t>
+      </w:r>
+      <w:r>
+        <w:rPr>
+          <w:rFonts w:ascii="Liberation Serif" w:hAnsi="Liberation Serif"/>
+          <w:sz w:val="20"/>
+          <w:szCs w:val="20"/>
+        </w:rPr>
+        <w:t xml:space="preserve"> no puede estar vacío</w:t>
+      </w:r>
+      <w:r>
+        <w:rPr>
+          <w:rFonts w:ascii="Liberation Serif" w:hAnsi="Liberation Serif"/>
+          <w:sz w:val="20"/>
+          <w:szCs w:val="20"/>
+          <w:lang w:val="en-US"/>
+        </w:rPr>
+        <w:t xml:space="preserve">. </w:t>
+      </w:r>
+    </w:p>
+    <w:p>
+      <w:pPr>
+        <w:pStyle w:val="Prrafodelista"/>
+        <w:numPr>
+          <w:ilvl w:val="0"/>
+          <w:numId w:val="5"/>
+        </w:numPr>
+        <w:jc w:val="both"/>
+        <w:rPr>
+          <w:rFonts w:ascii="Liberation Serif" w:hAnsi="Liberation Serif"/>
+          <w:sz w:val="20"/>
+          <w:szCs w:val="20"/>
+          <w:lang w:val="en-US"/>
+        </w:rPr>
+      </w:pPr>
+      <w:r>
+        <w:rPr>
+          <w:rFonts w:ascii="Liberation Serif" w:hAnsi="Liberation Serif"/>
+          <w:sz w:val="20"/>
+          <w:szCs w:val="20"/>
+          <w:lang w:val="en-US"/>
+        </w:rPr>
+        <w:t>“</w:t>
+      </w:r>
+      <w:proofErr w:type="spellStart"/>
+      <w:r>
+        <w:rPr>
+          <w:rFonts w:ascii="Liberation Serif" w:hAnsi="Liberation Serif"/>
+          <w:sz w:val="20"/>
+          <w:szCs w:val="20"/>
+          <w:lang w:val="en-US"/>
+        </w:rPr>
+        <w:t>imagenes</w:t>
+      </w:r>
+      <w:proofErr w:type="spellEnd"/>
+      <w:r>
+        <w:rPr>
+          <w:rFonts w:ascii="Liberation Serif" w:hAnsi="Liberation Serif"/>
+          <w:sz w:val="20"/>
+          <w:szCs w:val="20"/>
+          <w:lang w:val="en-US"/>
+        </w:rPr>
+        <w:t xml:space="preserve">”: </w:t>
+      </w:r>
+      <w:proofErr w:type="spellStart"/>
+      <w:r>
+        <w:rPr>
+          <w:rFonts w:ascii="Liberation Serif" w:hAnsi="Liberation Serif"/>
+          <w:sz w:val="20"/>
+          <w:szCs w:val="20"/>
+          <w:lang w:val="en-US"/>
+        </w:rPr>
+        <w:t>imagenes</w:t>
+      </w:r>
+      <w:proofErr w:type="spellEnd"/>
+      <w:r>
+        <w:rPr>
+          <w:rFonts w:ascii="Liberation Serif" w:hAnsi="Liberation Serif"/>
+          <w:sz w:val="20"/>
+          <w:szCs w:val="20"/>
+          <w:lang w:val="en-US"/>
+        </w:rPr>
+        <w:t xml:space="preserve"> del </w:t>
+      </w:r>
+      <w:proofErr w:type="spellStart"/>
+      <w:r>
+        <w:rPr>
+          <w:rFonts w:ascii="Liberation Serif" w:hAnsi="Liberation Serif"/>
+          <w:sz w:val="20"/>
+          <w:szCs w:val="20"/>
+          <w:lang w:val="en-US"/>
+        </w:rPr>
+        <w:t>teclado</w:t>
+      </w:r>
+      <w:proofErr w:type="spellEnd"/>
+      <w:r>
+        <w:rPr>
+          <w:rFonts w:ascii="Liberation Serif" w:hAnsi="Liberation Serif"/>
+          <w:sz w:val="20"/>
+          <w:szCs w:val="20"/>
+          <w:lang w:val="en-US"/>
+        </w:rPr>
+        <w:t xml:space="preserve">, </w:t>
+      </w:r>
+      <w:proofErr w:type="spellStart"/>
+      <w:r>
+        <w:rPr>
+          <w:rFonts w:ascii="Liberation Serif" w:hAnsi="Liberation Serif"/>
+          <w:sz w:val="20"/>
+          <w:szCs w:val="20"/>
+          <w:lang w:val="en-US"/>
+        </w:rPr>
+        <w:t>como</w:t>
+      </w:r>
+      <w:proofErr w:type="spellEnd"/>
+      <w:r>
+        <w:rPr>
+          <w:rFonts w:ascii="Liberation Serif" w:hAnsi="Liberation Serif"/>
+          <w:sz w:val="20"/>
+          <w:szCs w:val="20"/>
+          <w:lang w:val="en-US"/>
+        </w:rPr>
+        <w:t xml:space="preserve"> </w:t>
+      </w:r>
+      <w:proofErr w:type="spellStart"/>
+      <w:r>
+        <w:rPr>
+          <w:rFonts w:ascii="Liberation Serif" w:hAnsi="Liberation Serif"/>
+          <w:sz w:val="20"/>
+          <w:szCs w:val="20"/>
+          <w:lang w:val="en-US"/>
+        </w:rPr>
+        <w:t>máximo</w:t>
+      </w:r>
+      <w:proofErr w:type="spellEnd"/>
+      <w:r>
+        <w:rPr>
+          <w:rFonts w:ascii="Liberation Serif" w:hAnsi="Liberation Serif"/>
+          <w:sz w:val="20"/>
+          <w:szCs w:val="20"/>
+          <w:lang w:val="en-US"/>
+        </w:rPr>
+        <w:t xml:space="preserve"> </w:t>
+      </w:r>
+      <w:proofErr w:type="spellStart"/>
+      <w:r>
+        <w:rPr>
+          <w:rFonts w:ascii="Liberation Serif" w:hAnsi="Liberation Serif"/>
+          <w:sz w:val="20"/>
+          <w:szCs w:val="20"/>
+          <w:lang w:val="en-US"/>
+        </w:rPr>
+        <w:t>puede</w:t>
+      </w:r>
+      <w:proofErr w:type="spellEnd"/>
+      <w:r>
+        <w:rPr>
+          <w:rFonts w:ascii="Liberation Serif" w:hAnsi="Liberation Serif"/>
+          <w:sz w:val="20"/>
+          <w:szCs w:val="20"/>
+          <w:lang w:val="en-US"/>
+        </w:rPr>
+        <w:t xml:space="preserve"> </w:t>
+      </w:r>
+      <w:proofErr w:type="spellStart"/>
+      <w:r>
+        <w:rPr>
+          <w:rFonts w:ascii="Liberation Serif" w:hAnsi="Liberation Serif"/>
+          <w:sz w:val="20"/>
+          <w:szCs w:val="20"/>
+          <w:lang w:val="en-US"/>
+        </w:rPr>
+        <w:t>haber</w:t>
+      </w:r>
+      <w:proofErr w:type="spellEnd"/>
+      <w:r>
+        <w:rPr>
+          <w:rFonts w:ascii="Liberation Serif" w:hAnsi="Liberation Serif"/>
+          <w:sz w:val="20"/>
+          <w:szCs w:val="20"/>
+          <w:lang w:val="en-US"/>
+        </w:rPr>
+        <w:t xml:space="preserve"> 2 </w:t>
+      </w:r>
+      <w:proofErr w:type="spellStart"/>
+      <w:r>
+        <w:rPr>
+          <w:rFonts w:ascii="Liberation Serif" w:hAnsi="Liberation Serif"/>
+          <w:sz w:val="20"/>
+          <w:szCs w:val="20"/>
+          <w:lang w:val="en-US"/>
+        </w:rPr>
+        <w:t>almacenadas</w:t>
+      </w:r>
+      <w:proofErr w:type="spellEnd"/>
+      <w:r>
+        <w:rPr>
+          <w:rFonts w:ascii="Liberation Serif" w:hAnsi="Liberation Serif"/>
+          <w:sz w:val="20"/>
+          <w:szCs w:val="20"/>
+          <w:lang w:val="en-US"/>
+        </w:rPr>
+        <w:t xml:space="preserve"> y </w:t>
+      </w:r>
+      <w:proofErr w:type="spellStart"/>
+      <w:r>
+        <w:rPr>
+          <w:rFonts w:ascii="Liberation Serif" w:hAnsi="Liberation Serif"/>
+          <w:sz w:val="20"/>
+          <w:szCs w:val="20"/>
+          <w:lang w:val="en-US"/>
+        </w:rPr>
+        <w:t>puede</w:t>
+      </w:r>
+      <w:proofErr w:type="spellEnd"/>
+      <w:r>
+        <w:rPr>
+          <w:rFonts w:ascii="Liberation Serif" w:hAnsi="Liberation Serif"/>
+          <w:sz w:val="20"/>
+          <w:szCs w:val="20"/>
+          <w:lang w:val="en-US"/>
+        </w:rPr>
+        <w:t xml:space="preserve"> </w:t>
+      </w:r>
+      <w:proofErr w:type="spellStart"/>
+      <w:r>
+        <w:rPr>
+          <w:rFonts w:ascii="Liberation Serif" w:hAnsi="Liberation Serif"/>
+          <w:sz w:val="20"/>
+          <w:szCs w:val="20"/>
+          <w:lang w:val="en-US"/>
+        </w:rPr>
+        <w:t>estar</w:t>
+      </w:r>
+      <w:proofErr w:type="spellEnd"/>
+      <w:r>
+        <w:rPr>
+          <w:rFonts w:ascii="Liberation Serif" w:hAnsi="Liberation Serif"/>
+          <w:sz w:val="20"/>
+          <w:szCs w:val="20"/>
+          <w:lang w:val="en-US"/>
+        </w:rPr>
+        <w:t xml:space="preserve"> </w:t>
+      </w:r>
+      <w:proofErr w:type="spellStart"/>
+      <w:r>
+        <w:rPr>
+          <w:rFonts w:ascii="Liberation Serif" w:hAnsi="Liberation Serif"/>
+          <w:sz w:val="20"/>
+          <w:szCs w:val="20"/>
+          <w:lang w:val="en-US"/>
+        </w:rPr>
+        <w:t>vacío</w:t>
+      </w:r>
+      <w:proofErr w:type="spellEnd"/>
+      <w:r>
+        <w:rPr>
+          <w:rFonts w:ascii="Liberation Serif" w:hAnsi="Liberation Serif"/>
+          <w:sz w:val="20"/>
+          <w:szCs w:val="20"/>
+          <w:lang w:val="en-US"/>
+        </w:rPr>
+        <w:t>.</w:t>
+      </w:r>
+    </w:p>
+    <w:p>
+      <w:pPr>
+        <w:jc w:val="both"/>
+        <w:rPr>
+          <w:rFonts w:ascii="Liberation Serif" w:hAnsi="Liberation Serif"/>
+          <w:i/>
+          <w:iCs/>
+          <w:lang w:val="en-US"/>
+        </w:rPr>
+      </w:pPr>
+      <w:r>
+        <w:rPr>
+          <w:rFonts w:ascii="Liberation Serif" w:hAnsi="Liberation Serif"/>
+          <w:i/>
+          <w:iCs/>
+          <w:lang w:val="en-US"/>
+        </w:rPr>
+        <w:t>URI</w:t>
+      </w:r>
+      <w:r>
+        <w:rPr>
+          <w:rFonts w:ascii="Liberation Serif" w:hAnsi="Liberation Serif"/>
+          <w:i/>
+          <w:iCs/>
+          <w:lang w:val="en-US"/>
+        </w:rPr>
+        <w:t xml:space="preserve"> </w:t>
+      </w:r>
+      <w:r>
+        <w:rPr>
+          <w:rFonts w:ascii="Liberation Serif" w:hAnsi="Liberation Serif"/>
+          <w:i/>
+          <w:iCs/>
+          <w:lang w:val="en-US"/>
+        </w:rPr>
+        <w:t xml:space="preserve">de </w:t>
+      </w:r>
+      <w:proofErr w:type="spellStart"/>
+      <w:r>
+        <w:rPr>
+          <w:rFonts w:ascii="Liberation Serif" w:hAnsi="Liberation Serif"/>
+          <w:i/>
+          <w:iCs/>
+          <w:lang w:val="en-US"/>
+        </w:rPr>
+        <w:t>Colección</w:t>
+      </w:r>
+      <w:proofErr w:type="spellEnd"/>
+      <w:r>
+        <w:rPr>
+          <w:rFonts w:ascii="Liberation Serif" w:hAnsi="Liberation Serif"/>
+          <w:i/>
+          <w:iCs/>
+          <w:lang w:val="en-US"/>
+        </w:rPr>
+        <w:t xml:space="preserve"> de </w:t>
+      </w:r>
+      <w:proofErr w:type="spellStart"/>
+      <w:r>
+        <w:rPr>
+          <w:rFonts w:ascii="Liberation Serif" w:hAnsi="Liberation Serif"/>
+          <w:i/>
+          <w:iCs/>
+          <w:lang w:val="en-US"/>
+        </w:rPr>
+        <w:t>teclados</w:t>
+      </w:r>
+      <w:proofErr w:type="spellEnd"/>
+      <w:r>
+        <w:rPr>
+          <w:rFonts w:ascii="Liberation Serif" w:hAnsi="Liberation Serif"/>
+          <w:i/>
+          <w:iCs/>
+          <w:lang w:val="en-US"/>
+        </w:rPr>
+        <w:t>: /</w:t>
+      </w:r>
+      <w:proofErr w:type="spellStart"/>
+      <w:r>
+        <w:rPr>
+          <w:rFonts w:ascii="Liberation Serif" w:hAnsi="Liberation Serif"/>
+          <w:i/>
+          <w:iCs/>
+          <w:lang w:val="en-US"/>
+        </w:rPr>
+        <w:t>teclados</w:t>
+      </w:r>
+      <w:proofErr w:type="spellEnd"/>
+    </w:p>
+    <w:p>
+      <w:pPr>
+        <w:jc w:val="both"/>
+        <w:rPr>
+          <w:rFonts w:ascii="Liberation Serif" w:hAnsi="Liberation Serif"/>
+          <w:i/>
+          <w:iCs/>
+        </w:rPr>
+      </w:pPr>
+    </w:p>
+    <w:p>
+      <w:pPr>
+        <w:jc w:val="both"/>
+        <w:rPr>
+          <w:rFonts w:ascii="Liberation Serif" w:hAnsi="Liberation Serif"/>
+          <w:i/>
+          <w:iCs/>
+          <w:lang w:val="en-US"/>
+        </w:rPr>
+      </w:pPr>
+      <w:r>
+        <w:rPr>
+          <w:rFonts w:ascii="Liberation Serif" w:hAnsi="Liberation Serif"/>
+          <w:i/>
+          <w:iCs/>
+          <w:lang w:val="en-US"/>
+        </w:rPr>
+        <w:t>URI</w:t>
+      </w:r>
+      <w:r>
+        <w:rPr>
+          <w:rFonts w:ascii="Liberation Serif" w:hAnsi="Liberation Serif"/>
+          <w:i/>
+          <w:iCs/>
+          <w:lang w:val="en-US"/>
+        </w:rPr>
+        <w:t xml:space="preserve"> </w:t>
+      </w:r>
+      <w:r>
+        <w:rPr>
+          <w:rFonts w:ascii="Liberation Serif" w:hAnsi="Liberation Serif"/>
+          <w:i/>
+          <w:iCs/>
+          <w:lang w:val="en-US"/>
+        </w:rPr>
+        <w:t xml:space="preserve">de </w:t>
+      </w:r>
+      <w:r>
+        <w:rPr>
+          <w:rFonts w:ascii="Liberation Serif" w:hAnsi="Liberation Serif"/>
+          <w:i/>
+          <w:iCs/>
+          <w:lang w:val="en-US"/>
+        </w:rPr>
+        <w:t>Switch</w:t>
+      </w:r>
+      <w:r>
+        <w:rPr>
+          <w:rFonts w:ascii="Liberation Serif" w:hAnsi="Liberation Serif"/>
+          <w:i/>
+          <w:iCs/>
+          <w:lang w:val="en-US"/>
+        </w:rPr>
+        <w:t>: /</w:t>
+      </w:r>
+      <w:proofErr w:type="spellStart"/>
+      <w:r>
+        <w:rPr>
+          <w:rFonts w:ascii="Liberation Serif" w:hAnsi="Liberation Serif"/>
+          <w:i/>
+          <w:iCs/>
+          <w:lang w:val="en-US"/>
+        </w:rPr>
+        <w:t>switchs</w:t>
+      </w:r>
+      <w:proofErr w:type="spellEnd"/>
+      <w:r>
+        <w:rPr>
+          <w:rFonts w:ascii="Liberation Serif" w:hAnsi="Liberation Serif"/>
+          <w:i/>
+          <w:iCs/>
+          <w:lang w:val="en-US"/>
+        </w:rPr>
+        <w:t>/{id}</w:t>
+      </w:r>
+    </w:p>
+    <w:p>
+      <w:pPr>
+        <w:jc w:val="both"/>
+        <w:rPr>
+          <w:rFonts w:ascii="Liberation Serif" w:hAnsi="Liberation Serif"/>
+          <w:lang w:val="en-US"/>
+        </w:rPr>
+      </w:pPr>
+      <w:r>
+        <w:rPr>
+          <w:rFonts w:ascii="Liberation Serif" w:hAnsi="Liberation Serif"/>
+          <w:lang w:val="en-US"/>
+        </w:rPr>
+        <w:t>Campos:</w:t>
+      </w:r>
+    </w:p>
+    <w:p>
+      <w:pPr>
+        <w:pStyle w:val="Prrafodelista"/>
+        <w:numPr>
+          <w:ilvl w:val="0"/>
+          <w:numId w:val="5"/>
+        </w:numPr>
+        <w:jc w:val="both"/>
+        <w:rPr>
+          <w:rFonts w:ascii="Liberation Serif" w:hAnsi="Liberation Serif"/>
+          <w:sz w:val="20"/>
+          <w:szCs w:val="20"/>
+          <w:lang w:val="en-US"/>
+        </w:rPr>
+      </w:pPr>
+      <w:r>
+        <w:rPr>
+          <w:rFonts w:ascii="Liberation Serif" w:hAnsi="Liberation Serif"/>
+          <w:sz w:val="20"/>
+          <w:szCs w:val="20"/>
+          <w:lang w:val="en-US"/>
+        </w:rPr>
+        <w:t>“</w:t>
+      </w:r>
+      <w:proofErr w:type="spellStart"/>
+      <w:r>
+        <w:rPr>
+          <w:rFonts w:ascii="Liberation Serif" w:hAnsi="Liberation Serif"/>
+          <w:sz w:val="20"/>
+          <w:szCs w:val="20"/>
+          <w:lang w:val="en-US"/>
+        </w:rPr>
+        <w:t>modelo</w:t>
+      </w:r>
+      <w:proofErr w:type="spellEnd"/>
+      <w:r>
+        <w:rPr>
+          <w:rFonts w:ascii="Liberation Serif" w:hAnsi="Liberation Serif"/>
+          <w:sz w:val="20"/>
+          <w:szCs w:val="20"/>
+          <w:lang w:val="en-US"/>
+        </w:rPr>
+        <w:t xml:space="preserve">”: </w:t>
+      </w:r>
+      <w:proofErr w:type="spellStart"/>
+      <w:r>
+        <w:rPr>
+          <w:rFonts w:ascii="Liberation Serif" w:hAnsi="Liberation Serif"/>
+          <w:sz w:val="20"/>
+          <w:szCs w:val="20"/>
+          <w:lang w:val="en-US"/>
+        </w:rPr>
+        <w:t>modelo</w:t>
+      </w:r>
+      <w:proofErr w:type="spellEnd"/>
+      <w:r>
+        <w:rPr>
+          <w:rFonts w:ascii="Liberation Serif" w:hAnsi="Liberation Serif"/>
+          <w:sz w:val="20"/>
+          <w:szCs w:val="20"/>
+          <w:lang w:val="en-US"/>
+        </w:rPr>
+        <w:t xml:space="preserve"> </w:t>
+      </w:r>
+      <w:proofErr w:type="spellStart"/>
+      <w:r>
+        <w:rPr>
+          <w:rFonts w:ascii="Liberation Serif" w:hAnsi="Liberation Serif"/>
+          <w:sz w:val="20"/>
+          <w:szCs w:val="20"/>
+          <w:lang w:val="en-US"/>
+        </w:rPr>
+        <w:t>correspondiente</w:t>
+      </w:r>
+      <w:proofErr w:type="spellEnd"/>
+      <w:r>
+        <w:rPr>
+          <w:rFonts w:ascii="Liberation Serif" w:hAnsi="Liberation Serif"/>
+          <w:sz w:val="20"/>
+          <w:szCs w:val="20"/>
+          <w:lang w:val="en-US"/>
+        </w:rPr>
+        <w:t xml:space="preserve"> al </w:t>
+      </w:r>
+      <w:r>
+        <w:rPr>
+          <w:rFonts w:ascii="Liberation Serif" w:hAnsi="Liberation Serif"/>
+          <w:sz w:val="20"/>
+          <w:szCs w:val="20"/>
+          <w:lang w:val="en-US"/>
+        </w:rPr>
+        <w:t xml:space="preserve">switch, </w:t>
+      </w:r>
+      <w:r>
+        <w:rPr>
+          <w:rFonts w:ascii="Liberation Serif" w:hAnsi="Liberation Serif"/>
+          <w:sz w:val="20"/>
+          <w:szCs w:val="20"/>
+        </w:rPr>
+        <w:t>no puede estar vacío</w:t>
+      </w:r>
+      <w:r>
+        <w:rPr>
+          <w:rFonts w:ascii="Liberation Serif" w:hAnsi="Liberation Serif"/>
+          <w:sz w:val="20"/>
+          <w:szCs w:val="20"/>
+        </w:rPr>
+        <w:t>.</w:t>
+      </w:r>
+    </w:p>
+    <w:p>
+      <w:pPr>
+        <w:pStyle w:val="Prrafodelista"/>
+        <w:numPr>
+          <w:ilvl w:val="0"/>
+          <w:numId w:val="5"/>
+        </w:numPr>
+        <w:jc w:val="both"/>
+        <w:rPr>
+          <w:rFonts w:ascii="Liberation Serif" w:hAnsi="Liberation Serif"/>
+          <w:sz w:val="20"/>
+          <w:szCs w:val="20"/>
+          <w:lang w:val="en-US"/>
+        </w:rPr>
+      </w:pPr>
+      <w:r>
+        <w:rPr>
+          <w:rFonts w:ascii="Liberation Serif" w:hAnsi="Liberation Serif"/>
+          <w:sz w:val="20"/>
+          <w:szCs w:val="20"/>
+          <w:lang w:val="en-US"/>
+        </w:rPr>
+        <w:t>“</w:t>
+      </w:r>
+      <w:proofErr w:type="spellStart"/>
+      <w:r>
+        <w:rPr>
+          <w:rFonts w:ascii="Liberation Serif" w:hAnsi="Liberation Serif"/>
+          <w:sz w:val="20"/>
+          <w:szCs w:val="20"/>
+          <w:lang w:val="en-US"/>
+        </w:rPr>
+        <w:t>precio</w:t>
+      </w:r>
+      <w:proofErr w:type="spellEnd"/>
+      <w:r>
+        <w:rPr>
+          <w:rFonts w:ascii="Liberation Serif" w:hAnsi="Liberation Serif"/>
+          <w:sz w:val="20"/>
+          <w:szCs w:val="20"/>
+          <w:lang w:val="en-US"/>
+        </w:rPr>
+        <w:t xml:space="preserve">”: </w:t>
+      </w:r>
+      <w:proofErr w:type="spellStart"/>
+      <w:r>
+        <w:rPr>
+          <w:rFonts w:ascii="Liberation Serif" w:hAnsi="Liberation Serif"/>
+          <w:sz w:val="20"/>
+          <w:szCs w:val="20"/>
+          <w:lang w:val="en-US"/>
+        </w:rPr>
+        <w:t>precio</w:t>
+      </w:r>
+      <w:proofErr w:type="spellEnd"/>
+      <w:r>
+        <w:rPr>
+          <w:rFonts w:ascii="Liberation Serif" w:hAnsi="Liberation Serif"/>
+          <w:sz w:val="20"/>
+          <w:szCs w:val="20"/>
+          <w:lang w:val="en-US"/>
+        </w:rPr>
+        <w:t xml:space="preserve"> </w:t>
+      </w:r>
+      <w:proofErr w:type="spellStart"/>
+      <w:r>
+        <w:rPr>
+          <w:rFonts w:ascii="Liberation Serif" w:hAnsi="Liberation Serif"/>
+          <w:sz w:val="20"/>
+          <w:szCs w:val="20"/>
+          <w:lang w:val="en-US"/>
+        </w:rPr>
+        <w:t>correspondiente</w:t>
+      </w:r>
+      <w:proofErr w:type="spellEnd"/>
+      <w:r>
+        <w:rPr>
+          <w:rFonts w:ascii="Liberation Serif" w:hAnsi="Liberation Serif"/>
+          <w:sz w:val="20"/>
+          <w:szCs w:val="20"/>
+          <w:lang w:val="en-US"/>
+        </w:rPr>
+        <w:t xml:space="preserve"> al switch</w:t>
+      </w:r>
+      <w:r>
+        <w:rPr>
+          <w:rFonts w:ascii="Liberation Serif" w:hAnsi="Liberation Serif"/>
+          <w:sz w:val="20"/>
+          <w:szCs w:val="20"/>
+          <w:lang w:val="en-US"/>
+        </w:rPr>
+        <w:t xml:space="preserve">, </w:t>
+      </w:r>
+      <w:r>
+        <w:rPr>
+          <w:rFonts w:ascii="Liberation Serif" w:hAnsi="Liberation Serif"/>
+          <w:sz w:val="20"/>
+          <w:szCs w:val="20"/>
+        </w:rPr>
+        <w:t>no puede estar vacío</w:t>
+      </w:r>
+      <w:r>
+        <w:rPr>
+          <w:rFonts w:ascii="Liberation Serif" w:hAnsi="Liberation Serif"/>
+          <w:sz w:val="20"/>
+          <w:szCs w:val="20"/>
+        </w:rPr>
+        <w:t>.</w:t>
+      </w:r>
+    </w:p>
+    <w:p>
+      <w:pPr>
+        <w:pStyle w:val="Prrafodelista"/>
+        <w:numPr>
+          <w:ilvl w:val="0"/>
+          <w:numId w:val="5"/>
+        </w:numPr>
+        <w:jc w:val="both"/>
+        <w:rPr>
+          <w:rFonts w:ascii="Liberation Serif" w:hAnsi="Liberation Serif"/>
+          <w:sz w:val="20"/>
+          <w:szCs w:val="20"/>
+          <w:lang w:val="en-US"/>
+        </w:rPr>
+      </w:pPr>
+      <w:r>
+        <w:rPr>
+          <w:rFonts w:ascii="Liberation Serif" w:hAnsi="Liberation Serif"/>
+          <w:sz w:val="20"/>
+          <w:szCs w:val="20"/>
+          <w:lang w:val="en-US"/>
+        </w:rPr>
+        <w:t>“</w:t>
+      </w:r>
+      <w:proofErr w:type="spellStart"/>
+      <w:r>
+        <w:rPr>
+          <w:rFonts w:ascii="Liberation Serif" w:hAnsi="Liberation Serif"/>
+          <w:sz w:val="20"/>
+          <w:szCs w:val="20"/>
+          <w:lang w:val="en-US"/>
+        </w:rPr>
+        <w:t>marca</w:t>
+      </w:r>
+      <w:proofErr w:type="spellEnd"/>
+      <w:r>
+        <w:rPr>
+          <w:rFonts w:ascii="Liberation Serif" w:hAnsi="Liberation Serif"/>
+          <w:sz w:val="20"/>
+          <w:szCs w:val="20"/>
+          <w:lang w:val="en-US"/>
+        </w:rPr>
+        <w:t xml:space="preserve">”: </w:t>
+      </w:r>
+      <w:proofErr w:type="spellStart"/>
+      <w:r>
+        <w:rPr>
+          <w:rFonts w:ascii="Liberation Serif" w:hAnsi="Liberation Serif"/>
+          <w:sz w:val="20"/>
+          <w:szCs w:val="20"/>
+          <w:lang w:val="en-US"/>
+        </w:rPr>
+        <w:t>marca</w:t>
+      </w:r>
+      <w:proofErr w:type="spellEnd"/>
+      <w:r>
+        <w:rPr>
+          <w:rFonts w:ascii="Liberation Serif" w:hAnsi="Liberation Serif"/>
+          <w:sz w:val="20"/>
+          <w:szCs w:val="20"/>
+          <w:lang w:val="en-US"/>
+        </w:rPr>
+        <w:t xml:space="preserve"> </w:t>
+      </w:r>
+      <w:proofErr w:type="spellStart"/>
+      <w:r>
+        <w:rPr>
+          <w:rFonts w:ascii="Liberation Serif" w:hAnsi="Liberation Serif"/>
+          <w:sz w:val="20"/>
+          <w:szCs w:val="20"/>
+          <w:lang w:val="en-US"/>
+        </w:rPr>
+        <w:t>correspondiente</w:t>
+      </w:r>
+      <w:proofErr w:type="spellEnd"/>
+      <w:r>
+        <w:rPr>
+          <w:rFonts w:ascii="Liberation Serif" w:hAnsi="Liberation Serif"/>
+          <w:sz w:val="20"/>
+          <w:szCs w:val="20"/>
+          <w:lang w:val="en-US"/>
+        </w:rPr>
+        <w:t xml:space="preserve"> al switch, </w:t>
+      </w:r>
+      <w:proofErr w:type="spellStart"/>
+      <w:r>
+        <w:rPr>
+          <w:rFonts w:ascii="Liberation Serif" w:hAnsi="Liberation Serif"/>
+          <w:sz w:val="20"/>
+          <w:szCs w:val="20"/>
+          <w:lang w:val="en-US"/>
+        </w:rPr>
+        <w:t>puede</w:t>
+      </w:r>
+      <w:proofErr w:type="spellEnd"/>
+      <w:r>
+        <w:rPr>
+          <w:rFonts w:ascii="Liberation Serif" w:hAnsi="Liberation Serif"/>
+          <w:sz w:val="20"/>
+          <w:szCs w:val="20"/>
+          <w:lang w:val="en-US"/>
+        </w:rPr>
+        <w:t xml:space="preserve"> </w:t>
+      </w:r>
+      <w:proofErr w:type="spellStart"/>
+      <w:r>
+        <w:rPr>
+          <w:rFonts w:ascii="Liberation Serif" w:hAnsi="Liberation Serif"/>
+          <w:sz w:val="20"/>
+          <w:szCs w:val="20"/>
+          <w:lang w:val="en-US"/>
+        </w:rPr>
+        <w:t>estar</w:t>
+      </w:r>
+      <w:proofErr w:type="spellEnd"/>
+      <w:r>
+        <w:rPr>
+          <w:rFonts w:ascii="Liberation Serif" w:hAnsi="Liberation Serif"/>
+          <w:sz w:val="20"/>
+          <w:szCs w:val="20"/>
+          <w:lang w:val="en-US"/>
+        </w:rPr>
+        <w:t xml:space="preserve"> </w:t>
+      </w:r>
+      <w:proofErr w:type="spellStart"/>
+      <w:r>
+        <w:rPr>
+          <w:rFonts w:ascii="Liberation Serif" w:hAnsi="Liberation Serif"/>
+          <w:sz w:val="20"/>
+          <w:szCs w:val="20"/>
+          <w:lang w:val="en-US"/>
+        </w:rPr>
+        <w:t>vac</w:t>
+      </w:r>
+      <w:r>
+        <w:rPr>
+          <w:rFonts w:ascii="Liberation Serif" w:hAnsi="Liberation Serif"/>
+          <w:sz w:val="20"/>
+          <w:szCs w:val="20"/>
+          <w:lang w:val="en-US"/>
+        </w:rPr>
+        <w:t>í</w:t>
+      </w:r>
+      <w:r>
+        <w:rPr>
+          <w:rFonts w:ascii="Liberation Serif" w:hAnsi="Liberation Serif"/>
+          <w:sz w:val="20"/>
+          <w:szCs w:val="20"/>
+          <w:lang w:val="en-US"/>
+        </w:rPr>
+        <w:t>a</w:t>
+      </w:r>
+      <w:proofErr w:type="spellEnd"/>
+      <w:r>
+        <w:rPr>
+          <w:rFonts w:ascii="Liberation Serif" w:hAnsi="Liberation Serif"/>
+          <w:sz w:val="20"/>
+          <w:szCs w:val="20"/>
+          <w:lang w:val="en-US"/>
+        </w:rPr>
+        <w:t>.</w:t>
+      </w:r>
+    </w:p>
+    <w:p>
+      <w:pPr>
+        <w:pStyle w:val="Prrafodelista"/>
+        <w:numPr>
+          <w:ilvl w:val="0"/>
+          <w:numId w:val="5"/>
+        </w:numPr>
+        <w:jc w:val="both"/>
+        <w:rPr>
+          <w:rFonts w:ascii="Liberation Serif" w:hAnsi="Liberation Serif"/>
+          <w:sz w:val="20"/>
+          <w:szCs w:val="20"/>
+          <w:lang w:val="en-US"/>
+        </w:rPr>
+      </w:pPr>
+      <w:r>
+        <w:rPr>
+          <w:rFonts w:ascii="Liberation Serif" w:hAnsi="Liberation Serif"/>
+          <w:sz w:val="20"/>
+          <w:szCs w:val="20"/>
+          <w:lang w:val="en-US"/>
+        </w:rPr>
+        <w:t>“</w:t>
+      </w:r>
+      <w:r>
+        <w:rPr>
+          <w:rFonts w:ascii="Liberation Serif" w:hAnsi="Liberation Serif"/>
+          <w:sz w:val="20"/>
+          <w:szCs w:val="20"/>
+          <w:lang w:val="en-US"/>
+        </w:rPr>
+        <w:t>color</w:t>
+      </w:r>
+      <w:r>
+        <w:rPr>
+          <w:rFonts w:ascii="Liberation Serif" w:hAnsi="Liberation Serif"/>
+          <w:sz w:val="20"/>
+          <w:szCs w:val="20"/>
+          <w:lang w:val="en-US"/>
+        </w:rPr>
+        <w:t xml:space="preserve">”: indica </w:t>
+      </w:r>
+      <w:proofErr w:type="spellStart"/>
+      <w:r>
+        <w:rPr>
+          <w:rFonts w:ascii="Liberation Serif" w:hAnsi="Liberation Serif"/>
+          <w:sz w:val="20"/>
+          <w:szCs w:val="20"/>
+          <w:lang w:val="en-US"/>
+        </w:rPr>
+        <w:t>el</w:t>
+      </w:r>
+      <w:proofErr w:type="spellEnd"/>
+      <w:r>
+        <w:rPr>
+          <w:rFonts w:ascii="Liberation Serif" w:hAnsi="Liberation Serif"/>
+          <w:sz w:val="20"/>
+          <w:szCs w:val="20"/>
+          <w:lang w:val="en-US"/>
+        </w:rPr>
+        <w:t xml:space="preserve"> color del switch, </w:t>
+      </w:r>
+      <w:proofErr w:type="spellStart"/>
+      <w:r>
+        <w:rPr>
+          <w:rFonts w:ascii="Liberation Serif" w:hAnsi="Liberation Serif"/>
+          <w:sz w:val="20"/>
+          <w:szCs w:val="20"/>
+          <w:lang w:val="en-US"/>
+        </w:rPr>
+        <w:t>puede</w:t>
+      </w:r>
+      <w:proofErr w:type="spellEnd"/>
+      <w:r>
+        <w:rPr>
+          <w:rFonts w:ascii="Liberation Serif" w:hAnsi="Liberation Serif"/>
+          <w:sz w:val="20"/>
+          <w:szCs w:val="20"/>
+          <w:lang w:val="en-US"/>
+        </w:rPr>
+        <w:t xml:space="preserve"> </w:t>
+      </w:r>
+      <w:proofErr w:type="spellStart"/>
+      <w:r>
+        <w:rPr>
+          <w:rFonts w:ascii="Liberation Serif" w:hAnsi="Liberation Serif"/>
+          <w:sz w:val="20"/>
+          <w:szCs w:val="20"/>
+          <w:lang w:val="en-US"/>
+        </w:rPr>
+        <w:t>estar</w:t>
+      </w:r>
+      <w:proofErr w:type="spellEnd"/>
+      <w:r>
+        <w:rPr>
+          <w:rFonts w:ascii="Liberation Serif" w:hAnsi="Liberation Serif"/>
+          <w:sz w:val="20"/>
+          <w:szCs w:val="20"/>
+          <w:lang w:val="en-US"/>
+        </w:rPr>
+        <w:t xml:space="preserve"> </w:t>
+      </w:r>
+      <w:proofErr w:type="spellStart"/>
+      <w:r>
+        <w:rPr>
+          <w:rFonts w:ascii="Liberation Serif" w:hAnsi="Liberation Serif"/>
+          <w:sz w:val="20"/>
+          <w:szCs w:val="20"/>
+          <w:lang w:val="en-US"/>
+        </w:rPr>
+        <w:t>vacío</w:t>
+      </w:r>
+      <w:proofErr w:type="spellEnd"/>
+      <w:r>
+        <w:rPr>
+          <w:rFonts w:ascii="Liberation Serif" w:hAnsi="Liberation Serif"/>
+          <w:sz w:val="20"/>
+          <w:szCs w:val="20"/>
+          <w:lang w:val="en-US"/>
+        </w:rPr>
+        <w:t>.</w:t>
+      </w:r>
+    </w:p>
+    <w:p>
+      <w:pPr>
+        <w:pStyle w:val="Prrafodelista"/>
+        <w:numPr>
+          <w:ilvl w:val="0"/>
+          <w:numId w:val="5"/>
+        </w:numPr>
+        <w:jc w:val="both"/>
+        <w:rPr>
+          <w:rFonts w:ascii="Liberation Serif" w:hAnsi="Liberation Serif"/>
+          <w:sz w:val="20"/>
+          <w:szCs w:val="20"/>
+          <w:lang w:val="en-US"/>
+        </w:rPr>
+      </w:pPr>
+      <w:r>
+        <w:rPr>
+          <w:rFonts w:ascii="Liberation Serif" w:hAnsi="Liberation Serif"/>
+          <w:sz w:val="20"/>
+          <w:szCs w:val="20"/>
+          <w:lang w:val="en-US"/>
+        </w:rPr>
+        <w:t xml:space="preserve">“enlace”: </w:t>
+      </w:r>
+      <w:proofErr w:type="spellStart"/>
+      <w:r>
+        <w:rPr>
+          <w:rFonts w:ascii="Liberation Serif" w:hAnsi="Liberation Serif"/>
+          <w:sz w:val="20"/>
+          <w:szCs w:val="20"/>
+          <w:lang w:val="en-US"/>
+        </w:rPr>
+        <w:t>corresponde</w:t>
+      </w:r>
+      <w:proofErr w:type="spellEnd"/>
+      <w:r>
+        <w:rPr>
+          <w:rFonts w:ascii="Liberation Serif" w:hAnsi="Liberation Serif"/>
+          <w:sz w:val="20"/>
+          <w:szCs w:val="20"/>
+          <w:lang w:val="en-US"/>
+        </w:rPr>
+        <w:t xml:space="preserve"> a un enlace a una </w:t>
+      </w:r>
+      <w:proofErr w:type="spellStart"/>
+      <w:r>
+        <w:rPr>
+          <w:rFonts w:ascii="Liberation Serif" w:hAnsi="Liberation Serif"/>
+          <w:sz w:val="20"/>
+          <w:szCs w:val="20"/>
+          <w:lang w:val="en-US"/>
+        </w:rPr>
+        <w:t>página</w:t>
+      </w:r>
+      <w:proofErr w:type="spellEnd"/>
+      <w:r>
+        <w:rPr>
+          <w:rFonts w:ascii="Liberation Serif" w:hAnsi="Liberation Serif"/>
+          <w:sz w:val="20"/>
+          <w:szCs w:val="20"/>
+          <w:lang w:val="en-US"/>
+        </w:rPr>
+        <w:t xml:space="preserve"> externa </w:t>
+      </w:r>
+      <w:proofErr w:type="spellStart"/>
+      <w:r>
+        <w:rPr>
+          <w:rFonts w:ascii="Liberation Serif" w:hAnsi="Liberation Serif"/>
+          <w:sz w:val="20"/>
+          <w:szCs w:val="20"/>
+          <w:lang w:val="en-US"/>
+        </w:rPr>
+        <w:t>donde</w:t>
+      </w:r>
+      <w:proofErr w:type="spellEnd"/>
+      <w:r>
+        <w:rPr>
+          <w:rFonts w:ascii="Liberation Serif" w:hAnsi="Liberation Serif"/>
+          <w:sz w:val="20"/>
+          <w:szCs w:val="20"/>
+          <w:lang w:val="en-US"/>
+        </w:rPr>
+        <w:t xml:space="preserve"> </w:t>
+      </w:r>
+      <w:proofErr w:type="spellStart"/>
+      <w:r>
+        <w:rPr>
+          <w:rFonts w:ascii="Liberation Serif" w:hAnsi="Liberation Serif"/>
+          <w:sz w:val="20"/>
+          <w:szCs w:val="20"/>
+          <w:lang w:val="en-US"/>
+        </w:rPr>
+        <w:t>puedes</w:t>
+      </w:r>
+      <w:proofErr w:type="spellEnd"/>
+      <w:r>
+        <w:rPr>
+          <w:rFonts w:ascii="Liberation Serif" w:hAnsi="Liberation Serif"/>
+          <w:sz w:val="20"/>
+          <w:szCs w:val="20"/>
+          <w:lang w:val="en-US"/>
+        </w:rPr>
+        <w:t xml:space="preserve"> </w:t>
+      </w:r>
+      <w:proofErr w:type="spellStart"/>
+      <w:r>
+        <w:rPr>
+          <w:rFonts w:ascii="Liberation Serif" w:hAnsi="Liberation Serif"/>
+          <w:sz w:val="20"/>
+          <w:szCs w:val="20"/>
+          <w:lang w:val="en-US"/>
+        </w:rPr>
+        <w:t>adquirir</w:t>
+      </w:r>
+      <w:proofErr w:type="spellEnd"/>
+      <w:r>
+        <w:rPr>
+          <w:rFonts w:ascii="Liberation Serif" w:hAnsi="Liberation Serif"/>
+          <w:sz w:val="20"/>
+          <w:szCs w:val="20"/>
+          <w:lang w:val="en-US"/>
+        </w:rPr>
+        <w:t xml:space="preserve"> </w:t>
+      </w:r>
+      <w:proofErr w:type="spellStart"/>
+      <w:r>
+        <w:rPr>
+          <w:rFonts w:ascii="Liberation Serif" w:hAnsi="Liberation Serif"/>
+          <w:sz w:val="20"/>
+          <w:szCs w:val="20"/>
+          <w:lang w:val="en-US"/>
+        </w:rPr>
+        <w:t>el</w:t>
+      </w:r>
+      <w:proofErr w:type="spellEnd"/>
+      <w:r>
+        <w:rPr>
+          <w:rFonts w:ascii="Liberation Serif" w:hAnsi="Liberation Serif"/>
+          <w:sz w:val="20"/>
+          <w:szCs w:val="20"/>
+          <w:lang w:val="en-US"/>
+        </w:rPr>
+        <w:t xml:space="preserve"> switch</w:t>
+      </w:r>
+      <w:r>
+        <w:rPr>
+          <w:rFonts w:ascii="Liberation Serif" w:hAnsi="Liberation Serif"/>
+          <w:sz w:val="20"/>
+          <w:szCs w:val="20"/>
+          <w:lang w:val="en-US"/>
+        </w:rPr>
+        <w:t xml:space="preserve">, no </w:t>
+      </w:r>
+      <w:proofErr w:type="spellStart"/>
+      <w:r>
+        <w:rPr>
+          <w:rFonts w:ascii="Liberation Serif" w:hAnsi="Liberation Serif"/>
+          <w:sz w:val="20"/>
+          <w:szCs w:val="20"/>
+          <w:lang w:val="en-US"/>
+        </w:rPr>
+        <w:t>puede</w:t>
+      </w:r>
+      <w:proofErr w:type="spellEnd"/>
+      <w:r>
+        <w:rPr>
+          <w:rFonts w:ascii="Liberation Serif" w:hAnsi="Liberation Serif"/>
+          <w:sz w:val="20"/>
+          <w:szCs w:val="20"/>
+          <w:lang w:val="en-US"/>
+        </w:rPr>
+        <w:t xml:space="preserve"> </w:t>
+      </w:r>
+      <w:proofErr w:type="spellStart"/>
+      <w:r>
+        <w:rPr>
+          <w:rFonts w:ascii="Liberation Serif" w:hAnsi="Liberation Serif"/>
+          <w:sz w:val="20"/>
+          <w:szCs w:val="20"/>
+          <w:lang w:val="en-US"/>
+        </w:rPr>
+        <w:t>estar</w:t>
+      </w:r>
+      <w:proofErr w:type="spellEnd"/>
+      <w:r>
+        <w:rPr>
+          <w:rFonts w:ascii="Liberation Serif" w:hAnsi="Liberation Serif"/>
+          <w:sz w:val="20"/>
+          <w:szCs w:val="20"/>
+          <w:lang w:val="en-US"/>
+        </w:rPr>
+        <w:t xml:space="preserve"> </w:t>
+      </w:r>
+      <w:proofErr w:type="spellStart"/>
+      <w:r>
+        <w:rPr>
+          <w:rFonts w:ascii="Liberation Serif" w:hAnsi="Liberation Serif"/>
+          <w:sz w:val="20"/>
+          <w:szCs w:val="20"/>
+          <w:lang w:val="en-US"/>
+        </w:rPr>
+        <w:t>vacío</w:t>
+      </w:r>
+      <w:proofErr w:type="spellEnd"/>
+      <w:r>
+        <w:rPr>
+          <w:rFonts w:ascii="Liberation Serif" w:hAnsi="Liberation Serif"/>
+          <w:sz w:val="20"/>
+          <w:szCs w:val="20"/>
+          <w:lang w:val="en-US"/>
+        </w:rPr>
+        <w:t xml:space="preserve">. </w:t>
+      </w:r>
+    </w:p>
+    <w:p>
+      <w:pPr>
+        <w:pStyle w:val="Prrafodelista"/>
+        <w:numPr>
+          <w:ilvl w:val="0"/>
+          <w:numId w:val="5"/>
+        </w:numPr>
+        <w:jc w:val="both"/>
+        <w:rPr>
+          <w:rFonts w:ascii="Liberation Serif" w:hAnsi="Liberation Serif"/>
+          <w:sz w:val="20"/>
+          <w:szCs w:val="20"/>
+          <w:lang w:val="en-US"/>
+        </w:rPr>
+      </w:pPr>
+      <w:r>
+        <w:rPr>
+          <w:rFonts w:ascii="Liberation Serif" w:hAnsi="Liberation Serif"/>
+          <w:sz w:val="20"/>
+          <w:szCs w:val="20"/>
+          <w:lang w:val="en-US"/>
+        </w:rPr>
+        <w:t>“</w:t>
+      </w:r>
+      <w:proofErr w:type="spellStart"/>
+      <w:r>
+        <w:rPr>
+          <w:rFonts w:ascii="Liberation Serif" w:hAnsi="Liberation Serif"/>
+          <w:sz w:val="20"/>
+          <w:szCs w:val="20"/>
+          <w:lang w:val="en-US"/>
+        </w:rPr>
+        <w:t>imagenes</w:t>
+      </w:r>
+      <w:proofErr w:type="spellEnd"/>
+      <w:r>
+        <w:rPr>
+          <w:rFonts w:ascii="Liberation Serif" w:hAnsi="Liberation Serif"/>
+          <w:sz w:val="20"/>
+          <w:szCs w:val="20"/>
+          <w:lang w:val="en-US"/>
+        </w:rPr>
+        <w:t xml:space="preserve">”: </w:t>
+      </w:r>
+      <w:proofErr w:type="spellStart"/>
+      <w:r>
+        <w:rPr>
+          <w:rFonts w:ascii="Liberation Serif" w:hAnsi="Liberation Serif"/>
+          <w:sz w:val="20"/>
+          <w:szCs w:val="20"/>
+          <w:lang w:val="en-US"/>
+        </w:rPr>
+        <w:t>imagenes</w:t>
+      </w:r>
+      <w:proofErr w:type="spellEnd"/>
+      <w:r>
+        <w:rPr>
+          <w:rFonts w:ascii="Liberation Serif" w:hAnsi="Liberation Serif"/>
+          <w:sz w:val="20"/>
+          <w:szCs w:val="20"/>
+          <w:lang w:val="en-US"/>
+        </w:rPr>
+        <w:t xml:space="preserve"> del switch, </w:t>
+      </w:r>
+      <w:proofErr w:type="spellStart"/>
+      <w:r>
+        <w:rPr>
+          <w:rFonts w:ascii="Liberation Serif" w:hAnsi="Liberation Serif"/>
+          <w:sz w:val="20"/>
+          <w:szCs w:val="20"/>
+          <w:lang w:val="en-US"/>
+        </w:rPr>
+        <w:t>como</w:t>
+      </w:r>
+      <w:proofErr w:type="spellEnd"/>
+      <w:r>
+        <w:rPr>
+          <w:rFonts w:ascii="Liberation Serif" w:hAnsi="Liberation Serif"/>
+          <w:sz w:val="20"/>
+          <w:szCs w:val="20"/>
+          <w:lang w:val="en-US"/>
+        </w:rPr>
+        <w:t xml:space="preserve"> </w:t>
+      </w:r>
+      <w:proofErr w:type="spellStart"/>
+      <w:r>
+        <w:rPr>
+          <w:rFonts w:ascii="Liberation Serif" w:hAnsi="Liberation Serif"/>
+          <w:sz w:val="20"/>
+          <w:szCs w:val="20"/>
+          <w:lang w:val="en-US"/>
+        </w:rPr>
+        <w:t>máximo</w:t>
+      </w:r>
+      <w:proofErr w:type="spellEnd"/>
+      <w:r>
+        <w:rPr>
+          <w:rFonts w:ascii="Liberation Serif" w:hAnsi="Liberation Serif"/>
+          <w:sz w:val="20"/>
+          <w:szCs w:val="20"/>
+          <w:lang w:val="en-US"/>
+        </w:rPr>
+        <w:t xml:space="preserve"> </w:t>
+      </w:r>
+      <w:proofErr w:type="spellStart"/>
+      <w:r>
+        <w:rPr>
+          <w:rFonts w:ascii="Liberation Serif" w:hAnsi="Liberation Serif"/>
+          <w:sz w:val="20"/>
+          <w:szCs w:val="20"/>
+          <w:lang w:val="en-US"/>
+        </w:rPr>
+        <w:t>puede</w:t>
+      </w:r>
+      <w:proofErr w:type="spellEnd"/>
+      <w:r>
+        <w:rPr>
+          <w:rFonts w:ascii="Liberation Serif" w:hAnsi="Liberation Serif"/>
+          <w:sz w:val="20"/>
+          <w:szCs w:val="20"/>
+          <w:lang w:val="en-US"/>
+        </w:rPr>
+        <w:t xml:space="preserve"> </w:t>
+      </w:r>
+      <w:proofErr w:type="spellStart"/>
+      <w:r>
+        <w:rPr>
+          <w:rFonts w:ascii="Liberation Serif" w:hAnsi="Liberation Serif"/>
+          <w:sz w:val="20"/>
+          <w:szCs w:val="20"/>
+          <w:lang w:val="en-US"/>
+        </w:rPr>
+        <w:t>haber</w:t>
+      </w:r>
+      <w:proofErr w:type="spellEnd"/>
+      <w:r>
+        <w:rPr>
+          <w:rFonts w:ascii="Liberation Serif" w:hAnsi="Liberation Serif"/>
+          <w:sz w:val="20"/>
+          <w:szCs w:val="20"/>
+          <w:lang w:val="en-US"/>
+        </w:rPr>
+        <w:t xml:space="preserve"> 2 </w:t>
+      </w:r>
+      <w:proofErr w:type="spellStart"/>
+      <w:r>
+        <w:rPr>
+          <w:rFonts w:ascii="Liberation Serif" w:hAnsi="Liberation Serif"/>
+          <w:sz w:val="20"/>
+          <w:szCs w:val="20"/>
+          <w:lang w:val="en-US"/>
+        </w:rPr>
+        <w:t>almacenadas</w:t>
+      </w:r>
+      <w:proofErr w:type="spellEnd"/>
+      <w:r>
+        <w:rPr>
+          <w:rFonts w:ascii="Liberation Serif" w:hAnsi="Liberation Serif"/>
+          <w:sz w:val="20"/>
+          <w:szCs w:val="20"/>
+          <w:lang w:val="en-US"/>
+        </w:rPr>
+        <w:t xml:space="preserve"> y </w:t>
+      </w:r>
+      <w:proofErr w:type="spellStart"/>
+      <w:r>
+        <w:rPr>
+          <w:rFonts w:ascii="Liberation Serif" w:hAnsi="Liberation Serif"/>
+          <w:sz w:val="20"/>
+          <w:szCs w:val="20"/>
+          <w:lang w:val="en-US"/>
+        </w:rPr>
+        <w:t>puede</w:t>
+      </w:r>
+      <w:proofErr w:type="spellEnd"/>
+      <w:r>
+        <w:rPr>
+          <w:rFonts w:ascii="Liberation Serif" w:hAnsi="Liberation Serif"/>
+          <w:sz w:val="20"/>
+          <w:szCs w:val="20"/>
+          <w:lang w:val="en-US"/>
+        </w:rPr>
+        <w:t xml:space="preserve"> </w:t>
+      </w:r>
+      <w:proofErr w:type="spellStart"/>
+      <w:r>
+        <w:rPr>
+          <w:rFonts w:ascii="Liberation Serif" w:hAnsi="Liberation Serif"/>
+          <w:sz w:val="20"/>
+          <w:szCs w:val="20"/>
+          <w:lang w:val="en-US"/>
+        </w:rPr>
+        <w:t>estar</w:t>
+      </w:r>
+      <w:proofErr w:type="spellEnd"/>
+      <w:r>
+        <w:rPr>
+          <w:rFonts w:ascii="Liberation Serif" w:hAnsi="Liberation Serif"/>
+          <w:sz w:val="20"/>
+          <w:szCs w:val="20"/>
+          <w:lang w:val="en-US"/>
+        </w:rPr>
+        <w:t xml:space="preserve"> </w:t>
+      </w:r>
+      <w:proofErr w:type="spellStart"/>
+      <w:r>
+        <w:rPr>
+          <w:rFonts w:ascii="Liberation Serif" w:hAnsi="Liberation Serif"/>
+          <w:sz w:val="20"/>
+          <w:szCs w:val="20"/>
+          <w:lang w:val="en-US"/>
+        </w:rPr>
+        <w:t>vacío</w:t>
+      </w:r>
+      <w:proofErr w:type="spellEnd"/>
+      <w:r>
+        <w:rPr>
+          <w:rFonts w:ascii="Liberation Serif" w:hAnsi="Liberation Serif"/>
+          <w:sz w:val="20"/>
+          <w:szCs w:val="20"/>
+          <w:lang w:val="en-US"/>
+        </w:rPr>
+        <w:t>.</w:t>
+      </w:r>
+    </w:p>
+    <w:p>
+      <w:pPr>
+        <w:jc w:val="both"/>
+        <w:rPr>
+          <w:rFonts w:ascii="Liberation Serif" w:hAnsi="Liberation Serif"/>
+          <w:i/>
+          <w:iCs/>
+          <w:lang w:val="en-US"/>
+        </w:rPr>
+      </w:pPr>
+      <w:r>
+        <w:rPr>
+          <w:rFonts w:ascii="Liberation Serif" w:hAnsi="Liberation Serif"/>
+          <w:i/>
+          <w:iCs/>
+          <w:lang w:val="en-US"/>
+        </w:rPr>
+        <w:t>URI</w:t>
+      </w:r>
+      <w:r>
+        <w:rPr>
+          <w:rFonts w:ascii="Liberation Serif" w:hAnsi="Liberation Serif"/>
+          <w:i/>
+          <w:iCs/>
+          <w:lang w:val="en-US"/>
+        </w:rPr>
+        <w:t xml:space="preserve"> </w:t>
+      </w:r>
+      <w:r>
+        <w:rPr>
+          <w:rFonts w:ascii="Liberation Serif" w:hAnsi="Liberation Serif"/>
+          <w:i/>
+          <w:iCs/>
+          <w:lang w:val="en-US"/>
+        </w:rPr>
+        <w:t xml:space="preserve">de </w:t>
+      </w:r>
+      <w:proofErr w:type="spellStart"/>
+      <w:r>
+        <w:rPr>
+          <w:rFonts w:ascii="Liberation Serif" w:hAnsi="Liberation Serif"/>
+          <w:i/>
+          <w:iCs/>
+          <w:lang w:val="en-US"/>
+        </w:rPr>
+        <w:t>Colección</w:t>
+      </w:r>
+      <w:proofErr w:type="spellEnd"/>
+      <w:r>
+        <w:rPr>
+          <w:rFonts w:ascii="Liberation Serif" w:hAnsi="Liberation Serif"/>
+          <w:i/>
+          <w:iCs/>
+          <w:lang w:val="en-US"/>
+        </w:rPr>
+        <w:t xml:space="preserve"> de </w:t>
+      </w:r>
+      <w:proofErr w:type="spellStart"/>
+      <w:r>
+        <w:rPr>
+          <w:rFonts w:ascii="Liberation Serif" w:hAnsi="Liberation Serif"/>
+          <w:i/>
+          <w:iCs/>
+          <w:lang w:val="en-US"/>
+        </w:rPr>
+        <w:t>s</w:t>
+      </w:r>
+      <w:r>
+        <w:rPr>
+          <w:rFonts w:ascii="Liberation Serif" w:hAnsi="Liberation Serif"/>
+          <w:i/>
+          <w:iCs/>
+          <w:lang w:val="en-US"/>
+        </w:rPr>
+        <w:t>witch</w:t>
+      </w:r>
+      <w:r>
+        <w:rPr>
+          <w:rFonts w:ascii="Liberation Serif" w:hAnsi="Liberation Serif"/>
+          <w:i/>
+          <w:iCs/>
+          <w:lang w:val="en-US"/>
+        </w:rPr>
+        <w:t>s</w:t>
+      </w:r>
+      <w:proofErr w:type="spellEnd"/>
+      <w:r>
+        <w:rPr>
+          <w:rFonts w:ascii="Liberation Serif" w:hAnsi="Liberation Serif"/>
+          <w:i/>
+          <w:iCs/>
+          <w:lang w:val="en-US"/>
+        </w:rPr>
+        <w:t>: /</w:t>
+      </w:r>
+      <w:r>
+        <w:rPr>
+          <w:rFonts w:ascii="Liberation Serif" w:hAnsi="Liberation Serif"/>
+          <w:i/>
+          <w:iCs/>
+          <w:lang w:val="en-US"/>
+        </w:rPr>
+        <w:t xml:space="preserve"> </w:t>
+      </w:r>
+      <w:proofErr w:type="spellStart"/>
+      <w:r>
+        <w:rPr>
+          <w:rFonts w:ascii="Liberation Serif" w:hAnsi="Liberation Serif"/>
+          <w:i/>
+          <w:iCs/>
+          <w:lang w:val="en-US"/>
+        </w:rPr>
+        <w:t>switchs</w:t>
+      </w:r>
+      <w:proofErr w:type="spellEnd"/>
+    </w:p>
+    <w:p>
+      <w:pPr>
+        <w:jc w:val="both"/>
+        <w:rPr>
+          <w:rFonts w:ascii="Constantia" w:hAnsi="Constantia"/>
+          <w:b/>
+          <w:bCs/>
+          <w:sz w:val="24"/>
+          <w:szCs w:val="24"/>
+          <w:lang w:val="en-US"/>
+        </w:rPr>
+      </w:pPr>
+      <w:proofErr w:type="spellStart"/>
+      <w:r>
+        <w:rPr>
+          <w:rFonts w:ascii="Constantia" w:hAnsi="Constantia"/>
+          <w:b/>
+          <w:bCs/>
+          <w:sz w:val="24"/>
+          <w:szCs w:val="24"/>
+          <w:lang w:val="en-US"/>
+        </w:rPr>
+        <w:t>Operaciones</w:t>
+      </w:r>
+      <w:proofErr w:type="spellEnd"/>
+      <w:r>
+        <w:rPr>
+          <w:rFonts w:ascii="Constantia" w:hAnsi="Constantia"/>
+          <w:b/>
+          <w:bCs/>
+          <w:sz w:val="24"/>
+          <w:szCs w:val="24"/>
+          <w:lang w:val="en-US"/>
+        </w:rPr>
+        <w:t xml:space="preserve"> </w:t>
+      </w:r>
+      <w:proofErr w:type="spellStart"/>
+      <w:r>
+        <w:rPr>
+          <w:rFonts w:ascii="Constantia" w:hAnsi="Constantia"/>
+          <w:b/>
+          <w:bCs/>
+          <w:sz w:val="24"/>
+          <w:szCs w:val="24"/>
+          <w:lang w:val="en-US"/>
+        </w:rPr>
+        <w:t>sobre</w:t>
+      </w:r>
+      <w:proofErr w:type="spellEnd"/>
+      <w:r>
+        <w:rPr>
+          <w:rFonts w:ascii="Constantia" w:hAnsi="Constantia"/>
+          <w:b/>
+          <w:bCs/>
+          <w:sz w:val="24"/>
+          <w:szCs w:val="24"/>
+          <w:lang w:val="en-US"/>
+        </w:rPr>
+        <w:t xml:space="preserve"> los </w:t>
+      </w:r>
+      <w:proofErr w:type="spellStart"/>
+      <w:r>
+        <w:rPr>
+          <w:rFonts w:ascii="Constantia" w:hAnsi="Constantia"/>
+          <w:b/>
+          <w:bCs/>
+          <w:sz w:val="24"/>
+          <w:szCs w:val="24"/>
+          <w:lang w:val="en-US"/>
+        </w:rPr>
+        <w:t>recursos</w:t>
+      </w:r>
+      <w:proofErr w:type="spellEnd"/>
+      <w:r>
+        <w:rPr>
+          <w:rFonts w:ascii="Constantia" w:hAnsi="Constantia"/>
+          <w:b/>
+          <w:bCs/>
+          <w:sz w:val="24"/>
+          <w:szCs w:val="24"/>
+          <w:lang w:val="en-US"/>
+        </w:rPr>
+        <w:t>:</w:t>
+      </w:r>
+    </w:p>
+    <w:p>
+      <w:pPr>
+        <w:jc w:val="both"/>
+        <w:rPr>
+          <w:rFonts w:ascii="Liberation Serif" w:hAnsi="Liberation Serif"/>
+        </w:rPr>
+      </w:pPr>
+      <w:r>
+        <w:rPr>
+          <w:rFonts w:ascii="Liberation Serif" w:hAnsi="Liberation Serif"/>
+        </w:rPr>
+        <w:t>Cualquier petición dirigida a un recurso inexistente se responderá con 404.</w:t>
+      </w:r>
+    </w:p>
+    <w:p>
+      <w:pPr>
+        <w:jc w:val="both"/>
+        <w:rPr>
+          <w:rFonts w:ascii="Liberation Serif" w:hAnsi="Liberation Serif"/>
+        </w:rPr>
+      </w:pPr>
+      <w:r>
+        <w:rPr>
+          <w:rFonts w:ascii="Liberation Serif" w:hAnsi="Liberation Serif"/>
+        </w:rPr>
+        <w:t>Cualquier fallo en el servidor que no sea achacable al cliente se responderá con 500.</w:t>
+      </w:r>
+    </w:p>
+    <w:p>
+      <w:pPr>
+        <w:jc w:val="both"/>
+        <w:rPr>
+          <w:rFonts w:ascii="Liberation Serif" w:hAnsi="Liberation Serif"/>
+          <w:i/>
+          <w:iCs/>
+          <w:u w:val="single"/>
+        </w:rPr>
+      </w:pPr>
+      <w:r>
+        <w:rPr>
+          <w:rFonts w:ascii="Liberation Serif" w:hAnsi="Liberation Serif"/>
+          <w:i/>
+          <w:iCs/>
+          <w:u w:val="single"/>
+        </w:rPr>
+        <w:t>Creación de un</w:t>
+      </w:r>
+      <w:r>
+        <w:rPr>
+          <w:rFonts w:ascii="Liberation Serif" w:hAnsi="Liberation Serif"/>
+          <w:i/>
+          <w:iCs/>
+          <w:u w:val="single"/>
+        </w:rPr>
+        <w:t xml:space="preserve"> teclado</w:t>
+      </w:r>
+      <w:r>
+        <w:rPr>
+          <w:rFonts w:ascii="Liberation Serif" w:hAnsi="Liberation Serif"/>
+          <w:i/>
+          <w:iCs/>
+          <w:u w:val="single"/>
+          <w:lang w:val="en-US"/>
+        </w:rPr>
+        <w:t xml:space="preserve"> o </w:t>
+      </w:r>
+      <w:r>
+        <w:rPr>
+          <w:rFonts w:ascii="Liberation Serif" w:hAnsi="Liberation Serif"/>
+          <w:i/>
+          <w:iCs/>
+          <w:u w:val="single"/>
+          <w:lang w:val="en-US"/>
+        </w:rPr>
+        <w:t>switch</w:t>
+      </w:r>
+      <w:r>
+        <w:rPr>
+          <w:rFonts w:ascii="Liberation Serif" w:hAnsi="Liberation Serif"/>
+          <w:i/>
+          <w:iCs/>
+          <w:u w:val="single"/>
+        </w:rPr>
+        <w:t xml:space="preserve"> en la colección</w:t>
+      </w:r>
+    </w:p>
+    <w:p>
+      <w:pPr>
+        <w:numPr>
+          <w:ilvl w:val="0"/>
+          <w:numId w:val="6"/>
+        </w:numPr>
+        <w:jc w:val="both"/>
+        <w:rPr>
+          <w:rFonts w:ascii="Liberation Serif" w:hAnsi="Liberation Serif"/>
+          <w:sz w:val="20"/>
+          <w:szCs w:val="20"/>
+        </w:rPr>
+      </w:pPr>
+      <w:r>
+        <w:rPr>
+          <w:rFonts w:ascii="Liberation Serif" w:hAnsi="Liberation Serif"/>
+          <w:sz w:val="20"/>
+          <w:szCs w:val="20"/>
+        </w:rPr>
+        <w:t xml:space="preserve">Método POST sobre el recurso “colección de </w:t>
+      </w:r>
+      <w:r>
+        <w:rPr>
+          <w:rFonts w:ascii="Liberation Serif" w:hAnsi="Liberation Serif"/>
+          <w:sz w:val="20"/>
+          <w:szCs w:val="20"/>
+        </w:rPr>
+        <w:t>teclados</w:t>
+      </w:r>
+      <w:r>
+        <w:rPr>
+          <w:rFonts w:ascii="Liberation Serif" w:hAnsi="Liberation Serif"/>
+          <w:sz w:val="20"/>
+          <w:szCs w:val="20"/>
+        </w:rPr>
+        <w:t>”</w:t>
+      </w:r>
+      <w:r>
+        <w:rPr>
+          <w:rFonts w:ascii="Liberation Serif" w:hAnsi="Liberation Serif"/>
+          <w:sz w:val="20"/>
+          <w:szCs w:val="20"/>
+        </w:rPr>
+        <w:t xml:space="preserve"> o “colección de </w:t>
+      </w:r>
+      <w:proofErr w:type="spellStart"/>
+      <w:r>
+        <w:rPr>
+          <w:rFonts w:ascii="Liberation Serif" w:hAnsi="Liberation Serif"/>
+          <w:sz w:val="20"/>
+          <w:szCs w:val="20"/>
+        </w:rPr>
+        <w:t>switchs</w:t>
+      </w:r>
+      <w:proofErr w:type="spellEnd"/>
+      <w:r>
+        <w:rPr>
+          <w:rFonts w:ascii="Liberation Serif" w:hAnsi="Liberation Serif"/>
+          <w:sz w:val="20"/>
+          <w:szCs w:val="20"/>
+        </w:rPr>
+        <w:t>”.</w:t>
+      </w:r>
+    </w:p>
+    <w:p>
+      <w:pPr>
+        <w:numPr>
+          <w:ilvl w:val="0"/>
+          <w:numId w:val="6"/>
+        </w:numPr>
+        <w:jc w:val="both"/>
+        <w:rPr>
+          <w:rFonts w:ascii="Liberation Serif" w:hAnsi="Liberation Serif"/>
+          <w:sz w:val="20"/>
+          <w:szCs w:val="20"/>
+        </w:rPr>
+      </w:pPr>
+      <w:r>
+        <w:rPr>
+          <w:rFonts w:ascii="Liberation Serif" w:hAnsi="Liberation Serif"/>
+          <w:sz w:val="20"/>
+          <w:szCs w:val="20"/>
+        </w:rPr>
+        <w:t>El cuerpo de la petición contendrá</w:t>
+      </w:r>
+      <w:r>
+        <w:rPr>
+          <w:rFonts w:ascii="Liberation Serif" w:hAnsi="Liberation Serif"/>
+          <w:sz w:val="20"/>
+          <w:szCs w:val="20"/>
+        </w:rPr>
+        <w:t xml:space="preserve"> como mínimo los datos</w:t>
+      </w:r>
+      <w:r>
+        <w:rPr>
+          <w:rFonts w:ascii="Liberation Serif" w:hAnsi="Liberation Serif"/>
+          <w:sz w:val="20"/>
+          <w:szCs w:val="20"/>
+        </w:rPr>
+        <w:t xml:space="preserve"> requeridos para crear </w:t>
+      </w:r>
+      <w:r>
+        <w:rPr>
+          <w:rFonts w:ascii="Liberation Serif" w:hAnsi="Liberation Serif"/>
+          <w:sz w:val="20"/>
+          <w:szCs w:val="20"/>
+        </w:rPr>
+        <w:t xml:space="preserve">el producto </w:t>
+      </w:r>
+      <w:r>
+        <w:rPr>
+          <w:rFonts w:ascii="Liberation Serif" w:hAnsi="Liberation Serif"/>
+          <w:sz w:val="20"/>
+          <w:szCs w:val="20"/>
+        </w:rPr>
+        <w:t>(“</w:t>
+      </w:r>
+      <w:r>
+        <w:rPr>
+          <w:rFonts w:ascii="Liberation Serif" w:hAnsi="Liberation Serif"/>
+          <w:sz w:val="20"/>
+          <w:szCs w:val="20"/>
+        </w:rPr>
+        <w:t>modelo</w:t>
+      </w:r>
+      <w:r>
+        <w:rPr>
+          <w:rFonts w:ascii="Liberation Serif" w:hAnsi="Liberation Serif"/>
+          <w:sz w:val="20"/>
+          <w:szCs w:val="20"/>
+        </w:rPr>
+        <w:t>”</w:t>
+      </w:r>
+      <w:r>
+        <w:rPr>
+          <w:rFonts w:ascii="Liberation Serif" w:hAnsi="Liberation Serif"/>
+          <w:sz w:val="20"/>
+          <w:szCs w:val="20"/>
+        </w:rPr>
+        <w:t xml:space="preserve">, </w:t>
+      </w:r>
+      <w:r>
+        <w:rPr>
+          <w:rFonts w:ascii="Liberation Serif" w:hAnsi="Liberation Serif"/>
+          <w:sz w:val="20"/>
+          <w:szCs w:val="20"/>
+        </w:rPr>
+        <w:t>“</w:t>
+      </w:r>
+      <w:r>
+        <w:rPr>
+          <w:rFonts w:ascii="Liberation Serif" w:hAnsi="Liberation Serif"/>
+          <w:sz w:val="20"/>
+          <w:szCs w:val="20"/>
+        </w:rPr>
+        <w:t>precio” y “enlace”)</w:t>
+      </w:r>
+      <w:r>
+        <w:rPr>
+          <w:rFonts w:ascii="Liberation Serif" w:hAnsi="Liberation Serif"/>
+          <w:sz w:val="20"/>
+          <w:szCs w:val="20"/>
+        </w:rPr>
+        <w:t xml:space="preserve">. </w:t>
+      </w:r>
+    </w:p>
+    <w:p>
+      <w:pPr>
+        <w:numPr>
+          <w:ilvl w:val="0"/>
+          <w:numId w:val="6"/>
+        </w:numPr>
+        <w:jc w:val="both"/>
+        <w:rPr>
+          <w:rFonts w:ascii="Liberation Serif" w:hAnsi="Liberation Serif"/>
+          <w:sz w:val="20"/>
+          <w:szCs w:val="20"/>
+        </w:rPr>
+      </w:pPr>
+      <w:r>
+        <w:rPr>
+          <w:rFonts w:ascii="Liberation Serif" w:hAnsi="Liberation Serif"/>
+          <w:sz w:val="20"/>
+          <w:szCs w:val="20"/>
+        </w:rPr>
+        <w:t>Posibles respuestas:</w:t>
+      </w:r>
+    </w:p>
+    <w:p>
+      <w:pPr>
+        <w:numPr>
+          <w:ilvl w:val="1"/>
+          <w:numId w:val="6"/>
+        </w:numPr>
+        <w:jc w:val="both"/>
+        <w:rPr>
+          <w:rFonts w:ascii="Liberation Serif" w:hAnsi="Liberation Serif"/>
+          <w:sz w:val="20"/>
+          <w:szCs w:val="20"/>
+        </w:rPr>
+      </w:pPr>
+      <w:r>
+        <w:rPr>
+          <w:rFonts w:ascii="Liberation Serif" w:hAnsi="Liberation Serif"/>
+          <w:sz w:val="20"/>
+          <w:szCs w:val="20"/>
+        </w:rPr>
+        <w:t xml:space="preserve">Éxito: código 201. Se incluirá la URI del recurso creado en la cabecera </w:t>
+      </w:r>
+      <w:proofErr w:type="spellStart"/>
+      <w:r>
+        <w:rPr>
+          <w:rFonts w:ascii="Liberation Serif" w:hAnsi="Liberation Serif"/>
+          <w:i/>
+          <w:iCs/>
+          <w:sz w:val="20"/>
+          <w:szCs w:val="20"/>
+        </w:rPr>
+        <w:t>Location</w:t>
+      </w:r>
+      <w:proofErr w:type="spellEnd"/>
+      <w:r>
+        <w:rPr>
+          <w:rFonts w:ascii="Liberation Serif" w:hAnsi="Liberation Serif"/>
+          <w:sz w:val="20"/>
+          <w:szCs w:val="20"/>
+        </w:rPr>
+        <w:t>.</w:t>
+      </w:r>
+    </w:p>
+    <w:p>
+      <w:pPr>
+        <w:pStyle w:val="Prrafodelista"/>
+        <w:numPr>
+          <w:ilvl w:val="3"/>
+          <w:numId w:val="7"/>
+        </w:numPr>
+        <w:jc w:val="both"/>
+        <w:rPr>
+          <w:rFonts w:ascii="Liberation Serif" w:hAnsi="Liberation Serif"/>
+          <w:sz w:val="20"/>
+          <w:szCs w:val="20"/>
+        </w:rPr>
+      </w:pPr>
+      <w:r>
+        <w:rPr>
+          <w:rFonts w:ascii="Liberation Serif" w:hAnsi="Liberation Serif"/>
+          <w:sz w:val="20"/>
+          <w:szCs w:val="20"/>
+        </w:rPr>
+        <w:t>Fallo</w:t>
+      </w:r>
+      <w:r>
+        <w:rPr>
+          <w:rFonts w:ascii="Liberation Serif" w:hAnsi="Liberation Serif"/>
+          <w:sz w:val="20"/>
+          <w:szCs w:val="20"/>
+          <w:lang w:val="en-US"/>
+        </w:rPr>
+        <w:t xml:space="preserve">: </w:t>
+      </w:r>
+    </w:p>
+    <w:p>
+      <w:pPr>
+        <w:pStyle w:val="Prrafodelista"/>
+        <w:numPr>
+          <w:ilvl w:val="0"/>
+          <w:numId w:val="9"/>
+        </w:numPr>
+        <w:jc w:val="both"/>
+        <w:rPr>
+          <w:rFonts w:ascii="Liberation Serif" w:hAnsi="Liberation Serif"/>
+          <w:sz w:val="20"/>
+          <w:szCs w:val="20"/>
+        </w:rPr>
+      </w:pPr>
+      <w:proofErr w:type="spellStart"/>
+      <w:r>
+        <w:rPr>
+          <w:rFonts w:ascii="Liberation Serif" w:hAnsi="Liberation Serif"/>
+          <w:sz w:val="20"/>
+          <w:szCs w:val="20"/>
+          <w:lang w:val="en-US"/>
+        </w:rPr>
+        <w:t>Datos</w:t>
+      </w:r>
+      <w:proofErr w:type="spellEnd"/>
+      <w:r>
+        <w:rPr>
+          <w:rFonts w:ascii="Liberation Serif" w:hAnsi="Liberation Serif"/>
+          <w:sz w:val="20"/>
+          <w:szCs w:val="20"/>
+          <w:lang w:val="en-US"/>
+        </w:rPr>
+        <w:t xml:space="preserve"> </w:t>
+      </w:r>
+      <w:proofErr w:type="spellStart"/>
+      <w:r>
+        <w:rPr>
+          <w:rFonts w:ascii="Liberation Serif" w:hAnsi="Liberation Serif"/>
+          <w:sz w:val="20"/>
+          <w:szCs w:val="20"/>
+          <w:lang w:val="en-US"/>
+        </w:rPr>
+        <w:t>incorrectos</w:t>
+      </w:r>
+      <w:proofErr w:type="spellEnd"/>
+      <w:r>
+        <w:rPr>
+          <w:rFonts w:ascii="Liberation Serif" w:hAnsi="Liberation Serif"/>
+          <w:sz w:val="20"/>
+          <w:szCs w:val="20"/>
+          <w:lang w:val="en-US"/>
+        </w:rPr>
+        <w:t xml:space="preserve">, </w:t>
+      </w:r>
+      <w:proofErr w:type="spellStart"/>
+      <w:r>
+        <w:rPr>
+          <w:rFonts w:ascii="Liberation Serif" w:hAnsi="Liberation Serif"/>
+          <w:sz w:val="20"/>
+          <w:szCs w:val="20"/>
+          <w:lang w:val="en-US"/>
+        </w:rPr>
+        <w:t>código</w:t>
+      </w:r>
+      <w:proofErr w:type="spellEnd"/>
+      <w:r>
+        <w:rPr>
+          <w:rFonts w:ascii="Liberation Serif" w:hAnsi="Liberation Serif"/>
+          <w:sz w:val="20"/>
+          <w:szCs w:val="20"/>
+          <w:lang w:val="en-US"/>
+        </w:rPr>
+        <w:t xml:space="preserve"> 40</w:t>
+      </w:r>
+      <w:r>
+        <w:rPr>
+          <w:rFonts w:ascii="Liberation Serif" w:hAnsi="Liberation Serif"/>
+          <w:sz w:val="20"/>
+          <w:szCs w:val="20"/>
+          <w:lang w:val="en-US"/>
+        </w:rPr>
+        <w:t>0</w:t>
+      </w:r>
+      <w:r>
+        <w:rPr>
+          <w:rFonts w:ascii="Liberation Serif" w:hAnsi="Liberation Serif"/>
+          <w:sz w:val="20"/>
+          <w:szCs w:val="20"/>
+          <w:lang w:val="en-US"/>
+        </w:rPr>
+        <w:t>.</w:t>
+      </w:r>
+    </w:p>
+    <w:p>
+      <w:pPr>
+        <w:pStyle w:val="Prrafodelista"/>
+        <w:numPr>
+          <w:ilvl w:val="0"/>
+          <w:numId w:val="9"/>
+        </w:numPr>
+        <w:jc w:val="both"/>
+        <w:rPr>
+          <w:rFonts w:ascii="Liberation Serif" w:hAnsi="Liberation Serif"/>
+          <w:sz w:val="20"/>
+          <w:szCs w:val="20"/>
+        </w:rPr>
+      </w:pPr>
+      <w:r>
+        <w:rPr>
+          <w:rFonts w:ascii="Liberation Serif" w:hAnsi="Liberation Serif"/>
+          <w:sz w:val="20"/>
+          <w:szCs w:val="20"/>
+          <w:lang w:val="en-US"/>
+        </w:rPr>
+        <w:t xml:space="preserve">No se ha </w:t>
+      </w:r>
+      <w:proofErr w:type="spellStart"/>
+      <w:r>
+        <w:rPr>
+          <w:rFonts w:ascii="Liberation Serif" w:hAnsi="Liberation Serif"/>
+          <w:sz w:val="20"/>
+          <w:szCs w:val="20"/>
+          <w:lang w:val="en-US"/>
+        </w:rPr>
+        <w:t>autenticado</w:t>
+      </w:r>
+      <w:proofErr w:type="spellEnd"/>
+      <w:r>
+        <w:rPr>
+          <w:rFonts w:ascii="Liberation Serif" w:hAnsi="Liberation Serif"/>
+          <w:sz w:val="20"/>
+          <w:szCs w:val="20"/>
+          <w:lang w:val="en-US"/>
+        </w:rPr>
+        <w:t xml:space="preserve"> </w:t>
+      </w:r>
+      <w:proofErr w:type="spellStart"/>
+      <w:r>
+        <w:rPr>
+          <w:rFonts w:ascii="Liberation Serif" w:hAnsi="Liberation Serif"/>
+          <w:sz w:val="20"/>
+          <w:szCs w:val="20"/>
+          <w:lang w:val="en-US"/>
+        </w:rPr>
+        <w:t>previamente</w:t>
+      </w:r>
+      <w:proofErr w:type="spellEnd"/>
+      <w:r>
+        <w:rPr>
+          <w:rFonts w:ascii="Liberation Serif" w:hAnsi="Liberation Serif"/>
+          <w:sz w:val="20"/>
+          <w:szCs w:val="20"/>
+          <w:lang w:val="en-US"/>
+        </w:rPr>
+        <w:t xml:space="preserve">, </w:t>
+      </w:r>
+      <w:proofErr w:type="spellStart"/>
+      <w:r>
+        <w:rPr>
+          <w:rFonts w:ascii="Liberation Serif" w:hAnsi="Liberation Serif"/>
+          <w:sz w:val="20"/>
+          <w:szCs w:val="20"/>
+          <w:lang w:val="en-US"/>
+        </w:rPr>
+        <w:t>código</w:t>
+      </w:r>
+      <w:proofErr w:type="spellEnd"/>
+      <w:r>
+        <w:rPr>
+          <w:rFonts w:ascii="Liberation Serif" w:hAnsi="Liberation Serif"/>
+          <w:sz w:val="20"/>
+          <w:szCs w:val="20"/>
+          <w:lang w:val="en-US"/>
+        </w:rPr>
+        <w:t xml:space="preserve"> 401.</w:t>
+      </w:r>
+    </w:p>
+    <w:p>
+      <w:pPr>
+        <w:jc w:val="both"/>
+        <w:rPr>
+          <w:rFonts w:ascii="Liberation Serif" w:hAnsi="Liberation Serif"/>
+          <w:i/>
+          <w:iCs/>
+          <w:u w:val="single"/>
+        </w:rPr>
+      </w:pPr>
+      <w:r>
+        <w:rPr>
+          <w:rFonts w:ascii="Liberation Serif" w:hAnsi="Liberation Serif"/>
+          <w:i/>
+          <w:iCs/>
+          <w:u w:val="single"/>
+        </w:rPr>
+        <w:t>Búsqueda de</w:t>
+      </w:r>
+      <w:r>
+        <w:rPr>
+          <w:rFonts w:ascii="Liberation Serif" w:hAnsi="Liberation Serif"/>
+          <w:i/>
+          <w:iCs/>
+          <w:u w:val="single"/>
+        </w:rPr>
+        <w:t xml:space="preserve"> teclados</w:t>
+      </w:r>
+      <w:r>
+        <w:rPr>
+          <w:rFonts w:ascii="Liberation Serif" w:hAnsi="Liberation Serif"/>
+          <w:i/>
+          <w:iCs/>
+          <w:u w:val="single"/>
+        </w:rPr>
+        <w:t xml:space="preserve"> o </w:t>
+      </w:r>
+      <w:proofErr w:type="spellStart"/>
+      <w:r>
+        <w:rPr>
+          <w:rFonts w:ascii="Liberation Serif" w:hAnsi="Liberation Serif"/>
+          <w:i/>
+          <w:iCs/>
+          <w:u w:val="single"/>
+        </w:rPr>
+        <w:t>switchs</w:t>
+      </w:r>
+      <w:proofErr w:type="spellEnd"/>
+    </w:p>
+    <w:p>
+      <w:pPr>
+        <w:pStyle w:val="Prrafodelista"/>
+        <w:numPr>
+          <w:ilvl w:val="0"/>
+          <w:numId w:val="6"/>
+        </w:numPr>
+        <w:jc w:val="both"/>
+        <w:rPr>
+          <w:rFonts w:ascii="Liberation Serif" w:hAnsi="Liberation Serif"/>
+          <w:sz w:val="20"/>
+          <w:szCs w:val="20"/>
+        </w:rPr>
+      </w:pPr>
+      <w:r>
+        <w:rPr>
+          <w:rFonts w:ascii="Liberation Serif" w:hAnsi="Liberation Serif"/>
+          <w:sz w:val="20"/>
+          <w:szCs w:val="20"/>
+        </w:rPr>
+        <w:t>Método GET sobre el recurso “colección de encuestas”</w:t>
+      </w:r>
+      <w:r>
+        <w:rPr>
+          <w:rFonts w:ascii="Liberation Serif" w:hAnsi="Liberation Serif"/>
+          <w:sz w:val="20"/>
+          <w:szCs w:val="20"/>
+        </w:rPr>
+        <w:t xml:space="preserve"> </w:t>
+      </w:r>
+      <w:r>
+        <w:rPr>
+          <w:rFonts w:ascii="Liberation Serif" w:hAnsi="Liberation Serif"/>
+          <w:sz w:val="20"/>
+          <w:szCs w:val="20"/>
+        </w:rPr>
+        <w:t xml:space="preserve">o “colección de </w:t>
+      </w:r>
+      <w:proofErr w:type="spellStart"/>
+      <w:r>
+        <w:rPr>
+          <w:rFonts w:ascii="Liberation Serif" w:hAnsi="Liberation Serif"/>
+          <w:sz w:val="20"/>
+          <w:szCs w:val="20"/>
+        </w:rPr>
+        <w:t>switchs</w:t>
+      </w:r>
+      <w:proofErr w:type="spellEnd"/>
+      <w:r>
+        <w:rPr>
+          <w:rFonts w:ascii="Liberation Serif" w:hAnsi="Liberation Serif"/>
+          <w:sz w:val="20"/>
+          <w:szCs w:val="20"/>
+        </w:rPr>
+        <w:t>”.</w:t>
+      </w:r>
+    </w:p>
+    <w:p>
+      <w:pPr>
+        <w:pStyle w:val="Prrafodelista"/>
+        <w:numPr>
+          <w:ilvl w:val="0"/>
+          <w:numId w:val="6"/>
+        </w:numPr>
+        <w:jc w:val="both"/>
+        <w:rPr>
+          <w:rFonts w:ascii="Liberation Serif" w:hAnsi="Liberation Serif"/>
+          <w:sz w:val="20"/>
+          <w:szCs w:val="20"/>
+        </w:rPr>
+      </w:pPr>
+      <w:r>
+        <w:rPr>
+          <w:rFonts w:ascii="Liberation Serif" w:hAnsi="Liberation Serif"/>
+          <w:sz w:val="20"/>
+          <w:szCs w:val="20"/>
+        </w:rPr>
+        <w:t>La ruta podrá contener el parámetro “</w:t>
+      </w:r>
+      <w:r>
+        <w:rPr>
+          <w:rFonts w:ascii="Liberation Serif" w:hAnsi="Liberation Serif"/>
+          <w:sz w:val="20"/>
+          <w:szCs w:val="20"/>
+        </w:rPr>
+        <w:t>ordenar</w:t>
+      </w:r>
+      <w:r>
+        <w:rPr>
+          <w:rFonts w:ascii="Liberation Serif" w:hAnsi="Liberation Serif"/>
+          <w:sz w:val="20"/>
+          <w:szCs w:val="20"/>
+        </w:rPr>
+        <w:t>”</w:t>
+      </w:r>
+      <w:r>
+        <w:rPr>
+          <w:rFonts w:ascii="Liberation Serif" w:hAnsi="Liberation Serif"/>
+          <w:sz w:val="20"/>
+          <w:szCs w:val="20"/>
+        </w:rPr>
+        <w:t xml:space="preserve"> y el parámetro “marca”</w:t>
+      </w:r>
+      <w:r>
+        <w:rPr>
+          <w:rFonts w:ascii="Liberation Serif" w:hAnsi="Liberation Serif"/>
+          <w:sz w:val="20"/>
+          <w:szCs w:val="20"/>
+        </w:rPr>
+        <w:t xml:space="preserve">. </w:t>
+      </w:r>
+      <w:r>
+        <w:rPr>
+          <w:rFonts w:ascii="Liberation Serif" w:hAnsi="Liberation Serif"/>
+          <w:sz w:val="20"/>
+          <w:szCs w:val="20"/>
+        </w:rPr>
+        <w:t>El parámetro “ordenar” puede valer 1 o 0</w:t>
+      </w:r>
+      <w:r>
+        <w:rPr>
+          <w:rFonts w:ascii="Liberation Serif" w:hAnsi="Liberation Serif"/>
+          <w:sz w:val="20"/>
+          <w:szCs w:val="20"/>
+        </w:rPr>
+        <w:t>,</w:t>
+      </w:r>
+      <w:r>
+        <w:rPr>
+          <w:rFonts w:ascii="Liberation Serif" w:hAnsi="Liberation Serif"/>
+          <w:sz w:val="20"/>
+          <w:szCs w:val="20"/>
+        </w:rPr>
+        <w:t xml:space="preserve"> si vale 1 se ordenarán los productos (teclados o </w:t>
+      </w:r>
+      <w:proofErr w:type="spellStart"/>
+      <w:r>
+        <w:rPr>
+          <w:rFonts w:ascii="Liberation Serif" w:hAnsi="Liberation Serif"/>
+          <w:sz w:val="20"/>
+          <w:szCs w:val="20"/>
+        </w:rPr>
+        <w:t>switchs</w:t>
+      </w:r>
+      <w:proofErr w:type="spellEnd"/>
+      <w:r>
+        <w:rPr>
+          <w:rFonts w:ascii="Liberation Serif" w:hAnsi="Liberation Serif"/>
+          <w:sz w:val="20"/>
+          <w:szCs w:val="20"/>
+        </w:rPr>
+        <w:t xml:space="preserve">) por precio ascendente </w:t>
+      </w:r>
+      <w:r>
+        <w:rPr>
+          <w:rFonts w:ascii="Liberation Serif" w:hAnsi="Liberation Serif"/>
+          <w:sz w:val="20"/>
+          <w:szCs w:val="20"/>
+        </w:rPr>
+        <w:lastRenderedPageBreak/>
+        <w:t>y en caso contrario se ordenarán de manera descendiente. Si no lo llevan no estarán ordenados. Por otro lado, el parámetro “marca” indica que</w:t>
+      </w:r>
+      <w:r>
+        <w:rPr>
+          <w:rFonts w:ascii="Liberation Serif" w:hAnsi="Liberation Serif"/>
+          <w:sz w:val="20"/>
+          <w:szCs w:val="20"/>
+        </w:rPr>
+        <w:t xml:space="preserve"> se devolverán l</w:t>
+      </w:r>
+      <w:r>
+        <w:rPr>
+          <w:rFonts w:ascii="Liberation Serif" w:hAnsi="Liberation Serif"/>
+          <w:sz w:val="20"/>
+          <w:szCs w:val="20"/>
+        </w:rPr>
+        <w:t>o</w:t>
+      </w:r>
+      <w:r>
+        <w:rPr>
+          <w:rFonts w:ascii="Liberation Serif" w:hAnsi="Liberation Serif"/>
+          <w:sz w:val="20"/>
+          <w:szCs w:val="20"/>
+        </w:rPr>
+        <w:t xml:space="preserve">s </w:t>
+      </w:r>
+      <w:r>
+        <w:rPr>
+          <w:rFonts w:ascii="Liberation Serif" w:hAnsi="Liberation Serif"/>
+          <w:sz w:val="20"/>
+          <w:szCs w:val="20"/>
+        </w:rPr>
+        <w:t>productos</w:t>
+      </w:r>
+      <w:r>
+        <w:rPr>
+          <w:rFonts w:ascii="Liberation Serif" w:hAnsi="Liberation Serif"/>
+          <w:sz w:val="20"/>
+          <w:szCs w:val="20"/>
+        </w:rPr>
+        <w:t xml:space="preserve"> que contenga su valor en el campo “</w:t>
+      </w:r>
+      <w:r>
+        <w:rPr>
+          <w:rFonts w:ascii="Liberation Serif" w:hAnsi="Liberation Serif"/>
+          <w:sz w:val="20"/>
+          <w:szCs w:val="20"/>
+        </w:rPr>
+        <w:t>marca</w:t>
+      </w:r>
+      <w:r>
+        <w:rPr>
+          <w:rFonts w:ascii="Liberation Serif" w:hAnsi="Liberation Serif"/>
+          <w:sz w:val="20"/>
+          <w:szCs w:val="20"/>
+        </w:rPr>
+        <w:t>”. Si no lo lleva, se devolverán tod</w:t>
+      </w:r>
+      <w:r>
+        <w:rPr>
+          <w:rFonts w:ascii="Liberation Serif" w:hAnsi="Liberation Serif"/>
+          <w:sz w:val="20"/>
+          <w:szCs w:val="20"/>
+        </w:rPr>
+        <w:t>o</w:t>
+      </w:r>
+      <w:r>
+        <w:rPr>
+          <w:rFonts w:ascii="Liberation Serif" w:hAnsi="Liberation Serif"/>
+          <w:sz w:val="20"/>
+          <w:szCs w:val="20"/>
+        </w:rPr>
+        <w:t>s.</w:t>
+      </w:r>
+    </w:p>
+    <w:p>
+      <w:pPr>
+        <w:pStyle w:val="Prrafodelista"/>
+        <w:numPr>
+          <w:ilvl w:val="0"/>
+          <w:numId w:val="6"/>
+        </w:numPr>
+        <w:jc w:val="both"/>
+        <w:rPr>
+          <w:rFonts w:ascii="Liberation Serif" w:hAnsi="Liberation Serif"/>
+          <w:sz w:val="20"/>
+          <w:szCs w:val="20"/>
+        </w:rPr>
+      </w:pPr>
+      <w:r>
+        <w:rPr>
+          <w:rFonts w:ascii="Liberation Serif" w:hAnsi="Liberation Serif"/>
+          <w:sz w:val="20"/>
+          <w:szCs w:val="20"/>
+        </w:rPr>
+        <w:t>Posibles respuestas:</w:t>
+      </w:r>
+    </w:p>
+    <w:p>
+      <w:pPr>
+        <w:pStyle w:val="Prrafodelista"/>
+        <w:numPr>
+          <w:ilvl w:val="3"/>
+          <w:numId w:val="6"/>
+        </w:numPr>
+        <w:jc w:val="both"/>
+        <w:rPr>
+          <w:rFonts w:ascii="Liberation Serif" w:hAnsi="Liberation Serif"/>
+          <w:sz w:val="20"/>
+          <w:szCs w:val="20"/>
+        </w:rPr>
+      </w:pPr>
+      <w:r>
+        <w:rPr>
+          <w:rFonts w:ascii="Liberation Serif" w:hAnsi="Liberation Serif"/>
+          <w:sz w:val="20"/>
+          <w:szCs w:val="20"/>
+        </w:rPr>
+        <w:t>Éxito: código 200. El cuerpo contendrá la colección de l</w:t>
+      </w:r>
+      <w:r>
+        <w:rPr>
+          <w:rFonts w:ascii="Liberation Serif" w:hAnsi="Liberation Serif"/>
+          <w:sz w:val="20"/>
+          <w:szCs w:val="20"/>
+        </w:rPr>
+        <w:t>os productos encontrados.</w:t>
+      </w:r>
+    </w:p>
+    <w:p>
+      <w:pPr>
+        <w:jc w:val="both"/>
+        <w:rPr>
+          <w:rFonts w:ascii="Liberation Serif" w:hAnsi="Liberation Serif"/>
+          <w:i/>
+          <w:iCs/>
+          <w:u w:val="single"/>
+        </w:rPr>
+      </w:pPr>
+      <w:r>
+        <w:rPr>
+          <w:rFonts w:ascii="Liberation Serif" w:hAnsi="Liberation Serif"/>
+          <w:i/>
+          <w:iCs/>
+          <w:u w:val="single"/>
+        </w:rPr>
+        <w:t>Modificación de un</w:t>
+      </w:r>
+      <w:r>
+        <w:rPr>
+          <w:rFonts w:ascii="Liberation Serif" w:hAnsi="Liberation Serif"/>
+          <w:i/>
+          <w:iCs/>
+          <w:u w:val="single"/>
+        </w:rPr>
+        <w:t xml:space="preserve"> teclado o switch</w:t>
+      </w:r>
+    </w:p>
+    <w:p>
+      <w:pPr>
+        <w:pStyle w:val="Prrafodelista"/>
+        <w:numPr>
+          <w:ilvl w:val="0"/>
+          <w:numId w:val="6"/>
+        </w:numPr>
+        <w:jc w:val="both"/>
+        <w:rPr>
+          <w:rFonts w:ascii="Liberation Serif" w:hAnsi="Liberation Serif"/>
+          <w:sz w:val="20"/>
+          <w:szCs w:val="20"/>
+        </w:rPr>
+      </w:pPr>
+      <w:r>
+        <w:rPr>
+          <w:rFonts w:ascii="Liberation Serif" w:hAnsi="Liberation Serif"/>
+          <w:sz w:val="20"/>
+          <w:szCs w:val="20"/>
+        </w:rPr>
+        <w:t>Método PUT sobre un recurso “</w:t>
+      </w:r>
+      <w:r>
+        <w:rPr>
+          <w:rFonts w:ascii="Liberation Serif" w:hAnsi="Liberation Serif"/>
+          <w:sz w:val="20"/>
+          <w:szCs w:val="20"/>
+        </w:rPr>
+        <w:t>teclado</w:t>
+      </w:r>
+      <w:r>
+        <w:rPr>
+          <w:rFonts w:ascii="Liberation Serif" w:hAnsi="Liberation Serif"/>
+          <w:sz w:val="20"/>
+          <w:szCs w:val="20"/>
+        </w:rPr>
+        <w:t>”</w:t>
+      </w:r>
+      <w:r>
+        <w:rPr>
+          <w:rFonts w:ascii="Liberation Serif" w:hAnsi="Liberation Serif"/>
+          <w:sz w:val="20"/>
+          <w:szCs w:val="20"/>
+        </w:rPr>
+        <w:t xml:space="preserve"> o “switch”</w:t>
+      </w:r>
+    </w:p>
+    <w:p>
+      <w:pPr>
+        <w:pStyle w:val="Prrafodelista"/>
+        <w:numPr>
+          <w:ilvl w:val="0"/>
+          <w:numId w:val="6"/>
+        </w:numPr>
+        <w:jc w:val="both"/>
+        <w:rPr>
+          <w:rFonts w:ascii="Liberation Serif" w:hAnsi="Liberation Serif"/>
+          <w:sz w:val="20"/>
+          <w:szCs w:val="20"/>
+        </w:rPr>
+      </w:pPr>
+      <w:r>
+        <w:rPr>
+          <w:rFonts w:ascii="Liberation Serif" w:hAnsi="Liberation Serif"/>
+          <w:sz w:val="20"/>
+          <w:szCs w:val="20"/>
+        </w:rPr>
+        <w:t>El cuerpo de la petición contendrá los datos actualizados de la encuesta.</w:t>
+      </w:r>
+    </w:p>
+    <w:p>
+      <w:pPr>
+        <w:pStyle w:val="Prrafodelista"/>
+        <w:numPr>
+          <w:ilvl w:val="0"/>
+          <w:numId w:val="7"/>
+        </w:numPr>
+        <w:jc w:val="both"/>
+        <w:rPr>
+          <w:rFonts w:ascii="Liberation Serif" w:hAnsi="Liberation Serif"/>
+          <w:sz w:val="20"/>
+          <w:szCs w:val="20"/>
+        </w:rPr>
+      </w:pPr>
+      <w:r>
+        <w:rPr>
+          <w:rFonts w:ascii="Liberation Serif" w:hAnsi="Liberation Serif"/>
+          <w:sz w:val="20"/>
+          <w:szCs w:val="20"/>
+        </w:rPr>
+        <w:t>Posibles respuestas:</w:t>
+      </w:r>
+    </w:p>
+    <w:p>
+      <w:pPr>
+        <w:pStyle w:val="Prrafodelista"/>
+        <w:numPr>
+          <w:ilvl w:val="3"/>
+          <w:numId w:val="7"/>
+        </w:numPr>
+        <w:jc w:val="both"/>
+        <w:rPr>
+          <w:rFonts w:ascii="Liberation Serif" w:hAnsi="Liberation Serif"/>
+          <w:sz w:val="20"/>
+          <w:szCs w:val="20"/>
+        </w:rPr>
+      </w:pPr>
+      <w:r>
+        <w:rPr>
+          <w:rFonts w:ascii="Liberation Serif" w:hAnsi="Liberation Serif"/>
+          <w:sz w:val="20"/>
+          <w:szCs w:val="20"/>
+        </w:rPr>
+        <w:t>Éxito: código 204.</w:t>
+      </w:r>
+    </w:p>
+    <w:p>
+      <w:pPr>
+        <w:pStyle w:val="Prrafodelista"/>
+        <w:numPr>
+          <w:ilvl w:val="3"/>
+          <w:numId w:val="7"/>
+        </w:numPr>
+        <w:jc w:val="both"/>
+        <w:rPr>
+          <w:rFonts w:ascii="Liberation Serif" w:hAnsi="Liberation Serif"/>
+          <w:sz w:val="20"/>
+          <w:szCs w:val="20"/>
+        </w:rPr>
+      </w:pPr>
+      <w:r>
+        <w:rPr>
+          <w:rFonts w:ascii="Liberation Serif" w:hAnsi="Liberation Serif"/>
+          <w:sz w:val="20"/>
+          <w:szCs w:val="20"/>
+        </w:rPr>
+        <w:t>Fallo</w:t>
+      </w:r>
+      <w:r>
+        <w:rPr>
+          <w:rFonts w:ascii="Liberation Serif" w:hAnsi="Liberation Serif"/>
+          <w:sz w:val="20"/>
+          <w:szCs w:val="20"/>
+          <w:lang w:val="en-US"/>
+        </w:rPr>
+        <w:t xml:space="preserve">: </w:t>
+      </w:r>
+      <w:proofErr w:type="spellStart"/>
+      <w:r>
+        <w:rPr>
+          <w:rFonts w:ascii="Liberation Serif" w:hAnsi="Liberation Serif"/>
+          <w:sz w:val="20"/>
+          <w:szCs w:val="20"/>
+          <w:lang w:val="en-US"/>
+        </w:rPr>
+        <w:t>código</w:t>
+      </w:r>
+      <w:proofErr w:type="spellEnd"/>
+      <w:r>
+        <w:rPr>
+          <w:rFonts w:ascii="Liberation Serif" w:hAnsi="Liberation Serif"/>
+          <w:sz w:val="20"/>
+          <w:szCs w:val="20"/>
+          <w:lang w:val="en-US"/>
+        </w:rPr>
+        <w:t xml:space="preserve"> 401</w:t>
+      </w:r>
+      <w:r>
+        <w:rPr>
+          <w:rFonts w:ascii="Liberation Serif" w:hAnsi="Liberation Serif"/>
+          <w:sz w:val="20"/>
+          <w:szCs w:val="20"/>
+          <w:lang w:val="en-US"/>
+        </w:rPr>
+        <w:t>, n</w:t>
+      </w:r>
+      <w:r>
+        <w:rPr>
+          <w:rFonts w:ascii="Liberation Serif" w:hAnsi="Liberation Serif"/>
+          <w:sz w:val="20"/>
+          <w:szCs w:val="20"/>
+          <w:lang w:val="en-US"/>
+        </w:rPr>
+        <w:t xml:space="preserve">o se ha </w:t>
+      </w:r>
+      <w:proofErr w:type="spellStart"/>
+      <w:r>
+        <w:rPr>
+          <w:rFonts w:ascii="Liberation Serif" w:hAnsi="Liberation Serif"/>
+          <w:sz w:val="20"/>
+          <w:szCs w:val="20"/>
+          <w:lang w:val="en-US"/>
+        </w:rPr>
+        <w:t>autenticado</w:t>
+      </w:r>
+      <w:proofErr w:type="spellEnd"/>
+      <w:r>
+        <w:rPr>
+          <w:rFonts w:ascii="Liberation Serif" w:hAnsi="Liberation Serif"/>
+          <w:sz w:val="20"/>
+          <w:szCs w:val="20"/>
+          <w:lang w:val="en-US"/>
+        </w:rPr>
+        <w:t xml:space="preserve"> </w:t>
+      </w:r>
+      <w:proofErr w:type="spellStart"/>
+      <w:r>
+        <w:rPr>
+          <w:rFonts w:ascii="Liberation Serif" w:hAnsi="Liberation Serif"/>
+          <w:sz w:val="20"/>
+          <w:szCs w:val="20"/>
+          <w:lang w:val="en-US"/>
+        </w:rPr>
+        <w:t>previamente</w:t>
+      </w:r>
+      <w:proofErr w:type="spellEnd"/>
+      <w:r>
+        <w:rPr>
+          <w:rFonts w:ascii="Liberation Serif" w:hAnsi="Liberation Serif"/>
+          <w:sz w:val="20"/>
+          <w:szCs w:val="20"/>
+          <w:lang w:val="en-US"/>
+        </w:rPr>
+        <w:t>.</w:t>
+      </w:r>
+    </w:p>
+    <w:p>
+      <w:pPr>
+        <w:jc w:val="both"/>
+        <w:rPr>
+          <w:rFonts w:ascii="Liberation Serif" w:hAnsi="Liberation Serif"/>
+          <w:i/>
+          <w:iCs/>
+          <w:u w:val="single"/>
+        </w:rPr>
+      </w:pPr>
+      <w:r>
+        <w:rPr>
+          <w:rFonts w:ascii="Liberation Serif" w:hAnsi="Liberation Serif"/>
+          <w:i/>
+          <w:iCs/>
+          <w:u w:val="single"/>
+        </w:rPr>
+        <w:t>Borrado de un teclado o switch</w:t>
+      </w:r>
+    </w:p>
+    <w:p>
+      <w:pPr>
+        <w:pStyle w:val="Prrafodelista"/>
+        <w:numPr>
+          <w:ilvl w:val="0"/>
+          <w:numId w:val="8"/>
+        </w:numPr>
+        <w:jc w:val="both"/>
+        <w:rPr>
+          <w:rFonts w:ascii="Liberation Serif" w:hAnsi="Liberation Serif"/>
+        </w:rPr>
+      </w:pPr>
+      <w:r>
+        <w:rPr>
+          <w:rFonts w:ascii="Liberation Serif" w:hAnsi="Liberation Serif"/>
+        </w:rPr>
+        <w:t>Método DELETE sobre un recurso “teclado” o “switch”</w:t>
+      </w:r>
+    </w:p>
+    <w:p>
+      <w:pPr>
+        <w:pStyle w:val="Prrafodelista"/>
+        <w:numPr>
+          <w:ilvl w:val="0"/>
+          <w:numId w:val="8"/>
+        </w:numPr>
+        <w:jc w:val="both"/>
+        <w:rPr>
+          <w:rFonts w:ascii="Liberation Serif" w:hAnsi="Liberation Serif"/>
+        </w:rPr>
+      </w:pPr>
+      <w:r>
+        <w:rPr>
+          <w:rFonts w:ascii="Liberation Serif" w:hAnsi="Liberation Serif"/>
+        </w:rPr>
+        <w:t>Posibles respuestas</w:t>
+      </w:r>
+      <w:r>
+        <w:rPr>
+          <w:rFonts w:ascii="Liberation Serif" w:hAnsi="Liberation Serif"/>
+          <w:lang w:val="en-US"/>
+        </w:rPr>
+        <w:t>:</w:t>
+      </w:r>
+    </w:p>
+    <w:p>
+      <w:pPr>
+        <w:pStyle w:val="Prrafodelista"/>
+        <w:numPr>
+          <w:ilvl w:val="3"/>
+          <w:numId w:val="7"/>
+        </w:numPr>
+        <w:jc w:val="both"/>
+        <w:rPr>
+          <w:rFonts w:ascii="Liberation Serif" w:hAnsi="Liberation Serif"/>
+          <w:sz w:val="20"/>
+          <w:szCs w:val="20"/>
+        </w:rPr>
+      </w:pPr>
+      <w:r>
+        <w:rPr>
+          <w:rFonts w:ascii="Liberation Serif" w:hAnsi="Liberation Serif"/>
+          <w:sz w:val="20"/>
+          <w:szCs w:val="20"/>
+        </w:rPr>
+        <w:t>Éxito: código 20</w:t>
+      </w:r>
+      <w:r>
+        <w:rPr>
+          <w:rFonts w:ascii="Liberation Serif" w:hAnsi="Liberation Serif"/>
+          <w:sz w:val="20"/>
+          <w:szCs w:val="20"/>
+        </w:rPr>
+        <w:t>4</w:t>
+      </w:r>
+      <w:r>
+        <w:rPr>
+          <w:rFonts w:ascii="Liberation Serif" w:hAnsi="Liberation Serif"/>
+          <w:sz w:val="20"/>
+          <w:szCs w:val="20"/>
+        </w:rPr>
+        <w:t>.</w:t>
+      </w:r>
+    </w:p>
+    <w:p>
+      <w:pPr>
+        <w:pStyle w:val="Prrafodelista"/>
+        <w:numPr>
+          <w:ilvl w:val="3"/>
+          <w:numId w:val="7"/>
+        </w:numPr>
+        <w:jc w:val="both"/>
+        <w:rPr>
+          <w:rFonts w:ascii="Liberation Serif" w:hAnsi="Liberation Serif"/>
+          <w:sz w:val="20"/>
+          <w:szCs w:val="20"/>
+        </w:rPr>
+      </w:pPr>
+      <w:r>
+        <w:rPr>
+          <w:rFonts w:ascii="Liberation Serif" w:hAnsi="Liberation Serif"/>
+          <w:sz w:val="20"/>
+          <w:szCs w:val="20"/>
+        </w:rPr>
+        <w:t>Fallo</w:t>
+      </w:r>
+      <w:r>
+        <w:rPr>
+          <w:rFonts w:ascii="Liberation Serif" w:hAnsi="Liberation Serif"/>
+          <w:sz w:val="20"/>
+          <w:szCs w:val="20"/>
+          <w:lang w:val="en-US"/>
+        </w:rPr>
+        <w:t xml:space="preserve">: </w:t>
+      </w:r>
+      <w:proofErr w:type="spellStart"/>
+      <w:r>
+        <w:rPr>
+          <w:rFonts w:ascii="Liberation Serif" w:hAnsi="Liberation Serif"/>
+          <w:sz w:val="20"/>
+          <w:szCs w:val="20"/>
+          <w:lang w:val="en-US"/>
+        </w:rPr>
+        <w:t>código</w:t>
+      </w:r>
+      <w:proofErr w:type="spellEnd"/>
+      <w:r>
+        <w:rPr>
+          <w:rFonts w:ascii="Liberation Serif" w:hAnsi="Liberation Serif"/>
+          <w:sz w:val="20"/>
+          <w:szCs w:val="20"/>
+          <w:lang w:val="en-US"/>
+        </w:rPr>
+        <w:t xml:space="preserve"> 401</w:t>
+      </w:r>
+      <w:r>
+        <w:rPr>
+          <w:rFonts w:ascii="Liberation Serif" w:hAnsi="Liberation Serif"/>
+          <w:sz w:val="20"/>
+          <w:szCs w:val="20"/>
+          <w:lang w:val="en-US"/>
+        </w:rPr>
+        <w:t>, n</w:t>
+      </w:r>
+      <w:r>
+        <w:rPr>
+          <w:rFonts w:ascii="Liberation Serif" w:hAnsi="Liberation Serif"/>
+          <w:sz w:val="20"/>
+          <w:szCs w:val="20"/>
+          <w:lang w:val="en-US"/>
+        </w:rPr>
+        <w:t xml:space="preserve">o se ha </w:t>
+      </w:r>
+      <w:proofErr w:type="spellStart"/>
+      <w:r>
+        <w:rPr>
+          <w:rFonts w:ascii="Liberation Serif" w:hAnsi="Liberation Serif"/>
+          <w:sz w:val="20"/>
+          <w:szCs w:val="20"/>
+          <w:lang w:val="en-US"/>
+        </w:rPr>
+        <w:t>autenticado</w:t>
+      </w:r>
+      <w:proofErr w:type="spellEnd"/>
+      <w:r>
+        <w:rPr>
+          <w:rFonts w:ascii="Liberation Serif" w:hAnsi="Liberation Serif"/>
+          <w:sz w:val="20"/>
+          <w:szCs w:val="20"/>
+          <w:lang w:val="en-US"/>
+        </w:rPr>
+        <w:t xml:space="preserve"> </w:t>
+      </w:r>
+      <w:proofErr w:type="spellStart"/>
+      <w:r>
+        <w:rPr>
+          <w:rFonts w:ascii="Liberation Serif" w:hAnsi="Liberation Serif"/>
+          <w:sz w:val="20"/>
+          <w:szCs w:val="20"/>
+          <w:lang w:val="en-US"/>
+        </w:rPr>
+        <w:t>previamente</w:t>
+      </w:r>
+      <w:proofErr w:type="spellEnd"/>
+      <w:r>
+        <w:rPr>
+          <w:rFonts w:ascii="Liberation Serif" w:hAnsi="Liberation Serif"/>
+          <w:sz w:val="20"/>
+          <w:szCs w:val="20"/>
+          <w:lang w:val="en-US"/>
+        </w:rPr>
+        <w:t>.</w:t>
+      </w:r>
+    </w:p>
+    <w:p>
+      <w:pPr>
+        <w:pStyle w:val="Prrafodelista"/>
+        <w:jc w:val="both"/>
+        <w:rPr>
+          <w:rFonts w:ascii="Liberation Serif" w:hAnsi="Liberation Serif"/>
+        </w:rPr>
+      </w:pPr>
+    </w:p>
+    <w:p>
+      <w:pPr>
+        <w:rPr>
+          <w:rFonts w:ascii="Liberation Serif" w:hAnsi="Liberation Serif"/>
+        </w:rPr>
+      </w:pPr>
+    </w:p>
+    <w:p>
+      <w:pPr>
+        <w:rPr>
+          <w:lang w:val="en-US"/>
+        </w:rPr>
+      </w:pPr>
+    </w:p>
     <w:p>
       <w:pPr>
         <w:rPr>
@@ -3721,6 +8385,224 @@
     </w:lvl>
   </w:abstractNum>
   <w:abstractNum w:abstractNumId="2" w15:restartNumberingAfterBreak="0">
+    <w:nsid w:val="419A6535"/>
+    <w:multiLevelType w:val="multilevel"/>
+    <w:tmpl w:val="C840DAC8"/>
+    <w:lvl w:ilvl="0">
+      <w:numFmt w:val="bullet"/>
+      <w:lvlText w:val="•"/>
+      <w:lvlJc w:val="left"/>
+      <w:pPr>
+        <w:ind w:left="720" w:hanging="360"/>
+      </w:pPr>
+      <w:rPr>
+        <w:rFonts w:ascii="OpenSymbol" w:eastAsia="OpenSymbol" w:hAnsi="OpenSymbol" w:cs="OpenSymbol"/>
+      </w:rPr>
+    </w:lvl>
+    <w:lvl w:ilvl="1">
+      <w:numFmt w:val="bullet"/>
+      <w:lvlText w:val="◦"/>
+      <w:lvlJc w:val="left"/>
+      <w:pPr>
+        <w:ind w:left="1080" w:hanging="360"/>
+      </w:pPr>
+      <w:rPr>
+        <w:rFonts w:ascii="OpenSymbol" w:eastAsia="OpenSymbol" w:hAnsi="OpenSymbol" w:cs="OpenSymbol"/>
+      </w:rPr>
+    </w:lvl>
+    <w:lvl w:ilvl="2">
+      <w:numFmt w:val="bullet"/>
+      <w:lvlText w:val="▪"/>
+      <w:lvlJc w:val="left"/>
+      <w:pPr>
+        <w:ind w:left="1440" w:hanging="360"/>
+      </w:pPr>
+      <w:rPr>
+        <w:rFonts w:ascii="OpenSymbol" w:eastAsia="OpenSymbol" w:hAnsi="OpenSymbol" w:cs="OpenSymbol"/>
+      </w:rPr>
+    </w:lvl>
+    <w:lvl w:ilvl="3">
+      <w:start w:val="1"/>
+      <w:numFmt w:val="bullet"/>
+      <w:lvlText w:val=""/>
+      <w:lvlJc w:val="left"/>
+      <w:pPr>
+        <w:ind w:left="1800" w:hanging="360"/>
+      </w:pPr>
+      <w:rPr>
+        <w:rFonts w:ascii="Wingdings" w:hAnsi="Wingdings" w:hint="default"/>
+      </w:rPr>
+    </w:lvl>
+    <w:lvl w:ilvl="4">
+      <w:numFmt w:val="bullet"/>
+      <w:lvlText w:val="◦"/>
+      <w:lvlJc w:val="left"/>
+      <w:pPr>
+        <w:ind w:left="2160" w:hanging="360"/>
+      </w:pPr>
+      <w:rPr>
+        <w:rFonts w:ascii="OpenSymbol" w:eastAsia="OpenSymbol" w:hAnsi="OpenSymbol" w:cs="OpenSymbol"/>
+      </w:rPr>
+    </w:lvl>
+    <w:lvl w:ilvl="5">
+      <w:numFmt w:val="bullet"/>
+      <w:lvlText w:val="▪"/>
+      <w:lvlJc w:val="left"/>
+      <w:pPr>
+        <w:ind w:left="2520" w:hanging="360"/>
+      </w:pPr>
+      <w:rPr>
+        <w:rFonts w:ascii="OpenSymbol" w:eastAsia="OpenSymbol" w:hAnsi="OpenSymbol" w:cs="OpenSymbol"/>
+      </w:rPr>
+    </w:lvl>
+    <w:lvl w:ilvl="6">
+      <w:numFmt w:val="bullet"/>
+      <w:lvlText w:val="•"/>
+      <w:lvlJc w:val="left"/>
+      <w:pPr>
+        <w:ind w:left="2880" w:hanging="360"/>
+      </w:pPr>
+      <w:rPr>
+        <w:rFonts w:ascii="OpenSymbol" w:eastAsia="OpenSymbol" w:hAnsi="OpenSymbol" w:cs="OpenSymbol"/>
+      </w:rPr>
+    </w:lvl>
+    <w:lvl w:ilvl="7">
+      <w:numFmt w:val="bullet"/>
+      <w:lvlText w:val="◦"/>
+      <w:lvlJc w:val="left"/>
+      <w:pPr>
+        <w:ind w:left="3240" w:hanging="360"/>
+      </w:pPr>
+      <w:rPr>
+        <w:rFonts w:ascii="OpenSymbol" w:eastAsia="OpenSymbol" w:hAnsi="OpenSymbol" w:cs="OpenSymbol"/>
+      </w:rPr>
+    </w:lvl>
+    <w:lvl w:ilvl="8">
+      <w:numFmt w:val="bullet"/>
+      <w:lvlText w:val="▪"/>
+      <w:lvlJc w:val="left"/>
+      <w:pPr>
+        <w:ind w:left="3600" w:hanging="360"/>
+      </w:pPr>
+      <w:rPr>
+        <w:rFonts w:ascii="OpenSymbol" w:eastAsia="OpenSymbol" w:hAnsi="OpenSymbol" w:cs="OpenSymbol"/>
+      </w:rPr>
+    </w:lvl>
+  </w:abstractNum>
+  <w:abstractNum w:abstractNumId="3" w15:restartNumberingAfterBreak="0">
+    <w:nsid w:val="45F3342C"/>
+    <w:multiLevelType w:val="hybridMultilevel"/>
+    <w:tmpl w:val="976A5208"/>
+    <w:lvl w:ilvl="0" w:tplc="0C0A0005">
+      <w:start w:val="1"/>
+      <w:numFmt w:val="bullet"/>
+      <w:lvlText w:val=""/>
+      <w:lvlJc w:val="left"/>
+      <w:pPr>
+        <w:ind w:left="2840" w:hanging="360"/>
+      </w:pPr>
+      <w:rPr>
+        <w:rFonts w:ascii="Wingdings" w:hAnsi="Wingdings" w:hint="default"/>
+      </w:rPr>
+    </w:lvl>
+    <w:lvl w:ilvl="1" w:tplc="0C0A0003" w:tentative="1">
+      <w:start w:val="1"/>
+      <w:numFmt w:val="bullet"/>
+      <w:lvlText w:val="o"/>
+      <w:lvlJc w:val="left"/>
+      <w:pPr>
+        <w:ind w:left="3560" w:hanging="360"/>
+      </w:pPr>
+      <w:rPr>
+        <w:rFonts w:ascii="Courier New" w:hAnsi="Courier New" w:cs="Courier New" w:hint="default"/>
+      </w:rPr>
+    </w:lvl>
+    <w:lvl w:ilvl="2" w:tplc="0C0A0005" w:tentative="1">
+      <w:start w:val="1"/>
+      <w:numFmt w:val="bullet"/>
+      <w:lvlText w:val=""/>
+      <w:lvlJc w:val="left"/>
+      <w:pPr>
+        <w:ind w:left="4280" w:hanging="360"/>
+      </w:pPr>
+      <w:rPr>
+        <w:rFonts w:ascii="Wingdings" w:hAnsi="Wingdings" w:hint="default"/>
+      </w:rPr>
+    </w:lvl>
+    <w:lvl w:ilvl="3" w:tplc="0C0A0001" w:tentative="1">
+      <w:start w:val="1"/>
+      <w:numFmt w:val="bullet"/>
+      <w:lvlText w:val=""/>
+      <w:lvlJc w:val="left"/>
+      <w:pPr>
+        <w:ind w:left="5000" w:hanging="360"/>
+      </w:pPr>
+      <w:rPr>
+        <w:rFonts w:ascii="Symbol" w:hAnsi="Symbol" w:hint="default"/>
+      </w:rPr>
+    </w:lvl>
+    <w:lvl w:ilvl="4" w:tplc="0C0A0003" w:tentative="1">
+      <w:start w:val="1"/>
+      <w:numFmt w:val="bullet"/>
+      <w:lvlText w:val="o"/>
+      <w:lvlJc w:val="left"/>
+      <w:pPr>
+        <w:ind w:left="5720" w:hanging="360"/>
+      </w:pPr>
+      <w:rPr>
+        <w:rFonts w:ascii="Courier New" w:hAnsi="Courier New" w:cs="Courier New" w:hint="default"/>
+      </w:rPr>
+    </w:lvl>
+    <w:lvl w:ilvl="5" w:tplc="0C0A0005" w:tentative="1">
+      <w:start w:val="1"/>
+      <w:numFmt w:val="bullet"/>
+      <w:lvlText w:val=""/>
+      <w:lvlJc w:val="left"/>
+      <w:pPr>
+        <w:ind w:left="6440" w:hanging="360"/>
+      </w:pPr>
+      <w:rPr>
+        <w:rFonts w:ascii="Wingdings" w:hAnsi="Wingdings" w:hint="default"/>
+      </w:rPr>
+    </w:lvl>
+    <w:lvl w:ilvl="6" w:tplc="0C0A0001" w:tentative="1">
+      <w:start w:val="1"/>
+      <w:numFmt w:val="bullet"/>
+      <w:lvlText w:val=""/>
+      <w:lvlJc w:val="left"/>
+      <w:pPr>
+        <w:ind w:left="7160" w:hanging="360"/>
+      </w:pPr>
+      <w:rPr>
+        <w:rFonts w:ascii="Symbol" w:hAnsi="Symbol" w:hint="default"/>
+      </w:rPr>
+    </w:lvl>
+    <w:lvl w:ilvl="7" w:tplc="0C0A0003" w:tentative="1">
+      <w:start w:val="1"/>
+      <w:numFmt w:val="bullet"/>
+      <w:lvlText w:val="o"/>
+      <w:lvlJc w:val="left"/>
+      <w:pPr>
+        <w:ind w:left="7880" w:hanging="360"/>
+      </w:pPr>
+      <w:rPr>
+        <w:rFonts w:ascii="Courier New" w:hAnsi="Courier New" w:cs="Courier New" w:hint="default"/>
+      </w:rPr>
+    </w:lvl>
+    <w:lvl w:ilvl="8" w:tplc="0C0A0005" w:tentative="1">
+      <w:start w:val="1"/>
+      <w:numFmt w:val="bullet"/>
+      <w:lvlText w:val=""/>
+      <w:lvlJc w:val="left"/>
+      <w:pPr>
+        <w:ind w:left="8600" w:hanging="360"/>
+      </w:pPr>
+      <w:rPr>
+        <w:rFonts w:ascii="Wingdings" w:hAnsi="Wingdings" w:hint="default"/>
+      </w:rPr>
+    </w:lvl>
+  </w:abstractNum>
+  <w:abstractNum w:abstractNumId="4" w15:restartNumberingAfterBreak="0">
     <w:nsid w:val="46C23EB2"/>
     <w:multiLevelType w:val="hybridMultilevel"/>
     <w:tmpl w:val="DC3A215E"/>
@@ -3833,10 +8715,10 @@
       </w:rPr>
     </w:lvl>
   </w:abstractNum>
-  <w:abstractNum w:abstractNumId="3" w15:restartNumberingAfterBreak="0">
+  <w:abstractNum w:abstractNumId="5" w15:restartNumberingAfterBreak="0">
     <w:nsid w:val="502F4EF7"/>
     <w:multiLevelType w:val="hybridMultilevel"/>
-    <w:tmpl w:val="30E664D8"/>
+    <w:tmpl w:val="056082FA"/>
     <w:lvl w:ilvl="0" w:tplc="0C0A0001">
       <w:start w:val="1"/>
       <w:numFmt w:val="bullet"/>
@@ -3946,7 +8828,219 @@
       </w:rPr>
     </w:lvl>
   </w:abstractNum>
-  <w:abstractNum w:abstractNumId="4" w15:restartNumberingAfterBreak="0">
+  <w:abstractNum w:abstractNumId="6" w15:restartNumberingAfterBreak="0">
+    <w:nsid w:val="52F65E29"/>
+    <w:multiLevelType w:val="multilevel"/>
+    <w:tmpl w:val="A74C8F88"/>
+    <w:lvl w:ilvl="0">
+      <w:numFmt w:val="bullet"/>
+      <w:lvlText w:val="•"/>
+      <w:lvlJc w:val="left"/>
+      <w:pPr>
+        <w:ind w:left="720" w:hanging="360"/>
+      </w:pPr>
+      <w:rPr>
+        <w:rFonts w:ascii="OpenSymbol" w:eastAsia="OpenSymbol" w:hAnsi="OpenSymbol" w:cs="OpenSymbol"/>
+      </w:rPr>
+    </w:lvl>
+    <w:lvl w:ilvl="1">
+      <w:start w:val="1"/>
+      <w:numFmt w:val="bullet"/>
+      <w:lvlText w:val=""/>
+      <w:lvlJc w:val="left"/>
+      <w:pPr>
+        <w:ind w:left="1080" w:hanging="360"/>
+      </w:pPr>
+      <w:rPr>
+        <w:rFonts w:ascii="Wingdings" w:hAnsi="Wingdings" w:hint="default"/>
+      </w:rPr>
+    </w:lvl>
+    <w:lvl w:ilvl="2">
+      <w:numFmt w:val="bullet"/>
+      <w:lvlText w:val="▪"/>
+      <w:lvlJc w:val="left"/>
+      <w:pPr>
+        <w:ind w:left="1440" w:hanging="360"/>
+      </w:pPr>
+      <w:rPr>
+        <w:rFonts w:ascii="OpenSymbol" w:eastAsia="OpenSymbol" w:hAnsi="OpenSymbol" w:cs="OpenSymbol"/>
+      </w:rPr>
+    </w:lvl>
+    <w:lvl w:ilvl="3">
+      <w:start w:val="1"/>
+      <w:numFmt w:val="bullet"/>
+      <w:lvlText w:val=""/>
+      <w:lvlJc w:val="left"/>
+      <w:pPr>
+        <w:ind w:left="1800" w:hanging="360"/>
+      </w:pPr>
+      <w:rPr>
+        <w:rFonts w:ascii="Wingdings" w:hAnsi="Wingdings" w:hint="default"/>
+      </w:rPr>
+    </w:lvl>
+    <w:lvl w:ilvl="4">
+      <w:numFmt w:val="bullet"/>
+      <w:lvlText w:val="◦"/>
+      <w:lvlJc w:val="left"/>
+      <w:pPr>
+        <w:ind w:left="2160" w:hanging="360"/>
+      </w:pPr>
+      <w:rPr>
+        <w:rFonts w:ascii="OpenSymbol" w:eastAsia="OpenSymbol" w:hAnsi="OpenSymbol" w:cs="OpenSymbol"/>
+      </w:rPr>
+    </w:lvl>
+    <w:lvl w:ilvl="5">
+      <w:numFmt w:val="bullet"/>
+      <w:lvlText w:val="▪"/>
+      <w:lvlJc w:val="left"/>
+      <w:pPr>
+        <w:ind w:left="2520" w:hanging="360"/>
+      </w:pPr>
+      <w:rPr>
+        <w:rFonts w:ascii="OpenSymbol" w:eastAsia="OpenSymbol" w:hAnsi="OpenSymbol" w:cs="OpenSymbol"/>
+      </w:rPr>
+    </w:lvl>
+    <w:lvl w:ilvl="6">
+      <w:numFmt w:val="bullet"/>
+      <w:lvlText w:val="•"/>
+      <w:lvlJc w:val="left"/>
+      <w:pPr>
+        <w:ind w:left="2880" w:hanging="360"/>
+      </w:pPr>
+      <w:rPr>
+        <w:rFonts w:ascii="OpenSymbol" w:eastAsia="OpenSymbol" w:hAnsi="OpenSymbol" w:cs="OpenSymbol"/>
+      </w:rPr>
+    </w:lvl>
+    <w:lvl w:ilvl="7">
+      <w:numFmt w:val="bullet"/>
+      <w:lvlText w:val="◦"/>
+      <w:lvlJc w:val="left"/>
+      <w:pPr>
+        <w:ind w:left="3240" w:hanging="360"/>
+      </w:pPr>
+      <w:rPr>
+        <w:rFonts w:ascii="OpenSymbol" w:eastAsia="OpenSymbol" w:hAnsi="OpenSymbol" w:cs="OpenSymbol"/>
+      </w:rPr>
+    </w:lvl>
+    <w:lvl w:ilvl="8">
+      <w:numFmt w:val="bullet"/>
+      <w:lvlText w:val="▪"/>
+      <w:lvlJc w:val="left"/>
+      <w:pPr>
+        <w:ind w:left="3600" w:hanging="360"/>
+      </w:pPr>
+      <w:rPr>
+        <w:rFonts w:ascii="OpenSymbol" w:eastAsia="OpenSymbol" w:hAnsi="OpenSymbol" w:cs="OpenSymbol"/>
+      </w:rPr>
+    </w:lvl>
+  </w:abstractNum>
+  <w:abstractNum w:abstractNumId="7" w15:restartNumberingAfterBreak="0">
+    <w:nsid w:val="5E8B563F"/>
+    <w:multiLevelType w:val="multilevel"/>
+    <w:tmpl w:val="A74C8F88"/>
+    <w:lvl w:ilvl="0">
+      <w:numFmt w:val="bullet"/>
+      <w:lvlText w:val="•"/>
+      <w:lvlJc w:val="left"/>
+      <w:pPr>
+        <w:ind w:left="720" w:hanging="360"/>
+      </w:pPr>
+      <w:rPr>
+        <w:rFonts w:ascii="OpenSymbol" w:eastAsia="OpenSymbol" w:hAnsi="OpenSymbol" w:cs="OpenSymbol"/>
+      </w:rPr>
+    </w:lvl>
+    <w:lvl w:ilvl="1">
+      <w:start w:val="1"/>
+      <w:numFmt w:val="bullet"/>
+      <w:lvlText w:val=""/>
+      <w:lvlJc w:val="left"/>
+      <w:pPr>
+        <w:ind w:left="1080" w:hanging="360"/>
+      </w:pPr>
+      <w:rPr>
+        <w:rFonts w:ascii="Wingdings" w:hAnsi="Wingdings" w:hint="default"/>
+      </w:rPr>
+    </w:lvl>
+    <w:lvl w:ilvl="2">
+      <w:numFmt w:val="bullet"/>
+      <w:lvlText w:val="▪"/>
+      <w:lvlJc w:val="left"/>
+      <w:pPr>
+        <w:ind w:left="1440" w:hanging="360"/>
+      </w:pPr>
+      <w:rPr>
+        <w:rFonts w:ascii="OpenSymbol" w:eastAsia="OpenSymbol" w:hAnsi="OpenSymbol" w:cs="OpenSymbol"/>
+      </w:rPr>
+    </w:lvl>
+    <w:lvl w:ilvl="3">
+      <w:start w:val="1"/>
+      <w:numFmt w:val="bullet"/>
+      <w:lvlText w:val=""/>
+      <w:lvlJc w:val="left"/>
+      <w:pPr>
+        <w:ind w:left="1800" w:hanging="360"/>
+      </w:pPr>
+      <w:rPr>
+        <w:rFonts w:ascii="Wingdings" w:hAnsi="Wingdings" w:hint="default"/>
+      </w:rPr>
+    </w:lvl>
+    <w:lvl w:ilvl="4">
+      <w:numFmt w:val="bullet"/>
+      <w:lvlText w:val="◦"/>
+      <w:lvlJc w:val="left"/>
+      <w:pPr>
+        <w:ind w:left="2160" w:hanging="360"/>
+      </w:pPr>
+      <w:rPr>
+        <w:rFonts w:ascii="OpenSymbol" w:eastAsia="OpenSymbol" w:hAnsi="OpenSymbol" w:cs="OpenSymbol"/>
+      </w:rPr>
+    </w:lvl>
+    <w:lvl w:ilvl="5">
+      <w:numFmt w:val="bullet"/>
+      <w:lvlText w:val="▪"/>
+      <w:lvlJc w:val="left"/>
+      <w:pPr>
+        <w:ind w:left="2520" w:hanging="360"/>
+      </w:pPr>
+      <w:rPr>
+        <w:rFonts w:ascii="OpenSymbol" w:eastAsia="OpenSymbol" w:hAnsi="OpenSymbol" w:cs="OpenSymbol"/>
+      </w:rPr>
+    </w:lvl>
+    <w:lvl w:ilvl="6">
+      <w:numFmt w:val="bullet"/>
+      <w:lvlText w:val="•"/>
+      <w:lvlJc w:val="left"/>
+      <w:pPr>
+        <w:ind w:left="2880" w:hanging="360"/>
+      </w:pPr>
+      <w:rPr>
+        <w:rFonts w:ascii="OpenSymbol" w:eastAsia="OpenSymbol" w:hAnsi="OpenSymbol" w:cs="OpenSymbol"/>
+      </w:rPr>
+    </w:lvl>
+    <w:lvl w:ilvl="7">
+      <w:numFmt w:val="bullet"/>
+      <w:lvlText w:val="◦"/>
+      <w:lvlJc w:val="left"/>
+      <w:pPr>
+        <w:ind w:left="3240" w:hanging="360"/>
+      </w:pPr>
+      <w:rPr>
+        <w:rFonts w:ascii="OpenSymbol" w:eastAsia="OpenSymbol" w:hAnsi="OpenSymbol" w:cs="OpenSymbol"/>
+      </w:rPr>
+    </w:lvl>
+    <w:lvl w:ilvl="8">
+      <w:numFmt w:val="bullet"/>
+      <w:lvlText w:val="▪"/>
+      <w:lvlJc w:val="left"/>
+      <w:pPr>
+        <w:ind w:left="3600" w:hanging="360"/>
+      </w:pPr>
+      <w:rPr>
+        <w:rFonts w:ascii="OpenSymbol" w:eastAsia="OpenSymbol" w:hAnsi="OpenSymbol" w:cs="OpenSymbol"/>
+      </w:rPr>
+    </w:lvl>
+  </w:abstractNum>
+  <w:abstractNum w:abstractNumId="8" w15:restartNumberingAfterBreak="0">
     <w:nsid w:val="656F1592"/>
     <w:multiLevelType w:val="hybridMultilevel"/>
     <w:tmpl w:val="B79EB61A"/>
@@ -4042,12 +9136,24 @@
     <w:abstractNumId w:val="0"/>
   </w:num>
   <w:num w:numId="3">
+    <w:abstractNumId w:val="8"/>
+  </w:num>
+  <w:num w:numId="4">
     <w:abstractNumId w:val="4"/>
   </w:num>
-  <w:num w:numId="4">
+  <w:num w:numId="5">
+    <w:abstractNumId w:val="5"/>
+  </w:num>
+  <w:num w:numId="6">
+    <w:abstractNumId w:val="6"/>
+  </w:num>
+  <w:num w:numId="7">
     <w:abstractNumId w:val="2"/>
   </w:num>
-  <w:num w:numId="5">
+  <w:num w:numId="8">
+    <w:abstractNumId w:val="7"/>
+  </w:num>
+  <w:num w:numId="9">
     <w:abstractNumId w:val="3"/>
   </w:num>
 </w:numbering>
@@ -4455,7 +9561,6 @@
   <w:style w:type="character" w:default="1" w:styleId="Fuentedeprrafopredeter">
     <w:name w:val="Default Paragraph Font"/>
     <w:uiPriority w:val="1"/>
-    <w:semiHidden/>
     <w:unhideWhenUsed/>
   </w:style>
   <w:style w:type="table" w:default="1" w:styleId="Tablanormal">

--- a/keymaster_documentacion.docx
+++ b/keymaster_documentacion.docx
@@ -282,39 +282,17 @@
           <w:rFonts w:ascii="Microsoft Sans Serif" w:hAnsi="Microsoft Sans Serif" w:cs="Microsoft Sans Serif"/>
         </w:rPr>
       </w:pPr>
-      <w:proofErr w:type="spellStart"/>
-      <w:r>
-        <w:rPr>
-          <w:rFonts w:ascii="Microsoft Sans Serif" w:hAnsi="Microsoft Sans Serif" w:cs="Microsoft Sans Serif"/>
-        </w:rPr>
-        <w:t>Keymaster</w:t>
-      </w:r>
-      <w:proofErr w:type="spellEnd"/>
-      <w:r>
-        <w:rPr>
-          <w:rFonts w:ascii="Microsoft Sans Serif" w:hAnsi="Microsoft Sans Serif" w:cs="Microsoft Sans Serif"/>
-        </w:rPr>
-        <w:t xml:space="preserve"> es una página web destinada a los amantes de los teclados mecánicos, en ella puedes encontrar gran variedad de teclados</w:t>
-      </w:r>
-      <w:r>
-        <w:rPr>
-          <w:rFonts w:ascii="Microsoft Sans Serif" w:hAnsi="Microsoft Sans Serif" w:cs="Microsoft Sans Serif"/>
-        </w:rPr>
-        <w:t xml:space="preserve">, switches y </w:t>
-      </w:r>
-      <w:proofErr w:type="spellStart"/>
-      <w:r>
-        <w:rPr>
-          <w:rFonts w:ascii="Microsoft Sans Serif" w:hAnsi="Microsoft Sans Serif" w:cs="Microsoft Sans Serif"/>
-        </w:rPr>
-        <w:t>keycaps</w:t>
-      </w:r>
-      <w:proofErr w:type="spellEnd"/>
-      <w:r>
-        <w:rPr>
-          <w:rFonts w:ascii="Microsoft Sans Serif" w:hAnsi="Microsoft Sans Serif" w:cs="Microsoft Sans Serif"/>
-        </w:rPr>
-        <w:t xml:space="preserve"> (junto</w:t>
+      <w:r>
+        <w:rPr>
+          <w:rFonts w:ascii="Microsoft Sans Serif" w:hAnsi="Microsoft Sans Serif" w:cs="Microsoft Sans Serif"/>
+        </w:rPr>
+        <w:t>Keymaster es una página web destinada a los amantes de los teclados mecánicos, en ella puedes encontrar gran variedad de teclados</w:t>
+      </w:r>
+      <w:r>
+        <w:rPr>
+          <w:rFonts w:ascii="Microsoft Sans Serif" w:hAnsi="Microsoft Sans Serif" w:cs="Microsoft Sans Serif"/>
+        </w:rPr>
+        <w:t>, switches y keycaps (junto</w:t>
       </w:r>
       <w:r>
         <w:rPr>
@@ -482,23 +460,13 @@
         </w:rPr>
         <w:t xml:space="preserve"> </w:t>
       </w:r>
-      <w:proofErr w:type="spellStart"/>
-      <w:r>
-        <w:rPr>
-          <w:rFonts w:ascii="Microsoft Sans Serif" w:hAnsi="Microsoft Sans Serif" w:cs="Microsoft Sans Serif"/>
-          <w:sz w:val="20"/>
-          <w:szCs w:val="20"/>
-        </w:rPr>
-        <w:t>keycaps</w:t>
-      </w:r>
-      <w:proofErr w:type="spellEnd"/>
-      <w:r>
-        <w:rPr>
-          <w:rFonts w:ascii="Microsoft Sans Serif" w:hAnsi="Microsoft Sans Serif" w:cs="Microsoft Sans Serif"/>
-          <w:sz w:val="20"/>
-          <w:szCs w:val="20"/>
-        </w:rPr>
-        <w:t>.</w:t>
+      <w:r>
+        <w:rPr>
+          <w:rFonts w:ascii="Microsoft Sans Serif" w:hAnsi="Microsoft Sans Serif" w:cs="Microsoft Sans Serif"/>
+          <w:sz w:val="20"/>
+          <w:szCs w:val="20"/>
+        </w:rPr>
+        <w:t>keycaps.</w:t>
       </w:r>
     </w:p>
     <w:p>
@@ -1895,18 +1863,8 @@
                 <w:sz w:val="20"/>
                 <w:szCs w:val="20"/>
               </w:rPr>
-              <w:t xml:space="preserve">, junto a un “radio </w:t>
-            </w:r>
-            <w:proofErr w:type="spellStart"/>
-            <w:r>
-              <w:rPr>
-                <w:color w:val="000000"/>
-                <w:sz w:val="20"/>
-                <w:szCs w:val="20"/>
-              </w:rPr>
-              <w:t>button</w:t>
-            </w:r>
-            <w:proofErr w:type="spellEnd"/>
+              <w:t>, junto a un “radio button</w:t>
+            </w:r>
             <w:r>
               <w:rPr>
                 <w:color w:val="000000"/>
@@ -3149,25 +3107,7 @@
                 <w:sz w:val="20"/>
                 <w:szCs w:val="20"/>
               </w:rPr>
-              <w:t xml:space="preserve">Las opciones de la barra lateral son: teclados </w:t>
-            </w:r>
-            <w:proofErr w:type="spellStart"/>
-            <w:r>
-              <w:rPr>
-                <w:color w:val="000000"/>
-                <w:sz w:val="20"/>
-                <w:szCs w:val="20"/>
-              </w:rPr>
-              <w:t>custom</w:t>
-            </w:r>
-            <w:proofErr w:type="spellEnd"/>
-            <w:r>
-              <w:rPr>
-                <w:color w:val="000000"/>
-                <w:sz w:val="20"/>
-                <w:szCs w:val="20"/>
-              </w:rPr>
-              <w:t>, productos, dis</w:t>
+              <w:t>Las opciones de la barra lateral son: teclados custom, productos, dis</w:t>
             </w:r>
             <w:r>
               <w:rPr>
@@ -3226,25 +3166,7 @@
                 <w:sz w:val="20"/>
                 <w:szCs w:val="20"/>
               </w:rPr>
-              <w:t xml:space="preserve">Los diferentes productos son: teclados, switches y </w:t>
-            </w:r>
-            <w:proofErr w:type="spellStart"/>
-            <w:r>
-              <w:rPr>
-                <w:color w:val="000000"/>
-                <w:sz w:val="20"/>
-                <w:szCs w:val="20"/>
-              </w:rPr>
-              <w:t>keycaps</w:t>
-            </w:r>
-            <w:proofErr w:type="spellEnd"/>
-            <w:r>
-              <w:rPr>
-                <w:color w:val="000000"/>
-                <w:sz w:val="20"/>
-                <w:szCs w:val="20"/>
-              </w:rPr>
-              <w:t>.</w:t>
+              <w:t>Los diferentes productos son: teclados, switches y keycaps.</w:t>
             </w:r>
           </w:p>
         </w:tc>
@@ -3463,18 +3385,8 @@
                 <w:sz w:val="20"/>
                 <w:szCs w:val="20"/>
               </w:rPr>
-              <w:t xml:space="preserve"> open </w:t>
-            </w:r>
-            <w:proofErr w:type="spellStart"/>
-            <w:r>
-              <w:rPr>
-                <w:color w:val="000000"/>
-                <w:sz w:val="20"/>
-                <w:szCs w:val="20"/>
-              </w:rPr>
-              <w:t>source</w:t>
-            </w:r>
-            <w:proofErr w:type="spellEnd"/>
+              <w:t xml:space="preserve"> open source</w:t>
+            </w:r>
             <w:r>
               <w:rPr>
                 <w:color w:val="000000"/>
@@ -4002,7 +3914,6 @@
           <w:lang w:val="en-US"/>
         </w:rPr>
       </w:pPr>
-      <w:proofErr w:type="spellStart"/>
       <w:r>
         <w:rPr>
           <w:rFonts w:ascii="Constantia" w:hAnsi="Constantia"/>
@@ -4025,9 +3936,8 @@
           <w:szCs w:val="28"/>
           <w:u w:val="single"/>
         </w:rPr>
-        <w:t>ño</w:t>
-      </w:r>
-      <w:proofErr w:type="spellEnd"/>
+        <w:t>ño del protocolo HTTP</w:t>
+      </w:r>
       <w:r>
         <w:rPr>
           <w:rFonts w:ascii="Constantia" w:hAnsi="Constantia"/>
@@ -4036,17 +3946,6 @@
           <w:sz w:val="28"/>
           <w:szCs w:val="28"/>
           <w:u w:val="single"/>
-        </w:rPr>
-        <w:t xml:space="preserve"> del protocolo HTTP</w:t>
-      </w:r>
-      <w:r>
-        <w:rPr>
-          <w:rFonts w:ascii="Constantia" w:hAnsi="Constantia"/>
-          <w:b/>
-          <w:bCs/>
-          <w:sz w:val="28"/>
-          <w:szCs w:val="28"/>
-          <w:u w:val="single"/>
           <w:lang w:val="en-US"/>
         </w:rPr>
         <w:t>:</w:t>
@@ -4086,87 +3985,7 @@
           <w:szCs w:val="20"/>
           <w:lang w:val="en-US"/>
         </w:rPr>
-        <w:t xml:space="preserve"> http </w:t>
-      </w:r>
-      <w:proofErr w:type="spellStart"/>
-      <w:r>
-        <w:rPr>
-          <w:rFonts w:ascii="Liberation Serif" w:hAnsi="Liberation Serif"/>
-          <w:sz w:val="20"/>
-          <w:szCs w:val="20"/>
-          <w:lang w:val="en-US"/>
-        </w:rPr>
-        <w:t>sigue</w:t>
-      </w:r>
-      <w:proofErr w:type="spellEnd"/>
-      <w:r>
-        <w:rPr>
-          <w:rFonts w:ascii="Liberation Serif" w:hAnsi="Liberation Serif"/>
-          <w:sz w:val="20"/>
-          <w:szCs w:val="20"/>
-          <w:lang w:val="en-US"/>
-        </w:rPr>
-        <w:t xml:space="preserve"> </w:t>
-      </w:r>
-      <w:proofErr w:type="spellStart"/>
-      <w:r>
-        <w:rPr>
-          <w:rFonts w:ascii="Liberation Serif" w:hAnsi="Liberation Serif"/>
-          <w:sz w:val="20"/>
-          <w:szCs w:val="20"/>
-          <w:lang w:val="en-US"/>
-        </w:rPr>
-        <w:t>el</w:t>
-      </w:r>
-      <w:proofErr w:type="spellEnd"/>
-      <w:r>
-        <w:rPr>
-          <w:rFonts w:ascii="Liberation Serif" w:hAnsi="Liberation Serif"/>
-          <w:sz w:val="20"/>
-          <w:szCs w:val="20"/>
-          <w:lang w:val="en-US"/>
-        </w:rPr>
-        <w:t xml:space="preserve"> </w:t>
-      </w:r>
-      <w:proofErr w:type="spellStart"/>
-      <w:r>
-        <w:rPr>
-          <w:rFonts w:ascii="Liberation Serif" w:hAnsi="Liberation Serif"/>
-          <w:sz w:val="20"/>
-          <w:szCs w:val="20"/>
-          <w:lang w:val="en-US"/>
-        </w:rPr>
-        <w:t>estilo</w:t>
-      </w:r>
-      <w:proofErr w:type="spellEnd"/>
-      <w:r>
-        <w:rPr>
-          <w:rFonts w:ascii="Liberation Serif" w:hAnsi="Liberation Serif"/>
-          <w:sz w:val="20"/>
-          <w:szCs w:val="20"/>
-          <w:lang w:val="en-US"/>
-        </w:rPr>
-        <w:t xml:space="preserve"> de </w:t>
-      </w:r>
-      <w:proofErr w:type="spellStart"/>
-      <w:r>
-        <w:rPr>
-          <w:rFonts w:ascii="Liberation Serif" w:hAnsi="Liberation Serif"/>
-          <w:sz w:val="20"/>
-          <w:szCs w:val="20"/>
-          <w:lang w:val="en-US"/>
-        </w:rPr>
-        <w:t>arquitectura</w:t>
-      </w:r>
-      <w:proofErr w:type="spellEnd"/>
-      <w:r>
-        <w:rPr>
-          <w:rFonts w:ascii="Liberation Serif" w:hAnsi="Liberation Serif"/>
-          <w:sz w:val="20"/>
-          <w:szCs w:val="20"/>
-          <w:lang w:val="en-US"/>
-        </w:rPr>
-        <w:t xml:space="preserve"> </w:t>
+        <w:t xml:space="preserve"> http sigue el estilo de arquitectura </w:t>
       </w:r>
       <w:r>
         <w:rPr>
@@ -4202,119 +4021,8 @@
           <w:szCs w:val="20"/>
           <w:lang w:val="en-US"/>
         </w:rPr>
-        <w:t xml:space="preserve"> para </w:t>
-      </w:r>
-      <w:proofErr w:type="spellStart"/>
-      <w:r>
-        <w:rPr>
-          <w:rFonts w:ascii="Liberation Serif" w:hAnsi="Liberation Serif"/>
-          <w:sz w:val="20"/>
-          <w:szCs w:val="20"/>
-          <w:lang w:val="en-US"/>
-        </w:rPr>
-        <w:t>realizar</w:t>
-      </w:r>
-      <w:proofErr w:type="spellEnd"/>
-      <w:r>
-        <w:rPr>
-          <w:rFonts w:ascii="Liberation Serif" w:hAnsi="Liberation Serif"/>
-          <w:sz w:val="20"/>
-          <w:szCs w:val="20"/>
-          <w:lang w:val="en-US"/>
-        </w:rPr>
-        <w:t xml:space="preserve"> la </w:t>
-      </w:r>
-      <w:proofErr w:type="spellStart"/>
-      <w:r>
-        <w:rPr>
-          <w:rFonts w:ascii="Liberation Serif" w:hAnsi="Liberation Serif"/>
-          <w:sz w:val="20"/>
-          <w:szCs w:val="20"/>
-          <w:lang w:val="en-US"/>
-        </w:rPr>
-        <w:t>comunicación</w:t>
-      </w:r>
-      <w:proofErr w:type="spellEnd"/>
-      <w:r>
-        <w:rPr>
-          <w:rFonts w:ascii="Liberation Serif" w:hAnsi="Liberation Serif"/>
-          <w:sz w:val="20"/>
-          <w:szCs w:val="20"/>
-          <w:lang w:val="en-US"/>
-        </w:rPr>
-        <w:t xml:space="preserve"> entre </w:t>
-      </w:r>
-      <w:proofErr w:type="spellStart"/>
-      <w:r>
-        <w:rPr>
-          <w:rFonts w:ascii="Liberation Serif" w:hAnsi="Liberation Serif"/>
-          <w:sz w:val="20"/>
-          <w:szCs w:val="20"/>
-          <w:lang w:val="en-US"/>
-        </w:rPr>
-        <w:t>el</w:t>
-      </w:r>
-      <w:proofErr w:type="spellEnd"/>
-      <w:r>
-        <w:rPr>
-          <w:rFonts w:ascii="Liberation Serif" w:hAnsi="Liberation Serif"/>
-          <w:sz w:val="20"/>
-          <w:szCs w:val="20"/>
-          <w:lang w:val="en-US"/>
-        </w:rPr>
-        <w:t xml:space="preserve"> </w:t>
-      </w:r>
-      <w:proofErr w:type="spellStart"/>
-      <w:r>
-        <w:rPr>
-          <w:rFonts w:ascii="Liberation Serif" w:hAnsi="Liberation Serif"/>
-          <w:sz w:val="20"/>
-          <w:szCs w:val="20"/>
-          <w:lang w:val="en-US"/>
-        </w:rPr>
-        <w:t>cliente</w:t>
-      </w:r>
-      <w:proofErr w:type="spellEnd"/>
-      <w:r>
-        <w:rPr>
-          <w:rFonts w:ascii="Liberation Serif" w:hAnsi="Liberation Serif"/>
-          <w:sz w:val="20"/>
-          <w:szCs w:val="20"/>
-          <w:lang w:val="en-US"/>
-        </w:rPr>
-        <w:t xml:space="preserve"> y </w:t>
-      </w:r>
-      <w:proofErr w:type="spellStart"/>
-      <w:r>
-        <w:rPr>
-          <w:rFonts w:ascii="Liberation Serif" w:hAnsi="Liberation Serif"/>
-          <w:sz w:val="20"/>
-          <w:szCs w:val="20"/>
-          <w:lang w:val="en-US"/>
-        </w:rPr>
-        <w:t>el</w:t>
-      </w:r>
-      <w:proofErr w:type="spellEnd"/>
-      <w:r>
-        <w:rPr>
-          <w:rFonts w:ascii="Liberation Serif" w:hAnsi="Liberation Serif"/>
-          <w:sz w:val="20"/>
-          <w:szCs w:val="20"/>
-          <w:lang w:val="en-US"/>
-        </w:rPr>
-        <w:t xml:space="preserve"> </w:t>
-      </w:r>
-      <w:proofErr w:type="spellStart"/>
-      <w:r>
-        <w:rPr>
-          <w:rFonts w:ascii="Liberation Serif" w:hAnsi="Liberation Serif"/>
-          <w:sz w:val="20"/>
-          <w:szCs w:val="20"/>
-          <w:lang w:val="en-US"/>
-        </w:rPr>
-        <w:t>servidor</w:t>
-      </w:r>
-      <w:proofErr w:type="spellEnd"/>
+        <w:t xml:space="preserve"> para realizar la comunicación entre el cliente y el servidor</w:t>
+      </w:r>
       <w:r>
         <w:rPr>
           <w:rFonts w:ascii="Liberation Serif" w:hAnsi="Liberation Serif"/>
@@ -4346,151 +4054,7 @@
           <w:szCs w:val="24"/>
           <w:lang w:val="en-US"/>
         </w:rPr>
-        <w:t xml:space="preserve">El </w:t>
-      </w:r>
-      <w:proofErr w:type="spellStart"/>
-      <w:r>
-        <w:rPr>
-          <w:rFonts w:ascii="Constantia" w:hAnsi="Constantia"/>
-          <w:b/>
-          <w:bCs/>
-          <w:sz w:val="24"/>
-          <w:szCs w:val="24"/>
-          <w:lang w:val="en-US"/>
-        </w:rPr>
-        <w:t>protocolo</w:t>
-      </w:r>
-      <w:proofErr w:type="spellEnd"/>
-      <w:r>
-        <w:rPr>
-          <w:rFonts w:ascii="Constantia" w:hAnsi="Constantia"/>
-          <w:b/>
-          <w:bCs/>
-          <w:sz w:val="24"/>
-          <w:szCs w:val="24"/>
-          <w:lang w:val="en-US"/>
-        </w:rPr>
-        <w:t xml:space="preserve"> </w:t>
-      </w:r>
-      <w:proofErr w:type="spellStart"/>
-      <w:r>
-        <w:rPr>
-          <w:rFonts w:ascii="Constantia" w:hAnsi="Constantia"/>
-          <w:b/>
-          <w:bCs/>
-          <w:sz w:val="24"/>
-          <w:szCs w:val="24"/>
-          <w:lang w:val="en-US"/>
-        </w:rPr>
-        <w:t>permite</w:t>
-      </w:r>
-      <w:proofErr w:type="spellEnd"/>
-      <w:r>
-        <w:rPr>
-          <w:rFonts w:ascii="Constantia" w:hAnsi="Constantia"/>
-          <w:b/>
-          <w:bCs/>
-          <w:sz w:val="24"/>
-          <w:szCs w:val="24"/>
-          <w:lang w:val="en-US"/>
-        </w:rPr>
-        <w:t xml:space="preserve"> </w:t>
-      </w:r>
-      <w:proofErr w:type="spellStart"/>
-      <w:r>
-        <w:rPr>
-          <w:rFonts w:ascii="Constantia" w:hAnsi="Constantia"/>
-          <w:b/>
-          <w:bCs/>
-          <w:sz w:val="24"/>
-          <w:szCs w:val="24"/>
-          <w:lang w:val="en-US"/>
-        </w:rPr>
-        <w:t>el</w:t>
-      </w:r>
-      <w:proofErr w:type="spellEnd"/>
-      <w:r>
-        <w:rPr>
-          <w:rFonts w:ascii="Constantia" w:hAnsi="Constantia"/>
-          <w:b/>
-          <w:bCs/>
-          <w:sz w:val="24"/>
-          <w:szCs w:val="24"/>
-          <w:lang w:val="en-US"/>
-        </w:rPr>
-        <w:t xml:space="preserve"> </w:t>
-      </w:r>
-      <w:proofErr w:type="spellStart"/>
-      <w:r>
-        <w:rPr>
-          <w:rFonts w:ascii="Constantia" w:hAnsi="Constantia"/>
-          <w:b/>
-          <w:bCs/>
-          <w:sz w:val="24"/>
-          <w:szCs w:val="24"/>
-          <w:lang w:val="en-US"/>
-        </w:rPr>
-        <w:t>acceso</w:t>
-      </w:r>
-      <w:proofErr w:type="spellEnd"/>
-      <w:r>
-        <w:rPr>
-          <w:rFonts w:ascii="Constantia" w:hAnsi="Constantia"/>
-          <w:b/>
-          <w:bCs/>
-          <w:sz w:val="24"/>
-          <w:szCs w:val="24"/>
-          <w:lang w:val="en-US"/>
-        </w:rPr>
-        <w:t xml:space="preserve"> a </w:t>
-      </w:r>
-      <w:proofErr w:type="spellStart"/>
-      <w:r>
-        <w:rPr>
-          <w:rFonts w:ascii="Constantia" w:hAnsi="Constantia"/>
-          <w:b/>
-          <w:bCs/>
-          <w:sz w:val="24"/>
-          <w:szCs w:val="24"/>
-          <w:lang w:val="en-US"/>
-        </w:rPr>
-        <w:t>diferentes</w:t>
-      </w:r>
-      <w:proofErr w:type="spellEnd"/>
-      <w:r>
-        <w:rPr>
-          <w:rFonts w:ascii="Constantia" w:hAnsi="Constantia"/>
-          <w:b/>
-          <w:bCs/>
-          <w:sz w:val="24"/>
-          <w:szCs w:val="24"/>
-          <w:lang w:val="en-US"/>
-        </w:rPr>
-        <w:t xml:space="preserve"> </w:t>
-      </w:r>
-      <w:proofErr w:type="spellStart"/>
-      <w:r>
-        <w:rPr>
-          <w:rFonts w:ascii="Constantia" w:hAnsi="Constantia"/>
-          <w:b/>
-          <w:bCs/>
-          <w:sz w:val="24"/>
-          <w:szCs w:val="24"/>
-          <w:lang w:val="en-US"/>
-        </w:rPr>
-        <w:t>recursos</w:t>
-      </w:r>
-      <w:proofErr w:type="spellEnd"/>
-      <w:r>
-        <w:rPr>
-          <w:rFonts w:ascii="Constantia" w:hAnsi="Constantia"/>
-          <w:b/>
-          <w:bCs/>
-          <w:sz w:val="24"/>
-          <w:szCs w:val="24"/>
-          <w:lang w:val="en-US"/>
-        </w:rPr>
-        <w:t>:</w:t>
+        <w:t>El protocolo permite el acceso a diferentes recursos:</w:t>
       </w:r>
     </w:p>
     <w:p>
@@ -4512,7 +4076,6 @@
         </w:rPr>
         <w:t xml:space="preserve">URI de </w:t>
       </w:r>
-      <w:proofErr w:type="spellStart"/>
       <w:r>
         <w:rPr>
           <w:rFonts w:ascii="Liberation Serif" w:hAnsi="Liberation Serif"/>
@@ -4520,37 +4083,7 @@
           <w:iCs/>
           <w:lang w:val="en-US"/>
         </w:rPr>
-        <w:t>Teclado</w:t>
-      </w:r>
-      <w:proofErr w:type="spellEnd"/>
-      <w:r>
-        <w:rPr>
-          <w:rFonts w:ascii="Liberation Serif" w:hAnsi="Liberation Serif"/>
-          <w:i/>
-          <w:iCs/>
-          <w:lang w:val="en-US"/>
-        </w:rPr>
-        <w:t>: /</w:t>
-      </w:r>
-      <w:proofErr w:type="spellStart"/>
-      <w:r>
-        <w:rPr>
-          <w:rFonts w:ascii="Liberation Serif" w:hAnsi="Liberation Serif"/>
-          <w:i/>
-          <w:iCs/>
-          <w:lang w:val="en-US"/>
-        </w:rPr>
-        <w:t>teclados</w:t>
-      </w:r>
-      <w:proofErr w:type="spellEnd"/>
-      <w:r>
-        <w:rPr>
-          <w:rFonts w:ascii="Liberation Serif" w:hAnsi="Liberation Serif"/>
-          <w:i/>
-          <w:iCs/>
-          <w:lang w:val="en-US"/>
-        </w:rPr>
-        <w:t>/{id}</w:t>
+        <w:t>Teclado: /teclados/{id}</w:t>
       </w:r>
     </w:p>
     <w:p>
@@ -4591,79 +4124,8 @@
           <w:szCs w:val="20"/>
           <w:lang w:val="en-US"/>
         </w:rPr>
-        <w:t>“</w:t>
-      </w:r>
-      <w:proofErr w:type="spellStart"/>
-      <w:r>
-        <w:rPr>
-          <w:rFonts w:ascii="Liberation Serif" w:hAnsi="Liberation Serif"/>
-          <w:sz w:val="20"/>
-          <w:szCs w:val="20"/>
-          <w:lang w:val="en-US"/>
-        </w:rPr>
-        <w:t>modelo</w:t>
-      </w:r>
-      <w:proofErr w:type="spellEnd"/>
-      <w:r>
-        <w:rPr>
-          <w:rFonts w:ascii="Liberation Serif" w:hAnsi="Liberation Serif"/>
-          <w:sz w:val="20"/>
-          <w:szCs w:val="20"/>
-          <w:lang w:val="en-US"/>
-        </w:rPr>
-        <w:t xml:space="preserve">”: </w:t>
-      </w:r>
-      <w:proofErr w:type="spellStart"/>
-      <w:r>
-        <w:rPr>
-          <w:rFonts w:ascii="Liberation Serif" w:hAnsi="Liberation Serif"/>
-          <w:sz w:val="20"/>
-          <w:szCs w:val="20"/>
-          <w:lang w:val="en-US"/>
-        </w:rPr>
-        <w:t>modelo</w:t>
-      </w:r>
-      <w:proofErr w:type="spellEnd"/>
-      <w:r>
-        <w:rPr>
-          <w:rFonts w:ascii="Liberation Serif" w:hAnsi="Liberation Serif"/>
-          <w:sz w:val="20"/>
-          <w:szCs w:val="20"/>
-          <w:lang w:val="en-US"/>
-        </w:rPr>
-        <w:t xml:space="preserve"> </w:t>
-      </w:r>
-      <w:proofErr w:type="spellStart"/>
-      <w:r>
-        <w:rPr>
-          <w:rFonts w:ascii="Liberation Serif" w:hAnsi="Liberation Serif"/>
-          <w:sz w:val="20"/>
-          <w:szCs w:val="20"/>
-          <w:lang w:val="en-US"/>
-        </w:rPr>
-        <w:t>correspondiente</w:t>
-      </w:r>
-      <w:proofErr w:type="spellEnd"/>
-      <w:r>
-        <w:rPr>
-          <w:rFonts w:ascii="Liberation Serif" w:hAnsi="Liberation Serif"/>
-          <w:sz w:val="20"/>
-          <w:szCs w:val="20"/>
-          <w:lang w:val="en-US"/>
-        </w:rPr>
-        <w:t xml:space="preserve"> al </w:t>
-      </w:r>
-      <w:proofErr w:type="spellStart"/>
-      <w:r>
-        <w:rPr>
-          <w:rFonts w:ascii="Liberation Serif" w:hAnsi="Liberation Serif"/>
-          <w:sz w:val="20"/>
-          <w:szCs w:val="20"/>
-          <w:lang w:val="en-US"/>
-        </w:rPr>
-        <w:t>teclado</w:t>
-      </w:r>
-      <w:proofErr w:type="spellEnd"/>
+        <w:t>“modelo”: modelo correspondiente al teclado</w:t>
+      </w:r>
       <w:r>
         <w:rPr>
           <w:rFonts w:ascii="Liberation Serif" w:hAnsi="Liberation Serif"/>
@@ -4679,15 +4141,7 @@
           <w:sz w:val="20"/>
           <w:szCs w:val="20"/>
         </w:rPr>
-        <w:t>no puede estar vacío</w:t>
-      </w:r>
-      <w:r>
-        <w:rPr>
-          <w:rFonts w:ascii="Liberation Serif" w:hAnsi="Liberation Serif"/>
-          <w:sz w:val="20"/>
-          <w:szCs w:val="20"/>
-        </w:rPr>
-        <w:t>.</w:t>
+        <w:t>no puede estar vacío.</w:t>
       </w:r>
     </w:p>
     <w:p>
@@ -4712,79 +4166,8 @@
           <w:szCs w:val="20"/>
           <w:lang w:val="en-US"/>
         </w:rPr>
-        <w:t>“</w:t>
-      </w:r>
-      <w:proofErr w:type="spellStart"/>
-      <w:r>
-        <w:rPr>
-          <w:rFonts w:ascii="Liberation Serif" w:hAnsi="Liberation Serif"/>
-          <w:sz w:val="20"/>
-          <w:szCs w:val="20"/>
-          <w:lang w:val="en-US"/>
-        </w:rPr>
-        <w:t>precio</w:t>
-      </w:r>
-      <w:proofErr w:type="spellEnd"/>
-      <w:r>
-        <w:rPr>
-          <w:rFonts w:ascii="Liberation Serif" w:hAnsi="Liberation Serif"/>
-          <w:sz w:val="20"/>
-          <w:szCs w:val="20"/>
-          <w:lang w:val="en-US"/>
-        </w:rPr>
-        <w:t xml:space="preserve">”: </w:t>
-      </w:r>
-      <w:proofErr w:type="spellStart"/>
-      <w:r>
-        <w:rPr>
-          <w:rFonts w:ascii="Liberation Serif" w:hAnsi="Liberation Serif"/>
-          <w:sz w:val="20"/>
-          <w:szCs w:val="20"/>
-          <w:lang w:val="en-US"/>
-        </w:rPr>
-        <w:t>precio</w:t>
-      </w:r>
-      <w:proofErr w:type="spellEnd"/>
-      <w:r>
-        <w:rPr>
-          <w:rFonts w:ascii="Liberation Serif" w:hAnsi="Liberation Serif"/>
-          <w:sz w:val="20"/>
-          <w:szCs w:val="20"/>
-          <w:lang w:val="en-US"/>
-        </w:rPr>
-        <w:t xml:space="preserve"> </w:t>
-      </w:r>
-      <w:proofErr w:type="spellStart"/>
-      <w:r>
-        <w:rPr>
-          <w:rFonts w:ascii="Liberation Serif" w:hAnsi="Liberation Serif"/>
-          <w:sz w:val="20"/>
-          <w:szCs w:val="20"/>
-          <w:lang w:val="en-US"/>
-        </w:rPr>
-        <w:t>correspondiente</w:t>
-      </w:r>
-      <w:proofErr w:type="spellEnd"/>
-      <w:r>
-        <w:rPr>
-          <w:rFonts w:ascii="Liberation Serif" w:hAnsi="Liberation Serif"/>
-          <w:sz w:val="20"/>
-          <w:szCs w:val="20"/>
-          <w:lang w:val="en-US"/>
-        </w:rPr>
-        <w:t xml:space="preserve"> al </w:t>
-      </w:r>
-      <w:proofErr w:type="spellStart"/>
-      <w:r>
-        <w:rPr>
-          <w:rFonts w:ascii="Liberation Serif" w:hAnsi="Liberation Serif"/>
-          <w:sz w:val="20"/>
-          <w:szCs w:val="20"/>
-          <w:lang w:val="en-US"/>
-        </w:rPr>
-        <w:t>teclado</w:t>
-      </w:r>
-      <w:proofErr w:type="spellEnd"/>
+        <w:t>“precio”: precio correspondiente al teclado</w:t>
+      </w:r>
       <w:r>
         <w:rPr>
           <w:rFonts w:ascii="Liberation Serif" w:hAnsi="Liberation Serif"/>
@@ -4800,15 +4183,7 @@
           <w:sz w:val="20"/>
           <w:szCs w:val="20"/>
         </w:rPr>
-        <w:t>no puede estar vacío</w:t>
-      </w:r>
-      <w:r>
-        <w:rPr>
-          <w:rFonts w:ascii="Liberation Serif" w:hAnsi="Liberation Serif"/>
-          <w:sz w:val="20"/>
-          <w:szCs w:val="20"/>
-        </w:rPr>
-        <w:t>.</w:t>
+        <w:t>no puede estar vacío.</w:t>
       </w:r>
     </w:p>
     <w:p>
@@ -4833,137 +4208,7 @@
           <w:szCs w:val="20"/>
           <w:lang w:val="en-US"/>
         </w:rPr>
-        <w:t>“</w:t>
-      </w:r>
-      <w:proofErr w:type="spellStart"/>
-      <w:r>
-        <w:rPr>
-          <w:rFonts w:ascii="Liberation Serif" w:hAnsi="Liberation Serif"/>
-          <w:sz w:val="20"/>
-          <w:szCs w:val="20"/>
-          <w:lang w:val="en-US"/>
-        </w:rPr>
-        <w:t>marca</w:t>
-      </w:r>
-      <w:proofErr w:type="spellEnd"/>
-      <w:r>
-        <w:rPr>
-          <w:rFonts w:ascii="Liberation Serif" w:hAnsi="Liberation Serif"/>
-          <w:sz w:val="20"/>
-          <w:szCs w:val="20"/>
-          <w:lang w:val="en-US"/>
-        </w:rPr>
-        <w:t xml:space="preserve">”: </w:t>
-      </w:r>
-      <w:proofErr w:type="spellStart"/>
-      <w:r>
-        <w:rPr>
-          <w:rFonts w:ascii="Liberation Serif" w:hAnsi="Liberation Serif"/>
-          <w:sz w:val="20"/>
-          <w:szCs w:val="20"/>
-          <w:lang w:val="en-US"/>
-        </w:rPr>
-        <w:t>marca</w:t>
-      </w:r>
-      <w:proofErr w:type="spellEnd"/>
-      <w:r>
-        <w:rPr>
-          <w:rFonts w:ascii="Liberation Serif" w:hAnsi="Liberation Serif"/>
-          <w:sz w:val="20"/>
-          <w:szCs w:val="20"/>
-          <w:lang w:val="en-US"/>
-        </w:rPr>
-        <w:t xml:space="preserve"> </w:t>
-      </w:r>
-      <w:proofErr w:type="spellStart"/>
-      <w:r>
-        <w:rPr>
-          <w:rFonts w:ascii="Liberation Serif" w:hAnsi="Liberation Serif"/>
-          <w:sz w:val="20"/>
-          <w:szCs w:val="20"/>
-          <w:lang w:val="en-US"/>
-        </w:rPr>
-        <w:t>correspondiente</w:t>
-      </w:r>
-      <w:proofErr w:type="spellEnd"/>
-      <w:r>
-        <w:rPr>
-          <w:rFonts w:ascii="Liberation Serif" w:hAnsi="Liberation Serif"/>
-          <w:sz w:val="20"/>
-          <w:szCs w:val="20"/>
-          <w:lang w:val="en-US"/>
-        </w:rPr>
-        <w:t xml:space="preserve"> al </w:t>
-      </w:r>
-      <w:proofErr w:type="spellStart"/>
-      <w:r>
-        <w:rPr>
-          <w:rFonts w:ascii="Liberation Serif" w:hAnsi="Liberation Serif"/>
-          <w:sz w:val="20"/>
-          <w:szCs w:val="20"/>
-          <w:lang w:val="en-US"/>
-        </w:rPr>
-        <w:t>teclado</w:t>
-      </w:r>
-      <w:proofErr w:type="spellEnd"/>
-      <w:r>
-        <w:rPr>
-          <w:rFonts w:ascii="Liberation Serif" w:hAnsi="Liberation Serif"/>
-          <w:sz w:val="20"/>
-          <w:szCs w:val="20"/>
-          <w:lang w:val="en-US"/>
-        </w:rPr>
-        <w:t xml:space="preserve">, </w:t>
-      </w:r>
-      <w:proofErr w:type="spellStart"/>
-      <w:r>
-        <w:rPr>
-          <w:rFonts w:ascii="Liberation Serif" w:hAnsi="Liberation Serif"/>
-          <w:sz w:val="20"/>
-          <w:szCs w:val="20"/>
-          <w:lang w:val="en-US"/>
-        </w:rPr>
-        <w:t>puede</w:t>
-      </w:r>
-      <w:proofErr w:type="spellEnd"/>
-      <w:r>
-        <w:rPr>
-          <w:rFonts w:ascii="Liberation Serif" w:hAnsi="Liberation Serif"/>
-          <w:sz w:val="20"/>
-          <w:szCs w:val="20"/>
-          <w:lang w:val="en-US"/>
-        </w:rPr>
-        <w:t xml:space="preserve"> </w:t>
-      </w:r>
-      <w:proofErr w:type="spellStart"/>
-      <w:r>
-        <w:rPr>
-          <w:rFonts w:ascii="Liberation Serif" w:hAnsi="Liberation Serif"/>
-          <w:sz w:val="20"/>
-          <w:szCs w:val="20"/>
-          <w:lang w:val="en-US"/>
-        </w:rPr>
-        <w:t>estar</w:t>
-      </w:r>
-      <w:proofErr w:type="spellEnd"/>
-      <w:r>
-        <w:rPr>
-          <w:rFonts w:ascii="Liberation Serif" w:hAnsi="Liberation Serif"/>
-          <w:sz w:val="20"/>
-          <w:szCs w:val="20"/>
-          <w:lang w:val="en-US"/>
-        </w:rPr>
-        <w:t xml:space="preserve"> </w:t>
-      </w:r>
-      <w:proofErr w:type="spellStart"/>
-      <w:r>
-        <w:rPr>
-          <w:rFonts w:ascii="Liberation Serif" w:hAnsi="Liberation Serif"/>
-          <w:sz w:val="20"/>
-          <w:szCs w:val="20"/>
-          <w:lang w:val="en-US"/>
-        </w:rPr>
-        <w:t>vac</w:t>
+        <w:t>“marca”: marca correspondiente al teclado, puede estar vac</w:t>
       </w:r>
       <w:r>
         <w:rPr>
@@ -4983,7 +4228,6 @@
         </w:rPr>
         <w:t>a</w:t>
       </w:r>
-      <w:proofErr w:type="spellEnd"/>
       <w:r>
         <w:rPr>
           <w:rFonts w:ascii="Liberation Serif" w:hAnsi="Liberation Serif"/>
@@ -5016,139 +4260,8 @@
           <w:szCs w:val="20"/>
           <w:lang w:val="en-US"/>
         </w:rPr>
-        <w:t xml:space="preserve">“enlace”: </w:t>
-      </w:r>
-      <w:proofErr w:type="spellStart"/>
-      <w:r>
-        <w:rPr>
-          <w:rFonts w:ascii="Liberation Serif" w:hAnsi="Liberation Serif"/>
-          <w:sz w:val="20"/>
-          <w:szCs w:val="20"/>
-          <w:lang w:val="en-US"/>
-        </w:rPr>
-        <w:t>corresponde</w:t>
-      </w:r>
-      <w:proofErr w:type="spellEnd"/>
-      <w:r>
-        <w:rPr>
-          <w:rFonts w:ascii="Liberation Serif" w:hAnsi="Liberation Serif"/>
-          <w:sz w:val="20"/>
-          <w:szCs w:val="20"/>
-          <w:lang w:val="en-US"/>
-        </w:rPr>
-        <w:t xml:space="preserve"> a un enlace a una </w:t>
-      </w:r>
-      <w:proofErr w:type="spellStart"/>
-      <w:r>
-        <w:rPr>
-          <w:rFonts w:ascii="Liberation Serif" w:hAnsi="Liberation Serif"/>
-          <w:sz w:val="20"/>
-          <w:szCs w:val="20"/>
-          <w:lang w:val="en-US"/>
-        </w:rPr>
-        <w:t>página</w:t>
-      </w:r>
-      <w:proofErr w:type="spellEnd"/>
-      <w:r>
-        <w:rPr>
-          <w:rFonts w:ascii="Liberation Serif" w:hAnsi="Liberation Serif"/>
-          <w:sz w:val="20"/>
-          <w:szCs w:val="20"/>
-          <w:lang w:val="en-US"/>
-        </w:rPr>
-        <w:t xml:space="preserve"> externa </w:t>
-      </w:r>
-      <w:proofErr w:type="spellStart"/>
-      <w:r>
-        <w:rPr>
-          <w:rFonts w:ascii="Liberation Serif" w:hAnsi="Liberation Serif"/>
-          <w:sz w:val="20"/>
-          <w:szCs w:val="20"/>
-          <w:lang w:val="en-US"/>
-        </w:rPr>
-        <w:t>donde</w:t>
-      </w:r>
-      <w:proofErr w:type="spellEnd"/>
-      <w:r>
-        <w:rPr>
-          <w:rFonts w:ascii="Liberation Serif" w:hAnsi="Liberation Serif"/>
-          <w:sz w:val="20"/>
-          <w:szCs w:val="20"/>
-          <w:lang w:val="en-US"/>
-        </w:rPr>
-        <w:t xml:space="preserve"> </w:t>
-      </w:r>
-      <w:proofErr w:type="spellStart"/>
-      <w:r>
-        <w:rPr>
-          <w:rFonts w:ascii="Liberation Serif" w:hAnsi="Liberation Serif"/>
-          <w:sz w:val="20"/>
-          <w:szCs w:val="20"/>
-          <w:lang w:val="en-US"/>
-        </w:rPr>
-        <w:t>puedes</w:t>
-      </w:r>
-      <w:proofErr w:type="spellEnd"/>
-      <w:r>
-        <w:rPr>
-          <w:rFonts w:ascii="Liberation Serif" w:hAnsi="Liberation Serif"/>
-          <w:sz w:val="20"/>
-          <w:szCs w:val="20"/>
-          <w:lang w:val="en-US"/>
-        </w:rPr>
-        <w:t xml:space="preserve"> </w:t>
-      </w:r>
-      <w:proofErr w:type="spellStart"/>
-      <w:r>
-        <w:rPr>
-          <w:rFonts w:ascii="Liberation Serif" w:hAnsi="Liberation Serif"/>
-          <w:sz w:val="20"/>
-          <w:szCs w:val="20"/>
-          <w:lang w:val="en-US"/>
-        </w:rPr>
-        <w:t>adquirir</w:t>
-      </w:r>
-      <w:proofErr w:type="spellEnd"/>
-      <w:r>
-        <w:rPr>
-          <w:rFonts w:ascii="Liberation Serif" w:hAnsi="Liberation Serif"/>
-          <w:sz w:val="20"/>
-          <w:szCs w:val="20"/>
-          <w:lang w:val="en-US"/>
-        </w:rPr>
-        <w:t xml:space="preserve"> </w:t>
-      </w:r>
-      <w:proofErr w:type="spellStart"/>
-      <w:r>
-        <w:rPr>
-          <w:rFonts w:ascii="Liberation Serif" w:hAnsi="Liberation Serif"/>
-          <w:sz w:val="20"/>
-          <w:szCs w:val="20"/>
-          <w:lang w:val="en-US"/>
-        </w:rPr>
-        <w:t>el</w:t>
-      </w:r>
-      <w:proofErr w:type="spellEnd"/>
-      <w:r>
-        <w:rPr>
-          <w:rFonts w:ascii="Liberation Serif" w:hAnsi="Liberation Serif"/>
-          <w:sz w:val="20"/>
-          <w:szCs w:val="20"/>
-          <w:lang w:val="en-US"/>
-        </w:rPr>
-        <w:t xml:space="preserve"> </w:t>
-      </w:r>
-      <w:proofErr w:type="spellStart"/>
-      <w:r>
-        <w:rPr>
-          <w:rFonts w:ascii="Liberation Serif" w:hAnsi="Liberation Serif"/>
-          <w:sz w:val="20"/>
-          <w:szCs w:val="20"/>
-          <w:lang w:val="en-US"/>
-        </w:rPr>
-        <w:t>teclado</w:t>
-      </w:r>
-      <w:proofErr w:type="spellEnd"/>
+        <w:t>“enlace”: corresponde a un enlace a una página externa donde puedes adquirir el teclado</w:t>
+      </w:r>
       <w:r>
         <w:rPr>
           <w:rFonts w:ascii="Liberation Serif" w:hAnsi="Liberation Serif"/>
@@ -5198,227 +4311,7 @@
           <w:szCs w:val="20"/>
           <w:lang w:val="en-US"/>
         </w:rPr>
-        <w:t>“</w:t>
-      </w:r>
-      <w:proofErr w:type="spellStart"/>
-      <w:r>
-        <w:rPr>
-          <w:rFonts w:ascii="Liberation Serif" w:hAnsi="Liberation Serif"/>
-          <w:sz w:val="20"/>
-          <w:szCs w:val="20"/>
-          <w:lang w:val="en-US"/>
-        </w:rPr>
-        <w:t>imagenes</w:t>
-      </w:r>
-      <w:proofErr w:type="spellEnd"/>
-      <w:r>
-        <w:rPr>
-          <w:rFonts w:ascii="Liberation Serif" w:hAnsi="Liberation Serif"/>
-          <w:sz w:val="20"/>
-          <w:szCs w:val="20"/>
-          <w:lang w:val="en-US"/>
-        </w:rPr>
-        <w:t xml:space="preserve">”: </w:t>
-      </w:r>
-      <w:proofErr w:type="spellStart"/>
-      <w:r>
-        <w:rPr>
-          <w:rFonts w:ascii="Liberation Serif" w:hAnsi="Liberation Serif"/>
-          <w:sz w:val="20"/>
-          <w:szCs w:val="20"/>
-          <w:lang w:val="en-US"/>
-        </w:rPr>
-        <w:t>imagenes</w:t>
-      </w:r>
-      <w:proofErr w:type="spellEnd"/>
-      <w:r>
-        <w:rPr>
-          <w:rFonts w:ascii="Liberation Serif" w:hAnsi="Liberation Serif"/>
-          <w:sz w:val="20"/>
-          <w:szCs w:val="20"/>
-          <w:lang w:val="en-US"/>
-        </w:rPr>
-        <w:t xml:space="preserve"> del </w:t>
-      </w:r>
-      <w:proofErr w:type="spellStart"/>
-      <w:r>
-        <w:rPr>
-          <w:rFonts w:ascii="Liberation Serif" w:hAnsi="Liberation Serif"/>
-          <w:sz w:val="20"/>
-          <w:szCs w:val="20"/>
-          <w:lang w:val="en-US"/>
-        </w:rPr>
-        <w:t>teclado</w:t>
-      </w:r>
-      <w:proofErr w:type="spellEnd"/>
-      <w:r>
-        <w:rPr>
-          <w:rFonts w:ascii="Liberation Serif" w:hAnsi="Liberation Serif"/>
-          <w:sz w:val="20"/>
-          <w:szCs w:val="20"/>
-          <w:lang w:val="en-US"/>
-        </w:rPr>
-        <w:t xml:space="preserve">, </w:t>
-      </w:r>
-      <w:proofErr w:type="spellStart"/>
-      <w:r>
-        <w:rPr>
-          <w:rFonts w:ascii="Liberation Serif" w:hAnsi="Liberation Serif"/>
-          <w:sz w:val="20"/>
-          <w:szCs w:val="20"/>
-          <w:lang w:val="en-US"/>
-        </w:rPr>
-        <w:t>como</w:t>
-      </w:r>
-      <w:proofErr w:type="spellEnd"/>
-      <w:r>
-        <w:rPr>
-          <w:rFonts w:ascii="Liberation Serif" w:hAnsi="Liberation Serif"/>
-          <w:sz w:val="20"/>
-          <w:szCs w:val="20"/>
-          <w:lang w:val="en-US"/>
-        </w:rPr>
-        <w:t xml:space="preserve"> </w:t>
-      </w:r>
-      <w:proofErr w:type="spellStart"/>
-      <w:r>
-        <w:rPr>
-          <w:rFonts w:ascii="Liberation Serif" w:hAnsi="Liberation Serif"/>
-          <w:sz w:val="20"/>
-          <w:szCs w:val="20"/>
-          <w:lang w:val="en-US"/>
-        </w:rPr>
-        <w:t>máximo</w:t>
-      </w:r>
-      <w:proofErr w:type="spellEnd"/>
-      <w:r>
-        <w:rPr>
-          <w:rFonts w:ascii="Liberation Serif" w:hAnsi="Liberation Serif"/>
-          <w:sz w:val="20"/>
-          <w:szCs w:val="20"/>
-          <w:lang w:val="en-US"/>
-        </w:rPr>
-        <w:t xml:space="preserve"> </w:t>
-      </w:r>
-      <w:proofErr w:type="spellStart"/>
-      <w:r>
-        <w:rPr>
-          <w:rFonts w:ascii="Liberation Serif" w:hAnsi="Liberation Serif"/>
-          <w:sz w:val="20"/>
-          <w:szCs w:val="20"/>
-          <w:lang w:val="en-US"/>
-        </w:rPr>
-        <w:t>puede</w:t>
-      </w:r>
-      <w:proofErr w:type="spellEnd"/>
-      <w:r>
-        <w:rPr>
-          <w:rFonts w:ascii="Liberation Serif" w:hAnsi="Liberation Serif"/>
-          <w:sz w:val="20"/>
-          <w:szCs w:val="20"/>
-          <w:lang w:val="en-US"/>
-        </w:rPr>
-        <w:t xml:space="preserve"> </w:t>
-      </w:r>
-      <w:proofErr w:type="spellStart"/>
-      <w:r>
-        <w:rPr>
-          <w:rFonts w:ascii="Liberation Serif" w:hAnsi="Liberation Serif"/>
-          <w:sz w:val="20"/>
-          <w:szCs w:val="20"/>
-          <w:lang w:val="en-US"/>
-        </w:rPr>
-        <w:t>haber</w:t>
-      </w:r>
-      <w:proofErr w:type="spellEnd"/>
-      <w:r>
-        <w:rPr>
-          <w:rFonts w:ascii="Liberation Serif" w:hAnsi="Liberation Serif"/>
-          <w:sz w:val="20"/>
-          <w:szCs w:val="20"/>
-          <w:lang w:val="en-US"/>
-        </w:rPr>
-        <w:t xml:space="preserve"> 2 </w:t>
-      </w:r>
-      <w:proofErr w:type="spellStart"/>
-      <w:r>
-        <w:rPr>
-          <w:rFonts w:ascii="Liberation Serif" w:hAnsi="Liberation Serif"/>
-          <w:sz w:val="20"/>
-          <w:szCs w:val="20"/>
-          <w:lang w:val="en-US"/>
-        </w:rPr>
-        <w:t>almacenadas</w:t>
-      </w:r>
-      <w:proofErr w:type="spellEnd"/>
-      <w:r>
-        <w:rPr>
-          <w:rFonts w:ascii="Liberation Serif" w:hAnsi="Liberation Serif"/>
-          <w:sz w:val="20"/>
-          <w:szCs w:val="20"/>
-          <w:lang w:val="en-US"/>
-        </w:rPr>
-        <w:t xml:space="preserve"> y </w:t>
-      </w:r>
-      <w:proofErr w:type="spellStart"/>
-      <w:r>
-        <w:rPr>
-          <w:rFonts w:ascii="Liberation Serif" w:hAnsi="Liberation Serif"/>
-          <w:sz w:val="20"/>
-          <w:szCs w:val="20"/>
-          <w:lang w:val="en-US"/>
-        </w:rPr>
-        <w:t>puede</w:t>
-      </w:r>
-      <w:proofErr w:type="spellEnd"/>
-      <w:r>
-        <w:rPr>
-          <w:rFonts w:ascii="Liberation Serif" w:hAnsi="Liberation Serif"/>
-          <w:sz w:val="20"/>
-          <w:szCs w:val="20"/>
-          <w:lang w:val="en-US"/>
-        </w:rPr>
-        <w:t xml:space="preserve"> </w:t>
-      </w:r>
-      <w:proofErr w:type="spellStart"/>
-      <w:r>
-        <w:rPr>
-          <w:rFonts w:ascii="Liberation Serif" w:hAnsi="Liberation Serif"/>
-          <w:sz w:val="20"/>
-          <w:szCs w:val="20"/>
-          <w:lang w:val="en-US"/>
-        </w:rPr>
-        <w:t>estar</w:t>
-      </w:r>
-      <w:proofErr w:type="spellEnd"/>
-      <w:r>
-        <w:rPr>
-          <w:rFonts w:ascii="Liberation Serif" w:hAnsi="Liberation Serif"/>
-          <w:sz w:val="20"/>
-          <w:szCs w:val="20"/>
-          <w:lang w:val="en-US"/>
-        </w:rPr>
-        <w:t xml:space="preserve"> </w:t>
-      </w:r>
-      <w:proofErr w:type="spellStart"/>
-      <w:r>
-        <w:rPr>
-          <w:rFonts w:ascii="Liberation Serif" w:hAnsi="Liberation Serif"/>
-          <w:sz w:val="20"/>
-          <w:szCs w:val="20"/>
-          <w:lang w:val="en-US"/>
-        </w:rPr>
-        <w:t>vacío</w:t>
-      </w:r>
-      <w:proofErr w:type="spellEnd"/>
-      <w:r>
-        <w:rPr>
-          <w:rFonts w:ascii="Liberation Serif" w:hAnsi="Liberation Serif"/>
-          <w:sz w:val="20"/>
-          <w:szCs w:val="20"/>
-          <w:lang w:val="en-US"/>
-        </w:rPr>
-        <w:t>.</w:t>
+        <w:t>“imagenes”: imagenes del teclado, como máximo puede haber 2 almacenadas y puede estar vacío.</w:t>
       </w:r>
     </w:p>
     <w:p>
@@ -5458,7 +4351,6 @@
         </w:rPr>
         <w:t xml:space="preserve">de </w:t>
       </w:r>
-      <w:proofErr w:type="spellStart"/>
       <w:r>
         <w:rPr>
           <w:rFonts w:ascii="Liberation Serif" w:hAnsi="Liberation Serif"/>
@@ -5466,29 +4358,29 @@
           <w:iCs/>
           <w:lang w:val="en-US"/>
         </w:rPr>
-        <w:t>Colección</w:t>
-      </w:r>
-      <w:proofErr w:type="spellEnd"/>
-      <w:r>
+        <w:t>Colección de teclados: /teclados</w:t>
+      </w:r>
+    </w:p>
+    <w:p>
+      <w:pPr>
+        <w:jc w:val="both"/>
         <w:rPr>
           <w:rFonts w:ascii="Liberation Serif" w:hAnsi="Liberation Serif"/>
           <w:i/>
           <w:iCs/>
-          <w:lang w:val="en-US"/>
-        </w:rPr>
-        <w:t xml:space="preserve"> de </w:t>
-      </w:r>
-      <w:proofErr w:type="spellStart"/>
-      <w:r>
+        </w:rPr>
+      </w:pPr>
+    </w:p>
+    <w:p>
+      <w:pPr>
+        <w:jc w:val="both"/>
         <w:rPr>
           <w:rFonts w:ascii="Liberation Serif" w:hAnsi="Liberation Serif"/>
           <w:i/>
           <w:iCs/>
           <w:lang w:val="en-US"/>
         </w:rPr>
-        <w:t>teclados</w:t>
-      </w:r>
-      <w:proofErr w:type="spellEnd"/>
+      </w:pPr>
       <w:r>
         <w:rPr>
           <w:rFonts w:ascii="Liberation Serif" w:hAnsi="Liberation Serif"/>
@@ -5496,9 +4388,8 @@
           <w:iCs/>
           <w:lang w:val="en-US"/>
         </w:rPr>
-        <w:t>: /</w:t>
-      </w:r>
-      <w:proofErr w:type="spellStart"/>
+        <w:t>URI</w:t>
+      </w:r>
       <w:r>
         <w:rPr>
           <w:rFonts w:ascii="Liberation Serif" w:hAnsi="Liberation Serif"/>
@@ -5506,94 +4397,25 @@
           <w:iCs/>
           <w:lang w:val="en-US"/>
         </w:rPr>
-        <w:t>teclados</w:t>
-      </w:r>
-      <w:proofErr w:type="spellEnd"/>
-    </w:p>
-    <w:p>
-      <w:pPr>
-        <w:jc w:val="both"/>
+        <w:t xml:space="preserve"> </w:t>
+      </w:r>
+      <w:r>
         <w:rPr>
           <w:rFonts w:ascii="Liberation Serif" w:hAnsi="Liberation Serif"/>
           <w:i/>
           <w:iCs/>
-        </w:rPr>
-      </w:pPr>
-    </w:p>
-    <w:p>
-      <w:pPr>
-        <w:jc w:val="both"/>
+          <w:lang w:val="en-US"/>
+        </w:rPr>
+        <w:t xml:space="preserve">de </w:t>
+      </w:r>
+      <w:r>
         <w:rPr>
           <w:rFonts w:ascii="Liberation Serif" w:hAnsi="Liberation Serif"/>
           <w:i/>
           <w:iCs/>
           <w:lang w:val="en-US"/>
         </w:rPr>
-      </w:pPr>
-      <w:r>
-        <w:rPr>
-          <w:rFonts w:ascii="Liberation Serif" w:hAnsi="Liberation Serif"/>
-          <w:i/>
-          <w:iCs/>
-          <w:lang w:val="en-US"/>
-        </w:rPr>
-        <w:t>URI</w:t>
-      </w:r>
-      <w:r>
-        <w:rPr>
-          <w:rFonts w:ascii="Liberation Serif" w:hAnsi="Liberation Serif"/>
-          <w:i/>
-          <w:iCs/>
-          <w:lang w:val="en-US"/>
-        </w:rPr>
-        <w:t xml:space="preserve"> </w:t>
-      </w:r>
-      <w:r>
-        <w:rPr>
-          <w:rFonts w:ascii="Liberation Serif" w:hAnsi="Liberation Serif"/>
-          <w:i/>
-          <w:iCs/>
-          <w:lang w:val="en-US"/>
-        </w:rPr>
-        <w:t xml:space="preserve">de </w:t>
-      </w:r>
-      <w:r>
-        <w:rPr>
-          <w:rFonts w:ascii="Liberation Serif" w:hAnsi="Liberation Serif"/>
-          <w:i/>
-          <w:iCs/>
-          <w:lang w:val="en-US"/>
-        </w:rPr>
-        <w:t>Switch</w:t>
-      </w:r>
-      <w:r>
-        <w:rPr>
-          <w:rFonts w:ascii="Liberation Serif" w:hAnsi="Liberation Serif"/>
-          <w:i/>
-          <w:iCs/>
-          <w:lang w:val="en-US"/>
-        </w:rPr>
-        <w:t>: /</w:t>
-      </w:r>
-      <w:proofErr w:type="spellStart"/>
-      <w:r>
-        <w:rPr>
-          <w:rFonts w:ascii="Liberation Serif" w:hAnsi="Liberation Serif"/>
-          <w:i/>
-          <w:iCs/>
-          <w:lang w:val="en-US"/>
-        </w:rPr>
-        <w:t>switchs</w:t>
-      </w:r>
-      <w:proofErr w:type="spellEnd"/>
-      <w:r>
-        <w:rPr>
-          <w:rFonts w:ascii="Liberation Serif" w:hAnsi="Liberation Serif"/>
-          <w:i/>
-          <w:iCs/>
-          <w:lang w:val="en-US"/>
-        </w:rPr>
-        <w:t>/{id}</w:t>
+        <w:t>Switch: /switchs/{id}</w:t>
       </w:r>
     </w:p>
     <w:p>
@@ -5634,92 +4456,15 @@
           <w:szCs w:val="20"/>
           <w:lang w:val="en-US"/>
         </w:rPr>
-        <w:t>“</w:t>
-      </w:r>
-      <w:proofErr w:type="spellStart"/>
-      <w:r>
-        <w:rPr>
-          <w:rFonts w:ascii="Liberation Serif" w:hAnsi="Liberation Serif"/>
-          <w:sz w:val="20"/>
-          <w:szCs w:val="20"/>
-          <w:lang w:val="en-US"/>
-        </w:rPr>
-        <w:t>modelo</w:t>
-      </w:r>
-      <w:proofErr w:type="spellEnd"/>
-      <w:r>
-        <w:rPr>
-          <w:rFonts w:ascii="Liberation Serif" w:hAnsi="Liberation Serif"/>
-          <w:sz w:val="20"/>
-          <w:szCs w:val="20"/>
-          <w:lang w:val="en-US"/>
-        </w:rPr>
-        <w:t xml:space="preserve">”: </w:t>
-      </w:r>
-      <w:proofErr w:type="spellStart"/>
-      <w:r>
-        <w:rPr>
-          <w:rFonts w:ascii="Liberation Serif" w:hAnsi="Liberation Serif"/>
-          <w:sz w:val="20"/>
-          <w:szCs w:val="20"/>
-          <w:lang w:val="en-US"/>
-        </w:rPr>
-        <w:t>modelo</w:t>
-      </w:r>
-      <w:proofErr w:type="spellEnd"/>
-      <w:r>
-        <w:rPr>
-          <w:rFonts w:ascii="Liberation Serif" w:hAnsi="Liberation Serif"/>
-          <w:sz w:val="20"/>
-          <w:szCs w:val="20"/>
-          <w:lang w:val="en-US"/>
-        </w:rPr>
-        <w:t xml:space="preserve"> </w:t>
-      </w:r>
-      <w:proofErr w:type="spellStart"/>
-      <w:r>
-        <w:rPr>
-          <w:rFonts w:ascii="Liberation Serif" w:hAnsi="Liberation Serif"/>
-          <w:sz w:val="20"/>
-          <w:szCs w:val="20"/>
-          <w:lang w:val="en-US"/>
-        </w:rPr>
-        <w:t>correspondiente</w:t>
-      </w:r>
-      <w:proofErr w:type="spellEnd"/>
-      <w:r>
-        <w:rPr>
-          <w:rFonts w:ascii="Liberation Serif" w:hAnsi="Liberation Serif"/>
-          <w:sz w:val="20"/>
-          <w:szCs w:val="20"/>
-          <w:lang w:val="en-US"/>
-        </w:rPr>
-        <w:t xml:space="preserve"> al </w:t>
-      </w:r>
-      <w:r>
-        <w:rPr>
-          <w:rFonts w:ascii="Liberation Serif" w:hAnsi="Liberation Serif"/>
-          <w:sz w:val="20"/>
-          <w:szCs w:val="20"/>
-          <w:lang w:val="en-US"/>
-        </w:rPr>
-        <w:t xml:space="preserve">switch, </w:t>
-      </w:r>
-      <w:r>
-        <w:rPr>
-          <w:rFonts w:ascii="Liberation Serif" w:hAnsi="Liberation Serif"/>
-          <w:sz w:val="20"/>
-          <w:szCs w:val="20"/>
-        </w:rPr>
-        <w:t>no puede estar vacío</w:t>
-      </w:r>
-      <w:r>
-        <w:rPr>
-          <w:rFonts w:ascii="Liberation Serif" w:hAnsi="Liberation Serif"/>
-          <w:sz w:val="20"/>
-          <w:szCs w:val="20"/>
-        </w:rPr>
-        <w:t>.</w:t>
+        <w:t xml:space="preserve">“modelo”: modelo correspondiente al switch, </w:t>
+      </w:r>
+      <w:r>
+        <w:rPr>
+          <w:rFonts w:ascii="Liberation Serif" w:hAnsi="Liberation Serif"/>
+          <w:sz w:val="20"/>
+          <w:szCs w:val="20"/>
+        </w:rPr>
+        <w:t>no puede estar vacío.</w:t>
       </w:r>
     </w:p>
     <w:p>
@@ -5744,92 +4489,15 @@
           <w:szCs w:val="20"/>
           <w:lang w:val="en-US"/>
         </w:rPr>
-        <w:t>“</w:t>
-      </w:r>
-      <w:proofErr w:type="spellStart"/>
-      <w:r>
-        <w:rPr>
-          <w:rFonts w:ascii="Liberation Serif" w:hAnsi="Liberation Serif"/>
-          <w:sz w:val="20"/>
-          <w:szCs w:val="20"/>
-          <w:lang w:val="en-US"/>
-        </w:rPr>
-        <w:t>precio</w:t>
-      </w:r>
-      <w:proofErr w:type="spellEnd"/>
-      <w:r>
-        <w:rPr>
-          <w:rFonts w:ascii="Liberation Serif" w:hAnsi="Liberation Serif"/>
-          <w:sz w:val="20"/>
-          <w:szCs w:val="20"/>
-          <w:lang w:val="en-US"/>
-        </w:rPr>
-        <w:t xml:space="preserve">”: </w:t>
-      </w:r>
-      <w:proofErr w:type="spellStart"/>
-      <w:r>
-        <w:rPr>
-          <w:rFonts w:ascii="Liberation Serif" w:hAnsi="Liberation Serif"/>
-          <w:sz w:val="20"/>
-          <w:szCs w:val="20"/>
-          <w:lang w:val="en-US"/>
-        </w:rPr>
-        <w:t>precio</w:t>
-      </w:r>
-      <w:proofErr w:type="spellEnd"/>
-      <w:r>
-        <w:rPr>
-          <w:rFonts w:ascii="Liberation Serif" w:hAnsi="Liberation Serif"/>
-          <w:sz w:val="20"/>
-          <w:szCs w:val="20"/>
-          <w:lang w:val="en-US"/>
-        </w:rPr>
-        <w:t xml:space="preserve"> </w:t>
-      </w:r>
-      <w:proofErr w:type="spellStart"/>
-      <w:r>
-        <w:rPr>
-          <w:rFonts w:ascii="Liberation Serif" w:hAnsi="Liberation Serif"/>
-          <w:sz w:val="20"/>
-          <w:szCs w:val="20"/>
-          <w:lang w:val="en-US"/>
-        </w:rPr>
-        <w:t>correspondiente</w:t>
-      </w:r>
-      <w:proofErr w:type="spellEnd"/>
-      <w:r>
-        <w:rPr>
-          <w:rFonts w:ascii="Liberation Serif" w:hAnsi="Liberation Serif"/>
-          <w:sz w:val="20"/>
-          <w:szCs w:val="20"/>
-          <w:lang w:val="en-US"/>
-        </w:rPr>
-        <w:t xml:space="preserve"> al switch</w:t>
-      </w:r>
-      <w:r>
-        <w:rPr>
-          <w:rFonts w:ascii="Liberation Serif" w:hAnsi="Liberation Serif"/>
-          <w:sz w:val="20"/>
-          <w:szCs w:val="20"/>
-          <w:lang w:val="en-US"/>
-        </w:rPr>
-        <w:t xml:space="preserve">, </w:t>
-      </w:r>
-      <w:r>
-        <w:rPr>
-          <w:rFonts w:ascii="Liberation Serif" w:hAnsi="Liberation Serif"/>
-          <w:sz w:val="20"/>
-          <w:szCs w:val="20"/>
-        </w:rPr>
-        <w:t>no puede estar vacío</w:t>
-      </w:r>
-      <w:r>
-        <w:rPr>
-          <w:rFonts w:ascii="Liberation Serif" w:hAnsi="Liberation Serif"/>
-          <w:sz w:val="20"/>
-          <w:szCs w:val="20"/>
-        </w:rPr>
-        <w:t>.</w:t>
+        <w:t xml:space="preserve">“precio”: precio correspondiente al switch, </w:t>
+      </w:r>
+      <w:r>
+        <w:rPr>
+          <w:rFonts w:ascii="Liberation Serif" w:hAnsi="Liberation Serif"/>
+          <w:sz w:val="20"/>
+          <w:szCs w:val="20"/>
+        </w:rPr>
+        <w:t>no puede estar vacío.</w:t>
       </w:r>
     </w:p>
     <w:p>
@@ -5854,145 +4522,7 @@
           <w:szCs w:val="20"/>
           <w:lang w:val="en-US"/>
         </w:rPr>
-        <w:t>“</w:t>
-      </w:r>
-      <w:proofErr w:type="spellStart"/>
-      <w:r>
-        <w:rPr>
-          <w:rFonts w:ascii="Liberation Serif" w:hAnsi="Liberation Serif"/>
-          <w:sz w:val="20"/>
-          <w:szCs w:val="20"/>
-          <w:lang w:val="en-US"/>
-        </w:rPr>
-        <w:t>marca</w:t>
-      </w:r>
-      <w:proofErr w:type="spellEnd"/>
-      <w:r>
-        <w:rPr>
-          <w:rFonts w:ascii="Liberation Serif" w:hAnsi="Liberation Serif"/>
-          <w:sz w:val="20"/>
-          <w:szCs w:val="20"/>
-          <w:lang w:val="en-US"/>
-        </w:rPr>
-        <w:t xml:space="preserve">”: </w:t>
-      </w:r>
-      <w:proofErr w:type="spellStart"/>
-      <w:r>
-        <w:rPr>
-          <w:rFonts w:ascii="Liberation Serif" w:hAnsi="Liberation Serif"/>
-          <w:sz w:val="20"/>
-          <w:szCs w:val="20"/>
-          <w:lang w:val="en-US"/>
-        </w:rPr>
-        <w:t>marca</w:t>
-      </w:r>
-      <w:proofErr w:type="spellEnd"/>
-      <w:r>
-        <w:rPr>
-          <w:rFonts w:ascii="Liberation Serif" w:hAnsi="Liberation Serif"/>
-          <w:sz w:val="20"/>
-          <w:szCs w:val="20"/>
-          <w:lang w:val="en-US"/>
-        </w:rPr>
-        <w:t xml:space="preserve"> </w:t>
-      </w:r>
-      <w:proofErr w:type="spellStart"/>
-      <w:r>
-        <w:rPr>
-          <w:rFonts w:ascii="Liberation Serif" w:hAnsi="Liberation Serif"/>
-          <w:sz w:val="20"/>
-          <w:szCs w:val="20"/>
-          <w:lang w:val="en-US"/>
-        </w:rPr>
-        <w:t>correspondiente</w:t>
-      </w:r>
-      <w:proofErr w:type="spellEnd"/>
-      <w:r>
-        <w:rPr>
-          <w:rFonts w:ascii="Liberation Serif" w:hAnsi="Liberation Serif"/>
-          <w:sz w:val="20"/>
-          <w:szCs w:val="20"/>
-          <w:lang w:val="en-US"/>
-        </w:rPr>
-        <w:t xml:space="preserve"> al switch, </w:t>
-      </w:r>
-      <w:proofErr w:type="spellStart"/>
-      <w:r>
-        <w:rPr>
-          <w:rFonts w:ascii="Liberation Serif" w:hAnsi="Liberation Serif"/>
-          <w:sz w:val="20"/>
-          <w:szCs w:val="20"/>
-          <w:lang w:val="en-US"/>
-        </w:rPr>
-        <w:t>puede</w:t>
-      </w:r>
-      <w:proofErr w:type="spellEnd"/>
-      <w:r>
-        <w:rPr>
-          <w:rFonts w:ascii="Liberation Serif" w:hAnsi="Liberation Serif"/>
-          <w:sz w:val="20"/>
-          <w:szCs w:val="20"/>
-          <w:lang w:val="en-US"/>
-        </w:rPr>
-        <w:t xml:space="preserve"> </w:t>
-      </w:r>
-      <w:proofErr w:type="spellStart"/>
-      <w:r>
-        <w:rPr>
-          <w:rFonts w:ascii="Liberation Serif" w:hAnsi="Liberation Serif"/>
-          <w:sz w:val="20"/>
-          <w:szCs w:val="20"/>
-          <w:lang w:val="en-US"/>
-        </w:rPr>
-        <w:t>estar</w:t>
-      </w:r>
-      <w:proofErr w:type="spellEnd"/>
-      <w:r>
-        <w:rPr>
-          <w:rFonts w:ascii="Liberation Serif" w:hAnsi="Liberation Serif"/>
-          <w:sz w:val="20"/>
-          <w:szCs w:val="20"/>
-          <w:lang w:val="en-US"/>
-        </w:rPr>
-        <w:t xml:space="preserve"> </w:t>
-      </w:r>
-      <w:proofErr w:type="spellStart"/>
-      <w:r>
-        <w:rPr>
-          <w:rFonts w:ascii="Liberation Serif" w:hAnsi="Liberation Serif"/>
-          <w:sz w:val="20"/>
-          <w:szCs w:val="20"/>
-          <w:lang w:val="en-US"/>
-        </w:rPr>
-        <w:t>vac</w:t>
-      </w:r>
-      <w:r>
-        <w:rPr>
-          <w:rFonts w:ascii="Liberation Serif" w:hAnsi="Liberation Serif"/>
-          <w:sz w:val="20"/>
-          <w:szCs w:val="20"/>
-          <w:lang w:val="en-US"/>
-        </w:rPr>
-        <w:t>í</w:t>
-      </w:r>
-      <w:r>
-        <w:rPr>
-          <w:rFonts w:ascii="Liberation Serif" w:hAnsi="Liberation Serif"/>
-          <w:sz w:val="20"/>
-          <w:szCs w:val="20"/>
-          <w:lang w:val="en-US"/>
-        </w:rPr>
-        <w:t>a</w:t>
-      </w:r>
-      <w:proofErr w:type="spellEnd"/>
-      <w:r>
-        <w:rPr>
-          <w:rFonts w:ascii="Liberation Serif" w:hAnsi="Liberation Serif"/>
-          <w:sz w:val="20"/>
-          <w:szCs w:val="20"/>
-          <w:lang w:val="en-US"/>
-        </w:rPr>
-        <w:t>.</w:t>
+        <w:t>“marca”: marca correspondiente al switch, puede estar vacía.</w:t>
       </w:r>
     </w:p>
     <w:p>
@@ -6017,105 +4547,7 @@
           <w:szCs w:val="20"/>
           <w:lang w:val="en-US"/>
         </w:rPr>
-        <w:t>“</w:t>
-      </w:r>
-      <w:r>
-        <w:rPr>
-          <w:rFonts w:ascii="Liberation Serif" w:hAnsi="Liberation Serif"/>
-          <w:sz w:val="20"/>
-          <w:szCs w:val="20"/>
-          <w:lang w:val="en-US"/>
-        </w:rPr>
-        <w:t>color</w:t>
-      </w:r>
-      <w:r>
-        <w:rPr>
-          <w:rFonts w:ascii="Liberation Serif" w:hAnsi="Liberation Serif"/>
-          <w:sz w:val="20"/>
-          <w:szCs w:val="20"/>
-          <w:lang w:val="en-US"/>
-        </w:rPr>
-        <w:t xml:space="preserve">”: indica </w:t>
-      </w:r>
-      <w:proofErr w:type="spellStart"/>
-      <w:r>
-        <w:rPr>
-          <w:rFonts w:ascii="Liberation Serif" w:hAnsi="Liberation Serif"/>
-          <w:sz w:val="20"/>
-          <w:szCs w:val="20"/>
-          <w:lang w:val="en-US"/>
-        </w:rPr>
-        <w:t>el</w:t>
-      </w:r>
-      <w:proofErr w:type="spellEnd"/>
-      <w:r>
-        <w:rPr>
-          <w:rFonts w:ascii="Liberation Serif" w:hAnsi="Liberation Serif"/>
-          <w:sz w:val="20"/>
-          <w:szCs w:val="20"/>
-          <w:lang w:val="en-US"/>
-        </w:rPr>
-        <w:t xml:space="preserve"> color del switch, </w:t>
-      </w:r>
-      <w:proofErr w:type="spellStart"/>
-      <w:r>
-        <w:rPr>
-          <w:rFonts w:ascii="Liberation Serif" w:hAnsi="Liberation Serif"/>
-          <w:sz w:val="20"/>
-          <w:szCs w:val="20"/>
-          <w:lang w:val="en-US"/>
-        </w:rPr>
-        <w:t>puede</w:t>
-      </w:r>
-      <w:proofErr w:type="spellEnd"/>
-      <w:r>
-        <w:rPr>
-          <w:rFonts w:ascii="Liberation Serif" w:hAnsi="Liberation Serif"/>
-          <w:sz w:val="20"/>
-          <w:szCs w:val="20"/>
-          <w:lang w:val="en-US"/>
-        </w:rPr>
-        <w:t xml:space="preserve"> </w:t>
-      </w:r>
-      <w:proofErr w:type="spellStart"/>
-      <w:r>
-        <w:rPr>
-          <w:rFonts w:ascii="Liberation Serif" w:hAnsi="Liberation Serif"/>
-          <w:sz w:val="20"/>
-          <w:szCs w:val="20"/>
-          <w:lang w:val="en-US"/>
-        </w:rPr>
-        <w:t>estar</w:t>
-      </w:r>
-      <w:proofErr w:type="spellEnd"/>
-      <w:r>
-        <w:rPr>
-          <w:rFonts w:ascii="Liberation Serif" w:hAnsi="Liberation Serif"/>
-          <w:sz w:val="20"/>
-          <w:szCs w:val="20"/>
-          <w:lang w:val="en-US"/>
-        </w:rPr>
-        <w:t xml:space="preserve"> </w:t>
-      </w:r>
-      <w:proofErr w:type="spellStart"/>
-      <w:r>
-        <w:rPr>
-          <w:rFonts w:ascii="Liberation Serif" w:hAnsi="Liberation Serif"/>
-          <w:sz w:val="20"/>
-          <w:szCs w:val="20"/>
-          <w:lang w:val="en-US"/>
-        </w:rPr>
-        <w:t>vacío</w:t>
-      </w:r>
-      <w:proofErr w:type="spellEnd"/>
-      <w:r>
-        <w:rPr>
-          <w:rFonts w:ascii="Liberation Serif" w:hAnsi="Liberation Serif"/>
-          <w:sz w:val="20"/>
-          <w:szCs w:val="20"/>
-          <w:lang w:val="en-US"/>
-        </w:rPr>
-        <w:t>.</w:t>
+        <w:t>“color”: indica el color del switch, puede estar vacío.</w:t>
       </w:r>
     </w:p>
     <w:p>
@@ -6140,196 +4572,7 @@
           <w:szCs w:val="20"/>
           <w:lang w:val="en-US"/>
         </w:rPr>
-        <w:t xml:space="preserve">“enlace”: </w:t>
-      </w:r>
-      <w:proofErr w:type="spellStart"/>
-      <w:r>
-        <w:rPr>
-          <w:rFonts w:ascii="Liberation Serif" w:hAnsi="Liberation Serif"/>
-          <w:sz w:val="20"/>
-          <w:szCs w:val="20"/>
-          <w:lang w:val="en-US"/>
-        </w:rPr>
-        <w:t>corresponde</w:t>
-      </w:r>
-      <w:proofErr w:type="spellEnd"/>
-      <w:r>
-        <w:rPr>
-          <w:rFonts w:ascii="Liberation Serif" w:hAnsi="Liberation Serif"/>
-          <w:sz w:val="20"/>
-          <w:szCs w:val="20"/>
-          <w:lang w:val="en-US"/>
-        </w:rPr>
-        <w:t xml:space="preserve"> a un enlace a una </w:t>
-      </w:r>
-      <w:proofErr w:type="spellStart"/>
-      <w:r>
-        <w:rPr>
-          <w:rFonts w:ascii="Liberation Serif" w:hAnsi="Liberation Serif"/>
-          <w:sz w:val="20"/>
-          <w:szCs w:val="20"/>
-          <w:lang w:val="en-US"/>
-        </w:rPr>
-        <w:t>página</w:t>
-      </w:r>
-      <w:proofErr w:type="spellEnd"/>
-      <w:r>
-        <w:rPr>
-          <w:rFonts w:ascii="Liberation Serif" w:hAnsi="Liberation Serif"/>
-          <w:sz w:val="20"/>
-          <w:szCs w:val="20"/>
-          <w:lang w:val="en-US"/>
-        </w:rPr>
-        <w:t xml:space="preserve"> externa </w:t>
-      </w:r>
-      <w:proofErr w:type="spellStart"/>
-      <w:r>
-        <w:rPr>
-          <w:rFonts w:ascii="Liberation Serif" w:hAnsi="Liberation Serif"/>
-          <w:sz w:val="20"/>
-          <w:szCs w:val="20"/>
-          <w:lang w:val="en-US"/>
-        </w:rPr>
-        <w:t>donde</w:t>
-      </w:r>
-      <w:proofErr w:type="spellEnd"/>
-      <w:r>
-        <w:rPr>
-          <w:rFonts w:ascii="Liberation Serif" w:hAnsi="Liberation Serif"/>
-          <w:sz w:val="20"/>
-          <w:szCs w:val="20"/>
-          <w:lang w:val="en-US"/>
-        </w:rPr>
-        <w:t xml:space="preserve"> </w:t>
-      </w:r>
-      <w:proofErr w:type="spellStart"/>
-      <w:r>
-        <w:rPr>
-          <w:rFonts w:ascii="Liberation Serif" w:hAnsi="Liberation Serif"/>
-          <w:sz w:val="20"/>
-          <w:szCs w:val="20"/>
-          <w:lang w:val="en-US"/>
-        </w:rPr>
-        <w:t>puedes</w:t>
-      </w:r>
-      <w:proofErr w:type="spellEnd"/>
-      <w:r>
-        <w:rPr>
-          <w:rFonts w:ascii="Liberation Serif" w:hAnsi="Liberation Serif"/>
-          <w:sz w:val="20"/>
-          <w:szCs w:val="20"/>
-          <w:lang w:val="en-US"/>
-        </w:rPr>
-        <w:t xml:space="preserve"> </w:t>
-      </w:r>
-      <w:proofErr w:type="spellStart"/>
-      <w:r>
-        <w:rPr>
-          <w:rFonts w:ascii="Liberation Serif" w:hAnsi="Liberation Serif"/>
-          <w:sz w:val="20"/>
-          <w:szCs w:val="20"/>
-          <w:lang w:val="en-US"/>
-        </w:rPr>
-        <w:t>adquirir</w:t>
-      </w:r>
-      <w:proofErr w:type="spellEnd"/>
-      <w:r>
-        <w:rPr>
-          <w:rFonts w:ascii="Liberation Serif" w:hAnsi="Liberation Serif"/>
-          <w:sz w:val="20"/>
-          <w:szCs w:val="20"/>
-          <w:lang w:val="en-US"/>
-        </w:rPr>
-        <w:t xml:space="preserve"> </w:t>
-      </w:r>
-      <w:proofErr w:type="spellStart"/>
-      <w:r>
-        <w:rPr>
-          <w:rFonts w:ascii="Liberation Serif" w:hAnsi="Liberation Serif"/>
-          <w:sz w:val="20"/>
-          <w:szCs w:val="20"/>
-          <w:lang w:val="en-US"/>
-        </w:rPr>
-        <w:t>el</w:t>
-      </w:r>
-      <w:proofErr w:type="spellEnd"/>
-      <w:r>
-        <w:rPr>
-          <w:rFonts w:ascii="Liberation Serif" w:hAnsi="Liberation Serif"/>
-          <w:sz w:val="20"/>
-          <w:szCs w:val="20"/>
-          <w:lang w:val="en-US"/>
-        </w:rPr>
-        <w:t xml:space="preserve"> switch</w:t>
-      </w:r>
-      <w:r>
-        <w:rPr>
-          <w:rFonts w:ascii="Liberation Serif" w:hAnsi="Liberation Serif"/>
-          <w:sz w:val="20"/>
-          <w:szCs w:val="20"/>
-          <w:lang w:val="en-US"/>
-        </w:rPr>
-        <w:t xml:space="preserve">, no </w:t>
-      </w:r>
-      <w:proofErr w:type="spellStart"/>
-      <w:r>
-        <w:rPr>
-          <w:rFonts w:ascii="Liberation Serif" w:hAnsi="Liberation Serif"/>
-          <w:sz w:val="20"/>
-          <w:szCs w:val="20"/>
-          <w:lang w:val="en-US"/>
-        </w:rPr>
-        <w:t>puede</w:t>
-      </w:r>
-      <w:proofErr w:type="spellEnd"/>
-      <w:r>
-        <w:rPr>
-          <w:rFonts w:ascii="Liberation Serif" w:hAnsi="Liberation Serif"/>
-          <w:sz w:val="20"/>
-          <w:szCs w:val="20"/>
-          <w:lang w:val="en-US"/>
-        </w:rPr>
-        <w:t xml:space="preserve"> </w:t>
-      </w:r>
-      <w:proofErr w:type="spellStart"/>
-      <w:r>
-        <w:rPr>
-          <w:rFonts w:ascii="Liberation Serif" w:hAnsi="Liberation Serif"/>
-          <w:sz w:val="20"/>
-          <w:szCs w:val="20"/>
-          <w:lang w:val="en-US"/>
-        </w:rPr>
-        <w:t>estar</w:t>
-      </w:r>
-      <w:proofErr w:type="spellEnd"/>
-      <w:r>
-        <w:rPr>
-          <w:rFonts w:ascii="Liberation Serif" w:hAnsi="Liberation Serif"/>
-          <w:sz w:val="20"/>
-          <w:szCs w:val="20"/>
-          <w:lang w:val="en-US"/>
-        </w:rPr>
-        <w:t xml:space="preserve"> </w:t>
-      </w:r>
-      <w:proofErr w:type="spellStart"/>
-      <w:r>
-        <w:rPr>
-          <w:rFonts w:ascii="Liberation Serif" w:hAnsi="Liberation Serif"/>
-          <w:sz w:val="20"/>
-          <w:szCs w:val="20"/>
-          <w:lang w:val="en-US"/>
-        </w:rPr>
-        <w:t>vacío</w:t>
-      </w:r>
-      <w:proofErr w:type="spellEnd"/>
-      <w:r>
-        <w:rPr>
-          <w:rFonts w:ascii="Liberation Serif" w:hAnsi="Liberation Serif"/>
-          <w:sz w:val="20"/>
-          <w:szCs w:val="20"/>
-          <w:lang w:val="en-US"/>
-        </w:rPr>
-        <w:t xml:space="preserve">. </w:t>
+        <w:t xml:space="preserve">“enlace”: corresponde a un enlace a una página externa donde puedes adquirir el switch, no puede estar vacío. </w:t>
       </w:r>
     </w:p>
     <w:p>
@@ -6354,207 +4597,7 @@
           <w:szCs w:val="20"/>
           <w:lang w:val="en-US"/>
         </w:rPr>
-        <w:t>“</w:t>
-      </w:r>
-      <w:proofErr w:type="spellStart"/>
-      <w:r>
-        <w:rPr>
-          <w:rFonts w:ascii="Liberation Serif" w:hAnsi="Liberation Serif"/>
-          <w:sz w:val="20"/>
-          <w:szCs w:val="20"/>
-          <w:lang w:val="en-US"/>
-        </w:rPr>
-        <w:t>imagenes</w:t>
-      </w:r>
-      <w:proofErr w:type="spellEnd"/>
-      <w:r>
-        <w:rPr>
-          <w:rFonts w:ascii="Liberation Serif" w:hAnsi="Liberation Serif"/>
-          <w:sz w:val="20"/>
-          <w:szCs w:val="20"/>
-          <w:lang w:val="en-US"/>
-        </w:rPr>
-        <w:t xml:space="preserve">”: </w:t>
-      </w:r>
-      <w:proofErr w:type="spellStart"/>
-      <w:r>
-        <w:rPr>
-          <w:rFonts w:ascii="Liberation Serif" w:hAnsi="Liberation Serif"/>
-          <w:sz w:val="20"/>
-          <w:szCs w:val="20"/>
-          <w:lang w:val="en-US"/>
-        </w:rPr>
-        <w:t>imagenes</w:t>
-      </w:r>
-      <w:proofErr w:type="spellEnd"/>
-      <w:r>
-        <w:rPr>
-          <w:rFonts w:ascii="Liberation Serif" w:hAnsi="Liberation Serif"/>
-          <w:sz w:val="20"/>
-          <w:szCs w:val="20"/>
-          <w:lang w:val="en-US"/>
-        </w:rPr>
-        <w:t xml:space="preserve"> del switch, </w:t>
-      </w:r>
-      <w:proofErr w:type="spellStart"/>
-      <w:r>
-        <w:rPr>
-          <w:rFonts w:ascii="Liberation Serif" w:hAnsi="Liberation Serif"/>
-          <w:sz w:val="20"/>
-          <w:szCs w:val="20"/>
-          <w:lang w:val="en-US"/>
-        </w:rPr>
-        <w:t>como</w:t>
-      </w:r>
-      <w:proofErr w:type="spellEnd"/>
-      <w:r>
-        <w:rPr>
-          <w:rFonts w:ascii="Liberation Serif" w:hAnsi="Liberation Serif"/>
-          <w:sz w:val="20"/>
-          <w:szCs w:val="20"/>
-          <w:lang w:val="en-US"/>
-        </w:rPr>
-        <w:t xml:space="preserve"> </w:t>
-      </w:r>
-      <w:proofErr w:type="spellStart"/>
-      <w:r>
-        <w:rPr>
-          <w:rFonts w:ascii="Liberation Serif" w:hAnsi="Liberation Serif"/>
-          <w:sz w:val="20"/>
-          <w:szCs w:val="20"/>
-          <w:lang w:val="en-US"/>
-        </w:rPr>
-        <w:t>máximo</w:t>
-      </w:r>
-      <w:proofErr w:type="spellEnd"/>
-      <w:r>
-        <w:rPr>
-          <w:rFonts w:ascii="Liberation Serif" w:hAnsi="Liberation Serif"/>
-          <w:sz w:val="20"/>
-          <w:szCs w:val="20"/>
-          <w:lang w:val="en-US"/>
-        </w:rPr>
-        <w:t xml:space="preserve"> </w:t>
-      </w:r>
-      <w:proofErr w:type="spellStart"/>
-      <w:r>
-        <w:rPr>
-          <w:rFonts w:ascii="Liberation Serif" w:hAnsi="Liberation Serif"/>
-          <w:sz w:val="20"/>
-          <w:szCs w:val="20"/>
-          <w:lang w:val="en-US"/>
-        </w:rPr>
-        <w:t>puede</w:t>
-      </w:r>
-      <w:proofErr w:type="spellEnd"/>
-      <w:r>
-        <w:rPr>
-          <w:rFonts w:ascii="Liberation Serif" w:hAnsi="Liberation Serif"/>
-          <w:sz w:val="20"/>
-          <w:szCs w:val="20"/>
-          <w:lang w:val="en-US"/>
-        </w:rPr>
-        <w:t xml:space="preserve"> </w:t>
-      </w:r>
-      <w:proofErr w:type="spellStart"/>
-      <w:r>
-        <w:rPr>
-          <w:rFonts w:ascii="Liberation Serif" w:hAnsi="Liberation Serif"/>
-          <w:sz w:val="20"/>
-          <w:szCs w:val="20"/>
-          <w:lang w:val="en-US"/>
-        </w:rPr>
-        <w:t>haber</w:t>
-      </w:r>
-      <w:proofErr w:type="spellEnd"/>
-      <w:r>
-        <w:rPr>
-          <w:rFonts w:ascii="Liberation Serif" w:hAnsi="Liberation Serif"/>
-          <w:sz w:val="20"/>
-          <w:szCs w:val="20"/>
-          <w:lang w:val="en-US"/>
-        </w:rPr>
-        <w:t xml:space="preserve"> 2 </w:t>
-      </w:r>
-      <w:proofErr w:type="spellStart"/>
-      <w:r>
-        <w:rPr>
-          <w:rFonts w:ascii="Liberation Serif" w:hAnsi="Liberation Serif"/>
-          <w:sz w:val="20"/>
-          <w:szCs w:val="20"/>
-          <w:lang w:val="en-US"/>
-        </w:rPr>
-        <w:t>almacenadas</w:t>
-      </w:r>
-      <w:proofErr w:type="spellEnd"/>
-      <w:r>
-        <w:rPr>
-          <w:rFonts w:ascii="Liberation Serif" w:hAnsi="Liberation Serif"/>
-          <w:sz w:val="20"/>
-          <w:szCs w:val="20"/>
-          <w:lang w:val="en-US"/>
-        </w:rPr>
-        <w:t xml:space="preserve"> y </w:t>
-      </w:r>
-      <w:proofErr w:type="spellStart"/>
-      <w:r>
-        <w:rPr>
-          <w:rFonts w:ascii="Liberation Serif" w:hAnsi="Liberation Serif"/>
-          <w:sz w:val="20"/>
-          <w:szCs w:val="20"/>
-          <w:lang w:val="en-US"/>
-        </w:rPr>
-        <w:t>puede</w:t>
-      </w:r>
-      <w:proofErr w:type="spellEnd"/>
-      <w:r>
-        <w:rPr>
-          <w:rFonts w:ascii="Liberation Serif" w:hAnsi="Liberation Serif"/>
-          <w:sz w:val="20"/>
-          <w:szCs w:val="20"/>
-          <w:lang w:val="en-US"/>
-        </w:rPr>
-        <w:t xml:space="preserve"> </w:t>
-      </w:r>
-      <w:proofErr w:type="spellStart"/>
-      <w:r>
-        <w:rPr>
-          <w:rFonts w:ascii="Liberation Serif" w:hAnsi="Liberation Serif"/>
-          <w:sz w:val="20"/>
-          <w:szCs w:val="20"/>
-          <w:lang w:val="en-US"/>
-        </w:rPr>
-        <w:t>estar</w:t>
-      </w:r>
-      <w:proofErr w:type="spellEnd"/>
-      <w:r>
-        <w:rPr>
-          <w:rFonts w:ascii="Liberation Serif" w:hAnsi="Liberation Serif"/>
-          <w:sz w:val="20"/>
-          <w:szCs w:val="20"/>
-          <w:lang w:val="en-US"/>
-        </w:rPr>
-        <w:t xml:space="preserve"> </w:t>
-      </w:r>
-      <w:proofErr w:type="spellStart"/>
-      <w:r>
-        <w:rPr>
-          <w:rFonts w:ascii="Liberation Serif" w:hAnsi="Liberation Serif"/>
-          <w:sz w:val="20"/>
-          <w:szCs w:val="20"/>
-          <w:lang w:val="en-US"/>
-        </w:rPr>
-        <w:t>vacío</w:t>
-      </w:r>
-      <w:proofErr w:type="spellEnd"/>
-      <w:r>
-        <w:rPr>
-          <w:rFonts w:ascii="Liberation Serif" w:hAnsi="Liberation Serif"/>
-          <w:sz w:val="20"/>
-          <w:szCs w:val="20"/>
-          <w:lang w:val="en-US"/>
-        </w:rPr>
-        <w:t>.</w:t>
+        <w:t>“imagenes”: imagenes del switch, como máximo puede haber 2 almacenadas y puede estar vacío.</w:t>
       </w:r>
     </w:p>
     <w:p>
@@ -6594,7 +4637,6 @@
         </w:rPr>
         <w:t xml:space="preserve">de </w:t>
       </w:r>
-      <w:proofErr w:type="spellStart"/>
       <w:r>
         <w:rPr>
           <w:rFonts w:ascii="Liberation Serif" w:hAnsi="Liberation Serif"/>
@@ -6602,19 +4644,19 @@
           <w:iCs/>
           <w:lang w:val="en-US"/>
         </w:rPr>
-        <w:t>Colección</w:t>
-      </w:r>
-      <w:proofErr w:type="spellEnd"/>
-      <w:r>
+        <w:t>Colección de switchs: /switchs</w:t>
+      </w:r>
+    </w:p>
+    <w:p>
+      <w:pPr>
+        <w:jc w:val="both"/>
         <w:rPr>
           <w:rFonts w:ascii="Liberation Serif" w:hAnsi="Liberation Serif"/>
           <w:i/>
           <w:iCs/>
           <w:lang w:val="en-US"/>
         </w:rPr>
-        <w:t xml:space="preserve"> de </w:t>
-      </w:r>
-      <w:proofErr w:type="spellStart"/>
+      </w:pPr>
       <w:r>
         <w:rPr>
           <w:rFonts w:ascii="Liberation Serif" w:hAnsi="Liberation Serif"/>
@@ -6622,17 +4664,19 @@
           <w:iCs/>
           <w:lang w:val="en-US"/>
         </w:rPr>
-        <w:t>s</w:t>
-      </w:r>
-      <w:r>
+        <w:t>URI de archivo de información para teclados custom de la web: /info</w:t>
+      </w:r>
+    </w:p>
+    <w:p>
+      <w:pPr>
+        <w:jc w:val="both"/>
         <w:rPr>
           <w:rFonts w:ascii="Liberation Serif" w:hAnsi="Liberation Serif"/>
           <w:i/>
           <w:iCs/>
           <w:lang w:val="en-US"/>
         </w:rPr>
-        <w:t>witch</w:t>
-      </w:r>
+      </w:pPr>
       <w:r>
         <w:rPr>
           <w:rFonts w:ascii="Liberation Serif" w:hAnsi="Liberation Serif"/>
@@ -6640,9 +4684,8 @@
           <w:iCs/>
           <w:lang w:val="en-US"/>
         </w:rPr>
-        <w:t>s</w:t>
-      </w:r>
-      <w:proofErr w:type="spellEnd"/>
+        <w:t xml:space="preserve">URI de archivo de información para </w:t>
+      </w:r>
       <w:r>
         <w:rPr>
           <w:rFonts w:ascii="Liberation Serif" w:hAnsi="Liberation Serif"/>
@@ -6650,18 +4693,16 @@
           <w:iCs/>
           <w:lang w:val="en-US"/>
         </w:rPr>
-        <w:t>: /</w:t>
+        <w:t>guia de dise</w:t>
       </w:r>
       <w:r>
         <w:rPr>
           <w:rFonts w:ascii="Liberation Serif" w:hAnsi="Liberation Serif"/>
           <w:i/>
           <w:iCs/>
-          <w:lang w:val="en-US"/>
-        </w:rPr>
-        <w:t xml:space="preserve"> </w:t>
-      </w:r>
-      <w:proofErr w:type="spellStart"/>
+        </w:rPr>
+        <w:t xml:space="preserve">ño de teclados </w:t>
+      </w:r>
       <w:r>
         <w:rPr>
           <w:rFonts w:ascii="Liberation Serif" w:hAnsi="Liberation Serif"/>
@@ -6669,9 +4710,17 @@
           <w:iCs/>
           <w:lang w:val="en-US"/>
         </w:rPr>
-        <w:t>switchs</w:t>
-      </w:r>
-      <w:proofErr w:type="spellEnd"/>
+        <w:t>de la web: /</w:t>
+      </w:r>
+      <w:r>
+        <w:rPr>
+          <w:rFonts w:ascii="Liberation Serif" w:hAnsi="Liberation Serif"/>
+          <w:i/>
+          <w:iCs/>
+          <w:lang w:val="en-US"/>
+        </w:rPr>
+        <w:t>design</w:t>
+      </w:r>
     </w:p>
     <w:p>
       <w:pPr>
@@ -6685,7 +4734,6 @@
           <w:lang w:val="en-US"/>
         </w:rPr>
       </w:pPr>
-      <w:proofErr w:type="spellStart"/>
       <w:r>
         <w:rPr>
           <w:rFonts w:ascii="Constantia" w:hAnsi="Constantia"/>
@@ -6695,67 +4743,7 @@
           <w:szCs w:val="24"/>
           <w:lang w:val="en-US"/>
         </w:rPr>
-        <w:t>Operaciones</w:t>
-      </w:r>
-      <w:proofErr w:type="spellEnd"/>
-      <w:r>
-        <w:rPr>
-          <w:rFonts w:ascii="Constantia" w:hAnsi="Constantia"/>
-          <w:b/>
-          <w:bCs/>
-          <w:sz w:val="24"/>
-          <w:szCs w:val="24"/>
-          <w:lang w:val="en-US"/>
-        </w:rPr>
-        <w:t xml:space="preserve"> </w:t>
-      </w:r>
-      <w:proofErr w:type="spellStart"/>
-      <w:r>
-        <w:rPr>
-          <w:rFonts w:ascii="Constantia" w:hAnsi="Constantia"/>
-          <w:b/>
-          <w:bCs/>
-          <w:sz w:val="24"/>
-          <w:szCs w:val="24"/>
-          <w:lang w:val="en-US"/>
-        </w:rPr>
-        <w:t>sobre</w:t>
-      </w:r>
-      <w:proofErr w:type="spellEnd"/>
-      <w:r>
-        <w:rPr>
-          <w:rFonts w:ascii="Constantia" w:hAnsi="Constantia"/>
-          <w:b/>
-          <w:bCs/>
-          <w:sz w:val="24"/>
-          <w:szCs w:val="24"/>
-          <w:lang w:val="en-US"/>
-        </w:rPr>
-        <w:t xml:space="preserve"> los </w:t>
-      </w:r>
-      <w:proofErr w:type="spellStart"/>
-      <w:r>
-        <w:rPr>
-          <w:rFonts w:ascii="Constantia" w:hAnsi="Constantia"/>
-          <w:b/>
-          <w:bCs/>
-          <w:sz w:val="24"/>
-          <w:szCs w:val="24"/>
-          <w:lang w:val="en-US"/>
-        </w:rPr>
-        <w:t>recursos</w:t>
-      </w:r>
-      <w:proofErr w:type="spellEnd"/>
-      <w:r>
-        <w:rPr>
-          <w:rFonts w:ascii="Constantia" w:hAnsi="Constantia"/>
-          <w:b/>
-          <w:bCs/>
-          <w:sz w:val="24"/>
-          <w:szCs w:val="24"/>
-          <w:lang w:val="en-US"/>
-        </w:rPr>
-        <w:t>:</w:t>
+        <w:t>Operaciones sobre los recursos:</w:t>
       </w:r>
     </w:p>
     <w:p>
@@ -6887,25 +4875,7 @@
           <w:sz w:val="20"/>
           <w:szCs w:val="20"/>
         </w:rPr>
-        <w:t xml:space="preserve"> o “colección de </w:t>
-      </w:r>
-      <w:proofErr w:type="spellStart"/>
-      <w:r>
-        <w:rPr>
-          <w:rFonts w:ascii="Liberation Serif" w:hAnsi="Liberation Serif"/>
-          <w:sz w:val="20"/>
-          <w:szCs w:val="20"/>
-        </w:rPr>
-        <w:t>switchs</w:t>
-      </w:r>
-      <w:proofErr w:type="spellEnd"/>
-      <w:r>
-        <w:rPr>
-          <w:rFonts w:ascii="Liberation Serif" w:hAnsi="Liberation Serif"/>
-          <w:sz w:val="20"/>
-          <w:szCs w:val="20"/>
-        </w:rPr>
-        <w:t>”.</w:t>
+        <w:t xml:space="preserve"> o “colección de switchs”.</w:t>
       </w:r>
     </w:p>
     <w:p>
@@ -6983,23 +4953,7 @@
           <w:sz w:val="20"/>
           <w:szCs w:val="20"/>
         </w:rPr>
-        <w:t xml:space="preserve">, </w:t>
-      </w:r>
-      <w:r>
-        <w:rPr>
-          <w:rFonts w:ascii="Liberation Serif" w:hAnsi="Liberation Serif"/>
-          <w:sz w:val="20"/>
-          <w:szCs w:val="20"/>
-        </w:rPr>
-        <w:t>“</w:t>
-      </w:r>
-      <w:r>
-        <w:rPr>
-          <w:rFonts w:ascii="Liberation Serif" w:hAnsi="Liberation Serif"/>
-          <w:sz w:val="20"/>
-          <w:szCs w:val="20"/>
-        </w:rPr>
-        <w:t>precio” y “enlace”)</w:t>
+        <w:t>, “precio” y “enlace”)</w:t>
       </w:r>
       <w:r>
         <w:rPr>
@@ -7053,7 +5007,6 @@
         </w:rPr>
         <w:t xml:space="preserve">Éxito: código 201. Se incluirá la URI del recurso creado en la cabecera </w:t>
       </w:r>
-      <w:proofErr w:type="spellStart"/>
       <w:r>
         <w:rPr>
           <w:rFonts w:ascii="Liberation Serif" w:hAnsi="Liberation Serif"/>
@@ -7064,7 +5017,6 @@
         </w:rPr>
         <w:t>Location</w:t>
       </w:r>
-      <w:proofErr w:type="spellEnd"/>
       <w:r>
         <w:rPr>
           <w:rFonts w:ascii="Liberation Serif" w:hAnsi="Liberation Serif"/>
@@ -7120,83 +5072,14 @@
           <w:szCs w:val="20"/>
         </w:rPr>
       </w:pPr>
-      <w:proofErr w:type="spellStart"/>
-      <w:r>
-        <w:rPr>
-          <w:rFonts w:ascii="Liberation Serif" w:hAnsi="Liberation Serif"/>
-          <w:sz w:val="20"/>
-          <w:szCs w:val="20"/>
-          <w:lang w:val="en-US"/>
-        </w:rPr>
-        <w:t>Datos</w:t>
-      </w:r>
-      <w:proofErr w:type="spellEnd"/>
-      <w:r>
-        <w:rPr>
-          <w:rFonts w:ascii="Liberation Serif" w:hAnsi="Liberation Serif"/>
-          <w:sz w:val="20"/>
-          <w:szCs w:val="20"/>
-          <w:lang w:val="en-US"/>
-        </w:rPr>
-        <w:t xml:space="preserve"> </w:t>
-      </w:r>
-      <w:proofErr w:type="spellStart"/>
-      <w:r>
-        <w:rPr>
-          <w:rFonts w:ascii="Liberation Serif" w:hAnsi="Liberation Serif"/>
-          <w:sz w:val="20"/>
-          <w:szCs w:val="20"/>
-          <w:lang w:val="en-US"/>
-        </w:rPr>
-        <w:t>incorrectos</w:t>
-      </w:r>
-      <w:proofErr w:type="spellEnd"/>
-      <w:r>
-        <w:rPr>
-          <w:rFonts w:ascii="Liberation Serif" w:hAnsi="Liberation Serif"/>
-          <w:sz w:val="20"/>
-          <w:szCs w:val="20"/>
-          <w:lang w:val="en-US"/>
-        </w:rPr>
-        <w:t xml:space="preserve">, </w:t>
-      </w:r>
-      <w:proofErr w:type="spellStart"/>
-      <w:r>
-        <w:rPr>
-          <w:rFonts w:ascii="Liberation Serif" w:hAnsi="Liberation Serif"/>
-          <w:sz w:val="20"/>
-          <w:szCs w:val="20"/>
-          <w:lang w:val="en-US"/>
-        </w:rPr>
-        <w:t>código</w:t>
-      </w:r>
-      <w:proofErr w:type="spellEnd"/>
-      <w:r>
-        <w:rPr>
-          <w:rFonts w:ascii="Liberation Serif" w:hAnsi="Liberation Serif"/>
-          <w:sz w:val="20"/>
-          <w:szCs w:val="20"/>
-          <w:lang w:val="en-US"/>
-        </w:rPr>
-        <w:t xml:space="preserve"> 40</w:t>
-      </w:r>
-      <w:r>
-        <w:rPr>
-          <w:rFonts w:ascii="Liberation Serif" w:hAnsi="Liberation Serif"/>
-          <w:sz w:val="20"/>
-          <w:szCs w:val="20"/>
-          <w:lang w:val="en-US"/>
-        </w:rPr>
-        <w:t>0</w:t>
-      </w:r>
-      <w:r>
-        <w:rPr>
-          <w:rFonts w:ascii="Liberation Serif" w:hAnsi="Liberation Serif"/>
-          <w:sz w:val="20"/>
-          <w:szCs w:val="20"/>
-          <w:lang w:val="en-US"/>
-        </w:rPr>
-        <w:t>.</w:t>
+      <w:r>
+        <w:rPr>
+          <w:rFonts w:ascii="Liberation Serif" w:hAnsi="Liberation Serif"/>
+          <w:sz w:val="20"/>
+          <w:szCs w:val="20"/>
+          <w:lang w:val="en-US"/>
+        </w:rPr>
+        <w:t>Datos incorrectos, código 400.</w:t>
       </w:r>
     </w:p>
     <w:p>
@@ -7220,67 +5103,7 @@
           <w:szCs w:val="20"/>
           <w:lang w:val="en-US"/>
         </w:rPr>
-        <w:t xml:space="preserve">No se ha </w:t>
-      </w:r>
-      <w:proofErr w:type="spellStart"/>
-      <w:r>
-        <w:rPr>
-          <w:rFonts w:ascii="Liberation Serif" w:hAnsi="Liberation Serif"/>
-          <w:sz w:val="20"/>
-          <w:szCs w:val="20"/>
-          <w:lang w:val="en-US"/>
-        </w:rPr>
-        <w:t>autenticado</w:t>
-      </w:r>
-      <w:proofErr w:type="spellEnd"/>
-      <w:r>
-        <w:rPr>
-          <w:rFonts w:ascii="Liberation Serif" w:hAnsi="Liberation Serif"/>
-          <w:sz w:val="20"/>
-          <w:szCs w:val="20"/>
-          <w:lang w:val="en-US"/>
-        </w:rPr>
-        <w:t xml:space="preserve"> </w:t>
-      </w:r>
-      <w:proofErr w:type="spellStart"/>
-      <w:r>
-        <w:rPr>
-          <w:rFonts w:ascii="Liberation Serif" w:hAnsi="Liberation Serif"/>
-          <w:sz w:val="20"/>
-          <w:szCs w:val="20"/>
-          <w:lang w:val="en-US"/>
-        </w:rPr>
-        <w:t>previamente</w:t>
-      </w:r>
-      <w:proofErr w:type="spellEnd"/>
-      <w:r>
-        <w:rPr>
-          <w:rFonts w:ascii="Liberation Serif" w:hAnsi="Liberation Serif"/>
-          <w:sz w:val="20"/>
-          <w:szCs w:val="20"/>
-          <w:lang w:val="en-US"/>
-        </w:rPr>
-        <w:t xml:space="preserve">, </w:t>
-      </w:r>
-      <w:proofErr w:type="spellStart"/>
-      <w:r>
-        <w:rPr>
-          <w:rFonts w:ascii="Liberation Serif" w:hAnsi="Liberation Serif"/>
-          <w:sz w:val="20"/>
-          <w:szCs w:val="20"/>
-          <w:lang w:val="en-US"/>
-        </w:rPr>
-        <w:t>código</w:t>
-      </w:r>
-      <w:proofErr w:type="spellEnd"/>
-      <w:r>
-        <w:rPr>
-          <w:rFonts w:ascii="Liberation Serif" w:hAnsi="Liberation Serif"/>
-          <w:sz w:val="20"/>
-          <w:szCs w:val="20"/>
-          <w:lang w:val="en-US"/>
-        </w:rPr>
-        <w:t xml:space="preserve"> 401.</w:t>
+        <w:t>No se ha autenticado previamente, código 401.</w:t>
       </w:r>
     </w:p>
     <w:p>
@@ -7300,7 +5123,7 @@
           <w:iCs/>
           <w:u w:val="single"/>
         </w:rPr>
-        <w:t>Búsqueda de</w:t>
+        <w:t>Búsqueda de teclados</w:t>
       </w:r>
       <w:r>
         <w:rPr>
@@ -7309,28 +5132,8 @@
           <w:iCs/>
           <w:u w:val="single"/>
         </w:rPr>
-        <w:t xml:space="preserve"> teclados</w:t>
-      </w:r>
-      <w:r>
-        <w:rPr>
-          <w:rFonts w:ascii="Liberation Serif" w:hAnsi="Liberation Serif"/>
-          <w:i/>
-          <w:iCs/>
-          <w:u w:val="single"/>
-        </w:rPr>
-        <w:t xml:space="preserve"> o </w:t>
-      </w:r>
-      <w:proofErr w:type="spellStart"/>
-      <w:r>
-        <w:rPr>
-          <w:rFonts w:ascii="Liberation Serif" w:hAnsi="Liberation Serif"/>
-          <w:i/>
-          <w:iCs/>
-          <w:u w:val="single"/>
-        </w:rPr>
-        <w:t>switchs</w:t>
-      </w:r>
-      <w:proofErr w:type="spellEnd"/>
+        <w:t xml:space="preserve"> o switchs</w:t>
+      </w:r>
     </w:p>
     <w:p>
       <w:pPr>
@@ -7352,6 +5155,7 @@
           <w:sz w:val="20"/>
           <w:szCs w:val="20"/>
         </w:rPr>
+        <w:lastRenderedPageBreak/>
         <w:t>Método GET sobre el recurso “colección de encuestas”</w:t>
       </w:r>
       <w:r>
@@ -7360,33 +5164,7 @@
           <w:sz w:val="20"/>
           <w:szCs w:val="20"/>
         </w:rPr>
-        <w:t xml:space="preserve"> </w:t>
-      </w:r>
-      <w:r>
-        <w:rPr>
-          <w:rFonts w:ascii="Liberation Serif" w:hAnsi="Liberation Serif"/>
-          <w:sz w:val="20"/>
-          <w:szCs w:val="20"/>
-        </w:rPr>
-        <w:t xml:space="preserve">o “colección de </w:t>
-      </w:r>
-      <w:proofErr w:type="spellStart"/>
-      <w:r>
-        <w:rPr>
-          <w:rFonts w:ascii="Liberation Serif" w:hAnsi="Liberation Serif"/>
-          <w:sz w:val="20"/>
-          <w:szCs w:val="20"/>
-        </w:rPr>
-        <w:t>switchs</w:t>
-      </w:r>
-      <w:proofErr w:type="spellEnd"/>
-      <w:r>
-        <w:rPr>
-          <w:rFonts w:ascii="Liberation Serif" w:hAnsi="Liberation Serif"/>
-          <w:sz w:val="20"/>
-          <w:szCs w:val="20"/>
-        </w:rPr>
-        <w:t>”.</w:t>
+        <w:t xml:space="preserve"> o “colección de switchs”.</w:t>
       </w:r>
     </w:p>
     <w:p>
@@ -7465,34 +5243,7 @@
           <w:sz w:val="20"/>
           <w:szCs w:val="20"/>
         </w:rPr>
-        <w:t xml:space="preserve"> si vale 1 se ordenarán los productos (teclados o </w:t>
-      </w:r>
-      <w:proofErr w:type="spellStart"/>
-      <w:r>
-        <w:rPr>
-          <w:rFonts w:ascii="Liberation Serif" w:hAnsi="Liberation Serif"/>
-          <w:sz w:val="20"/>
-          <w:szCs w:val="20"/>
-        </w:rPr>
-        <w:t>switchs</w:t>
-      </w:r>
-      <w:proofErr w:type="spellEnd"/>
-      <w:r>
-        <w:rPr>
-          <w:rFonts w:ascii="Liberation Serif" w:hAnsi="Liberation Serif"/>
-          <w:sz w:val="20"/>
-          <w:szCs w:val="20"/>
-        </w:rPr>
-        <w:t xml:space="preserve">) por precio ascendente </w:t>
-      </w:r>
-      <w:r>
-        <w:rPr>
-          <w:rFonts w:ascii="Liberation Serif" w:hAnsi="Liberation Serif"/>
-          <w:sz w:val="20"/>
-          <w:szCs w:val="20"/>
-        </w:rPr>
-        <w:lastRenderedPageBreak/>
-        <w:t>y en caso contrario se ordenarán de manera descendiente. Si no lo llevan no estarán ordenados. Por otro lado, el parámetro “marca” indica que</w:t>
+        <w:t xml:space="preserve"> si vale 1 se ordenarán los productos (teclados o switchs) por precio ascendente y en caso contrario se ordenarán de manera descendiente. Si no lo llevan no estarán ordenados. Por otro lado, el parámetro “marca” indica que</w:t>
       </w:r>
       <w:r>
         <w:rPr>
@@ -7638,16 +5389,7 @@
           <w:iCs/>
           <w:u w:val="single"/>
         </w:rPr>
-        <w:t>Modificación de un</w:t>
-      </w:r>
-      <w:r>
-        <w:rPr>
-          <w:rFonts w:ascii="Liberation Serif" w:hAnsi="Liberation Serif"/>
-          <w:i/>
-          <w:iCs/>
-          <w:u w:val="single"/>
-        </w:rPr>
-        <w:t xml:space="preserve"> teclado o switch</w:t>
+        <w:t>Modificación de un teclado o switch</w:t>
       </w:r>
     </w:p>
     <w:p>
@@ -7670,31 +5412,7 @@
           <w:sz w:val="20"/>
           <w:szCs w:val="20"/>
         </w:rPr>
-        <w:t>Método PUT sobre un recurso “</w:t>
-      </w:r>
-      <w:r>
-        <w:rPr>
-          <w:rFonts w:ascii="Liberation Serif" w:hAnsi="Liberation Serif"/>
-          <w:sz w:val="20"/>
-          <w:szCs w:val="20"/>
-        </w:rPr>
-        <w:t>teclado</w:t>
-      </w:r>
-      <w:r>
-        <w:rPr>
-          <w:rFonts w:ascii="Liberation Serif" w:hAnsi="Liberation Serif"/>
-          <w:sz w:val="20"/>
-          <w:szCs w:val="20"/>
-        </w:rPr>
-        <w:t>”</w:t>
-      </w:r>
-      <w:r>
-        <w:rPr>
-          <w:rFonts w:ascii="Liberation Serif" w:hAnsi="Liberation Serif"/>
-          <w:sz w:val="20"/>
-          <w:szCs w:val="20"/>
-        </w:rPr>
-        <w:t xml:space="preserve"> o “switch”</w:t>
+        <w:t>Método PUT sobre un recurso “teclado” o “switch”</w:t>
       </w:r>
     </w:p>
     <w:p>
@@ -7797,25 +5515,14 @@
         </w:rPr>
         <w:t xml:space="preserve">: </w:t>
       </w:r>
-      <w:proofErr w:type="spellStart"/>
-      <w:r>
-        <w:rPr>
-          <w:rFonts w:ascii="Liberation Serif" w:hAnsi="Liberation Serif"/>
-          <w:sz w:val="20"/>
-          <w:szCs w:val="20"/>
-          <w:lang w:val="en-US"/>
-        </w:rPr>
-        <w:t>código</w:t>
-      </w:r>
-      <w:proofErr w:type="spellEnd"/>
-      <w:r>
-        <w:rPr>
-          <w:rFonts w:ascii="Liberation Serif" w:hAnsi="Liberation Serif"/>
-          <w:sz w:val="20"/>
-          <w:szCs w:val="20"/>
-          <w:lang w:val="en-US"/>
-        </w:rPr>
-        <w:t xml:space="preserve"> 401</w:t>
+      <w:r>
+        <w:rPr>
+          <w:rFonts w:ascii="Liberation Serif" w:hAnsi="Liberation Serif"/>
+          <w:sz w:val="20"/>
+          <w:szCs w:val="20"/>
+          <w:lang w:val="en-US"/>
+        </w:rPr>
+        <w:t>código 401</w:t>
       </w:r>
       <w:r>
         <w:rPr>
@@ -7833,39 +5540,8 @@
           <w:szCs w:val="20"/>
           <w:lang w:val="en-US"/>
         </w:rPr>
-        <w:t xml:space="preserve">o se ha </w:t>
-      </w:r>
-      <w:proofErr w:type="spellStart"/>
-      <w:r>
-        <w:rPr>
-          <w:rFonts w:ascii="Liberation Serif" w:hAnsi="Liberation Serif"/>
-          <w:sz w:val="20"/>
-          <w:szCs w:val="20"/>
-          <w:lang w:val="en-US"/>
-        </w:rPr>
-        <w:t>autenticado</w:t>
-      </w:r>
-      <w:proofErr w:type="spellEnd"/>
-      <w:r>
-        <w:rPr>
-          <w:rFonts w:ascii="Liberation Serif" w:hAnsi="Liberation Serif"/>
-          <w:sz w:val="20"/>
-          <w:szCs w:val="20"/>
-          <w:lang w:val="en-US"/>
-        </w:rPr>
-        <w:t xml:space="preserve"> </w:t>
-      </w:r>
-      <w:proofErr w:type="spellStart"/>
-      <w:r>
-        <w:rPr>
-          <w:rFonts w:ascii="Liberation Serif" w:hAnsi="Liberation Serif"/>
-          <w:sz w:val="20"/>
-          <w:szCs w:val="20"/>
-          <w:lang w:val="en-US"/>
-        </w:rPr>
-        <w:t>previamente</w:t>
-      </w:r>
-      <w:proofErr w:type="spellEnd"/>
+        <w:t>o se ha autenticado previamente</w:t>
+      </w:r>
       <w:r>
         <w:rPr>
           <w:rFonts w:ascii="Liberation Serif" w:hAnsi="Liberation Serif"/>
@@ -8011,25 +5687,14 @@
         </w:rPr>
         <w:t xml:space="preserve">: </w:t>
       </w:r>
-      <w:proofErr w:type="spellStart"/>
-      <w:r>
-        <w:rPr>
-          <w:rFonts w:ascii="Liberation Serif" w:hAnsi="Liberation Serif"/>
-          <w:sz w:val="20"/>
-          <w:szCs w:val="20"/>
-          <w:lang w:val="en-US"/>
-        </w:rPr>
-        <w:t>código</w:t>
-      </w:r>
-      <w:proofErr w:type="spellEnd"/>
-      <w:r>
-        <w:rPr>
-          <w:rFonts w:ascii="Liberation Serif" w:hAnsi="Liberation Serif"/>
-          <w:sz w:val="20"/>
-          <w:szCs w:val="20"/>
-          <w:lang w:val="en-US"/>
-        </w:rPr>
-        <w:t xml:space="preserve"> 401</w:t>
+      <w:r>
+        <w:rPr>
+          <w:rFonts w:ascii="Liberation Serif" w:hAnsi="Liberation Serif"/>
+          <w:sz w:val="20"/>
+          <w:szCs w:val="20"/>
+          <w:lang w:val="en-US"/>
+        </w:rPr>
+        <w:t>código 401</w:t>
       </w:r>
       <w:r>
         <w:rPr>
@@ -8047,39 +5712,8 @@
           <w:szCs w:val="20"/>
           <w:lang w:val="en-US"/>
         </w:rPr>
-        <w:t xml:space="preserve">o se ha </w:t>
-      </w:r>
-      <w:proofErr w:type="spellStart"/>
-      <w:r>
-        <w:rPr>
-          <w:rFonts w:ascii="Liberation Serif" w:hAnsi="Liberation Serif"/>
-          <w:sz w:val="20"/>
-          <w:szCs w:val="20"/>
-          <w:lang w:val="en-US"/>
-        </w:rPr>
-        <w:t>autenticado</w:t>
-      </w:r>
-      <w:proofErr w:type="spellEnd"/>
-      <w:r>
-        <w:rPr>
-          <w:rFonts w:ascii="Liberation Serif" w:hAnsi="Liberation Serif"/>
-          <w:sz w:val="20"/>
-          <w:szCs w:val="20"/>
-          <w:lang w:val="en-US"/>
-        </w:rPr>
-        <w:t xml:space="preserve"> </w:t>
-      </w:r>
-      <w:proofErr w:type="spellStart"/>
-      <w:r>
-        <w:rPr>
-          <w:rFonts w:ascii="Liberation Serif" w:hAnsi="Liberation Serif"/>
-          <w:sz w:val="20"/>
-          <w:szCs w:val="20"/>
-          <w:lang w:val="en-US"/>
-        </w:rPr>
-        <w:t>previamente</w:t>
-      </w:r>
-      <w:proofErr w:type="spellEnd"/>
+        <w:t>o se ha autenticado previamente</w:t>
+      </w:r>
       <w:r>
         <w:rPr>
           <w:rFonts w:ascii="Liberation Serif" w:hAnsi="Liberation Serif"/>
@@ -9561,6 +7195,7 @@
   <w:style w:type="character" w:default="1" w:styleId="Fuentedeprrafopredeter">
     <w:name w:val="Default Paragraph Font"/>
     <w:uiPriority w:val="1"/>
+    <w:semiHidden/>
     <w:unhideWhenUsed/>
   </w:style>
   <w:style w:type="table" w:default="1" w:styleId="Tablanormal">

--- a/keymaster_documentacion.docx
+++ b/keymaster_documentacion.docx
@@ -728,15 +728,7 @@
           <w:sz w:val="20"/>
           <w:szCs w:val="20"/>
         </w:rPr>
-        <w:t xml:space="preserve">a su disposición </w:t>
-      </w:r>
-      <w:r>
-        <w:rPr>
-          <w:rFonts w:ascii="Microsoft Sans Serif" w:hAnsi="Microsoft Sans Serif" w:cs="Microsoft Sans Serif"/>
-          <w:sz w:val="20"/>
-          <w:szCs w:val="20"/>
-        </w:rPr>
-        <w:t>una opción para mostrar un simulador y ayudar al usuario a escoger entre el tamaño, la distribución y la paleta de colores que más le guste</w:t>
+        <w:t>a su disposición una opción para mostrar un simulador y ayudar al usuario a escoger entre el tamaño, la distribución y la paleta de colores que más le guste</w:t>
       </w:r>
       <w:r>
         <w:rPr>
@@ -985,15 +977,7 @@
           <w:sz w:val="20"/>
           <w:szCs w:val="20"/>
         </w:rPr>
-        <w:t xml:space="preserve">administrador </w:t>
-      </w:r>
-      <w:r>
-        <w:rPr>
-          <w:rFonts w:ascii="Microsoft Sans Serif" w:hAnsi="Microsoft Sans Serif" w:cs="Microsoft Sans Serif"/>
-          <w:sz w:val="20"/>
-          <w:szCs w:val="20"/>
-        </w:rPr>
-        <w:t>podrá borrar productos</w:t>
+        <w:t>administrador podrá borrar productos</w:t>
       </w:r>
       <w:r>
         <w:rPr>
@@ -1045,15 +1029,7 @@
           <w:sz w:val="20"/>
           <w:szCs w:val="20"/>
         </w:rPr>
-        <w:t xml:space="preserve">administrador podrá </w:t>
-      </w:r>
-      <w:r>
-        <w:rPr>
-          <w:rFonts w:ascii="Microsoft Sans Serif" w:hAnsi="Microsoft Sans Serif" w:cs="Microsoft Sans Serif"/>
-          <w:sz w:val="20"/>
-          <w:szCs w:val="20"/>
-        </w:rPr>
-        <w:t>acceder a una pestaña de gestión para añadir y modificar productos de manera fácil</w:t>
+        <w:t>administrador podrá acceder a una pestaña de gestión para añadir y modificar productos de manera fácil</w:t>
       </w:r>
       <w:r>
         <w:rPr>
@@ -1588,6 +1564,7 @@
               <w:pStyle w:val="TableContents"/>
               <w:jc w:val="center"/>
               <w:rPr>
+                <w:rFonts w:hint="eastAsia"/>
                 <w:color w:val="000000"/>
                 <w:sz w:val="20"/>
                 <w:szCs w:val="20"/>
@@ -1623,6 +1600,7 @@
               <w:pStyle w:val="TableContents"/>
               <w:jc w:val="both"/>
               <w:rPr>
+                <w:rFonts w:hint="eastAsia"/>
                 <w:color w:val="000000"/>
                 <w:sz w:val="20"/>
                 <w:szCs w:val="20"/>
@@ -1676,6 +1654,7 @@
               <w:pStyle w:val="TableContents"/>
               <w:jc w:val="both"/>
               <w:rPr>
+                <w:rFonts w:hint="eastAsia"/>
                 <w:color w:val="000000"/>
                 <w:sz w:val="20"/>
                 <w:szCs w:val="20"/>
@@ -1841,6 +1820,7 @@
             <w:pPr>
               <w:pStyle w:val="TableContents"/>
               <w:rPr>
+                <w:rFonts w:hint="eastAsia"/>
                 <w:color w:val="000000"/>
                 <w:sz w:val="20"/>
                 <w:szCs w:val="20"/>
@@ -1967,6 +1947,7 @@
               <w:pStyle w:val="TableContents"/>
               <w:jc w:val="center"/>
               <w:rPr>
+                <w:rFonts w:hint="eastAsia"/>
                 <w:color w:val="000000"/>
                 <w:sz w:val="20"/>
                 <w:szCs w:val="20"/>
@@ -2001,6 +1982,7 @@
             <w:pPr>
               <w:pStyle w:val="TableContents"/>
               <w:rPr>
+                <w:rFonts w:hint="eastAsia"/>
                 <w:color w:val="000000"/>
                 <w:sz w:val="20"/>
                 <w:szCs w:val="20"/>
@@ -2067,6 +2049,7 @@
             <w:pPr>
               <w:pStyle w:val="TableContents"/>
               <w:rPr>
+                <w:rFonts w:hint="eastAsia"/>
                 <w:color w:val="000000"/>
                 <w:sz w:val="20"/>
                 <w:szCs w:val="20"/>
@@ -2102,6 +2085,7 @@
             <w:pPr>
               <w:pStyle w:val="TableContents"/>
               <w:rPr>
+                <w:rFonts w:hint="eastAsia"/>
                 <w:color w:val="000000"/>
                 <w:sz w:val="20"/>
                 <w:szCs w:val="20"/>
@@ -2147,6 +2131,7 @@
               <w:pStyle w:val="TableContents"/>
               <w:jc w:val="center"/>
               <w:rPr>
+                <w:rFonts w:hint="eastAsia"/>
                 <w:color w:val="000000"/>
                 <w:sz w:val="20"/>
                 <w:szCs w:val="20"/>
@@ -2181,6 +2166,7 @@
             <w:pPr>
               <w:pStyle w:val="TableContents"/>
               <w:rPr>
+                <w:rFonts w:hint="eastAsia"/>
                 <w:color w:val="000000"/>
                 <w:sz w:val="20"/>
                 <w:szCs w:val="20"/>
@@ -2235,23 +2221,7 @@
                   <w:sz w:val="20"/>
                   <w:szCs w:val="20"/>
                 </w:rPr>
-                <w:t>simula</w:t>
-              </w:r>
-              <w:r>
-                <w:rPr>
-                  <w:rStyle w:val="Hipervnculo"/>
-                  <w:sz w:val="20"/>
-                  <w:szCs w:val="20"/>
-                </w:rPr>
-                <w:t>d</w:t>
-              </w:r>
-              <w:r>
-                <w:rPr>
-                  <w:rStyle w:val="Hipervnculo"/>
-                  <w:sz w:val="20"/>
-                  <w:szCs w:val="20"/>
-                </w:rPr>
-                <w:t>or</w:t>
+                <w:t>simulador</w:t>
               </w:r>
             </w:hyperlink>
             <w:r>
@@ -2284,6 +2254,7 @@
             <w:pPr>
               <w:pStyle w:val="TableContents"/>
               <w:rPr>
+                <w:rFonts w:hint="eastAsia"/>
                 <w:color w:val="000000"/>
                 <w:sz w:val="20"/>
                 <w:szCs w:val="20"/>
@@ -2563,6 +2534,7 @@
             <w:pPr>
               <w:pStyle w:val="TableContents"/>
               <w:rPr>
+                <w:rFonts w:hint="eastAsia"/>
                 <w:color w:val="000000"/>
                 <w:sz w:val="20"/>
                 <w:szCs w:val="20"/>
@@ -2595,15 +2567,7 @@
                 <w:sz w:val="20"/>
                 <w:szCs w:val="20"/>
               </w:rPr>
-              <w:t xml:space="preserve">El usuario </w:t>
-            </w:r>
-            <w:r>
-              <w:rPr>
-                <w:color w:val="000000"/>
-                <w:sz w:val="20"/>
-                <w:szCs w:val="20"/>
-              </w:rPr>
-              <w:t xml:space="preserve">será </w:t>
+              <w:t xml:space="preserve">El usuario será </w:t>
             </w:r>
             <w:proofErr w:type="spellStart"/>
             <w:r>
@@ -2709,6 +2673,7 @@
               <w:pStyle w:val="TableContents"/>
               <w:jc w:val="center"/>
               <w:rPr>
+                <w:rFonts w:hint="eastAsia"/>
                 <w:color w:val="000000"/>
                 <w:sz w:val="20"/>
                 <w:szCs w:val="20"/>
@@ -2751,6 +2716,7 @@
             <w:pPr>
               <w:pStyle w:val="TableContents"/>
               <w:rPr>
+                <w:rFonts w:hint="eastAsia"/>
                 <w:color w:val="000000"/>
                 <w:sz w:val="20"/>
                 <w:szCs w:val="20"/>
@@ -2810,6 +2776,7 @@
             <w:pPr>
               <w:pStyle w:val="TableContents"/>
               <w:rPr>
+                <w:rFonts w:hint="eastAsia"/>
                 <w:color w:val="000000"/>
                 <w:sz w:val="20"/>
                 <w:szCs w:val="20"/>
@@ -3059,6 +3026,7 @@
             <w:pPr>
               <w:pStyle w:val="TableContents"/>
               <w:rPr>
+                <w:rFonts w:hint="eastAsia"/>
                 <w:color w:val="000000"/>
                 <w:sz w:val="20"/>
                 <w:szCs w:val="20"/>
@@ -3085,6 +3053,7 @@
             <w:pPr>
               <w:pStyle w:val="TableContents"/>
               <w:rPr>
+                <w:rFonts w:hint="eastAsia"/>
                 <w:color w:val="000000"/>
                 <w:sz w:val="20"/>
                 <w:szCs w:val="20"/>
@@ -3217,6 +3186,7 @@
               <w:pStyle w:val="TableContents"/>
               <w:jc w:val="center"/>
               <w:rPr>
+                <w:rFonts w:hint="eastAsia"/>
                 <w:color w:val="000000"/>
                 <w:sz w:val="20"/>
                 <w:szCs w:val="20"/>
@@ -3251,6 +3221,7 @@
             <w:pPr>
               <w:pStyle w:val="TableContents"/>
               <w:rPr>
+                <w:rFonts w:hint="eastAsia"/>
                 <w:color w:val="000000"/>
                 <w:sz w:val="20"/>
                 <w:szCs w:val="20"/>
@@ -3286,6 +3257,7 @@
             <w:pPr>
               <w:pStyle w:val="TableContents"/>
               <w:rPr>
+                <w:rFonts w:hint="eastAsia"/>
                 <w:color w:val="000000"/>
                 <w:sz w:val="20"/>
                 <w:szCs w:val="20"/>
@@ -3529,6 +3501,7 @@
               <w:pStyle w:val="TableContents"/>
               <w:jc w:val="center"/>
               <w:rPr>
+                <w:rFonts w:hint="eastAsia"/>
                 <w:color w:val="000000"/>
                 <w:sz w:val="20"/>
                 <w:szCs w:val="20"/>
@@ -3565,6 +3538,7 @@
             <w:pPr>
               <w:pStyle w:val="TableContents"/>
               <w:rPr>
+                <w:rFonts w:hint="eastAsia"/>
                 <w:color w:val="000000"/>
                 <w:sz w:val="20"/>
                 <w:szCs w:val="20"/>
@@ -3771,6 +3745,7 @@
             <w:pPr>
               <w:pStyle w:val="TableContents"/>
               <w:rPr>
+                <w:rFonts w:hint="eastAsia"/>
                 <w:color w:val="000000"/>
                 <w:sz w:val="20"/>
                 <w:szCs w:val="20"/>
@@ -3784,32 +3759,140 @@
                 <w:szCs w:val="20"/>
               </w:rPr>
               <w:t>O13</w:t>
+            </w:r>
+          </w:p>
+        </w:tc>
+      </w:tr>
+      <w:tr>
+        <w:tc>
+          <w:tcPr>
+            <w:tcW w:w="1276" w:type="dxa"/>
+            <w:tcBorders>
+              <w:top w:val="single" w:sz="4" w:space="0" w:color="auto"/>
+              <w:left w:val="single" w:sz="4" w:space="0" w:color="auto"/>
+              <w:bottom w:val="single" w:sz="4" w:space="0" w:color="auto"/>
+              <w:right w:val="single" w:sz="4" w:space="0" w:color="auto"/>
+            </w:tcBorders>
+            <w:shd w:val="clear" w:color="auto" w:fill="auto"/>
+            <w:tcMar>
+              <w:top w:w="55" w:type="dxa"/>
+              <w:left w:w="55" w:type="dxa"/>
+              <w:bottom w:w="55" w:type="dxa"/>
+              <w:right w:w="55" w:type="dxa"/>
+            </w:tcMar>
+          </w:tcPr>
+          <w:p>
+            <w:pPr>
+              <w:pStyle w:val="TableContents"/>
+              <w:jc w:val="center"/>
+              <w:rPr>
+                <w:color w:val="000000"/>
+                <w:sz w:val="20"/>
+                <w:szCs w:val="20"/>
+              </w:rPr>
+            </w:pPr>
+            <w:r>
+              <w:rPr>
+                <w:color w:val="000000"/>
+                <w:sz w:val="20"/>
+                <w:szCs w:val="20"/>
+              </w:rPr>
+              <w:t>FR13</w:t>
+            </w:r>
+          </w:p>
+        </w:tc>
+        <w:tc>
+          <w:tcPr>
+            <w:tcW w:w="7688" w:type="dxa"/>
+            <w:tcBorders>
+              <w:top w:val="single" w:sz="4" w:space="0" w:color="auto"/>
+              <w:left w:val="single" w:sz="4" w:space="0" w:color="auto"/>
+              <w:bottom w:val="single" w:sz="4" w:space="0" w:color="auto"/>
+              <w:right w:val="single" w:sz="4" w:space="0" w:color="auto"/>
+            </w:tcBorders>
+            <w:shd w:val="clear" w:color="auto" w:fill="auto"/>
+            <w:tcMar>
+              <w:top w:w="55" w:type="dxa"/>
+              <w:left w:w="55" w:type="dxa"/>
+              <w:bottom w:w="55" w:type="dxa"/>
+              <w:right w:w="55" w:type="dxa"/>
+            </w:tcMar>
+          </w:tcPr>
+          <w:p>
+            <w:pPr>
+              <w:pStyle w:val="TableContents"/>
+              <w:rPr>
+                <w:color w:val="000000"/>
+                <w:sz w:val="20"/>
+                <w:szCs w:val="20"/>
+              </w:rPr>
+            </w:pPr>
+            <w:r>
+              <w:rPr>
+                <w:color w:val="000000"/>
+                <w:sz w:val="20"/>
+                <w:szCs w:val="20"/>
+              </w:rPr>
+              <w:t xml:space="preserve">Tanto la web principal como el formulario contarán con opciones de navegación intuitivas como pueden ser opciones de menú, botones con forma de flecha hacia la izquierda para representar la opción de retroceder en los formularios. </w:t>
+            </w:r>
+            <w:proofErr w:type="gramStart"/>
+            <w:r>
+              <w:rPr>
+                <w:color w:val="000000"/>
+                <w:sz w:val="20"/>
+                <w:szCs w:val="20"/>
+              </w:rPr>
+              <w:t>Además</w:t>
+            </w:r>
+            <w:proofErr w:type="gramEnd"/>
+            <w:r>
+              <w:rPr>
+                <w:color w:val="000000"/>
+                <w:sz w:val="20"/>
+                <w:szCs w:val="20"/>
+              </w:rPr>
+              <w:t xml:space="preserve"> el banner de la web sirve como enlace a la página principal.</w:t>
+            </w:r>
+          </w:p>
+        </w:tc>
+        <w:tc>
+          <w:tcPr>
+            <w:tcW w:w="1246" w:type="dxa"/>
+            <w:tcBorders>
+              <w:top w:val="single" w:sz="4" w:space="0" w:color="auto"/>
+              <w:left w:val="single" w:sz="4" w:space="0" w:color="auto"/>
+              <w:bottom w:val="single" w:sz="4" w:space="0" w:color="auto"/>
+              <w:right w:val="single" w:sz="4" w:space="0" w:color="auto"/>
+            </w:tcBorders>
+            <w:shd w:val="clear" w:color="auto" w:fill="auto"/>
+            <w:tcMar>
+              <w:top w:w="55" w:type="dxa"/>
+              <w:left w:w="55" w:type="dxa"/>
+              <w:bottom w:w="55" w:type="dxa"/>
+              <w:right w:w="55" w:type="dxa"/>
+            </w:tcMar>
+          </w:tcPr>
+          <w:p>
+            <w:pPr>
+              <w:pStyle w:val="TableContents"/>
+              <w:rPr>
+                <w:color w:val="000000"/>
+                <w:sz w:val="20"/>
+                <w:szCs w:val="20"/>
+              </w:rPr>
+            </w:pPr>
+            <w:r>
+              <w:rPr>
+                <w:color w:val="000000"/>
+                <w:sz w:val="20"/>
+                <w:szCs w:val="20"/>
+              </w:rPr>
+              <w:t>O11</w:t>
             </w:r>
           </w:p>
         </w:tc>
       </w:tr>
     </w:tbl>
-    <w:p>
-      <w:pPr>
-        <w:rPr>
-          <w:lang w:val="en-US"/>
-        </w:rPr>
-      </w:pPr>
-    </w:p>
-    <w:p>
-      <w:pPr>
-        <w:rPr>
-          <w:lang w:val="en-US"/>
-        </w:rPr>
-      </w:pPr>
-    </w:p>
-    <w:p>
-      <w:pPr>
-        <w:rPr>
-          <w:lang w:val="en-US"/>
-        </w:rPr>
-      </w:pPr>
-    </w:p>
     <w:p/>
     <w:p>
       <w:pPr>
@@ -4526,29 +4609,7 @@
           <w:szCs w:val="24"/>
           <w:lang w:val="en-US"/>
         </w:rPr>
-        <w:t>Image_</w:t>
-      </w:r>
-      <w:r>
-        <w:rPr>
-          <w:rFonts w:ascii="Constantia" w:hAnsi="Constantia"/>
-          <w:b/>
-          <w:bCs/>
-          <w:sz w:val="24"/>
-          <w:szCs w:val="24"/>
-          <w:lang w:val="en-US"/>
-        </w:rPr>
-        <w:t>2</w:t>
-      </w:r>
-      <w:r>
-        <w:rPr>
-          <w:rFonts w:ascii="Constantia" w:hAnsi="Constantia"/>
-          <w:b/>
-          <w:bCs/>
-          <w:sz w:val="24"/>
-          <w:szCs w:val="24"/>
-          <w:lang w:val="en-US"/>
-        </w:rPr>
-        <w:t xml:space="preserve"> (string) -&gt; </w:t>
+        <w:t xml:space="preserve">Image_2 (string) -&gt; </w:t>
       </w:r>
       <w:proofErr w:type="spellStart"/>
       <w:r>
@@ -4909,18 +4970,7 @@
           <w:szCs w:val="24"/>
           <w:lang w:val="en-US"/>
         </w:rPr>
-        <w:t>Marca</w:t>
-      </w:r>
-      <w:r>
-        <w:rPr>
-          <w:rFonts w:ascii="Constantia" w:hAnsi="Constantia"/>
-          <w:b/>
-          <w:bCs/>
-          <w:sz w:val="24"/>
-          <w:szCs w:val="24"/>
-          <w:lang w:val="en-US"/>
-        </w:rPr>
-        <w:t xml:space="preserve"> (string)</w:t>
+        <w:t>Marca (string)</w:t>
       </w:r>
     </w:p>
     <w:p>
@@ -5133,40 +5183,7 @@
           <w:szCs w:val="24"/>
           <w:lang w:val="en-US"/>
         </w:rPr>
-        <w:t>Color</w:t>
-      </w:r>
-      <w:r>
-        <w:rPr>
-          <w:rFonts w:ascii="Constantia" w:hAnsi="Constantia"/>
-          <w:b/>
-          <w:bCs/>
-          <w:sz w:val="24"/>
-          <w:szCs w:val="24"/>
-          <w:lang w:val="en-US"/>
-        </w:rPr>
-        <w:t xml:space="preserve"> (</w:t>
-      </w:r>
-      <w:r>
-        <w:rPr>
-          <w:rFonts w:ascii="Constantia" w:hAnsi="Constantia"/>
-          <w:b/>
-          <w:bCs/>
-          <w:sz w:val="24"/>
-          <w:szCs w:val="24"/>
-          <w:lang w:val="en-US"/>
-        </w:rPr>
-        <w:t>string</w:t>
-      </w:r>
-      <w:r>
-        <w:rPr>
-          <w:rFonts w:ascii="Constantia" w:hAnsi="Constantia"/>
-          <w:b/>
-          <w:bCs/>
-          <w:sz w:val="24"/>
-          <w:szCs w:val="24"/>
-          <w:lang w:val="en-US"/>
-        </w:rPr>
-        <w:t>)</w:t>
+        <w:t>Color (string)</w:t>
       </w:r>
     </w:p>
     <w:p>
@@ -7096,25 +7113,7 @@
           <w:iCs/>
           <w:lang w:val="en-US"/>
         </w:rPr>
-        <w:t xml:space="preserve"> </w:t>
-      </w:r>
-      <w:r>
-        <w:rPr>
-          <w:rFonts w:ascii="Liberation Serif" w:hAnsi="Liberation Serif"/>
-          <w:i/>
-          <w:iCs/>
-          <w:lang w:val="en-US"/>
-        </w:rPr>
-        <w:t xml:space="preserve">de la vista principal: “/” o </w:t>
-      </w:r>
-      <w:r>
-        <w:rPr>
-          <w:rFonts w:ascii="Liberation Serif" w:hAnsi="Liberation Serif"/>
-          <w:i/>
-          <w:iCs/>
-          <w:lang w:val="en-US"/>
-        </w:rPr>
-        <w:t>/</w:t>
+        <w:t xml:space="preserve"> de la vista principal: “/” o /</w:t>
       </w:r>
       <w:r>
         <w:rPr>
@@ -8690,25 +8689,7 @@
         <w:rPr>
           <w:rFonts w:ascii="Liberation Serif" w:hAnsi="Liberation Serif"/>
         </w:rPr>
-        <w:t xml:space="preserve">Método </w:t>
-      </w:r>
-      <w:r>
-        <w:rPr>
-          <w:rFonts w:ascii="Liberation Serif" w:hAnsi="Liberation Serif"/>
-        </w:rPr>
-        <w:t>POST</w:t>
-      </w:r>
-      <w:r>
-        <w:rPr>
-          <w:rFonts w:ascii="Liberation Serif" w:hAnsi="Liberation Serif"/>
-        </w:rPr>
-        <w:t xml:space="preserve"> </w:t>
-      </w:r>
-      <w:r>
-        <w:rPr>
-          <w:rFonts w:ascii="Liberation Serif" w:hAnsi="Liberation Serif"/>
-        </w:rPr>
-        <w:t xml:space="preserve">en la </w:t>
+        <w:t xml:space="preserve">Método POST en la </w:t>
       </w:r>
       <w:proofErr w:type="spellStart"/>
       <w:r>
@@ -9060,164 +9041,10 @@
     <w:p>
       <w:pPr>
         <w:rPr>
-          <w:rFonts w:ascii="Liberation Serif" w:hAnsi="Liberation Serif"/>
           <w:u w:val="single"/>
-        </w:rPr>
-      </w:pPr>
-    </w:p>
-    <w:p>
-      <w:pPr>
-        <w:rPr>
-          <w:lang w:val="en-US"/>
-        </w:rPr>
-      </w:pPr>
-    </w:p>
-    <w:p>
-      <w:pPr>
-        <w:rPr>
-          <w:u w:val="single"/>
-          <w:lang w:val="en-US"/>
-        </w:rPr>
-      </w:pPr>
-      <w:r>
-        <w:rPr>
-          <w:lang w:val="en-US"/>
-        </w:rPr>
-        <w:t xml:space="preserve">Para que la web sea visible </w:t>
-      </w:r>
-      <w:proofErr w:type="spellStart"/>
-      <w:r>
-        <w:rPr>
-          <w:lang w:val="en-US"/>
-        </w:rPr>
-        <w:t>en</w:t>
-      </w:r>
-      <w:proofErr w:type="spellEnd"/>
-      <w:r>
-        <w:rPr>
-          <w:lang w:val="en-US"/>
-        </w:rPr>
-        <w:t xml:space="preserve"> </w:t>
-      </w:r>
-      <w:proofErr w:type="spellStart"/>
-      <w:r>
-        <w:rPr>
-          <w:lang w:val="en-US"/>
-        </w:rPr>
-        <w:t>otros</w:t>
-      </w:r>
-      <w:proofErr w:type="spellEnd"/>
-      <w:r>
-        <w:rPr>
-          <w:lang w:val="en-US"/>
-        </w:rPr>
-        <w:t xml:space="preserve"> </w:t>
-      </w:r>
-      <w:proofErr w:type="spellStart"/>
-      <w:r>
-        <w:rPr>
-          <w:lang w:val="en-US"/>
-        </w:rPr>
-        <w:t>dispositivos</w:t>
-      </w:r>
-      <w:proofErr w:type="spellEnd"/>
-      <w:r>
-        <w:rPr>
-          <w:lang w:val="en-US"/>
-        </w:rPr>
-        <w:t xml:space="preserve"> se </w:t>
-      </w:r>
-      <w:proofErr w:type="spellStart"/>
-      <w:r>
-        <w:rPr>
-          <w:lang w:val="en-US"/>
-        </w:rPr>
-        <w:t>hará</w:t>
-      </w:r>
-      <w:proofErr w:type="spellEnd"/>
-      <w:r>
-        <w:rPr>
-          <w:lang w:val="en-US"/>
-        </w:rPr>
-        <w:t xml:space="preserve"> </w:t>
-      </w:r>
-      <w:proofErr w:type="spellStart"/>
-      <w:r>
-        <w:rPr>
-          <w:lang w:val="en-US"/>
-        </w:rPr>
-        <w:t>uso</w:t>
-      </w:r>
-      <w:proofErr w:type="spellEnd"/>
-      <w:r>
-        <w:rPr>
-          <w:lang w:val="en-US"/>
-        </w:rPr>
-        <w:t xml:space="preserve"> de la </w:t>
-      </w:r>
-      <w:proofErr w:type="spellStart"/>
-      <w:r>
-        <w:rPr>
-          <w:lang w:val="en-US"/>
-        </w:rPr>
-        <w:t>dirección</w:t>
-      </w:r>
-      <w:proofErr w:type="spellEnd"/>
-      <w:r>
-        <w:rPr>
-          <w:lang w:val="en-US"/>
-        </w:rPr>
-        <w:t xml:space="preserve"> IP del </w:t>
-      </w:r>
-      <w:proofErr w:type="spellStart"/>
-      <w:r>
-        <w:rPr>
-          <w:lang w:val="en-US"/>
-        </w:rPr>
-        <w:t>servidor</w:t>
-      </w:r>
-      <w:proofErr w:type="spellEnd"/>
-      <w:r>
-        <w:rPr>
-          <w:lang w:val="en-US"/>
-        </w:rPr>
-        <w:t xml:space="preserve"> </w:t>
-      </w:r>
-      <w:proofErr w:type="spellStart"/>
-      <w:r>
-        <w:rPr>
-          <w:lang w:val="en-US"/>
-        </w:rPr>
-        <w:t>en</w:t>
-      </w:r>
-      <w:proofErr w:type="spellEnd"/>
-      <w:r>
-        <w:rPr>
-          <w:lang w:val="en-US"/>
-        </w:rPr>
-        <w:t xml:space="preserve"> </w:t>
-      </w:r>
-      <w:proofErr w:type="spellStart"/>
-      <w:r>
-        <w:rPr>
-          <w:lang w:val="en-US"/>
-        </w:rPr>
-        <w:t>vez</w:t>
-      </w:r>
-      <w:proofErr w:type="spellEnd"/>
-      <w:r>
-        <w:rPr>
-          <w:lang w:val="en-US"/>
-        </w:rPr>
-        <w:t xml:space="preserve"> de usar “localhost”.</w:t>
-      </w:r>
-      <w:r>
-        <w:rPr>
-          <w:u w:val="single"/>
-          <w:lang w:val="en-US"/>
-        </w:rPr>
-        <w:t xml:space="preserve"> </w:t>
-      </w:r>
+          <w:lang w:val="en-US"/>
+        </w:rPr>
+      </w:pPr>
     </w:p>
     <w:sectPr>
       <w:pgSz w:w="11906" w:h="16838"/>
@@ -10981,6 +10808,7 @@
   <w:style w:type="character" w:default="1" w:styleId="Fuentedeprrafopredeter">
     <w:name w:val="Default Paragraph Font"/>
     <w:uiPriority w:val="1"/>
+    <w:semiHidden/>
     <w:unhideWhenUsed/>
   </w:style>
   <w:style w:type="table" w:default="1" w:styleId="Tablanormal">

--- a/keymaster_documentacion.docx
+++ b/keymaster_documentacion.docx
@@ -313,6 +313,7 @@
     </w:p>
     <w:p>
       <w:pPr>
+        <w:spacing w:line="276" w:lineRule="auto"/>
         <w:jc w:val="both"/>
         <w:rPr>
           <w:rFonts w:ascii="Microsoft Sans Serif" w:hAnsi="Microsoft Sans Serif" w:cs="Microsoft Sans Serif"/>
@@ -323,82 +324,28 @@
         <w:rPr>
           <w:rFonts w:ascii="Microsoft Sans Serif" w:hAnsi="Microsoft Sans Serif" w:cs="Microsoft Sans Serif"/>
         </w:rPr>
-        <w:t>Keyma</w:t>
-      </w:r>
+        <w:t>Keymaxter</w:t>
+      </w:r>
+      <w:proofErr w:type="spellEnd"/>
       <w:r>
         <w:rPr>
           <w:rFonts w:ascii="Microsoft Sans Serif" w:hAnsi="Microsoft Sans Serif" w:cs="Microsoft Sans Serif"/>
         </w:rPr>
-        <w:t>x</w:t>
-      </w:r>
+        <w:t xml:space="preserve"> es una página web destinada a los amantes de los teclados mecánicos, en la web se puede encontrar información sobre los componentes de estos junto a enlaces externos para ampliar la información. La web ofrece un listado de teclados y </w:t>
+      </w:r>
+      <w:proofErr w:type="spellStart"/>
       <w:r>
         <w:rPr>
           <w:rFonts w:ascii="Microsoft Sans Serif" w:hAnsi="Microsoft Sans Serif" w:cs="Microsoft Sans Serif"/>
         </w:rPr>
-        <w:t>ter</w:t>
+        <w:t>switchs</w:t>
       </w:r>
       <w:proofErr w:type="spellEnd"/>
       <w:r>
         <w:rPr>
           <w:rFonts w:ascii="Microsoft Sans Serif" w:hAnsi="Microsoft Sans Serif" w:cs="Microsoft Sans Serif"/>
         </w:rPr>
-        <w:t xml:space="preserve"> es una página web destinada a los amantes de los teclados mecánicos, en ella puedes encontrar gran variedad de teclados</w:t>
-      </w:r>
-      <w:r>
-        <w:rPr>
-          <w:rFonts w:ascii="Microsoft Sans Serif" w:hAnsi="Microsoft Sans Serif" w:cs="Microsoft Sans Serif"/>
-        </w:rPr>
-        <w:t xml:space="preserve">, switches y </w:t>
-      </w:r>
-      <w:proofErr w:type="spellStart"/>
-      <w:r>
-        <w:rPr>
-          <w:rFonts w:ascii="Microsoft Sans Serif" w:hAnsi="Microsoft Sans Serif" w:cs="Microsoft Sans Serif"/>
-        </w:rPr>
-        <w:t>keycaps</w:t>
-      </w:r>
-      <w:proofErr w:type="spellEnd"/>
-      <w:r>
-        <w:rPr>
-          <w:rFonts w:ascii="Microsoft Sans Serif" w:hAnsi="Microsoft Sans Serif" w:cs="Microsoft Sans Serif"/>
-        </w:rPr>
-        <w:t xml:space="preserve"> (junto</w:t>
-      </w:r>
-      <w:r>
-        <w:rPr>
-          <w:rFonts w:ascii="Microsoft Sans Serif" w:hAnsi="Microsoft Sans Serif" w:cs="Microsoft Sans Serif"/>
-        </w:rPr>
-        <w:t xml:space="preserve"> con </w:t>
-      </w:r>
-      <w:r>
-        <w:rPr>
-          <w:rFonts w:ascii="Microsoft Sans Serif" w:hAnsi="Microsoft Sans Serif" w:cs="Microsoft Sans Serif"/>
-        </w:rPr>
-        <w:t xml:space="preserve">sus </w:t>
-      </w:r>
-      <w:r>
-        <w:rPr>
-          <w:rFonts w:ascii="Microsoft Sans Serif" w:hAnsi="Microsoft Sans Serif" w:cs="Microsoft Sans Serif"/>
-        </w:rPr>
-        <w:t>enlaces de compra</w:t>
-      </w:r>
-      <w:r>
-        <w:rPr>
-          <w:rFonts w:ascii="Microsoft Sans Serif" w:hAnsi="Microsoft Sans Serif" w:cs="Microsoft Sans Serif"/>
-        </w:rPr>
-        <w:t>)</w:t>
-      </w:r>
-      <w:r>
-        <w:rPr>
-          <w:rFonts w:ascii="Microsoft Sans Serif" w:hAnsi="Microsoft Sans Serif" w:cs="Microsoft Sans Serif"/>
-        </w:rPr>
-        <w:t xml:space="preserve">, además, de información sobre los teclados mecánicos y sus últimos avances. </w:t>
-      </w:r>
-      <w:r>
-        <w:rPr>
-          <w:rFonts w:ascii="Microsoft Sans Serif" w:hAnsi="Microsoft Sans Serif" w:cs="Microsoft Sans Serif"/>
-        </w:rPr>
-        <w:t>Podrás dar me gusta a aquellos teclados que te gusten y luego mostrarlos si lo deseas. También tiene una sección enfocada en la guía de diseño de teclados junto con un simulador de diseño de teclados.</w:t>
+        <w:t xml:space="preserve"> mostrando sus características junto a un enlace de compra. Además, implementa un simulador de diseño de teclados para que el usuario pueda probar diferentes combinaciones de colores o distribuciones y hacerse una idea de lo que busca.</w:t>
       </w:r>
     </w:p>
     <w:p>
@@ -480,7 +427,7 @@
           <w:sz w:val="20"/>
           <w:szCs w:val="20"/>
         </w:rPr>
-        <w:t>O</w:t>
+        <w:t>O1 – El usuario dispondrá de un menú</w:t>
       </w:r>
       <w:r>
         <w:rPr>
@@ -488,7 +435,7 @@
           <w:sz w:val="20"/>
           <w:szCs w:val="20"/>
         </w:rPr>
-        <w:t>1</w:t>
+        <w:t xml:space="preserve"> </w:t>
       </w:r>
       <w:r>
         <w:rPr>
@@ -496,7 +443,7 @@
           <w:sz w:val="20"/>
           <w:szCs w:val="20"/>
         </w:rPr>
-        <w:t xml:space="preserve"> – El usuario dispondrá de un menú</w:t>
+        <w:t xml:space="preserve">para </w:t>
       </w:r>
       <w:r>
         <w:rPr>
@@ -504,32 +451,7 @@
           <w:sz w:val="20"/>
           <w:szCs w:val="20"/>
         </w:rPr>
-        <w:t xml:space="preserve"> </w:t>
-      </w:r>
-      <w:r>
-        <w:rPr>
-          <w:rFonts w:ascii="Microsoft Sans Serif" w:hAnsi="Microsoft Sans Serif" w:cs="Microsoft Sans Serif"/>
-          <w:sz w:val="20"/>
-          <w:szCs w:val="20"/>
-        </w:rPr>
-        <w:t xml:space="preserve">para escoger lo que quiere mostrar por </w:t>
-      </w:r>
-      <w:r>
-        <w:rPr>
-          <w:rFonts w:ascii="Microsoft Sans Serif" w:hAnsi="Microsoft Sans Serif" w:cs="Microsoft Sans Serif"/>
-          <w:sz w:val="20"/>
-          <w:szCs w:val="20"/>
-        </w:rPr>
-        <w:tab/>
-      </w:r>
-      <w:r>
-        <w:rPr>
-          <w:rFonts w:ascii="Microsoft Sans Serif" w:hAnsi="Microsoft Sans Serif" w:cs="Microsoft Sans Serif"/>
-          <w:sz w:val="20"/>
-          <w:szCs w:val="20"/>
-        </w:rPr>
-        <w:tab/>
-        <w:t xml:space="preserve">           pantalla.</w:t>
+        <w:t>elegir el contenido principal de la web que quiere consultar.</w:t>
       </w:r>
     </w:p>
     <w:p>
@@ -688,55 +610,7 @@
           <w:sz w:val="20"/>
           <w:szCs w:val="20"/>
         </w:rPr>
-        <w:t>O</w:t>
-      </w:r>
-      <w:r>
-        <w:rPr>
-          <w:rFonts w:ascii="Microsoft Sans Serif" w:hAnsi="Microsoft Sans Serif" w:cs="Microsoft Sans Serif"/>
-          <w:sz w:val="20"/>
-          <w:szCs w:val="20"/>
-        </w:rPr>
-        <w:t>4</w:t>
-      </w:r>
-      <w:r>
-        <w:rPr>
-          <w:rFonts w:ascii="Microsoft Sans Serif" w:hAnsi="Microsoft Sans Serif" w:cs="Microsoft Sans Serif"/>
-          <w:sz w:val="20"/>
-          <w:szCs w:val="20"/>
-        </w:rPr>
-        <w:t xml:space="preserve"> – </w:t>
-      </w:r>
-      <w:r>
-        <w:rPr>
-          <w:rFonts w:ascii="Microsoft Sans Serif" w:hAnsi="Microsoft Sans Serif" w:cs="Microsoft Sans Serif"/>
-          <w:sz w:val="20"/>
-          <w:szCs w:val="20"/>
-        </w:rPr>
-        <w:t xml:space="preserve">El usuario </w:t>
-      </w:r>
-      <w:r>
-        <w:rPr>
-          <w:rFonts w:ascii="Microsoft Sans Serif" w:hAnsi="Microsoft Sans Serif" w:cs="Microsoft Sans Serif"/>
-          <w:sz w:val="20"/>
-          <w:szCs w:val="20"/>
-        </w:rPr>
-        <w:t xml:space="preserve">tendrá </w:t>
-      </w:r>
-      <w:r>
-        <w:rPr>
-          <w:rFonts w:ascii="Microsoft Sans Serif" w:hAnsi="Microsoft Sans Serif" w:cs="Microsoft Sans Serif"/>
-          <w:sz w:val="20"/>
-          <w:szCs w:val="20"/>
-        </w:rPr>
-        <w:t>a su disposición una opción para mostrar un simulador y ayudar al usuario a escoger entre el tamaño, la distribución y la paleta de colores que más le guste</w:t>
-      </w:r>
-      <w:r>
-        <w:rPr>
-          <w:rFonts w:ascii="Microsoft Sans Serif" w:hAnsi="Microsoft Sans Serif" w:cs="Microsoft Sans Serif"/>
-          <w:sz w:val="20"/>
-          <w:szCs w:val="20"/>
-        </w:rPr>
-        <w:t>.</w:t>
+        <w:t>O4 – El usuario tendrá a su disposición una opción para mostrar un simulador y ayudar al usuario a escoger entre el tamaño, la distribución y la paleta de colores que más le guste.</w:t>
       </w:r>
     </w:p>
     <w:p>
@@ -849,23 +723,7 @@
           <w:sz w:val="20"/>
           <w:szCs w:val="20"/>
         </w:rPr>
-        <w:t>O</w:t>
-      </w:r>
-      <w:r>
-        <w:rPr>
-          <w:rFonts w:ascii="Microsoft Sans Serif" w:hAnsi="Microsoft Sans Serif" w:cs="Microsoft Sans Serif"/>
-          <w:sz w:val="20"/>
-          <w:szCs w:val="20"/>
-        </w:rPr>
-        <w:t xml:space="preserve">6 </w:t>
-      </w:r>
-      <w:r>
-        <w:rPr>
-          <w:rFonts w:ascii="Microsoft Sans Serif" w:hAnsi="Microsoft Sans Serif" w:cs="Microsoft Sans Serif"/>
-          <w:sz w:val="20"/>
-          <w:szCs w:val="20"/>
-        </w:rPr>
-        <w:t>– El usuario puede dar me gusta los diferentes productos que quiera.</w:t>
+        <w:t>O6 – El usuario puede dar me gusta los diferentes productos que quiera.</w:t>
       </w:r>
     </w:p>
     <w:p>
@@ -877,6 +735,7 @@
           <w:rFonts w:ascii="Microsoft Sans Serif" w:hAnsi="Microsoft Sans Serif" w:cs="Microsoft Sans Serif"/>
           <w:sz w:val="20"/>
           <w:szCs w:val="20"/>
+          <w:u w:val="single"/>
         </w:rPr>
       </w:pPr>
       <w:r>
@@ -969,23 +828,7 @@
           <w:sz w:val="20"/>
           <w:szCs w:val="20"/>
         </w:rPr>
-        <w:t xml:space="preserve"> – El </w:t>
-      </w:r>
-      <w:r>
-        <w:rPr>
-          <w:rFonts w:ascii="Microsoft Sans Serif" w:hAnsi="Microsoft Sans Serif" w:cs="Microsoft Sans Serif"/>
-          <w:sz w:val="20"/>
-          <w:szCs w:val="20"/>
-        </w:rPr>
-        <w:t>administrador podrá borrar productos</w:t>
-      </w:r>
-      <w:r>
-        <w:rPr>
-          <w:rFonts w:ascii="Microsoft Sans Serif" w:hAnsi="Microsoft Sans Serif" w:cs="Microsoft Sans Serif"/>
-          <w:sz w:val="20"/>
-          <w:szCs w:val="20"/>
-        </w:rPr>
-        <w:t>.</w:t>
+        <w:t xml:space="preserve"> – El administrador podrá borrar productos.</w:t>
       </w:r>
     </w:p>
     <w:p>
@@ -1021,23 +864,7 @@
           <w:sz w:val="20"/>
           <w:szCs w:val="20"/>
         </w:rPr>
-        <w:t xml:space="preserve"> – El </w:t>
-      </w:r>
-      <w:r>
-        <w:rPr>
-          <w:rFonts w:ascii="Microsoft Sans Serif" w:hAnsi="Microsoft Sans Serif" w:cs="Microsoft Sans Serif"/>
-          <w:sz w:val="20"/>
-          <w:szCs w:val="20"/>
-        </w:rPr>
-        <w:t>administrador podrá acceder a una pestaña de gestión para añadir y modificar productos de manera fácil</w:t>
-      </w:r>
-      <w:r>
-        <w:rPr>
-          <w:rFonts w:ascii="Microsoft Sans Serif" w:hAnsi="Microsoft Sans Serif" w:cs="Microsoft Sans Serif"/>
-          <w:sz w:val="20"/>
-          <w:szCs w:val="20"/>
-        </w:rPr>
-        <w:t>.</w:t>
+        <w:t xml:space="preserve"> – El administrador podrá acceder a una pestaña de gestión para añadir y modificar productos.</w:t>
       </w:r>
     </w:p>
     <w:p>
@@ -1093,39 +920,7 @@
           <w:sz w:val="20"/>
           <w:szCs w:val="20"/>
         </w:rPr>
-        <w:t>O1</w:t>
-      </w:r>
-      <w:r>
-        <w:rPr>
-          <w:rFonts w:ascii="Microsoft Sans Serif" w:hAnsi="Microsoft Sans Serif" w:cs="Microsoft Sans Serif"/>
-          <w:sz w:val="20"/>
-          <w:szCs w:val="20"/>
-        </w:rPr>
-        <w:t>1</w:t>
-      </w:r>
-      <w:r>
-        <w:rPr>
-          <w:rFonts w:ascii="Microsoft Sans Serif" w:hAnsi="Microsoft Sans Serif" w:cs="Microsoft Sans Serif"/>
-          <w:sz w:val="20"/>
-          <w:szCs w:val="20"/>
-        </w:rPr>
-        <w:t xml:space="preserve"> – La web </w:t>
-      </w:r>
-      <w:r>
-        <w:rPr>
-          <w:rFonts w:ascii="Microsoft Sans Serif" w:hAnsi="Microsoft Sans Serif" w:cs="Microsoft Sans Serif"/>
-          <w:sz w:val="20"/>
-          <w:szCs w:val="20"/>
-        </w:rPr>
-        <w:t>contará con una interfaz simple para que cualquier usuario pueda usarla</w:t>
-      </w:r>
-      <w:r>
-        <w:rPr>
-          <w:rFonts w:ascii="Microsoft Sans Serif" w:hAnsi="Microsoft Sans Serif" w:cs="Microsoft Sans Serif"/>
-          <w:sz w:val="20"/>
-          <w:szCs w:val="20"/>
-        </w:rPr>
-        <w:t>.</w:t>
+        <w:t>O11 – La web contará con una interfaz simple para que cualquier usuario pueda usarla.</w:t>
       </w:r>
     </w:p>
     <w:p>
@@ -1207,7 +1002,6 @@
           <w:rFonts w:ascii="Microsoft Sans Serif" w:hAnsi="Microsoft Sans Serif" w:cs="Microsoft Sans Serif"/>
           <w:sz w:val="20"/>
           <w:szCs w:val="20"/>
-          <w:lang w:val="en-US"/>
         </w:rPr>
       </w:pPr>
       <w:r>
@@ -1216,136 +1010,7 @@
           <w:sz w:val="20"/>
           <w:szCs w:val="20"/>
         </w:rPr>
-        <w:t xml:space="preserve">O13 </w:t>
-      </w:r>
-      <w:r>
-        <w:rPr>
-          <w:rFonts w:ascii="Microsoft Sans Serif" w:hAnsi="Microsoft Sans Serif" w:cs="Microsoft Sans Serif"/>
-          <w:sz w:val="20"/>
-          <w:szCs w:val="20"/>
-          <w:lang w:val="en-US"/>
-        </w:rPr>
-        <w:t xml:space="preserve">– La web </w:t>
-      </w:r>
-      <w:proofErr w:type="spellStart"/>
-      <w:r>
-        <w:rPr>
-          <w:rFonts w:ascii="Microsoft Sans Serif" w:hAnsi="Microsoft Sans Serif" w:cs="Microsoft Sans Serif"/>
-          <w:sz w:val="20"/>
-          <w:szCs w:val="20"/>
-          <w:lang w:val="en-US"/>
-        </w:rPr>
-        <w:t>reproducirá</w:t>
-      </w:r>
-      <w:proofErr w:type="spellEnd"/>
-      <w:r>
-        <w:rPr>
-          <w:rFonts w:ascii="Microsoft Sans Serif" w:hAnsi="Microsoft Sans Serif" w:cs="Microsoft Sans Serif"/>
-          <w:sz w:val="20"/>
-          <w:szCs w:val="20"/>
-          <w:lang w:val="en-US"/>
-        </w:rPr>
-        <w:t xml:space="preserve"> un </w:t>
-      </w:r>
-      <w:proofErr w:type="spellStart"/>
-      <w:r>
-        <w:rPr>
-          <w:rFonts w:ascii="Microsoft Sans Serif" w:hAnsi="Microsoft Sans Serif" w:cs="Microsoft Sans Serif"/>
-          <w:sz w:val="20"/>
-          <w:szCs w:val="20"/>
-          <w:lang w:val="en-US"/>
-        </w:rPr>
-        <w:t>sonido</w:t>
-      </w:r>
-      <w:proofErr w:type="spellEnd"/>
-      <w:r>
-        <w:rPr>
-          <w:rFonts w:ascii="Microsoft Sans Serif" w:hAnsi="Microsoft Sans Serif" w:cs="Microsoft Sans Serif"/>
-          <w:sz w:val="20"/>
-          <w:szCs w:val="20"/>
-          <w:lang w:val="en-US"/>
-        </w:rPr>
-        <w:t xml:space="preserve"> de un </w:t>
-      </w:r>
-      <w:proofErr w:type="spellStart"/>
-      <w:r>
-        <w:rPr>
-          <w:rFonts w:ascii="Microsoft Sans Serif" w:hAnsi="Microsoft Sans Serif" w:cs="Microsoft Sans Serif"/>
-          <w:sz w:val="20"/>
-          <w:szCs w:val="20"/>
-          <w:lang w:val="en-US"/>
-        </w:rPr>
-        <w:t>gato</w:t>
-      </w:r>
-      <w:proofErr w:type="spellEnd"/>
-      <w:r>
-        <w:rPr>
-          <w:rFonts w:ascii="Microsoft Sans Serif" w:hAnsi="Microsoft Sans Serif" w:cs="Microsoft Sans Serif"/>
-          <w:sz w:val="20"/>
-          <w:szCs w:val="20"/>
-          <w:lang w:val="en-US"/>
-        </w:rPr>
-        <w:t xml:space="preserve"> al </w:t>
-      </w:r>
-      <w:proofErr w:type="spellStart"/>
-      <w:r>
-        <w:rPr>
-          <w:rFonts w:ascii="Microsoft Sans Serif" w:hAnsi="Microsoft Sans Serif" w:cs="Microsoft Sans Serif"/>
-          <w:sz w:val="20"/>
-          <w:szCs w:val="20"/>
-          <w:lang w:val="en-US"/>
-        </w:rPr>
-        <w:t>pinchar</w:t>
-      </w:r>
-      <w:proofErr w:type="spellEnd"/>
-      <w:r>
-        <w:rPr>
-          <w:rFonts w:ascii="Microsoft Sans Serif" w:hAnsi="Microsoft Sans Serif" w:cs="Microsoft Sans Serif"/>
-          <w:sz w:val="20"/>
-          <w:szCs w:val="20"/>
-          <w:lang w:val="en-US"/>
-        </w:rPr>
-        <w:t xml:space="preserve"> </w:t>
-      </w:r>
-      <w:proofErr w:type="spellStart"/>
-      <w:r>
-        <w:rPr>
-          <w:rFonts w:ascii="Microsoft Sans Serif" w:hAnsi="Microsoft Sans Serif" w:cs="Microsoft Sans Serif"/>
-          <w:sz w:val="20"/>
-          <w:szCs w:val="20"/>
-          <w:lang w:val="en-US"/>
-        </w:rPr>
-        <w:t>en</w:t>
-      </w:r>
-      <w:proofErr w:type="spellEnd"/>
-      <w:r>
-        <w:rPr>
-          <w:rFonts w:ascii="Microsoft Sans Serif" w:hAnsi="Microsoft Sans Serif" w:cs="Microsoft Sans Serif"/>
-          <w:sz w:val="20"/>
-          <w:szCs w:val="20"/>
-          <w:lang w:val="en-US"/>
-        </w:rPr>
-        <w:t xml:space="preserve"> </w:t>
-      </w:r>
-      <w:proofErr w:type="spellStart"/>
-      <w:r>
-        <w:rPr>
-          <w:rFonts w:ascii="Microsoft Sans Serif" w:hAnsi="Microsoft Sans Serif" w:cs="Microsoft Sans Serif"/>
-          <w:sz w:val="20"/>
-          <w:szCs w:val="20"/>
-          <w:lang w:val="en-US"/>
-        </w:rPr>
-        <w:t>el</w:t>
-      </w:r>
-      <w:proofErr w:type="spellEnd"/>
-      <w:r>
-        <w:rPr>
-          <w:rFonts w:ascii="Microsoft Sans Serif" w:hAnsi="Microsoft Sans Serif" w:cs="Microsoft Sans Serif"/>
-          <w:sz w:val="20"/>
-          <w:szCs w:val="20"/>
-          <w:lang w:val="en-US"/>
-        </w:rPr>
-        <w:t xml:space="preserve"> logo.</w:t>
+        <w:t>O13 – La web reproducirá un sonido de un gato al pinchar en el logo.</w:t>
       </w:r>
     </w:p>
     <w:p>
@@ -1357,7 +1022,6 @@
           <w:rFonts w:ascii="Microsoft Sans Serif" w:hAnsi="Microsoft Sans Serif" w:cs="Microsoft Sans Serif"/>
           <w:sz w:val="20"/>
           <w:szCs w:val="20"/>
-          <w:lang w:val="en-US"/>
         </w:rPr>
       </w:pPr>
     </w:p>
@@ -1370,7 +1034,6 @@
           <w:rFonts w:ascii="Microsoft Sans Serif" w:hAnsi="Microsoft Sans Serif" w:cs="Microsoft Sans Serif"/>
           <w:sz w:val="20"/>
           <w:szCs w:val="20"/>
-          <w:lang w:val="en-US"/>
         </w:rPr>
       </w:pPr>
     </w:p>
@@ -1383,7 +1046,6 @@
           <w:rFonts w:ascii="Microsoft Sans Serif" w:hAnsi="Microsoft Sans Serif" w:cs="Microsoft Sans Serif"/>
           <w:sz w:val="20"/>
           <w:szCs w:val="20"/>
-          <w:lang w:val="en-US"/>
         </w:rPr>
       </w:pPr>
     </w:p>
@@ -1598,7 +1260,6 @@
           <w:p>
             <w:pPr>
               <w:pStyle w:val="TableContents"/>
-              <w:jc w:val="both"/>
               <w:rPr>
                 <w:rFonts w:hint="eastAsia"/>
                 <w:color w:val="000000"/>
@@ -1652,7 +1313,6 @@
           <w:p>
             <w:pPr>
               <w:pStyle w:val="TableContents"/>
-              <w:jc w:val="both"/>
               <w:rPr>
                 <w:rFonts w:hint="eastAsia"/>
                 <w:color w:val="000000"/>
@@ -1667,7 +1327,15 @@
                 <w:sz w:val="20"/>
                 <w:szCs w:val="20"/>
               </w:rPr>
-              <w:t>En el caso de los dispositivos de anchura reducida como un móvil</w:t>
+              <w:t>En el caso de los dispositivos de anchura reducida como un móvil, e</w:t>
+            </w:r>
+            <w:r>
+              <w:rPr>
+                <w:color w:val="000000"/>
+                <w:sz w:val="20"/>
+                <w:szCs w:val="20"/>
+              </w:rPr>
+              <w:t>ste menú se sustituirá por un botón hamburguesa</w:t>
             </w:r>
             <w:r>
               <w:rPr>
@@ -1683,15 +1351,15 @@
                 <w:sz w:val="20"/>
                 <w:szCs w:val="20"/>
               </w:rPr>
-              <w:t xml:space="preserve"> e</w:t>
-            </w:r>
-            <w:r>
-              <w:rPr>
-                <w:color w:val="000000"/>
-                <w:sz w:val="20"/>
-                <w:szCs w:val="20"/>
-              </w:rPr>
-              <w:t>ste menú se sustituirá por un botón hamburguesa</w:t>
+              <w:t xml:space="preserve"> que al presionarlo mostrará el menú superpuesto al resto del contenido de la web para evitar ocupar espacio innecesario</w:t>
+            </w:r>
+            <w:r>
+              <w:rPr>
+                <w:color w:val="000000"/>
+                <w:sz w:val="20"/>
+                <w:szCs w:val="20"/>
+              </w:rPr>
+              <w:t>. Al pulsar una opción</w:t>
             </w:r>
             <w:r>
               <w:rPr>
@@ -1707,15 +1375,7 @@
                 <w:sz w:val="20"/>
                 <w:szCs w:val="20"/>
               </w:rPr>
-              <w:t xml:space="preserve"> que al presionarlo mostrará el menú superpuesto al resto del contenido de la web para evitar ocupar espacio innecesario</w:t>
-            </w:r>
-            <w:r>
-              <w:rPr>
-                <w:color w:val="000000"/>
-                <w:sz w:val="20"/>
-                <w:szCs w:val="20"/>
-              </w:rPr>
-              <w:t>. Al pulsar una opción este menú se cerrará de nuevo.</w:t>
+              <w:t xml:space="preserve"> este menú se cerrará de nuevo.</w:t>
             </w:r>
           </w:p>
         </w:tc>
@@ -1832,15 +1492,7 @@
                 <w:sz w:val="20"/>
                 <w:szCs w:val="20"/>
               </w:rPr>
-              <w:t>La web se cargará con el apartado de información activo, además, al pulsar en la opción “</w:t>
-            </w:r>
-            <w:r>
-              <w:rPr>
-                <w:color w:val="000000"/>
-                <w:sz w:val="20"/>
-                <w:szCs w:val="20"/>
-              </w:rPr>
-              <w:t xml:space="preserve">Teclados </w:t>
+              <w:t xml:space="preserve">La web se cargará con el apartado de información activo, además, al pulsar en la opción “Teclados </w:t>
             </w:r>
             <w:proofErr w:type="spellStart"/>
             <w:r>
@@ -1994,55 +1646,7 @@
                 <w:sz w:val="20"/>
                 <w:szCs w:val="20"/>
               </w:rPr>
-              <w:t>Los productos se mostrarán con una imagen, el modelo, el precio</w:t>
-            </w:r>
-            <w:r>
-              <w:rPr>
-                <w:color w:val="000000"/>
-                <w:sz w:val="20"/>
-                <w:szCs w:val="20"/>
-              </w:rPr>
-              <w:t xml:space="preserve"> y </w:t>
-            </w:r>
-            <w:r>
-              <w:rPr>
-                <w:color w:val="000000"/>
-                <w:sz w:val="20"/>
-                <w:szCs w:val="20"/>
-              </w:rPr>
-              <w:t>el enlace de compra</w:t>
-            </w:r>
-            <w:r>
-              <w:rPr>
-                <w:color w:val="000000"/>
-                <w:sz w:val="20"/>
-                <w:szCs w:val="20"/>
-              </w:rPr>
-              <w:t xml:space="preserve"> junto al botón de me gusta</w:t>
-            </w:r>
-            <w:r>
-              <w:rPr>
-                <w:color w:val="000000"/>
-                <w:sz w:val="20"/>
-                <w:szCs w:val="20"/>
-              </w:rPr>
-              <w:t>.</w:t>
-            </w:r>
-            <w:r>
-              <w:rPr>
-                <w:color w:val="000000"/>
-                <w:sz w:val="20"/>
-                <w:szCs w:val="20"/>
-              </w:rPr>
-              <w:t xml:space="preserve"> Si el producto es un teclado se mostrará también su autor y si el producto es un switch se mostrará su marca y el color.</w:t>
-            </w:r>
-            <w:r>
-              <w:rPr>
-                <w:color w:val="000000"/>
-                <w:sz w:val="20"/>
-                <w:szCs w:val="20"/>
-              </w:rPr>
-              <w:t xml:space="preserve"> </w:t>
+              <w:t xml:space="preserve">Los productos se mostrarán con una imagen, el modelo, el precio y el enlace de compra junto al botón de me gusta. Si el producto es un teclado se mostrará también su autor y si el producto es un switch se mostrará su marca y el color. </w:t>
             </w:r>
           </w:p>
           <w:p>
@@ -2178,23 +1782,7 @@
                 <w:sz w:val="20"/>
                 <w:szCs w:val="20"/>
               </w:rPr>
-              <w:t xml:space="preserve">La sección de diséñalo tú mismo </w:t>
-            </w:r>
-            <w:r>
-              <w:rPr>
-                <w:color w:val="000000"/>
-                <w:sz w:val="20"/>
-                <w:szCs w:val="20"/>
-              </w:rPr>
-              <w:t>mostrará el</w:t>
-            </w:r>
-            <w:r>
-              <w:rPr>
-                <w:color w:val="000000"/>
-                <w:sz w:val="20"/>
-                <w:szCs w:val="20"/>
-              </w:rPr>
-              <w:t xml:space="preserve"> simulador de diseño de teclados open </w:t>
+              <w:t xml:space="preserve">La sección de diséñalo tú mismo mostrará el simulador de diseño de teclados open </w:t>
             </w:r>
             <w:proofErr w:type="spellStart"/>
             <w:r>
@@ -2546,7 +2134,67 @@
                 <w:sz w:val="20"/>
                 <w:szCs w:val="20"/>
               </w:rPr>
-              <w:t>El administrador podrá acceder a un formulario para iniciar sesión pinchando en un icono en la parte superior derecha de la pantalla. Inicialmente solo habrá un icono en ese lugar, cuando el administrador haya iniciado sesión aparecerá otro icono para abrir la pestaña de gestión.</w:t>
+              <w:t>El administrador podrá acceder a un formulario para iniciar sesión pinchando en un icono en la parte superior derecha de la pantalla</w:t>
+            </w:r>
+            <w:r>
+              <w:rPr>
+                <w:color w:val="000000"/>
+                <w:sz w:val="20"/>
+                <w:szCs w:val="20"/>
+              </w:rPr>
+              <w:t>, este no permitirá campos incompletos</w:t>
+            </w:r>
+            <w:r>
+              <w:rPr>
+                <w:color w:val="000000"/>
+                <w:sz w:val="20"/>
+                <w:szCs w:val="20"/>
+              </w:rPr>
+              <w:t xml:space="preserve">. </w:t>
+            </w:r>
+            <w:r>
+              <w:rPr>
+                <w:color w:val="000000"/>
+                <w:sz w:val="20"/>
+                <w:szCs w:val="20"/>
+              </w:rPr>
+              <w:t xml:space="preserve">El usuario será </w:t>
+            </w:r>
+            <w:proofErr w:type="spellStart"/>
+            <w:r>
+              <w:rPr>
+                <w:color w:val="000000"/>
+                <w:sz w:val="20"/>
+                <w:szCs w:val="20"/>
+              </w:rPr>
+              <w:t>admin</w:t>
+            </w:r>
+            <w:proofErr w:type="spellEnd"/>
+            <w:r>
+              <w:rPr>
+                <w:color w:val="000000"/>
+                <w:sz w:val="20"/>
+                <w:szCs w:val="20"/>
+              </w:rPr>
+              <w:t xml:space="preserve"> y la contraseña será </w:t>
+            </w:r>
+            <w:proofErr w:type="spellStart"/>
+            <w:r>
+              <w:rPr>
+                <w:color w:val="000000"/>
+                <w:sz w:val="20"/>
+                <w:szCs w:val="20"/>
+              </w:rPr>
+              <w:t>admin</w:t>
+            </w:r>
+            <w:proofErr w:type="spellEnd"/>
+            <w:r>
+              <w:rPr>
+                <w:color w:val="000000"/>
+                <w:sz w:val="20"/>
+                <w:szCs w:val="20"/>
+              </w:rPr>
+              <w:t>.</w:t>
             </w:r>
           </w:p>
           <w:p>
@@ -2558,7 +2206,6 @@
                 <w:sz w:val="20"/>
                 <w:szCs w:val="20"/>
                 <w:u w:val="single"/>
-                <w:lang w:val="en-US"/>
               </w:rPr>
             </w:pPr>
             <w:r>
@@ -2567,43 +2214,15 @@
                 <w:sz w:val="20"/>
                 <w:szCs w:val="20"/>
               </w:rPr>
-              <w:t xml:space="preserve">El usuario será </w:t>
-            </w:r>
-            <w:proofErr w:type="spellStart"/>
-            <w:r>
-              <w:rPr>
-                <w:color w:val="000000"/>
-                <w:sz w:val="20"/>
-                <w:szCs w:val="20"/>
-              </w:rPr>
-              <w:t>admin</w:t>
-            </w:r>
-            <w:proofErr w:type="spellEnd"/>
-            <w:r>
-              <w:rPr>
-                <w:color w:val="000000"/>
-                <w:sz w:val="20"/>
-                <w:szCs w:val="20"/>
-              </w:rPr>
-              <w:t xml:space="preserve"> y la contraseña será </w:t>
-            </w:r>
-            <w:proofErr w:type="spellStart"/>
-            <w:r>
-              <w:rPr>
-                <w:color w:val="000000"/>
-                <w:sz w:val="20"/>
-                <w:szCs w:val="20"/>
-              </w:rPr>
-              <w:t>admin</w:t>
-            </w:r>
-            <w:proofErr w:type="spellEnd"/>
-            <w:r>
-              <w:rPr>
-                <w:color w:val="000000"/>
-                <w:sz w:val="20"/>
-                <w:szCs w:val="20"/>
-              </w:rPr>
-              <w:t>.</w:t>
+              <w:t xml:space="preserve">Inicialmente solo habrá un icono en ese lugar, cuando el administrador haya iniciado sesión aparecerá otro icono para </w:t>
+            </w:r>
+            <w:r>
+              <w:rPr>
+                <w:color w:val="000000"/>
+                <w:sz w:val="20"/>
+                <w:szCs w:val="20"/>
+              </w:rPr>
+              <w:t>abrir la pestaña de gestión.</w:t>
             </w:r>
           </w:p>
         </w:tc>
@@ -2685,15 +2304,7 @@
                 <w:sz w:val="20"/>
                 <w:szCs w:val="20"/>
               </w:rPr>
-              <w:t>RF</w:t>
-            </w:r>
-            <w:r>
-              <w:rPr>
-                <w:color w:val="000000"/>
-                <w:sz w:val="20"/>
-                <w:szCs w:val="20"/>
-              </w:rPr>
-              <w:t>7</w:t>
+              <w:t>RF7</w:t>
             </w:r>
           </w:p>
         </w:tc>
@@ -2728,31 +2339,7 @@
                 <w:sz w:val="20"/>
                 <w:szCs w:val="20"/>
               </w:rPr>
-              <w:t>En caso de que el usuario haga un inicio de sesión con datos incorrectos, se mostrará</w:t>
-            </w:r>
-            <w:r>
-              <w:rPr>
-                <w:color w:val="000000"/>
-                <w:sz w:val="20"/>
-                <w:szCs w:val="20"/>
-              </w:rPr>
-              <w:t xml:space="preserve"> una alerta informando que los datos introducidos no eran correctos</w:t>
-            </w:r>
-            <w:r>
-              <w:rPr>
-                <w:color w:val="000000"/>
-                <w:sz w:val="20"/>
-                <w:szCs w:val="20"/>
-              </w:rPr>
-              <w:t>.</w:t>
-            </w:r>
-            <w:r>
-              <w:rPr>
-                <w:color w:val="000000"/>
-                <w:sz w:val="20"/>
-                <w:szCs w:val="20"/>
-              </w:rPr>
-              <w:t xml:space="preserve"> La web no permitirá campos incompletos.</w:t>
+              <w:t xml:space="preserve">En caso de que el usuario haga un inicio de sesión con datos incorrectos, se mostrará una alerta informando que los datos introducidos no eran correctos. </w:t>
             </w:r>
           </w:p>
         </w:tc>
@@ -2788,15 +2375,7 @@
                 <w:sz w:val="20"/>
                 <w:szCs w:val="20"/>
               </w:rPr>
-              <w:t>O</w:t>
-            </w:r>
-            <w:r>
-              <w:rPr>
-                <w:color w:val="000000"/>
-                <w:sz w:val="20"/>
-                <w:szCs w:val="20"/>
-              </w:rPr>
-              <w:t>7, O9</w:t>
+              <w:t>O7, O9</w:t>
             </w:r>
           </w:p>
         </w:tc>
@@ -3046,7 +2625,15 @@
                 <w:sz w:val="20"/>
                 <w:szCs w:val="20"/>
               </w:rPr>
-              <w:t>tanto añadir y modificar productos junto a un máximo de dos imágenes por producto. Para facilitar la modificación de productos, al seleccionar la opción de modificar, solo se podrá escribir el modelo y no dejará modificar los demás campos hasta que se introduzca un modelo de producto correcto, y entonces cargará toda la información de ese producto en todos los campos antes bloqueados.</w:t>
+              <w:t>añadir y modificar productos</w:t>
+            </w:r>
+            <w:r>
+              <w:rPr>
+                <w:color w:val="000000"/>
+                <w:sz w:val="20"/>
+                <w:szCs w:val="20"/>
+              </w:rPr>
+              <w:t>.</w:t>
             </w:r>
           </w:p>
           <w:p>
@@ -3065,26 +2652,39 @@
                 <w:sz w:val="20"/>
                 <w:szCs w:val="20"/>
               </w:rPr>
-              <w:t>Esta nueva pestaña también se adaptará al tamaño de la pantalla.</w:t>
-            </w:r>
-          </w:p>
-          <w:p>
-            <w:pPr>
-              <w:pStyle w:val="TableContents"/>
-              <w:rPr>
-                <w:rFonts w:hint="eastAsia"/>
-                <w:color w:val="000000"/>
-                <w:sz w:val="20"/>
-                <w:szCs w:val="20"/>
-              </w:rPr>
-            </w:pPr>
-            <w:r>
-              <w:rPr>
-                <w:color w:val="000000"/>
-                <w:sz w:val="20"/>
-                <w:szCs w:val="20"/>
-              </w:rPr>
-              <w:t>La web no permitirá campos incompletos.</w:t>
+              <w:t xml:space="preserve">La web </w:t>
+            </w:r>
+            <w:r>
+              <w:rPr>
+                <w:color w:val="000000"/>
+                <w:sz w:val="20"/>
+                <w:szCs w:val="20"/>
+              </w:rPr>
+              <w:t>controlará que no haya</w:t>
+            </w:r>
+            <w:r>
+              <w:rPr>
+                <w:color w:val="000000"/>
+                <w:sz w:val="20"/>
+                <w:szCs w:val="20"/>
+              </w:rPr>
+              <w:t xml:space="preserve"> campos incompletos</w:t>
+            </w:r>
+            <w:r>
+              <w:rPr>
+                <w:color w:val="000000"/>
+                <w:sz w:val="20"/>
+                <w:szCs w:val="20"/>
+              </w:rPr>
+              <w:t>, validará los valores introducidos, permitirá un máximo de 2 imágenes permitiendo, a su vez, no introducir ninguna</w:t>
+            </w:r>
+            <w:r>
+              <w:rPr>
+                <w:color w:val="000000"/>
+                <w:sz w:val="20"/>
+                <w:szCs w:val="20"/>
+              </w:rPr>
+              <w:t>.</w:t>
             </w:r>
           </w:p>
         </w:tc>
@@ -3129,38 +2729,6 @@
                 <w:szCs w:val="20"/>
               </w:rPr>
               <w:t>9</w:t>
-            </w:r>
-            <w:r>
-              <w:rPr>
-                <w:color w:val="000000"/>
-                <w:sz w:val="20"/>
-                <w:szCs w:val="20"/>
-              </w:rPr>
-              <w:t>,</w:t>
-            </w:r>
-            <w:r>
-              <w:rPr>
-                <w:color w:val="000000"/>
-                <w:sz w:val="20"/>
-                <w:szCs w:val="20"/>
-              </w:rPr>
-              <w:t xml:space="preserve"> O10,</w:t>
-            </w:r>
-            <w:r>
-              <w:rPr>
-                <w:color w:val="000000"/>
-                <w:sz w:val="20"/>
-                <w:szCs w:val="20"/>
-              </w:rPr>
-              <w:t xml:space="preserve"> O</w:t>
-            </w:r>
-            <w:r>
-              <w:rPr>
-                <w:color w:val="000000"/>
-                <w:sz w:val="20"/>
-                <w:szCs w:val="20"/>
-              </w:rPr>
-              <w:t xml:space="preserve">11, </w:t>
             </w:r>
           </w:p>
         </w:tc>
@@ -3198,7 +2766,233 @@
                 <w:sz w:val="20"/>
                 <w:szCs w:val="20"/>
               </w:rPr>
-              <w:t>FR10</w:t>
+              <w:t>RF10</w:t>
+            </w:r>
+          </w:p>
+        </w:tc>
+        <w:tc>
+          <w:tcPr>
+            <w:tcW w:w="7688" w:type="dxa"/>
+            <w:tcBorders>
+              <w:left w:val="single" w:sz="4" w:space="0" w:color="000000"/>
+              <w:bottom w:val="single" w:sz="4" w:space="0" w:color="000000"/>
+            </w:tcBorders>
+            <w:shd w:val="clear" w:color="auto" w:fill="auto"/>
+            <w:tcMar>
+              <w:top w:w="55" w:type="dxa"/>
+              <w:left w:w="55" w:type="dxa"/>
+              <w:bottom w:w="55" w:type="dxa"/>
+              <w:right w:w="55" w:type="dxa"/>
+            </w:tcMar>
+          </w:tcPr>
+          <w:p>
+            <w:pPr>
+              <w:pStyle w:val="TableContents"/>
+              <w:rPr>
+                <w:rFonts w:hint="eastAsia"/>
+                <w:color w:val="000000"/>
+                <w:sz w:val="20"/>
+                <w:szCs w:val="20"/>
+              </w:rPr>
+            </w:pPr>
+            <w:r>
+              <w:rPr>
+                <w:color w:val="000000"/>
+                <w:sz w:val="20"/>
+                <w:szCs w:val="20"/>
+              </w:rPr>
+              <w:t>Para facilitar la modificación de productos, al seleccionar la opción de modificar, solo se podrá escribir el modelo y no dejará modificar los demás campos hasta que se introduzca un modelo de producto correcto, y entonces cargará toda la información de ese producto en todos los campos antes bloqueados.</w:t>
+            </w:r>
+          </w:p>
+        </w:tc>
+        <w:tc>
+          <w:tcPr>
+            <w:tcW w:w="1246" w:type="dxa"/>
+            <w:tcBorders>
+              <w:left w:val="single" w:sz="4" w:space="0" w:color="000000"/>
+              <w:bottom w:val="single" w:sz="4" w:space="0" w:color="000000"/>
+              <w:right w:val="single" w:sz="4" w:space="0" w:color="000000"/>
+            </w:tcBorders>
+            <w:shd w:val="clear" w:color="auto" w:fill="auto"/>
+            <w:tcMar>
+              <w:top w:w="55" w:type="dxa"/>
+              <w:left w:w="55" w:type="dxa"/>
+              <w:bottom w:w="55" w:type="dxa"/>
+              <w:right w:w="55" w:type="dxa"/>
+            </w:tcMar>
+          </w:tcPr>
+          <w:p>
+            <w:pPr>
+              <w:pStyle w:val="TableContents"/>
+              <w:rPr>
+                <w:rFonts w:hint="eastAsia"/>
+                <w:color w:val="000000"/>
+                <w:sz w:val="20"/>
+                <w:szCs w:val="20"/>
+              </w:rPr>
+            </w:pPr>
+            <w:r>
+              <w:rPr>
+                <w:color w:val="000000"/>
+                <w:sz w:val="20"/>
+                <w:szCs w:val="20"/>
+              </w:rPr>
+              <w:t>O11</w:t>
+            </w:r>
+          </w:p>
+        </w:tc>
+      </w:tr>
+      <w:tr>
+        <w:tc>
+          <w:tcPr>
+            <w:tcW w:w="1276" w:type="dxa"/>
+            <w:tcBorders>
+              <w:left w:val="single" w:sz="4" w:space="0" w:color="000000"/>
+              <w:bottom w:val="single" w:sz="4" w:space="0" w:color="000000"/>
+            </w:tcBorders>
+            <w:shd w:val="clear" w:color="auto" w:fill="auto"/>
+            <w:tcMar>
+              <w:top w:w="55" w:type="dxa"/>
+              <w:left w:w="55" w:type="dxa"/>
+              <w:bottom w:w="55" w:type="dxa"/>
+              <w:right w:w="55" w:type="dxa"/>
+            </w:tcMar>
+          </w:tcPr>
+          <w:p>
+            <w:pPr>
+              <w:pStyle w:val="TableContents"/>
+              <w:jc w:val="center"/>
+              <w:rPr>
+                <w:rFonts w:hint="eastAsia"/>
+                <w:color w:val="000000"/>
+                <w:sz w:val="20"/>
+                <w:szCs w:val="20"/>
+              </w:rPr>
+            </w:pPr>
+            <w:r>
+              <w:rPr>
+                <w:color w:val="000000"/>
+                <w:sz w:val="20"/>
+                <w:szCs w:val="20"/>
+              </w:rPr>
+              <w:t>RF11</w:t>
+            </w:r>
+          </w:p>
+        </w:tc>
+        <w:tc>
+          <w:tcPr>
+            <w:tcW w:w="7688" w:type="dxa"/>
+            <w:tcBorders>
+              <w:left w:val="single" w:sz="4" w:space="0" w:color="000000"/>
+              <w:bottom w:val="single" w:sz="4" w:space="0" w:color="000000"/>
+            </w:tcBorders>
+            <w:shd w:val="clear" w:color="auto" w:fill="auto"/>
+            <w:tcMar>
+              <w:top w:w="55" w:type="dxa"/>
+              <w:left w:w="55" w:type="dxa"/>
+              <w:bottom w:w="55" w:type="dxa"/>
+              <w:right w:w="55" w:type="dxa"/>
+            </w:tcMar>
+          </w:tcPr>
+          <w:p>
+            <w:pPr>
+              <w:pStyle w:val="TableContents"/>
+              <w:rPr>
+                <w:rFonts w:hint="eastAsia"/>
+                <w:color w:val="000000"/>
+                <w:sz w:val="20"/>
+                <w:szCs w:val="20"/>
+              </w:rPr>
+            </w:pPr>
+            <w:r>
+              <w:rPr>
+                <w:color w:val="000000"/>
+                <w:sz w:val="20"/>
+                <w:szCs w:val="20"/>
+              </w:rPr>
+              <w:t>Tanto la web principal como la pestaña de gestión, se adaptarán a la pantalla del dispositivo.</w:t>
+            </w:r>
+          </w:p>
+        </w:tc>
+        <w:tc>
+          <w:tcPr>
+            <w:tcW w:w="1246" w:type="dxa"/>
+            <w:tcBorders>
+              <w:left w:val="single" w:sz="4" w:space="0" w:color="000000"/>
+              <w:bottom w:val="single" w:sz="4" w:space="0" w:color="000000"/>
+              <w:right w:val="single" w:sz="4" w:space="0" w:color="000000"/>
+            </w:tcBorders>
+            <w:shd w:val="clear" w:color="auto" w:fill="auto"/>
+            <w:tcMar>
+              <w:top w:w="55" w:type="dxa"/>
+              <w:left w:w="55" w:type="dxa"/>
+              <w:bottom w:w="55" w:type="dxa"/>
+              <w:right w:w="55" w:type="dxa"/>
+            </w:tcMar>
+          </w:tcPr>
+          <w:p>
+            <w:pPr>
+              <w:pStyle w:val="TableContents"/>
+              <w:rPr>
+                <w:rFonts w:hint="eastAsia"/>
+                <w:color w:val="000000"/>
+                <w:sz w:val="20"/>
+                <w:szCs w:val="20"/>
+              </w:rPr>
+            </w:pPr>
+            <w:r>
+              <w:rPr>
+                <w:color w:val="000000"/>
+                <w:sz w:val="20"/>
+                <w:szCs w:val="20"/>
+              </w:rPr>
+              <w:t>O10</w:t>
+            </w:r>
+          </w:p>
+        </w:tc>
+      </w:tr>
+      <w:tr>
+        <w:tc>
+          <w:tcPr>
+            <w:tcW w:w="1276" w:type="dxa"/>
+            <w:tcBorders>
+              <w:left w:val="single" w:sz="4" w:space="0" w:color="000000"/>
+              <w:bottom w:val="single" w:sz="4" w:space="0" w:color="000000"/>
+            </w:tcBorders>
+            <w:shd w:val="clear" w:color="auto" w:fill="auto"/>
+            <w:tcMar>
+              <w:top w:w="55" w:type="dxa"/>
+              <w:left w:w="55" w:type="dxa"/>
+              <w:bottom w:w="55" w:type="dxa"/>
+              <w:right w:w="55" w:type="dxa"/>
+            </w:tcMar>
+          </w:tcPr>
+          <w:p>
+            <w:pPr>
+              <w:pStyle w:val="TableContents"/>
+              <w:jc w:val="center"/>
+              <w:rPr>
+                <w:rFonts w:hint="eastAsia"/>
+                <w:color w:val="000000"/>
+                <w:sz w:val="20"/>
+                <w:szCs w:val="20"/>
+              </w:rPr>
+            </w:pPr>
+            <w:r>
+              <w:rPr>
+                <w:color w:val="000000"/>
+                <w:sz w:val="20"/>
+                <w:szCs w:val="20"/>
+              </w:rPr>
+              <w:t>FR1</w:t>
+            </w:r>
+            <w:r>
+              <w:rPr>
+                <w:color w:val="000000"/>
+                <w:sz w:val="20"/>
+                <w:szCs w:val="20"/>
+              </w:rPr>
+              <w:t>2</w:t>
             </w:r>
           </w:p>
         </w:tc>
@@ -3317,7 +3111,15 @@
                 <w:sz w:val="20"/>
                 <w:szCs w:val="20"/>
               </w:rPr>
-              <w:t>11</w:t>
+              <w:t>1</w:t>
+            </w:r>
+            <w:r>
+              <w:rPr>
+                <w:color w:val="000000"/>
+                <w:sz w:val="20"/>
+                <w:szCs w:val="20"/>
+              </w:rPr>
+              <w:t>3</w:t>
             </w:r>
           </w:p>
         </w:tc>
@@ -3513,7 +3315,15 @@
                 <w:sz w:val="20"/>
                 <w:szCs w:val="20"/>
               </w:rPr>
-              <w:t>RF12</w:t>
+              <w:t>RF1</w:t>
+            </w:r>
+            <w:r>
+              <w:rPr>
+                <w:color w:val="000000"/>
+                <w:sz w:val="20"/>
+                <w:szCs w:val="20"/>
+              </w:rPr>
+              <w:t>4</w:t>
             </w:r>
           </w:p>
         </w:tc>
@@ -3542,7 +3352,6 @@
                 <w:color w:val="000000"/>
                 <w:sz w:val="20"/>
                 <w:szCs w:val="20"/>
-                <w:lang w:val="en-US"/>
               </w:rPr>
             </w:pPr>
             <w:r>
@@ -3551,16 +3360,7 @@
                 <w:sz w:val="20"/>
                 <w:szCs w:val="20"/>
               </w:rPr>
-              <w:t xml:space="preserve">En la vista de escritorio, en la parte superior del menú lateral aparecerá el icono de la web </w:t>
-            </w:r>
-            <w:r>
-              <w:rPr>
-                <w:color w:val="000000"/>
-                <w:sz w:val="20"/>
-                <w:szCs w:val="20"/>
-                <w:lang w:val="en-US"/>
-              </w:rPr>
-              <w:t xml:space="preserve">(un </w:t>
+              <w:t xml:space="preserve">En la vista de escritorio, en la parte superior del menú lateral aparecerá el icono de la web (un gato) que al hacer </w:t>
             </w:r>
             <w:proofErr w:type="spellStart"/>
             <w:r>
@@ -3568,9 +3368,8 @@
                 <w:color w:val="000000"/>
                 <w:sz w:val="20"/>
                 <w:szCs w:val="20"/>
-                <w:lang w:val="en-US"/>
-              </w:rPr>
-              <w:t>gato</w:t>
+              </w:rPr>
+              <w:t>click</w:t>
             </w:r>
             <w:proofErr w:type="spellEnd"/>
             <w:r>
@@ -3578,149 +3377,8 @@
                 <w:color w:val="000000"/>
                 <w:sz w:val="20"/>
                 <w:szCs w:val="20"/>
-                <w:lang w:val="en-US"/>
-              </w:rPr>
-              <w:t xml:space="preserve">) que al </w:t>
-            </w:r>
-            <w:proofErr w:type="spellStart"/>
-            <w:r>
-              <w:rPr>
-                <w:color w:val="000000"/>
-                <w:sz w:val="20"/>
-                <w:szCs w:val="20"/>
-                <w:lang w:val="en-US"/>
-              </w:rPr>
-              <w:t>hacer</w:t>
-            </w:r>
-            <w:proofErr w:type="spellEnd"/>
-            <w:r>
-              <w:rPr>
-                <w:color w:val="000000"/>
-                <w:sz w:val="20"/>
-                <w:szCs w:val="20"/>
-                <w:lang w:val="en-US"/>
-              </w:rPr>
-              <w:t xml:space="preserve"> click </w:t>
-            </w:r>
-            <w:proofErr w:type="spellStart"/>
-            <w:r>
-              <w:rPr>
-                <w:color w:val="000000"/>
-                <w:sz w:val="20"/>
-                <w:szCs w:val="20"/>
-                <w:lang w:val="en-US"/>
-              </w:rPr>
-              <w:t>sonará</w:t>
-            </w:r>
-            <w:proofErr w:type="spellEnd"/>
-            <w:r>
-              <w:rPr>
-                <w:color w:val="000000"/>
-                <w:sz w:val="20"/>
-                <w:szCs w:val="20"/>
-                <w:lang w:val="en-US"/>
-              </w:rPr>
-              <w:t xml:space="preserve"> </w:t>
-            </w:r>
-            <w:proofErr w:type="spellStart"/>
-            <w:r>
-              <w:rPr>
-                <w:color w:val="000000"/>
-                <w:sz w:val="20"/>
-                <w:szCs w:val="20"/>
-                <w:lang w:val="en-US"/>
-              </w:rPr>
-              <w:t>el</w:t>
-            </w:r>
-            <w:proofErr w:type="spellEnd"/>
-            <w:r>
-              <w:rPr>
-                <w:color w:val="000000"/>
-                <w:sz w:val="20"/>
-                <w:szCs w:val="20"/>
-                <w:lang w:val="en-US"/>
-              </w:rPr>
-              <w:t xml:space="preserve"> </w:t>
-            </w:r>
-            <w:proofErr w:type="spellStart"/>
-            <w:r>
-              <w:rPr>
-                <w:color w:val="000000"/>
-                <w:sz w:val="20"/>
-                <w:szCs w:val="20"/>
-                <w:lang w:val="en-US"/>
-              </w:rPr>
-              <w:t>sonido</w:t>
-            </w:r>
-            <w:proofErr w:type="spellEnd"/>
-            <w:r>
-              <w:rPr>
-                <w:color w:val="000000"/>
-                <w:sz w:val="20"/>
-                <w:szCs w:val="20"/>
-                <w:lang w:val="en-US"/>
-              </w:rPr>
-              <w:t xml:space="preserve"> de un </w:t>
-            </w:r>
-            <w:proofErr w:type="spellStart"/>
-            <w:r>
-              <w:rPr>
-                <w:color w:val="000000"/>
-                <w:sz w:val="20"/>
-                <w:szCs w:val="20"/>
-                <w:lang w:val="en-US"/>
-              </w:rPr>
-              <w:t>gato</w:t>
-            </w:r>
-            <w:proofErr w:type="spellEnd"/>
-            <w:r>
-              <w:rPr>
-                <w:color w:val="000000"/>
-                <w:sz w:val="20"/>
-                <w:szCs w:val="20"/>
-                <w:lang w:val="en-US"/>
-              </w:rPr>
-              <w:t xml:space="preserve"> </w:t>
-            </w:r>
-            <w:proofErr w:type="spellStart"/>
-            <w:r>
-              <w:rPr>
-                <w:color w:val="000000"/>
-                <w:sz w:val="20"/>
-                <w:szCs w:val="20"/>
-                <w:lang w:val="en-US"/>
-              </w:rPr>
-              <w:t>diciendo</w:t>
-            </w:r>
-            <w:proofErr w:type="spellEnd"/>
-            <w:r>
-              <w:rPr>
-                <w:color w:val="000000"/>
-                <w:sz w:val="20"/>
-                <w:szCs w:val="20"/>
-                <w:lang w:val="en-US"/>
-              </w:rPr>
-              <w:t xml:space="preserve"> </w:t>
-            </w:r>
-            <w:proofErr w:type="spellStart"/>
-            <w:r>
-              <w:rPr>
-                <w:color w:val="000000"/>
-                <w:sz w:val="20"/>
-                <w:szCs w:val="20"/>
-                <w:lang w:val="en-US"/>
-              </w:rPr>
-              <w:t>miau</w:t>
-            </w:r>
-            <w:proofErr w:type="spellEnd"/>
-            <w:r>
-              <w:rPr>
-                <w:color w:val="000000"/>
-                <w:sz w:val="20"/>
-                <w:szCs w:val="20"/>
-                <w:lang w:val="en-US"/>
-              </w:rPr>
-              <w:t>.</w:t>
+              </w:rPr>
+              <w:t xml:space="preserve"> sonará el sonido de un gato diciendo miau.</w:t>
             </w:r>
           </w:p>
         </w:tc>
@@ -3786,6 +3444,7 @@
               <w:pStyle w:val="TableContents"/>
               <w:jc w:val="center"/>
               <w:rPr>
+                <w:rFonts w:hint="eastAsia"/>
                 <w:color w:val="000000"/>
                 <w:sz w:val="20"/>
                 <w:szCs w:val="20"/>
@@ -3797,7 +3456,15 @@
                 <w:sz w:val="20"/>
                 <w:szCs w:val="20"/>
               </w:rPr>
-              <w:t>FR13</w:t>
+              <w:t>FR1</w:t>
+            </w:r>
+            <w:r>
+              <w:rPr>
+                <w:color w:val="000000"/>
+                <w:sz w:val="20"/>
+                <w:szCs w:val="20"/>
+              </w:rPr>
+              <w:t>5</w:t>
             </w:r>
           </w:p>
         </w:tc>
@@ -3822,6 +3489,7 @@
             <w:pPr>
               <w:pStyle w:val="TableContents"/>
               <w:rPr>
+                <w:rFonts w:hint="eastAsia"/>
                 <w:color w:val="000000"/>
                 <w:sz w:val="20"/>
                 <w:szCs w:val="20"/>
@@ -3833,25 +3501,39 @@
                 <w:sz w:val="20"/>
                 <w:szCs w:val="20"/>
               </w:rPr>
-              <w:t xml:space="preserve">Tanto la web principal como el formulario contarán con opciones de navegación intuitivas como pueden ser opciones de menú, botones con forma de flecha hacia la izquierda para representar la opción de retroceder en los formularios. </w:t>
-            </w:r>
-            <w:proofErr w:type="gramStart"/>
-            <w:r>
-              <w:rPr>
-                <w:color w:val="000000"/>
-                <w:sz w:val="20"/>
-                <w:szCs w:val="20"/>
-              </w:rPr>
-              <w:t>Además</w:t>
-            </w:r>
-            <w:proofErr w:type="gramEnd"/>
-            <w:r>
-              <w:rPr>
-                <w:color w:val="000000"/>
-                <w:sz w:val="20"/>
-                <w:szCs w:val="20"/>
-              </w:rPr>
-              <w:t xml:space="preserve"> el banner de la web sirve como enlace a la página principal.</w:t>
+              <w:t>Tanto la web principal como el formulario contarán con opciones de navegación intuitivas como pueden ser opciones de menú, botones con forma de flecha hacia la izquierda para representar la opción de retroceder en los formularios. Además</w:t>
+            </w:r>
+            <w:r>
+              <w:rPr>
+                <w:color w:val="000000"/>
+                <w:sz w:val="20"/>
+                <w:szCs w:val="20"/>
+              </w:rPr>
+              <w:t>,</w:t>
+            </w:r>
+            <w:r>
+              <w:rPr>
+                <w:color w:val="000000"/>
+                <w:sz w:val="20"/>
+                <w:szCs w:val="20"/>
+              </w:rPr>
+              <w:t xml:space="preserve"> el banner de </w:t>
+            </w:r>
+            <w:r>
+              <w:rPr>
+                <w:color w:val="000000"/>
+                <w:sz w:val="20"/>
+                <w:szCs w:val="20"/>
+              </w:rPr>
+              <w:t>ambas pestañas</w:t>
+            </w:r>
+            <w:r>
+              <w:rPr>
+                <w:color w:val="000000"/>
+                <w:sz w:val="20"/>
+                <w:szCs w:val="20"/>
+              </w:rPr>
+              <w:t xml:space="preserve"> sirve como enlace a la página principal.</w:t>
             </w:r>
           </w:p>
         </w:tc>
@@ -3876,6 +3558,7 @@
             <w:pPr>
               <w:pStyle w:val="TableContents"/>
               <w:rPr>
+                <w:rFonts w:hint="eastAsia"/>
                 <w:color w:val="000000"/>
                 <w:sz w:val="20"/>
                 <w:szCs w:val="20"/>
@@ -3893,7 +3576,6 @@
         </w:tc>
       </w:tr>
     </w:tbl>
-    <w:p/>
     <w:p>
       <w:pPr>
         <w:jc w:val="both"/>
@@ -3904,10 +3586,8 @@
           <w:sz w:val="28"/>
           <w:szCs w:val="28"/>
           <w:u w:val="single"/>
-          <w:lang w:val="en-US"/>
-        </w:rPr>
-      </w:pPr>
-      <w:proofErr w:type="spellStart"/>
+        </w:rPr>
+      </w:pPr>
       <w:r>
         <w:rPr>
           <w:rFonts w:ascii="Constantia" w:hAnsi="Constantia"/>
@@ -3916,13 +3596,1456 @@
           <w:sz w:val="28"/>
           <w:szCs w:val="28"/>
           <w:u w:val="single"/>
-          <w:lang w:val="en-US"/>
         </w:rPr>
         <w:lastRenderedPageBreak/>
-        <w:t>Modelo</w:t>
+        <w:t>Modelo de datos:</w:t>
+      </w:r>
+    </w:p>
+    <w:p>
+      <w:pPr>
+        <w:jc w:val="both"/>
+        <w:rPr>
+          <w:rFonts w:ascii="Constantia" w:hAnsi="Constantia"/>
+          <w:b/>
+          <w:bCs/>
+          <w:sz w:val="24"/>
+          <w:szCs w:val="24"/>
+        </w:rPr>
+      </w:pPr>
+      <w:r>
+        <w:rPr>
+          <w:rFonts w:ascii="Constantia" w:hAnsi="Constantia"/>
+          <w:b/>
+          <w:bCs/>
+          <w:sz w:val="24"/>
+          <w:szCs w:val="24"/>
+        </w:rPr>
+        <w:t>Teclado:</w:t>
+      </w:r>
+    </w:p>
+    <w:p>
+      <w:pPr>
+        <w:pStyle w:val="Prrafodelista"/>
+        <w:numPr>
+          <w:ilvl w:val="0"/>
+          <w:numId w:val="10"/>
+        </w:numPr>
+        <w:jc w:val="both"/>
+        <w:rPr>
+          <w:rFonts w:ascii="Constantia" w:hAnsi="Constantia"/>
+          <w:b/>
+          <w:bCs/>
+          <w:sz w:val="24"/>
+          <w:szCs w:val="24"/>
+        </w:rPr>
+      </w:pPr>
+      <w:r>
+        <w:rPr>
+          <w:rFonts w:ascii="Constantia" w:hAnsi="Constantia"/>
+          <w:b/>
+          <w:bCs/>
+          <w:sz w:val="24"/>
+          <w:szCs w:val="24"/>
+        </w:rPr>
+        <w:t>Modelo (</w:t>
+      </w:r>
+      <w:proofErr w:type="spellStart"/>
+      <w:r>
+        <w:rPr>
+          <w:rFonts w:ascii="Constantia" w:hAnsi="Constantia"/>
+          <w:b/>
+          <w:bCs/>
+          <w:sz w:val="24"/>
+          <w:szCs w:val="24"/>
+        </w:rPr>
+        <w:t>string</w:t>
       </w:r>
       <w:proofErr w:type="spellEnd"/>
       <w:r>
+        <w:rPr>
+          <w:rFonts w:ascii="Constantia" w:hAnsi="Constantia"/>
+          <w:b/>
+          <w:bCs/>
+          <w:sz w:val="24"/>
+          <w:szCs w:val="24"/>
+        </w:rPr>
+        <w:t>)</w:t>
+      </w:r>
+    </w:p>
+    <w:p>
+      <w:pPr>
+        <w:pStyle w:val="Prrafodelista"/>
+        <w:ind w:left="1065"/>
+        <w:jc w:val="both"/>
+        <w:rPr>
+          <w:rFonts w:ascii="Constantia" w:hAnsi="Constantia"/>
+          <w:sz w:val="20"/>
+          <w:szCs w:val="20"/>
+        </w:rPr>
+      </w:pPr>
+      <w:r>
+        <w:rPr>
+          <w:rFonts w:ascii="Constantia" w:hAnsi="Constantia"/>
+          <w:b/>
+          <w:bCs/>
+          <w:sz w:val="20"/>
+          <w:szCs w:val="20"/>
+        </w:rPr>
+        <w:tab/>
+      </w:r>
+      <w:r>
+        <w:rPr>
+          <w:rFonts w:ascii="Constantia" w:hAnsi="Constantia"/>
+          <w:sz w:val="20"/>
+          <w:szCs w:val="20"/>
+        </w:rPr>
+        <w:t>Único</w:t>
+      </w:r>
+    </w:p>
+    <w:p>
+      <w:pPr>
+        <w:pStyle w:val="Prrafodelista"/>
+        <w:ind w:left="1065"/>
+        <w:jc w:val="both"/>
+        <w:rPr>
+          <w:rFonts w:ascii="Constantia" w:hAnsi="Constantia"/>
+          <w:sz w:val="20"/>
+          <w:szCs w:val="20"/>
+        </w:rPr>
+      </w:pPr>
+      <w:r>
+        <w:rPr>
+          <w:rFonts w:ascii="Constantia" w:hAnsi="Constantia"/>
+          <w:sz w:val="20"/>
+          <w:szCs w:val="20"/>
+        </w:rPr>
+        <w:tab/>
+        <w:t>No nulo</w:t>
+      </w:r>
+    </w:p>
+    <w:p>
+      <w:pPr>
+        <w:pStyle w:val="Prrafodelista"/>
+        <w:ind w:left="1065"/>
+        <w:jc w:val="both"/>
+        <w:rPr>
+          <w:rFonts w:ascii="Constantia" w:hAnsi="Constantia"/>
+          <w:sz w:val="20"/>
+          <w:szCs w:val="20"/>
+        </w:rPr>
+      </w:pPr>
+      <w:r>
+        <w:rPr>
+          <w:rFonts w:ascii="Constantia" w:hAnsi="Constantia"/>
+          <w:sz w:val="20"/>
+          <w:szCs w:val="20"/>
+        </w:rPr>
+        <w:tab/>
+        <w:t>Máximo 30 car</w:t>
+      </w:r>
+      <w:r>
+        <w:rPr>
+          <w:rFonts w:ascii="Constantia" w:hAnsi="Constantia"/>
+          <w:sz w:val="20"/>
+          <w:szCs w:val="20"/>
+        </w:rPr>
+        <w:t>a</w:t>
+      </w:r>
+      <w:r>
+        <w:rPr>
+          <w:rFonts w:ascii="Constantia" w:hAnsi="Constantia"/>
+          <w:sz w:val="20"/>
+          <w:szCs w:val="20"/>
+        </w:rPr>
+        <w:t>cteres</w:t>
+      </w:r>
+    </w:p>
+    <w:p>
+      <w:pPr>
+        <w:pStyle w:val="Prrafodelista"/>
+        <w:numPr>
+          <w:ilvl w:val="0"/>
+          <w:numId w:val="10"/>
+        </w:numPr>
+        <w:jc w:val="both"/>
+        <w:rPr>
+          <w:rFonts w:ascii="Constantia" w:hAnsi="Constantia"/>
+          <w:b/>
+          <w:bCs/>
+          <w:sz w:val="24"/>
+          <w:szCs w:val="24"/>
+        </w:rPr>
+      </w:pPr>
+      <w:r>
+        <w:rPr>
+          <w:rFonts w:ascii="Constantia" w:hAnsi="Constantia"/>
+          <w:b/>
+          <w:bCs/>
+          <w:sz w:val="24"/>
+          <w:szCs w:val="24"/>
+        </w:rPr>
+        <w:t>Autor (</w:t>
+      </w:r>
+      <w:proofErr w:type="spellStart"/>
+      <w:r>
+        <w:rPr>
+          <w:rFonts w:ascii="Constantia" w:hAnsi="Constantia"/>
+          <w:b/>
+          <w:bCs/>
+          <w:sz w:val="24"/>
+          <w:szCs w:val="24"/>
+        </w:rPr>
+        <w:t>string</w:t>
+      </w:r>
+      <w:proofErr w:type="spellEnd"/>
+      <w:r>
+        <w:rPr>
+          <w:rFonts w:ascii="Constantia" w:hAnsi="Constantia"/>
+          <w:b/>
+          <w:bCs/>
+          <w:sz w:val="24"/>
+          <w:szCs w:val="24"/>
+        </w:rPr>
+        <w:t>)</w:t>
+      </w:r>
+    </w:p>
+    <w:p>
+      <w:pPr>
+        <w:pStyle w:val="Prrafodelista"/>
+        <w:ind w:left="1065"/>
+        <w:jc w:val="both"/>
+        <w:rPr>
+          <w:rFonts w:ascii="Constantia" w:hAnsi="Constantia"/>
+          <w:sz w:val="20"/>
+          <w:szCs w:val="20"/>
+          <w:u w:val="single"/>
+        </w:rPr>
+      </w:pPr>
+      <w:r>
+        <w:rPr>
+          <w:rFonts w:ascii="Constantia" w:hAnsi="Constantia"/>
+          <w:b/>
+          <w:bCs/>
+          <w:sz w:val="24"/>
+          <w:szCs w:val="24"/>
+        </w:rPr>
+        <w:tab/>
+      </w:r>
+      <w:r>
+        <w:rPr>
+          <w:rFonts w:ascii="Constantia" w:hAnsi="Constantia"/>
+          <w:sz w:val="20"/>
+          <w:szCs w:val="20"/>
+        </w:rPr>
+        <w:t>No nulo</w:t>
+      </w:r>
+    </w:p>
+    <w:p>
+      <w:pPr>
+        <w:pStyle w:val="Prrafodelista"/>
+        <w:ind w:left="1065"/>
+        <w:jc w:val="both"/>
+        <w:rPr>
+          <w:rFonts w:ascii="Constantia" w:hAnsi="Constantia"/>
+          <w:sz w:val="20"/>
+          <w:szCs w:val="20"/>
+        </w:rPr>
+      </w:pPr>
+      <w:r>
+        <w:rPr>
+          <w:rFonts w:ascii="Constantia" w:hAnsi="Constantia"/>
+          <w:sz w:val="20"/>
+          <w:szCs w:val="20"/>
+        </w:rPr>
+        <w:tab/>
+        <w:t>Máximo 15 car</w:t>
+      </w:r>
+      <w:r>
+        <w:rPr>
+          <w:rFonts w:ascii="Constantia" w:hAnsi="Constantia"/>
+          <w:sz w:val="20"/>
+          <w:szCs w:val="20"/>
+        </w:rPr>
+        <w:t>a</w:t>
+      </w:r>
+      <w:r>
+        <w:rPr>
+          <w:rFonts w:ascii="Constantia" w:hAnsi="Constantia"/>
+          <w:sz w:val="20"/>
+          <w:szCs w:val="20"/>
+        </w:rPr>
+        <w:t>cteres</w:t>
+      </w:r>
+    </w:p>
+    <w:p>
+      <w:pPr>
+        <w:pStyle w:val="Prrafodelista"/>
+        <w:numPr>
+          <w:ilvl w:val="0"/>
+          <w:numId w:val="10"/>
+        </w:numPr>
+        <w:jc w:val="both"/>
+        <w:rPr>
+          <w:rFonts w:ascii="Constantia" w:hAnsi="Constantia"/>
+          <w:b/>
+          <w:bCs/>
+          <w:sz w:val="24"/>
+          <w:szCs w:val="24"/>
+        </w:rPr>
+      </w:pPr>
+      <w:r>
+        <w:rPr>
+          <w:rFonts w:ascii="Constantia" w:hAnsi="Constantia"/>
+          <w:b/>
+          <w:bCs/>
+          <w:sz w:val="24"/>
+          <w:szCs w:val="24"/>
+        </w:rPr>
+        <w:t>Precio (</w:t>
+      </w:r>
+      <w:r>
+        <w:rPr>
+          <w:rFonts w:ascii="Constantia" w:hAnsi="Constantia"/>
+          <w:b/>
+          <w:bCs/>
+          <w:sz w:val="24"/>
+          <w:szCs w:val="24"/>
+        </w:rPr>
+        <w:t>numérico</w:t>
+      </w:r>
+      <w:r>
+        <w:rPr>
+          <w:rFonts w:ascii="Constantia" w:hAnsi="Constantia"/>
+          <w:b/>
+          <w:bCs/>
+          <w:sz w:val="24"/>
+          <w:szCs w:val="24"/>
+        </w:rPr>
+        <w:t>)</w:t>
+      </w:r>
+    </w:p>
+    <w:p>
+      <w:pPr>
+        <w:pStyle w:val="Prrafodelista"/>
+        <w:ind w:left="1065"/>
+        <w:jc w:val="both"/>
+        <w:rPr>
+          <w:rFonts w:ascii="Constantia" w:hAnsi="Constantia"/>
+          <w:sz w:val="20"/>
+          <w:szCs w:val="20"/>
+        </w:rPr>
+      </w:pPr>
+      <w:r>
+        <w:rPr>
+          <w:rFonts w:ascii="Constantia" w:hAnsi="Constantia"/>
+          <w:b/>
+          <w:bCs/>
+          <w:sz w:val="24"/>
+          <w:szCs w:val="24"/>
+        </w:rPr>
+        <w:tab/>
+      </w:r>
+      <w:r>
+        <w:rPr>
+          <w:rFonts w:ascii="Constantia" w:hAnsi="Constantia"/>
+          <w:sz w:val="20"/>
+          <w:szCs w:val="20"/>
+        </w:rPr>
+        <w:t>No nulo</w:t>
+      </w:r>
+    </w:p>
+    <w:p>
+      <w:pPr>
+        <w:pStyle w:val="Prrafodelista"/>
+        <w:ind w:left="1065"/>
+        <w:jc w:val="both"/>
+        <w:rPr>
+          <w:rFonts w:ascii="Constantia" w:hAnsi="Constantia"/>
+          <w:sz w:val="20"/>
+          <w:szCs w:val="20"/>
+        </w:rPr>
+      </w:pPr>
+      <w:r>
+        <w:rPr>
+          <w:rFonts w:ascii="Constantia" w:hAnsi="Constantia"/>
+          <w:sz w:val="20"/>
+          <w:szCs w:val="20"/>
+        </w:rPr>
+        <w:tab/>
+        <w:t>Admite decimales</w:t>
+      </w:r>
+    </w:p>
+    <w:p>
+      <w:pPr>
+        <w:pStyle w:val="Prrafodelista"/>
+        <w:ind w:left="1065"/>
+        <w:jc w:val="both"/>
+        <w:rPr>
+          <w:rFonts w:ascii="Constantia" w:hAnsi="Constantia"/>
+          <w:sz w:val="24"/>
+          <w:szCs w:val="24"/>
+        </w:rPr>
+      </w:pPr>
+      <w:r>
+        <w:rPr>
+          <w:rFonts w:ascii="Constantia" w:hAnsi="Constantia"/>
+          <w:sz w:val="20"/>
+          <w:szCs w:val="20"/>
+        </w:rPr>
+        <w:tab/>
+        <w:t>No permite números negativos</w:t>
+      </w:r>
+    </w:p>
+    <w:p>
+      <w:pPr>
+        <w:pStyle w:val="Prrafodelista"/>
+        <w:numPr>
+          <w:ilvl w:val="0"/>
+          <w:numId w:val="10"/>
+        </w:numPr>
+        <w:jc w:val="both"/>
+        <w:rPr>
+          <w:rFonts w:ascii="Constantia" w:hAnsi="Constantia"/>
+          <w:b/>
+          <w:bCs/>
+          <w:sz w:val="24"/>
+          <w:szCs w:val="24"/>
+        </w:rPr>
+      </w:pPr>
+      <w:r>
+        <w:rPr>
+          <w:rFonts w:ascii="Constantia" w:hAnsi="Constantia"/>
+          <w:b/>
+          <w:bCs/>
+          <w:sz w:val="24"/>
+          <w:szCs w:val="24"/>
+        </w:rPr>
+        <w:t>Enlace (</w:t>
+      </w:r>
+      <w:proofErr w:type="spellStart"/>
+      <w:r>
+        <w:rPr>
+          <w:rFonts w:ascii="Constantia" w:hAnsi="Constantia"/>
+          <w:b/>
+          <w:bCs/>
+          <w:sz w:val="24"/>
+          <w:szCs w:val="24"/>
+        </w:rPr>
+        <w:t>string</w:t>
+      </w:r>
+      <w:proofErr w:type="spellEnd"/>
+      <w:r>
+        <w:rPr>
+          <w:rFonts w:ascii="Constantia" w:hAnsi="Constantia"/>
+          <w:b/>
+          <w:bCs/>
+          <w:sz w:val="24"/>
+          <w:szCs w:val="24"/>
+        </w:rPr>
+        <w:t>)</w:t>
+      </w:r>
+    </w:p>
+    <w:p>
+      <w:pPr>
+        <w:pStyle w:val="Prrafodelista"/>
+        <w:ind w:left="1065"/>
+        <w:jc w:val="both"/>
+        <w:rPr>
+          <w:rFonts w:ascii="Constantia" w:hAnsi="Constantia"/>
+          <w:sz w:val="20"/>
+          <w:szCs w:val="20"/>
+        </w:rPr>
+      </w:pPr>
+      <w:r>
+        <w:rPr>
+          <w:rFonts w:ascii="Constantia" w:hAnsi="Constantia"/>
+          <w:b/>
+          <w:bCs/>
+          <w:sz w:val="24"/>
+          <w:szCs w:val="24"/>
+        </w:rPr>
+        <w:tab/>
+      </w:r>
+      <w:r>
+        <w:rPr>
+          <w:rFonts w:ascii="Constantia" w:hAnsi="Constantia"/>
+          <w:sz w:val="20"/>
+          <w:szCs w:val="20"/>
+        </w:rPr>
+        <w:t>No nulo</w:t>
+      </w:r>
+    </w:p>
+    <w:p>
+      <w:pPr>
+        <w:pStyle w:val="Prrafodelista"/>
+        <w:numPr>
+          <w:ilvl w:val="0"/>
+          <w:numId w:val="10"/>
+        </w:numPr>
+        <w:jc w:val="both"/>
+        <w:rPr>
+          <w:rFonts w:ascii="Constantia" w:hAnsi="Constantia"/>
+          <w:b/>
+          <w:bCs/>
+          <w:sz w:val="24"/>
+          <w:szCs w:val="24"/>
+        </w:rPr>
+      </w:pPr>
+      <w:r>
+        <w:rPr>
+          <w:rFonts w:ascii="Constantia" w:hAnsi="Constantia"/>
+          <w:b/>
+          <w:bCs/>
+          <w:sz w:val="24"/>
+          <w:szCs w:val="24"/>
+        </w:rPr>
+        <w:t>Image_1 (</w:t>
+      </w:r>
+      <w:proofErr w:type="spellStart"/>
+      <w:r>
+        <w:rPr>
+          <w:rFonts w:ascii="Constantia" w:hAnsi="Constantia"/>
+          <w:b/>
+          <w:bCs/>
+          <w:sz w:val="24"/>
+          <w:szCs w:val="24"/>
+        </w:rPr>
+        <w:t>string</w:t>
+      </w:r>
+      <w:proofErr w:type="spellEnd"/>
+      <w:r>
+        <w:rPr>
+          <w:rFonts w:ascii="Constantia" w:hAnsi="Constantia"/>
+          <w:b/>
+          <w:bCs/>
+          <w:sz w:val="24"/>
+          <w:szCs w:val="24"/>
+        </w:rPr>
+        <w:t>) -&gt; corresponde a una ruta</w:t>
+      </w:r>
+    </w:p>
+    <w:p>
+      <w:pPr>
+        <w:pStyle w:val="Prrafodelista"/>
+        <w:ind w:left="1065"/>
+        <w:jc w:val="both"/>
+        <w:rPr>
+          <w:rFonts w:ascii="Constantia" w:hAnsi="Constantia"/>
+          <w:sz w:val="24"/>
+          <w:szCs w:val="24"/>
+        </w:rPr>
+      </w:pPr>
+      <w:r>
+        <w:rPr>
+          <w:rFonts w:ascii="Constantia" w:hAnsi="Constantia"/>
+          <w:b/>
+          <w:bCs/>
+          <w:sz w:val="24"/>
+          <w:szCs w:val="24"/>
+        </w:rPr>
+        <w:tab/>
+      </w:r>
+      <w:r>
+        <w:rPr>
+          <w:rFonts w:ascii="Constantia" w:hAnsi="Constantia"/>
+          <w:sz w:val="20"/>
+          <w:szCs w:val="20"/>
+        </w:rPr>
+        <w:t>Permite nulo</w:t>
+      </w:r>
+    </w:p>
+    <w:p>
+      <w:pPr>
+        <w:pStyle w:val="Prrafodelista"/>
+        <w:numPr>
+          <w:ilvl w:val="0"/>
+          <w:numId w:val="10"/>
+        </w:numPr>
+        <w:jc w:val="both"/>
+        <w:rPr>
+          <w:rFonts w:ascii="Constantia" w:hAnsi="Constantia"/>
+          <w:b/>
+          <w:bCs/>
+          <w:sz w:val="24"/>
+          <w:szCs w:val="24"/>
+        </w:rPr>
+      </w:pPr>
+      <w:r>
+        <w:rPr>
+          <w:rFonts w:ascii="Constantia" w:hAnsi="Constantia"/>
+          <w:b/>
+          <w:bCs/>
+          <w:sz w:val="24"/>
+          <w:szCs w:val="24"/>
+        </w:rPr>
+        <w:t>Image_2 (</w:t>
+      </w:r>
+      <w:proofErr w:type="spellStart"/>
+      <w:r>
+        <w:rPr>
+          <w:rFonts w:ascii="Constantia" w:hAnsi="Constantia"/>
+          <w:b/>
+          <w:bCs/>
+          <w:sz w:val="24"/>
+          <w:szCs w:val="24"/>
+        </w:rPr>
+        <w:t>string</w:t>
+      </w:r>
+      <w:proofErr w:type="spellEnd"/>
+      <w:r>
+        <w:rPr>
+          <w:rFonts w:ascii="Constantia" w:hAnsi="Constantia"/>
+          <w:b/>
+          <w:bCs/>
+          <w:sz w:val="24"/>
+          <w:szCs w:val="24"/>
+        </w:rPr>
+        <w:t>) -&gt; corresponde a una ruta</w:t>
+      </w:r>
+    </w:p>
+    <w:p>
+      <w:pPr>
+        <w:pStyle w:val="Prrafodelista"/>
+        <w:ind w:left="1065"/>
+        <w:jc w:val="both"/>
+        <w:rPr>
+          <w:rFonts w:ascii="Constantia" w:hAnsi="Constantia"/>
+          <w:sz w:val="24"/>
+          <w:szCs w:val="24"/>
+        </w:rPr>
+      </w:pPr>
+      <w:r>
+        <w:rPr>
+          <w:rFonts w:ascii="Constantia" w:hAnsi="Constantia"/>
+          <w:b/>
+          <w:bCs/>
+          <w:sz w:val="24"/>
+          <w:szCs w:val="24"/>
+        </w:rPr>
+        <w:tab/>
+      </w:r>
+      <w:r>
+        <w:rPr>
+          <w:rFonts w:ascii="Constantia" w:hAnsi="Constantia"/>
+          <w:sz w:val="20"/>
+          <w:szCs w:val="20"/>
+        </w:rPr>
+        <w:t>Permite nulo</w:t>
+      </w:r>
+    </w:p>
+    <w:p>
+      <w:pPr>
+        <w:jc w:val="both"/>
+        <w:rPr>
+          <w:rFonts w:ascii="Constantia" w:hAnsi="Constantia"/>
+          <w:b/>
+          <w:bCs/>
+          <w:sz w:val="24"/>
+          <w:szCs w:val="24"/>
+        </w:rPr>
+      </w:pPr>
+      <w:r>
+        <w:rPr>
+          <w:rFonts w:ascii="Constantia" w:hAnsi="Constantia"/>
+          <w:b/>
+          <w:bCs/>
+          <w:sz w:val="24"/>
+          <w:szCs w:val="24"/>
+        </w:rPr>
+        <w:t>Switch:</w:t>
+      </w:r>
+    </w:p>
+    <w:p>
+      <w:pPr>
+        <w:pStyle w:val="Prrafodelista"/>
+        <w:numPr>
+          <w:ilvl w:val="0"/>
+          <w:numId w:val="10"/>
+        </w:numPr>
+        <w:jc w:val="both"/>
+        <w:rPr>
+          <w:rFonts w:ascii="Constantia" w:hAnsi="Constantia"/>
+          <w:b/>
+          <w:bCs/>
+          <w:sz w:val="24"/>
+          <w:szCs w:val="24"/>
+        </w:rPr>
+      </w:pPr>
+      <w:r>
+        <w:rPr>
+          <w:rFonts w:ascii="Constantia" w:hAnsi="Constantia"/>
+          <w:b/>
+          <w:bCs/>
+          <w:sz w:val="24"/>
+          <w:szCs w:val="24"/>
+        </w:rPr>
+        <w:t>Modelo (</w:t>
+      </w:r>
+      <w:proofErr w:type="spellStart"/>
+      <w:r>
+        <w:rPr>
+          <w:rFonts w:ascii="Constantia" w:hAnsi="Constantia"/>
+          <w:b/>
+          <w:bCs/>
+          <w:sz w:val="24"/>
+          <w:szCs w:val="24"/>
+        </w:rPr>
+        <w:t>string</w:t>
+      </w:r>
+      <w:proofErr w:type="spellEnd"/>
+      <w:r>
+        <w:rPr>
+          <w:rFonts w:ascii="Constantia" w:hAnsi="Constantia"/>
+          <w:b/>
+          <w:bCs/>
+          <w:sz w:val="24"/>
+          <w:szCs w:val="24"/>
+        </w:rPr>
+        <w:t>)</w:t>
+      </w:r>
+    </w:p>
+    <w:p>
+      <w:pPr>
+        <w:pStyle w:val="Prrafodelista"/>
+        <w:ind w:left="1065"/>
+        <w:jc w:val="both"/>
+        <w:rPr>
+          <w:rFonts w:ascii="Constantia" w:hAnsi="Constantia"/>
+          <w:sz w:val="20"/>
+          <w:szCs w:val="20"/>
+        </w:rPr>
+      </w:pPr>
+      <w:r>
+        <w:rPr>
+          <w:rFonts w:ascii="Constantia" w:hAnsi="Constantia"/>
+          <w:b/>
+          <w:bCs/>
+          <w:sz w:val="20"/>
+          <w:szCs w:val="20"/>
+        </w:rPr>
+        <w:tab/>
+      </w:r>
+      <w:r>
+        <w:rPr>
+          <w:rFonts w:ascii="Constantia" w:hAnsi="Constantia"/>
+          <w:sz w:val="20"/>
+          <w:szCs w:val="20"/>
+        </w:rPr>
+        <w:t>Único</w:t>
+      </w:r>
+    </w:p>
+    <w:p>
+      <w:pPr>
+        <w:pStyle w:val="Prrafodelista"/>
+        <w:ind w:left="1065"/>
+        <w:jc w:val="both"/>
+        <w:rPr>
+          <w:rFonts w:ascii="Constantia" w:hAnsi="Constantia"/>
+          <w:sz w:val="20"/>
+          <w:szCs w:val="20"/>
+        </w:rPr>
+      </w:pPr>
+      <w:r>
+        <w:rPr>
+          <w:rFonts w:ascii="Constantia" w:hAnsi="Constantia"/>
+          <w:sz w:val="20"/>
+          <w:szCs w:val="20"/>
+        </w:rPr>
+        <w:tab/>
+        <w:t>No nulo</w:t>
+      </w:r>
+    </w:p>
+    <w:p>
+      <w:pPr>
+        <w:pStyle w:val="Prrafodelista"/>
+        <w:ind w:left="1065"/>
+        <w:jc w:val="both"/>
+        <w:rPr>
+          <w:rFonts w:ascii="Constantia" w:hAnsi="Constantia"/>
+          <w:sz w:val="20"/>
+          <w:szCs w:val="20"/>
+        </w:rPr>
+      </w:pPr>
+      <w:r>
+        <w:rPr>
+          <w:rFonts w:ascii="Constantia" w:hAnsi="Constantia"/>
+          <w:sz w:val="20"/>
+          <w:szCs w:val="20"/>
+        </w:rPr>
+        <w:tab/>
+        <w:t>Máximo 30 car</w:t>
+      </w:r>
+      <w:r>
+        <w:rPr>
+          <w:rFonts w:ascii="Constantia" w:hAnsi="Constantia"/>
+          <w:sz w:val="20"/>
+          <w:szCs w:val="20"/>
+        </w:rPr>
+        <w:t>a</w:t>
+      </w:r>
+      <w:r>
+        <w:rPr>
+          <w:rFonts w:ascii="Constantia" w:hAnsi="Constantia"/>
+          <w:sz w:val="20"/>
+          <w:szCs w:val="20"/>
+        </w:rPr>
+        <w:t>cteres</w:t>
+      </w:r>
+    </w:p>
+    <w:p>
+      <w:pPr>
+        <w:pStyle w:val="Prrafodelista"/>
+        <w:numPr>
+          <w:ilvl w:val="0"/>
+          <w:numId w:val="10"/>
+        </w:numPr>
+        <w:jc w:val="both"/>
+        <w:rPr>
+          <w:rFonts w:ascii="Constantia" w:hAnsi="Constantia"/>
+          <w:b/>
+          <w:bCs/>
+          <w:sz w:val="24"/>
+          <w:szCs w:val="24"/>
+        </w:rPr>
+      </w:pPr>
+      <w:r>
+        <w:rPr>
+          <w:rFonts w:ascii="Constantia" w:hAnsi="Constantia"/>
+          <w:b/>
+          <w:bCs/>
+          <w:sz w:val="24"/>
+          <w:szCs w:val="24"/>
+        </w:rPr>
+        <w:t>Marca (</w:t>
+      </w:r>
+      <w:proofErr w:type="spellStart"/>
+      <w:r>
+        <w:rPr>
+          <w:rFonts w:ascii="Constantia" w:hAnsi="Constantia"/>
+          <w:b/>
+          <w:bCs/>
+          <w:sz w:val="24"/>
+          <w:szCs w:val="24"/>
+        </w:rPr>
+        <w:t>string</w:t>
+      </w:r>
+      <w:proofErr w:type="spellEnd"/>
+      <w:r>
+        <w:rPr>
+          <w:rFonts w:ascii="Constantia" w:hAnsi="Constantia"/>
+          <w:b/>
+          <w:bCs/>
+          <w:sz w:val="24"/>
+          <w:szCs w:val="24"/>
+        </w:rPr>
+        <w:t>)</w:t>
+      </w:r>
+    </w:p>
+    <w:p>
+      <w:pPr>
+        <w:pStyle w:val="Prrafodelista"/>
+        <w:ind w:left="1065"/>
+        <w:jc w:val="both"/>
+        <w:rPr>
+          <w:rFonts w:ascii="Constantia" w:hAnsi="Constantia"/>
+          <w:sz w:val="20"/>
+          <w:szCs w:val="20"/>
+          <w:u w:val="single"/>
+        </w:rPr>
+      </w:pPr>
+      <w:r>
+        <w:rPr>
+          <w:rFonts w:ascii="Constantia" w:hAnsi="Constantia"/>
+          <w:b/>
+          <w:bCs/>
+          <w:sz w:val="24"/>
+          <w:szCs w:val="24"/>
+        </w:rPr>
+        <w:tab/>
+      </w:r>
+      <w:r>
+        <w:rPr>
+          <w:rFonts w:ascii="Constantia" w:hAnsi="Constantia"/>
+          <w:sz w:val="20"/>
+          <w:szCs w:val="20"/>
+        </w:rPr>
+        <w:t>No nulo</w:t>
+      </w:r>
+    </w:p>
+    <w:p>
+      <w:pPr>
+        <w:pStyle w:val="Prrafodelista"/>
+        <w:ind w:left="1065"/>
+        <w:jc w:val="both"/>
+        <w:rPr>
+          <w:rFonts w:ascii="Constantia" w:hAnsi="Constantia"/>
+          <w:sz w:val="20"/>
+          <w:szCs w:val="20"/>
+        </w:rPr>
+      </w:pPr>
+      <w:r>
+        <w:rPr>
+          <w:rFonts w:ascii="Constantia" w:hAnsi="Constantia"/>
+          <w:sz w:val="20"/>
+          <w:szCs w:val="20"/>
+        </w:rPr>
+        <w:tab/>
+        <w:t>Máximo 15 car</w:t>
+      </w:r>
+      <w:r>
+        <w:rPr>
+          <w:rFonts w:ascii="Constantia" w:hAnsi="Constantia"/>
+          <w:sz w:val="20"/>
+          <w:szCs w:val="20"/>
+        </w:rPr>
+        <w:t>a</w:t>
+      </w:r>
+      <w:r>
+        <w:rPr>
+          <w:rFonts w:ascii="Constantia" w:hAnsi="Constantia"/>
+          <w:sz w:val="20"/>
+          <w:szCs w:val="20"/>
+        </w:rPr>
+        <w:t>cteres</w:t>
+      </w:r>
+    </w:p>
+    <w:p>
+      <w:pPr>
+        <w:pStyle w:val="Prrafodelista"/>
+        <w:numPr>
+          <w:ilvl w:val="0"/>
+          <w:numId w:val="10"/>
+        </w:numPr>
+        <w:jc w:val="both"/>
+        <w:rPr>
+          <w:rFonts w:ascii="Constantia" w:hAnsi="Constantia"/>
+          <w:b/>
+          <w:bCs/>
+          <w:sz w:val="24"/>
+          <w:szCs w:val="24"/>
+        </w:rPr>
+      </w:pPr>
+      <w:r>
+        <w:rPr>
+          <w:rFonts w:ascii="Constantia" w:hAnsi="Constantia"/>
+          <w:b/>
+          <w:bCs/>
+          <w:sz w:val="24"/>
+          <w:szCs w:val="24"/>
+        </w:rPr>
+        <w:t>Precio (numérico)</w:t>
+      </w:r>
+    </w:p>
+    <w:p>
+      <w:pPr>
+        <w:pStyle w:val="Prrafodelista"/>
+        <w:ind w:left="1065"/>
+        <w:jc w:val="both"/>
+        <w:rPr>
+          <w:rFonts w:ascii="Constantia" w:hAnsi="Constantia"/>
+          <w:sz w:val="20"/>
+          <w:szCs w:val="20"/>
+        </w:rPr>
+      </w:pPr>
+      <w:r>
+        <w:rPr>
+          <w:rFonts w:ascii="Constantia" w:hAnsi="Constantia"/>
+          <w:b/>
+          <w:bCs/>
+          <w:sz w:val="24"/>
+          <w:szCs w:val="24"/>
+        </w:rPr>
+        <w:tab/>
+      </w:r>
+      <w:r>
+        <w:rPr>
+          <w:rFonts w:ascii="Constantia" w:hAnsi="Constantia"/>
+          <w:sz w:val="20"/>
+          <w:szCs w:val="20"/>
+        </w:rPr>
+        <w:t>No nulo</w:t>
+      </w:r>
+    </w:p>
+    <w:p>
+      <w:pPr>
+        <w:pStyle w:val="Prrafodelista"/>
+        <w:ind w:left="1065"/>
+        <w:jc w:val="both"/>
+        <w:rPr>
+          <w:rFonts w:ascii="Constantia" w:hAnsi="Constantia"/>
+          <w:sz w:val="20"/>
+          <w:szCs w:val="20"/>
+        </w:rPr>
+      </w:pPr>
+      <w:r>
+        <w:rPr>
+          <w:rFonts w:ascii="Constantia" w:hAnsi="Constantia"/>
+          <w:sz w:val="20"/>
+          <w:szCs w:val="20"/>
+        </w:rPr>
+        <w:tab/>
+        <w:t>Admite decimales</w:t>
+      </w:r>
+    </w:p>
+    <w:p>
+      <w:pPr>
+        <w:pStyle w:val="Prrafodelista"/>
+        <w:ind w:left="1065"/>
+        <w:jc w:val="both"/>
+        <w:rPr>
+          <w:rFonts w:ascii="Constantia" w:hAnsi="Constantia"/>
+          <w:sz w:val="24"/>
+          <w:szCs w:val="24"/>
+        </w:rPr>
+      </w:pPr>
+      <w:r>
+        <w:rPr>
+          <w:rFonts w:ascii="Constantia" w:hAnsi="Constantia"/>
+          <w:sz w:val="20"/>
+          <w:szCs w:val="20"/>
+        </w:rPr>
+        <w:tab/>
+        <w:t>No permite números negativos</w:t>
+      </w:r>
+    </w:p>
+    <w:p>
+      <w:pPr>
+        <w:pStyle w:val="Prrafodelista"/>
+        <w:numPr>
+          <w:ilvl w:val="0"/>
+          <w:numId w:val="10"/>
+        </w:numPr>
+        <w:jc w:val="both"/>
+        <w:rPr>
+          <w:rFonts w:ascii="Constantia" w:hAnsi="Constantia"/>
+          <w:b/>
+          <w:bCs/>
+          <w:sz w:val="24"/>
+          <w:szCs w:val="24"/>
+        </w:rPr>
+      </w:pPr>
+      <w:r>
+        <w:rPr>
+          <w:rFonts w:ascii="Constantia" w:hAnsi="Constantia"/>
+          <w:b/>
+          <w:bCs/>
+          <w:sz w:val="24"/>
+          <w:szCs w:val="24"/>
+        </w:rPr>
+        <w:t>Color (</w:t>
+      </w:r>
+      <w:proofErr w:type="spellStart"/>
+      <w:r>
+        <w:rPr>
+          <w:rFonts w:ascii="Constantia" w:hAnsi="Constantia"/>
+          <w:b/>
+          <w:bCs/>
+          <w:sz w:val="24"/>
+          <w:szCs w:val="24"/>
+        </w:rPr>
+        <w:t>string</w:t>
+      </w:r>
+      <w:proofErr w:type="spellEnd"/>
+      <w:r>
+        <w:rPr>
+          <w:rFonts w:ascii="Constantia" w:hAnsi="Constantia"/>
+          <w:b/>
+          <w:bCs/>
+          <w:sz w:val="24"/>
+          <w:szCs w:val="24"/>
+        </w:rPr>
+        <w:t>)</w:t>
+      </w:r>
+    </w:p>
+    <w:p>
+      <w:pPr>
+        <w:pStyle w:val="Prrafodelista"/>
+        <w:ind w:left="1065"/>
+        <w:jc w:val="both"/>
+        <w:rPr>
+          <w:rFonts w:ascii="Constantia" w:hAnsi="Constantia"/>
+          <w:sz w:val="20"/>
+          <w:szCs w:val="20"/>
+        </w:rPr>
+      </w:pPr>
+      <w:r>
+        <w:rPr>
+          <w:rFonts w:ascii="Constantia" w:hAnsi="Constantia"/>
+          <w:b/>
+          <w:bCs/>
+          <w:sz w:val="24"/>
+          <w:szCs w:val="24"/>
+        </w:rPr>
+        <w:tab/>
+      </w:r>
+      <w:r>
+        <w:rPr>
+          <w:rFonts w:ascii="Constantia" w:hAnsi="Constantia"/>
+          <w:sz w:val="20"/>
+          <w:szCs w:val="20"/>
+        </w:rPr>
+        <w:t>No nulo</w:t>
+      </w:r>
+    </w:p>
+    <w:p>
+      <w:pPr>
+        <w:pStyle w:val="Prrafodelista"/>
+        <w:ind w:left="1065"/>
+        <w:jc w:val="both"/>
+        <w:rPr>
+          <w:rFonts w:ascii="Constantia" w:hAnsi="Constantia"/>
+          <w:sz w:val="20"/>
+          <w:szCs w:val="20"/>
+        </w:rPr>
+      </w:pPr>
+      <w:r>
+        <w:rPr>
+          <w:rFonts w:ascii="Constantia" w:hAnsi="Constantia"/>
+          <w:sz w:val="20"/>
+          <w:szCs w:val="20"/>
+        </w:rPr>
+        <w:tab/>
+        <w:t>Máximo 15 car</w:t>
+      </w:r>
+      <w:r>
+        <w:rPr>
+          <w:rFonts w:ascii="Constantia" w:hAnsi="Constantia"/>
+          <w:sz w:val="20"/>
+          <w:szCs w:val="20"/>
+        </w:rPr>
+        <w:t>a</w:t>
+      </w:r>
+      <w:r>
+        <w:rPr>
+          <w:rFonts w:ascii="Constantia" w:hAnsi="Constantia"/>
+          <w:sz w:val="20"/>
+          <w:szCs w:val="20"/>
+        </w:rPr>
+        <w:t>cteres</w:t>
+      </w:r>
+    </w:p>
+    <w:p>
+      <w:pPr>
+        <w:pStyle w:val="Prrafodelista"/>
+        <w:ind w:left="1065"/>
+        <w:jc w:val="both"/>
+        <w:rPr>
+          <w:rFonts w:ascii="Constantia" w:hAnsi="Constantia"/>
+          <w:sz w:val="20"/>
+          <w:szCs w:val="20"/>
+        </w:rPr>
+      </w:pPr>
+      <w:r>
+        <w:rPr>
+          <w:rFonts w:ascii="Constantia" w:hAnsi="Constantia"/>
+          <w:sz w:val="20"/>
+          <w:szCs w:val="20"/>
+        </w:rPr>
+        <w:tab/>
+        <w:t xml:space="preserve">Valores aceptados: "ROJO", "AMARILLO", "NEGRO", "AZUL", "VERDE", </w:t>
+      </w:r>
+      <w:r>
+        <w:rPr>
+          <w:rFonts w:ascii="Constantia" w:hAnsi="Constantia"/>
+          <w:sz w:val="20"/>
+          <w:szCs w:val="20"/>
+        </w:rPr>
+        <w:tab/>
+        <w:t>"MARRON", "BLANCO"</w:t>
+      </w:r>
+    </w:p>
+    <w:p>
+      <w:pPr>
+        <w:pStyle w:val="Prrafodelista"/>
+        <w:numPr>
+          <w:ilvl w:val="0"/>
+          <w:numId w:val="10"/>
+        </w:numPr>
+        <w:jc w:val="both"/>
+        <w:rPr>
+          <w:rFonts w:ascii="Constantia" w:hAnsi="Constantia"/>
+          <w:b/>
+          <w:bCs/>
+          <w:sz w:val="24"/>
+          <w:szCs w:val="24"/>
+        </w:rPr>
+      </w:pPr>
+      <w:r>
+        <w:rPr>
+          <w:rFonts w:ascii="Constantia" w:hAnsi="Constantia"/>
+          <w:b/>
+          <w:bCs/>
+          <w:sz w:val="24"/>
+          <w:szCs w:val="24"/>
+        </w:rPr>
+        <w:t>Enlace (</w:t>
+      </w:r>
+      <w:proofErr w:type="spellStart"/>
+      <w:r>
+        <w:rPr>
+          <w:rFonts w:ascii="Constantia" w:hAnsi="Constantia"/>
+          <w:b/>
+          <w:bCs/>
+          <w:sz w:val="24"/>
+          <w:szCs w:val="24"/>
+        </w:rPr>
+        <w:t>string</w:t>
+      </w:r>
+      <w:proofErr w:type="spellEnd"/>
+      <w:r>
+        <w:rPr>
+          <w:rFonts w:ascii="Constantia" w:hAnsi="Constantia"/>
+          <w:b/>
+          <w:bCs/>
+          <w:sz w:val="24"/>
+          <w:szCs w:val="24"/>
+        </w:rPr>
+        <w:t>)</w:t>
+      </w:r>
+    </w:p>
+    <w:p>
+      <w:pPr>
+        <w:pStyle w:val="Prrafodelista"/>
+        <w:ind w:left="1065"/>
+        <w:jc w:val="both"/>
+        <w:rPr>
+          <w:rFonts w:ascii="Constantia" w:hAnsi="Constantia"/>
+          <w:sz w:val="20"/>
+          <w:szCs w:val="20"/>
+        </w:rPr>
+      </w:pPr>
+      <w:r>
+        <w:rPr>
+          <w:rFonts w:ascii="Constantia" w:hAnsi="Constantia"/>
+          <w:b/>
+          <w:bCs/>
+          <w:sz w:val="24"/>
+          <w:szCs w:val="24"/>
+        </w:rPr>
+        <w:tab/>
+      </w:r>
+      <w:r>
+        <w:rPr>
+          <w:rFonts w:ascii="Constantia" w:hAnsi="Constantia"/>
+          <w:sz w:val="20"/>
+          <w:szCs w:val="20"/>
+        </w:rPr>
+        <w:t>No nulo</w:t>
+      </w:r>
+    </w:p>
+    <w:p>
+      <w:pPr>
+        <w:pStyle w:val="Prrafodelista"/>
+        <w:numPr>
+          <w:ilvl w:val="0"/>
+          <w:numId w:val="10"/>
+        </w:numPr>
+        <w:jc w:val="both"/>
+        <w:rPr>
+          <w:rFonts w:ascii="Constantia" w:hAnsi="Constantia"/>
+          <w:b/>
+          <w:bCs/>
+          <w:sz w:val="24"/>
+          <w:szCs w:val="24"/>
+        </w:rPr>
+      </w:pPr>
+      <w:r>
+        <w:rPr>
+          <w:rFonts w:ascii="Constantia" w:hAnsi="Constantia"/>
+          <w:b/>
+          <w:bCs/>
+          <w:sz w:val="24"/>
+          <w:szCs w:val="24"/>
+        </w:rPr>
+        <w:t>Image_1 (</w:t>
+      </w:r>
+      <w:proofErr w:type="spellStart"/>
+      <w:r>
+        <w:rPr>
+          <w:rFonts w:ascii="Constantia" w:hAnsi="Constantia"/>
+          <w:b/>
+          <w:bCs/>
+          <w:sz w:val="24"/>
+          <w:szCs w:val="24"/>
+        </w:rPr>
+        <w:t>string</w:t>
+      </w:r>
+      <w:proofErr w:type="spellEnd"/>
+      <w:r>
+        <w:rPr>
+          <w:rFonts w:ascii="Constantia" w:hAnsi="Constantia"/>
+          <w:b/>
+          <w:bCs/>
+          <w:sz w:val="24"/>
+          <w:szCs w:val="24"/>
+        </w:rPr>
+        <w:t>) -&gt; corresponde a una ruta</w:t>
+      </w:r>
+    </w:p>
+    <w:p>
+      <w:pPr>
+        <w:pStyle w:val="Prrafodelista"/>
+        <w:ind w:left="1065"/>
+        <w:jc w:val="both"/>
+        <w:rPr>
+          <w:rFonts w:ascii="Constantia" w:hAnsi="Constantia"/>
+          <w:sz w:val="24"/>
+          <w:szCs w:val="24"/>
+        </w:rPr>
+      </w:pPr>
+      <w:r>
+        <w:rPr>
+          <w:rFonts w:ascii="Constantia" w:hAnsi="Constantia"/>
+          <w:b/>
+          <w:bCs/>
+          <w:sz w:val="24"/>
+          <w:szCs w:val="24"/>
+        </w:rPr>
+        <w:tab/>
+      </w:r>
+      <w:r>
+        <w:rPr>
+          <w:rFonts w:ascii="Constantia" w:hAnsi="Constantia"/>
+          <w:sz w:val="20"/>
+          <w:szCs w:val="20"/>
+        </w:rPr>
+        <w:t>Permite nulo</w:t>
+      </w:r>
+    </w:p>
+    <w:p>
+      <w:pPr>
+        <w:pStyle w:val="Prrafodelista"/>
+        <w:numPr>
+          <w:ilvl w:val="0"/>
+          <w:numId w:val="10"/>
+        </w:numPr>
+        <w:jc w:val="both"/>
+        <w:rPr>
+          <w:rFonts w:ascii="Constantia" w:hAnsi="Constantia"/>
+          <w:b/>
+          <w:bCs/>
+          <w:sz w:val="24"/>
+          <w:szCs w:val="24"/>
+        </w:rPr>
+      </w:pPr>
+      <w:r>
+        <w:rPr>
+          <w:rFonts w:ascii="Constantia" w:hAnsi="Constantia"/>
+          <w:b/>
+          <w:bCs/>
+          <w:sz w:val="24"/>
+          <w:szCs w:val="24"/>
+        </w:rPr>
+        <w:t>Image_2 (</w:t>
+      </w:r>
+      <w:proofErr w:type="spellStart"/>
+      <w:r>
+        <w:rPr>
+          <w:rFonts w:ascii="Constantia" w:hAnsi="Constantia"/>
+          <w:b/>
+          <w:bCs/>
+          <w:sz w:val="24"/>
+          <w:szCs w:val="24"/>
+        </w:rPr>
+        <w:t>string</w:t>
+      </w:r>
+      <w:proofErr w:type="spellEnd"/>
+      <w:r>
+        <w:rPr>
+          <w:rFonts w:ascii="Constantia" w:hAnsi="Constantia"/>
+          <w:b/>
+          <w:bCs/>
+          <w:sz w:val="24"/>
+          <w:szCs w:val="24"/>
+        </w:rPr>
+        <w:t>) -&gt; corresponde a una ruta</w:t>
+      </w:r>
+    </w:p>
+    <w:p>
+      <w:pPr>
+        <w:pStyle w:val="Prrafodelista"/>
+        <w:ind w:left="1065"/>
+        <w:jc w:val="both"/>
+        <w:rPr>
+          <w:rFonts w:ascii="Constantia" w:hAnsi="Constantia"/>
+          <w:sz w:val="20"/>
+          <w:szCs w:val="20"/>
+        </w:rPr>
+      </w:pPr>
+      <w:r>
+        <w:rPr>
+          <w:rFonts w:ascii="Constantia" w:hAnsi="Constantia"/>
+          <w:b/>
+          <w:bCs/>
+          <w:sz w:val="24"/>
+          <w:szCs w:val="24"/>
+        </w:rPr>
+        <w:tab/>
+      </w:r>
+      <w:r>
+        <w:rPr>
+          <w:rFonts w:ascii="Constantia" w:hAnsi="Constantia"/>
+          <w:sz w:val="20"/>
+          <w:szCs w:val="20"/>
+        </w:rPr>
+        <w:t>Permite nulo</w:t>
+      </w:r>
+    </w:p>
+    <w:p>
+      <w:pPr>
+        <w:jc w:val="both"/>
+        <w:rPr>
+          <w:rFonts w:ascii="Constantia" w:hAnsi="Constantia"/>
+          <w:sz w:val="20"/>
+          <w:szCs w:val="20"/>
+        </w:rPr>
+      </w:pPr>
+    </w:p>
+    <w:p>
+      <w:pPr>
+        <w:jc w:val="both"/>
+        <w:rPr>
+          <w:rFonts w:ascii="Constantia" w:hAnsi="Constantia"/>
+          <w:sz w:val="20"/>
+          <w:szCs w:val="20"/>
+        </w:rPr>
+      </w:pPr>
+      <w:r>
+        <w:rPr>
+          <w:rFonts w:ascii="Constantia" w:hAnsi="Constantia"/>
+          <w:sz w:val="20"/>
+          <w:szCs w:val="20"/>
+        </w:rPr>
+        <w:t>Las imágenes</w:t>
+      </w:r>
+      <w:r>
+        <w:rPr>
+          <w:rFonts w:ascii="Constantia" w:hAnsi="Constantia"/>
+          <w:sz w:val="20"/>
+          <w:szCs w:val="20"/>
+        </w:rPr>
+        <w:t xml:space="preserve"> </w:t>
+      </w:r>
+      <w:r>
+        <w:rPr>
+          <w:rFonts w:ascii="Constantia" w:hAnsi="Constantia"/>
+          <w:sz w:val="20"/>
+          <w:szCs w:val="20"/>
+        </w:rPr>
+        <w:t>de ambos modelos quedarán almacenadas en el servidor y en la base de datos se almacenará la ruta de las imágenes</w:t>
+      </w:r>
+      <w:r>
+        <w:rPr>
+          <w:rFonts w:ascii="Constantia" w:hAnsi="Constantia"/>
+          <w:sz w:val="20"/>
+          <w:szCs w:val="20"/>
+        </w:rPr>
+        <w:t>.</w:t>
+      </w:r>
+    </w:p>
+    <w:p>
+      <w:pPr>
+        <w:jc w:val="both"/>
         <w:rPr>
           <w:rFonts w:ascii="Constantia" w:hAnsi="Constantia"/>
           <w:b/>
@@ -3930,11 +5053,8 @@
           <w:sz w:val="28"/>
           <w:szCs w:val="28"/>
           <w:u w:val="single"/>
-          <w:lang w:val="en-US"/>
-        </w:rPr>
-        <w:t xml:space="preserve"> de </w:t>
-      </w:r>
-      <w:proofErr w:type="spellStart"/>
+        </w:rPr>
+      </w:pPr>
       <w:r>
         <w:rPr>
           <w:rFonts w:ascii="Constantia" w:hAnsi="Constantia"/>
@@ -3943,12 +5063,14 @@
           <w:sz w:val="28"/>
           <w:szCs w:val="28"/>
           <w:u w:val="single"/>
-          <w:lang w:val="en-US"/>
-        </w:rPr>
-        <w:t>datos</w:t>
-      </w:r>
-      <w:proofErr w:type="spellEnd"/>
-      <w:r>
+        </w:rPr>
+        <w:lastRenderedPageBreak/>
+        <w:t>Diseño del protocolo HTTP:</w:t>
+      </w:r>
+    </w:p>
+    <w:p>
+      <w:pPr>
+        <w:jc w:val="both"/>
         <w:rPr>
           <w:rFonts w:ascii="Constantia" w:hAnsi="Constantia"/>
           <w:b/>
@@ -3956,24 +5078,66 @@
           <w:sz w:val="28"/>
           <w:szCs w:val="28"/>
           <w:u w:val="single"/>
-          <w:lang w:val="en-US"/>
-        </w:rPr>
-        <w:t>:</w:t>
-      </w:r>
-    </w:p>
-    <w:p>
-      <w:pPr>
-        <w:jc w:val="both"/>
-        <w:rPr>
-          <w:rFonts w:ascii="Constantia" w:hAnsi="Constantia"/>
-          <w:b/>
-          <w:bCs/>
-          <w:sz w:val="28"/>
-          <w:szCs w:val="28"/>
-          <w:u w:val="single"/>
-          <w:lang w:val="en-US"/>
-        </w:rPr>
-      </w:pPr>
+        </w:rPr>
+      </w:pPr>
+    </w:p>
+    <w:p>
+      <w:pPr>
+        <w:jc w:val="both"/>
+        <w:rPr>
+          <w:rFonts w:ascii="Liberation Serif" w:hAnsi="Liberation Serif"/>
+          <w:sz w:val="20"/>
+          <w:szCs w:val="20"/>
+        </w:rPr>
+      </w:pPr>
+      <w:r>
+        <w:rPr>
+          <w:rFonts w:ascii="Liberation Serif" w:hAnsi="Liberation Serif"/>
+          <w:sz w:val="20"/>
+          <w:szCs w:val="20"/>
+        </w:rPr>
+        <w:t xml:space="preserve">El protocolo http sigue el estilo de arquitectura </w:t>
+      </w:r>
+      <w:r>
+        <w:rPr>
+          <w:rFonts w:ascii="Liberation Serif" w:hAnsi="Liberation Serif"/>
+          <w:sz w:val="20"/>
+          <w:szCs w:val="20"/>
+        </w:rPr>
+        <w:t>“</w:t>
+      </w:r>
+      <w:r>
+        <w:rPr>
+          <w:rFonts w:ascii="Liberation Serif" w:hAnsi="Liberation Serif"/>
+          <w:sz w:val="20"/>
+          <w:szCs w:val="20"/>
+        </w:rPr>
+        <w:t>REST</w:t>
+      </w:r>
+      <w:r>
+        <w:rPr>
+          <w:rFonts w:ascii="Liberation Serif" w:hAnsi="Liberation Serif"/>
+          <w:sz w:val="20"/>
+          <w:szCs w:val="20"/>
+        </w:rPr>
+        <w:t>”</w:t>
+      </w:r>
+      <w:r>
+        <w:rPr>
+          <w:rFonts w:ascii="Liberation Serif" w:hAnsi="Liberation Serif"/>
+          <w:sz w:val="20"/>
+          <w:szCs w:val="20"/>
+        </w:rPr>
+        <w:t xml:space="preserve"> para realizar la comunicación entre el cliente y el servidor</w:t>
+      </w:r>
+      <w:r>
+        <w:rPr>
+          <w:rFonts w:ascii="Liberation Serif" w:hAnsi="Liberation Serif"/>
+          <w:sz w:val="20"/>
+          <w:szCs w:val="20"/>
+        </w:rPr>
+        <w:t xml:space="preserve">. </w:t>
+      </w:r>
     </w:p>
     <w:p>
       <w:pPr>
@@ -3984,10 +5148,8 @@
           <w:bCs/>
           <w:sz w:val="24"/>
           <w:szCs w:val="24"/>
-          <w:lang w:val="en-US"/>
-        </w:rPr>
-      </w:pPr>
-      <w:proofErr w:type="spellStart"/>
+        </w:rPr>
+      </w:pPr>
       <w:r>
         <w:rPr>
           <w:rFonts w:ascii="Constantia" w:hAnsi="Constantia"/>
@@ -3995,3149 +5157,515 @@
           <w:bCs/>
           <w:sz w:val="24"/>
           <w:szCs w:val="24"/>
-          <w:lang w:val="en-US"/>
+        </w:rPr>
+        <w:t>El protocolo permite el acceso a diferentes recursos:</w:t>
+      </w:r>
+    </w:p>
+    <w:p>
+      <w:pPr>
+        <w:jc w:val="both"/>
+        <w:rPr>
+          <w:rFonts w:ascii="Liberation Serif" w:hAnsi="Liberation Serif"/>
+          <w:i/>
+          <w:iCs/>
+        </w:rPr>
+      </w:pPr>
+      <w:r>
+        <w:rPr>
+          <w:rFonts w:ascii="Liberation Serif" w:hAnsi="Liberation Serif"/>
+          <w:i/>
+          <w:iCs/>
+        </w:rPr>
+        <w:t xml:space="preserve">URI de </w:t>
+      </w:r>
+      <w:r>
+        <w:rPr>
+          <w:rFonts w:ascii="Liberation Serif" w:hAnsi="Liberation Serif"/>
+          <w:i/>
+          <w:iCs/>
         </w:rPr>
         <w:t>Teclado</w:t>
       </w:r>
+      <w:r>
+        <w:rPr>
+          <w:rFonts w:ascii="Liberation Serif" w:hAnsi="Liberation Serif"/>
+          <w:i/>
+          <w:iCs/>
+        </w:rPr>
+        <w:t xml:space="preserve"> por id</w:t>
+      </w:r>
+      <w:r>
+        <w:rPr>
+          <w:rFonts w:ascii="Liberation Serif" w:hAnsi="Liberation Serif"/>
+          <w:i/>
+          <w:iCs/>
+        </w:rPr>
+        <w:t>: /teclados/{id}</w:t>
+      </w:r>
+    </w:p>
+    <w:p>
+      <w:pPr>
+        <w:jc w:val="both"/>
+        <w:rPr>
+          <w:rFonts w:ascii="Liberation Serif" w:hAnsi="Liberation Serif"/>
+          <w:i/>
+          <w:iCs/>
+        </w:rPr>
+      </w:pPr>
+      <w:r>
+        <w:rPr>
+          <w:rFonts w:ascii="Liberation Serif" w:hAnsi="Liberation Serif"/>
+          <w:i/>
+          <w:iCs/>
+        </w:rPr>
+        <w:t>URI de Teclado por modelo: /teclados/{modelo}</w:t>
+      </w:r>
+    </w:p>
+    <w:p>
+      <w:pPr>
+        <w:jc w:val="both"/>
+        <w:rPr>
+          <w:rFonts w:ascii="Liberation Serif" w:hAnsi="Liberation Serif"/>
+          <w:i/>
+          <w:iCs/>
+        </w:rPr>
+      </w:pPr>
+      <w:r>
+        <w:rPr>
+          <w:rFonts w:ascii="Liberation Serif" w:hAnsi="Liberation Serif"/>
+          <w:i/>
+          <w:iCs/>
+        </w:rPr>
+        <w:t xml:space="preserve">URI de </w:t>
+      </w:r>
+      <w:r>
+        <w:rPr>
+          <w:rFonts w:ascii="Liberation Serif" w:hAnsi="Liberation Serif"/>
+          <w:i/>
+          <w:iCs/>
+        </w:rPr>
+        <w:t>Colección de teclados: /teclados</w:t>
+      </w:r>
+    </w:p>
+    <w:p>
+      <w:pPr>
+        <w:jc w:val="both"/>
+        <w:rPr>
+          <w:rFonts w:ascii="Liberation Serif" w:hAnsi="Liberation Serif"/>
+          <w:i/>
+          <w:iCs/>
+        </w:rPr>
+      </w:pPr>
+    </w:p>
+    <w:p>
+      <w:pPr>
+        <w:jc w:val="both"/>
+        <w:rPr>
+          <w:rFonts w:ascii="Liberation Serif" w:hAnsi="Liberation Serif"/>
+          <w:i/>
+          <w:iCs/>
+        </w:rPr>
+      </w:pPr>
+      <w:r>
+        <w:rPr>
+          <w:rFonts w:ascii="Liberation Serif" w:hAnsi="Liberation Serif"/>
+          <w:i/>
+          <w:iCs/>
+        </w:rPr>
+        <w:t xml:space="preserve">URI de </w:t>
+      </w:r>
+      <w:r>
+        <w:rPr>
+          <w:rFonts w:ascii="Liberation Serif" w:hAnsi="Liberation Serif"/>
+          <w:i/>
+          <w:iCs/>
+        </w:rPr>
+        <w:t>Switch</w:t>
+      </w:r>
+      <w:r>
+        <w:rPr>
+          <w:rFonts w:ascii="Liberation Serif" w:hAnsi="Liberation Serif"/>
+          <w:i/>
+          <w:iCs/>
+        </w:rPr>
+        <w:t xml:space="preserve"> por id</w:t>
+      </w:r>
+      <w:r>
+        <w:rPr>
+          <w:rFonts w:ascii="Liberation Serif" w:hAnsi="Liberation Serif"/>
+          <w:i/>
+          <w:iCs/>
+        </w:rPr>
+        <w:t>: /</w:t>
+      </w:r>
+      <w:proofErr w:type="spellStart"/>
+      <w:r>
+        <w:rPr>
+          <w:rFonts w:ascii="Liberation Serif" w:hAnsi="Liberation Serif"/>
+          <w:i/>
+          <w:iCs/>
+        </w:rPr>
+        <w:t>switchs</w:t>
+      </w:r>
       <w:proofErr w:type="spellEnd"/>
       <w:r>
+        <w:rPr>
+          <w:rFonts w:ascii="Liberation Serif" w:hAnsi="Liberation Serif"/>
+          <w:i/>
+          <w:iCs/>
+        </w:rPr>
+        <w:t>/{id}</w:t>
+      </w:r>
+    </w:p>
+    <w:p>
+      <w:pPr>
+        <w:jc w:val="both"/>
+        <w:rPr>
+          <w:rFonts w:ascii="Liberation Serif" w:hAnsi="Liberation Serif"/>
+          <w:i/>
+          <w:iCs/>
+        </w:rPr>
+      </w:pPr>
+      <w:r>
+        <w:rPr>
+          <w:rFonts w:ascii="Liberation Serif" w:hAnsi="Liberation Serif"/>
+          <w:i/>
+          <w:iCs/>
+        </w:rPr>
+        <w:t>URI de Switch por modelo: /</w:t>
+      </w:r>
+      <w:proofErr w:type="spellStart"/>
+      <w:r>
+        <w:rPr>
+          <w:rFonts w:ascii="Liberation Serif" w:hAnsi="Liberation Serif"/>
+          <w:i/>
+          <w:iCs/>
+        </w:rPr>
+        <w:t>switchs</w:t>
+      </w:r>
+      <w:proofErr w:type="spellEnd"/>
+      <w:r>
+        <w:rPr>
+          <w:rFonts w:ascii="Liberation Serif" w:hAnsi="Liberation Serif"/>
+          <w:i/>
+          <w:iCs/>
+        </w:rPr>
+        <w:t>/{modelo}</w:t>
+      </w:r>
+    </w:p>
+    <w:p>
+      <w:pPr>
+        <w:jc w:val="both"/>
+        <w:rPr>
+          <w:rFonts w:ascii="Liberation Serif" w:hAnsi="Liberation Serif"/>
+          <w:i/>
+          <w:iCs/>
+        </w:rPr>
+      </w:pPr>
+      <w:r>
+        <w:rPr>
+          <w:rFonts w:ascii="Liberation Serif" w:hAnsi="Liberation Serif"/>
+          <w:i/>
+          <w:iCs/>
+        </w:rPr>
+        <w:t xml:space="preserve">URI de </w:t>
+      </w:r>
+      <w:r>
+        <w:rPr>
+          <w:rFonts w:ascii="Liberation Serif" w:hAnsi="Liberation Serif"/>
+          <w:i/>
+          <w:iCs/>
+        </w:rPr>
+        <w:t xml:space="preserve">Colección de </w:t>
+      </w:r>
+      <w:proofErr w:type="spellStart"/>
+      <w:r>
+        <w:rPr>
+          <w:rFonts w:ascii="Liberation Serif" w:hAnsi="Liberation Serif"/>
+          <w:i/>
+          <w:iCs/>
+        </w:rPr>
+        <w:t>switchs</w:t>
+      </w:r>
+      <w:proofErr w:type="spellEnd"/>
+      <w:r>
+        <w:rPr>
+          <w:rFonts w:ascii="Liberation Serif" w:hAnsi="Liberation Serif"/>
+          <w:i/>
+          <w:iCs/>
+        </w:rPr>
+        <w:t>: /</w:t>
+      </w:r>
+      <w:proofErr w:type="spellStart"/>
+      <w:r>
+        <w:rPr>
+          <w:rFonts w:ascii="Liberation Serif" w:hAnsi="Liberation Serif"/>
+          <w:i/>
+          <w:iCs/>
+        </w:rPr>
+        <w:t>switchs</w:t>
+      </w:r>
+      <w:proofErr w:type="spellEnd"/>
+    </w:p>
+    <w:p>
+      <w:pPr>
+        <w:jc w:val="both"/>
+        <w:rPr>
+          <w:rFonts w:ascii="Liberation Serif" w:hAnsi="Liberation Serif"/>
+          <w:i/>
+          <w:iCs/>
+        </w:rPr>
+      </w:pPr>
+    </w:p>
+    <w:p>
+      <w:pPr>
+        <w:jc w:val="both"/>
+        <w:rPr>
+          <w:rFonts w:ascii="Liberation Serif" w:hAnsi="Liberation Serif"/>
+          <w:i/>
+          <w:iCs/>
+        </w:rPr>
+      </w:pPr>
+      <w:r>
+        <w:rPr>
+          <w:rFonts w:ascii="Liberation Serif" w:hAnsi="Liberation Serif"/>
+          <w:i/>
+          <w:iCs/>
+        </w:rPr>
+        <w:t xml:space="preserve">Uri de </w:t>
+      </w:r>
+      <w:proofErr w:type="spellStart"/>
+      <w:r>
+        <w:rPr>
+          <w:rFonts w:ascii="Liberation Serif" w:hAnsi="Liberation Serif"/>
+          <w:i/>
+          <w:iCs/>
+        </w:rPr>
+        <w:t>login</w:t>
+      </w:r>
+      <w:proofErr w:type="spellEnd"/>
+      <w:r>
+        <w:rPr>
+          <w:rFonts w:ascii="Liberation Serif" w:hAnsi="Liberation Serif"/>
+          <w:i/>
+          <w:iCs/>
+        </w:rPr>
+        <w:t>: /</w:t>
+      </w:r>
+      <w:proofErr w:type="spellStart"/>
+      <w:r>
+        <w:rPr>
+          <w:rFonts w:ascii="Liberation Serif" w:hAnsi="Liberation Serif"/>
+          <w:i/>
+          <w:iCs/>
+        </w:rPr>
+        <w:t>login</w:t>
+      </w:r>
+      <w:proofErr w:type="spellEnd"/>
+    </w:p>
+    <w:p>
+      <w:pPr>
+        <w:jc w:val="both"/>
+        <w:rPr>
+          <w:rFonts w:ascii="Liberation Serif" w:hAnsi="Liberation Serif"/>
+          <w:i/>
+          <w:iCs/>
+        </w:rPr>
+      </w:pPr>
+    </w:p>
+    <w:p>
+      <w:pPr>
+        <w:jc w:val="both"/>
+        <w:rPr>
+          <w:rFonts w:ascii="Liberation Serif" w:hAnsi="Liberation Serif"/>
+          <w:i/>
+          <w:iCs/>
+        </w:rPr>
+      </w:pPr>
+      <w:r>
+        <w:rPr>
+          <w:rFonts w:ascii="Liberation Serif" w:hAnsi="Liberation Serif"/>
+          <w:i/>
+          <w:iCs/>
+        </w:rPr>
+        <w:t>Uri del archivo estático de la vista principal: “/” o /keymaxter_main.html</w:t>
+      </w:r>
+    </w:p>
+    <w:p>
+      <w:pPr>
+        <w:jc w:val="both"/>
+        <w:rPr>
+          <w:rFonts w:ascii="Liberation Serif" w:hAnsi="Liberation Serif"/>
+          <w:i/>
+          <w:iCs/>
+          <w:u w:val="single"/>
+        </w:rPr>
+      </w:pPr>
+      <w:r>
+        <w:rPr>
+          <w:rFonts w:ascii="Liberation Serif" w:hAnsi="Liberation Serif"/>
+          <w:i/>
+          <w:iCs/>
+        </w:rPr>
+        <w:t xml:space="preserve">URI de archivo </w:t>
+      </w:r>
+      <w:r>
+        <w:rPr>
+          <w:rFonts w:ascii="Liberation Serif" w:hAnsi="Liberation Serif"/>
+          <w:i/>
+          <w:iCs/>
+        </w:rPr>
+        <w:t xml:space="preserve">estático </w:t>
+      </w:r>
+      <w:r>
+        <w:rPr>
+          <w:rFonts w:ascii="Liberation Serif" w:hAnsi="Liberation Serif"/>
+          <w:i/>
+          <w:iCs/>
+        </w:rPr>
+        <w:t xml:space="preserve">de información </w:t>
+      </w:r>
+      <w:r>
+        <w:rPr>
+          <w:rFonts w:ascii="Liberation Serif" w:hAnsi="Liberation Serif"/>
+          <w:i/>
+          <w:iCs/>
+        </w:rPr>
+        <w:t xml:space="preserve">de </w:t>
+      </w:r>
+      <w:r>
+        <w:rPr>
+          <w:rFonts w:ascii="Liberation Serif" w:hAnsi="Liberation Serif"/>
+          <w:i/>
+          <w:iCs/>
+        </w:rPr>
+        <w:t xml:space="preserve">teclados </w:t>
+      </w:r>
+      <w:r>
+        <w:rPr>
+          <w:rFonts w:ascii="Liberation Serif" w:hAnsi="Liberation Serif"/>
+          <w:i/>
+          <w:iCs/>
+        </w:rPr>
+        <w:t>mecánicos</w:t>
+      </w:r>
+      <w:r>
+        <w:rPr>
+          <w:rFonts w:ascii="Liberation Serif" w:hAnsi="Liberation Serif"/>
+          <w:i/>
+          <w:iCs/>
+        </w:rPr>
+        <w:t xml:space="preserve"> de la web: /info</w:t>
+      </w:r>
+      <w:r>
+        <w:rPr>
+          <w:rFonts w:ascii="Liberation Serif" w:hAnsi="Liberation Serif"/>
+          <w:i/>
+          <w:iCs/>
+        </w:rPr>
+        <w:t>.html</w:t>
+      </w:r>
+    </w:p>
+    <w:p>
+      <w:pPr>
+        <w:jc w:val="both"/>
+        <w:rPr>
+          <w:rFonts w:ascii="Liberation Serif" w:hAnsi="Liberation Serif"/>
+          <w:i/>
+          <w:iCs/>
+        </w:rPr>
+      </w:pPr>
+      <w:r>
+        <w:rPr>
+          <w:rFonts w:ascii="Liberation Serif" w:hAnsi="Liberation Serif"/>
+          <w:i/>
+          <w:iCs/>
+        </w:rPr>
+        <w:t xml:space="preserve">URI de </w:t>
+      </w:r>
+      <w:r>
+        <w:rPr>
+          <w:rFonts w:ascii="Liberation Serif" w:hAnsi="Liberation Serif"/>
+          <w:i/>
+          <w:iCs/>
+        </w:rPr>
+        <w:t>archivo estático de gestión de l</w:t>
+      </w:r>
+      <w:r>
+        <w:rPr>
+          <w:rFonts w:ascii="Liberation Serif" w:hAnsi="Liberation Serif"/>
+          <w:i/>
+          <w:iCs/>
+        </w:rPr>
+        <w:t>a web: /</w:t>
+      </w:r>
+      <w:r>
+        <w:rPr>
+          <w:rFonts w:ascii="Liberation Serif" w:hAnsi="Liberation Serif"/>
+          <w:i/>
+          <w:iCs/>
+        </w:rPr>
+        <w:t>keymaxter_form_products.html</w:t>
+      </w:r>
+    </w:p>
+    <w:p>
+      <w:pPr>
+        <w:jc w:val="both"/>
+        <w:rPr>
+          <w:rFonts w:ascii="Liberation Serif" w:hAnsi="Liberation Serif"/>
+          <w:i/>
+          <w:iCs/>
+        </w:rPr>
+      </w:pPr>
+    </w:p>
+    <w:p>
+      <w:pPr>
+        <w:jc w:val="both"/>
         <w:rPr>
           <w:rFonts w:ascii="Constantia" w:hAnsi="Constantia"/>
           <w:b/>
           <w:bCs/>
           <w:sz w:val="24"/>
           <w:szCs w:val="24"/>
-          <w:lang w:val="en-US"/>
-        </w:rPr>
-        <w:t>:</w:t>
-      </w:r>
-    </w:p>
-    <w:p>
-      <w:pPr>
-        <w:pStyle w:val="Prrafodelista"/>
-        <w:numPr>
-          <w:ilvl w:val="0"/>
-          <w:numId w:val="10"/>
-        </w:numPr>
-        <w:jc w:val="both"/>
+        </w:rPr>
+      </w:pPr>
+      <w:r>
         <w:rPr>
           <w:rFonts w:ascii="Constantia" w:hAnsi="Constantia"/>
           <w:b/>
           <w:bCs/>
           <w:sz w:val="24"/>
           <w:szCs w:val="24"/>
-          <w:lang w:val="en-US"/>
-        </w:rPr>
-      </w:pPr>
-      <w:proofErr w:type="spellStart"/>
-      <w:r>
-        <w:rPr>
-          <w:rFonts w:ascii="Constantia" w:hAnsi="Constantia"/>
-          <w:b/>
-          <w:bCs/>
-          <w:sz w:val="24"/>
-          <w:szCs w:val="24"/>
-          <w:lang w:val="en-US"/>
-        </w:rPr>
-        <w:t>Modelo</w:t>
-      </w:r>
-      <w:proofErr w:type="spellEnd"/>
-      <w:r>
-        <w:rPr>
-          <w:rFonts w:ascii="Constantia" w:hAnsi="Constantia"/>
-          <w:b/>
-          <w:bCs/>
-          <w:sz w:val="24"/>
-          <w:szCs w:val="24"/>
-          <w:lang w:val="en-US"/>
-        </w:rPr>
-        <w:t xml:space="preserve"> (string)</w:t>
-      </w:r>
-    </w:p>
-    <w:p>
-      <w:pPr>
-        <w:pStyle w:val="Prrafodelista"/>
-        <w:ind w:left="1065"/>
-        <w:jc w:val="both"/>
-        <w:rPr>
-          <w:rFonts w:ascii="Constantia" w:hAnsi="Constantia"/>
-          <w:sz w:val="20"/>
-          <w:szCs w:val="20"/>
-          <w:lang w:val="en-US"/>
-        </w:rPr>
-      </w:pPr>
-      <w:r>
-        <w:rPr>
-          <w:rFonts w:ascii="Constantia" w:hAnsi="Constantia"/>
-          <w:b/>
-          <w:bCs/>
-          <w:sz w:val="20"/>
-          <w:szCs w:val="20"/>
-          <w:lang w:val="en-US"/>
-        </w:rPr>
-        <w:tab/>
-      </w:r>
-      <w:proofErr w:type="spellStart"/>
-      <w:r>
-        <w:rPr>
-          <w:rFonts w:ascii="Constantia" w:hAnsi="Constantia"/>
-          <w:sz w:val="20"/>
-          <w:szCs w:val="20"/>
-          <w:lang w:val="en-US"/>
-        </w:rPr>
-        <w:t>Único</w:t>
-      </w:r>
-      <w:proofErr w:type="spellEnd"/>
-    </w:p>
-    <w:p>
-      <w:pPr>
-        <w:pStyle w:val="Prrafodelista"/>
-        <w:ind w:left="1065"/>
-        <w:jc w:val="both"/>
-        <w:rPr>
-          <w:rFonts w:ascii="Constantia" w:hAnsi="Constantia"/>
-          <w:sz w:val="20"/>
-          <w:szCs w:val="20"/>
-          <w:lang w:val="en-US"/>
-        </w:rPr>
-      </w:pPr>
-      <w:r>
-        <w:rPr>
-          <w:rFonts w:ascii="Constantia" w:hAnsi="Constantia"/>
-          <w:sz w:val="20"/>
-          <w:szCs w:val="20"/>
-          <w:lang w:val="en-US"/>
-        </w:rPr>
-        <w:tab/>
-        <w:t xml:space="preserve">No </w:t>
-      </w:r>
-      <w:proofErr w:type="spellStart"/>
-      <w:r>
-        <w:rPr>
-          <w:rFonts w:ascii="Constantia" w:hAnsi="Constantia"/>
-          <w:sz w:val="20"/>
-          <w:szCs w:val="20"/>
-          <w:lang w:val="en-US"/>
-        </w:rPr>
-        <w:t>nulo</w:t>
-      </w:r>
-      <w:proofErr w:type="spellEnd"/>
-    </w:p>
-    <w:p>
-      <w:pPr>
-        <w:pStyle w:val="Prrafodelista"/>
-        <w:ind w:left="1065"/>
-        <w:jc w:val="both"/>
-        <w:rPr>
-          <w:rFonts w:ascii="Constantia" w:hAnsi="Constantia"/>
-          <w:sz w:val="20"/>
-          <w:szCs w:val="20"/>
-          <w:lang w:val="en-US"/>
-        </w:rPr>
-      </w:pPr>
-      <w:r>
-        <w:rPr>
-          <w:rFonts w:ascii="Constantia" w:hAnsi="Constantia"/>
-          <w:sz w:val="20"/>
-          <w:szCs w:val="20"/>
-          <w:lang w:val="en-US"/>
-        </w:rPr>
-        <w:tab/>
-      </w:r>
-      <w:proofErr w:type="spellStart"/>
-      <w:r>
-        <w:rPr>
-          <w:rFonts w:ascii="Constantia" w:hAnsi="Constantia"/>
-          <w:sz w:val="20"/>
-          <w:szCs w:val="20"/>
-          <w:lang w:val="en-US"/>
-        </w:rPr>
-        <w:t>Máximo</w:t>
-      </w:r>
-      <w:proofErr w:type="spellEnd"/>
-      <w:r>
-        <w:rPr>
-          <w:rFonts w:ascii="Constantia" w:hAnsi="Constantia"/>
-          <w:sz w:val="20"/>
-          <w:szCs w:val="20"/>
-          <w:lang w:val="en-US"/>
-        </w:rPr>
-        <w:t xml:space="preserve"> 30 </w:t>
-      </w:r>
-      <w:proofErr w:type="spellStart"/>
-      <w:r>
-        <w:rPr>
-          <w:rFonts w:ascii="Constantia" w:hAnsi="Constantia"/>
-          <w:sz w:val="20"/>
-          <w:szCs w:val="20"/>
-          <w:lang w:val="en-US"/>
-        </w:rPr>
-        <w:t>carácteres</w:t>
-      </w:r>
-      <w:proofErr w:type="spellEnd"/>
-    </w:p>
-    <w:p>
-      <w:pPr>
-        <w:pStyle w:val="Prrafodelista"/>
-        <w:numPr>
-          <w:ilvl w:val="0"/>
-          <w:numId w:val="10"/>
-        </w:numPr>
-        <w:jc w:val="both"/>
-        <w:rPr>
-          <w:rFonts w:ascii="Constantia" w:hAnsi="Constantia"/>
-          <w:b/>
-          <w:bCs/>
-          <w:sz w:val="24"/>
-          <w:szCs w:val="24"/>
-          <w:lang w:val="en-US"/>
-        </w:rPr>
-      </w:pPr>
-      <w:r>
-        <w:rPr>
-          <w:rFonts w:ascii="Constantia" w:hAnsi="Constantia"/>
-          <w:b/>
-          <w:bCs/>
-          <w:sz w:val="24"/>
-          <w:szCs w:val="24"/>
-          <w:lang w:val="en-US"/>
-        </w:rPr>
-        <w:t>Autor (string)</w:t>
-      </w:r>
-    </w:p>
-    <w:p>
-      <w:pPr>
-        <w:pStyle w:val="Prrafodelista"/>
-        <w:ind w:left="1065"/>
-        <w:jc w:val="both"/>
-        <w:rPr>
-          <w:rFonts w:ascii="Constantia" w:hAnsi="Constantia"/>
-          <w:sz w:val="20"/>
-          <w:szCs w:val="20"/>
-          <w:u w:val="single"/>
-          <w:lang w:val="en-US"/>
-        </w:rPr>
-      </w:pPr>
-      <w:r>
-        <w:rPr>
-          <w:rFonts w:ascii="Constantia" w:hAnsi="Constantia"/>
-          <w:b/>
-          <w:bCs/>
-          <w:sz w:val="24"/>
-          <w:szCs w:val="24"/>
-          <w:lang w:val="en-US"/>
-        </w:rPr>
-        <w:tab/>
-      </w:r>
-      <w:r>
-        <w:rPr>
-          <w:rFonts w:ascii="Constantia" w:hAnsi="Constantia"/>
-          <w:sz w:val="20"/>
-          <w:szCs w:val="20"/>
-          <w:lang w:val="en-US"/>
-        </w:rPr>
-        <w:t xml:space="preserve">No </w:t>
-      </w:r>
-      <w:proofErr w:type="spellStart"/>
-      <w:r>
-        <w:rPr>
-          <w:rFonts w:ascii="Constantia" w:hAnsi="Constantia"/>
-          <w:sz w:val="20"/>
-          <w:szCs w:val="20"/>
-          <w:lang w:val="en-US"/>
-        </w:rPr>
-        <w:t>nulo</w:t>
-      </w:r>
-      <w:proofErr w:type="spellEnd"/>
-    </w:p>
-    <w:p>
-      <w:pPr>
-        <w:pStyle w:val="Prrafodelista"/>
-        <w:ind w:left="1065"/>
-        <w:jc w:val="both"/>
-        <w:rPr>
-          <w:rFonts w:ascii="Constantia" w:hAnsi="Constantia"/>
-          <w:sz w:val="20"/>
-          <w:szCs w:val="20"/>
-          <w:lang w:val="en-US"/>
-        </w:rPr>
-      </w:pPr>
-      <w:r>
-        <w:rPr>
-          <w:rFonts w:ascii="Constantia" w:hAnsi="Constantia"/>
-          <w:sz w:val="20"/>
-          <w:szCs w:val="20"/>
-          <w:lang w:val="en-US"/>
-        </w:rPr>
-        <w:tab/>
-      </w:r>
-      <w:proofErr w:type="spellStart"/>
-      <w:r>
-        <w:rPr>
-          <w:rFonts w:ascii="Constantia" w:hAnsi="Constantia"/>
-          <w:sz w:val="20"/>
-          <w:szCs w:val="20"/>
-          <w:lang w:val="en-US"/>
-        </w:rPr>
-        <w:t>Máximo</w:t>
-      </w:r>
-      <w:proofErr w:type="spellEnd"/>
-      <w:r>
-        <w:rPr>
-          <w:rFonts w:ascii="Constantia" w:hAnsi="Constantia"/>
-          <w:sz w:val="20"/>
-          <w:szCs w:val="20"/>
-          <w:lang w:val="en-US"/>
-        </w:rPr>
-        <w:t xml:space="preserve"> 15 </w:t>
-      </w:r>
-      <w:proofErr w:type="spellStart"/>
-      <w:r>
-        <w:rPr>
-          <w:rFonts w:ascii="Constantia" w:hAnsi="Constantia"/>
-          <w:sz w:val="20"/>
-          <w:szCs w:val="20"/>
-          <w:lang w:val="en-US"/>
-        </w:rPr>
-        <w:t>carácteres</w:t>
-      </w:r>
-      <w:proofErr w:type="spellEnd"/>
-    </w:p>
-    <w:p>
-      <w:pPr>
-        <w:pStyle w:val="Prrafodelista"/>
-        <w:numPr>
-          <w:ilvl w:val="0"/>
-          <w:numId w:val="10"/>
-        </w:numPr>
-        <w:jc w:val="both"/>
-        <w:rPr>
-          <w:rFonts w:ascii="Constantia" w:hAnsi="Constantia"/>
-          <w:b/>
-          <w:bCs/>
-          <w:sz w:val="24"/>
-          <w:szCs w:val="24"/>
-          <w:lang w:val="en-US"/>
-        </w:rPr>
-      </w:pPr>
-      <w:proofErr w:type="spellStart"/>
-      <w:r>
-        <w:rPr>
-          <w:rFonts w:ascii="Constantia" w:hAnsi="Constantia"/>
-          <w:b/>
-          <w:bCs/>
-          <w:sz w:val="24"/>
-          <w:szCs w:val="24"/>
-          <w:lang w:val="en-US"/>
-        </w:rPr>
-        <w:t>Precio</w:t>
-      </w:r>
-      <w:proofErr w:type="spellEnd"/>
-      <w:r>
-        <w:rPr>
-          <w:rFonts w:ascii="Constantia" w:hAnsi="Constantia"/>
-          <w:b/>
-          <w:bCs/>
-          <w:sz w:val="24"/>
-          <w:szCs w:val="24"/>
-          <w:lang w:val="en-US"/>
-        </w:rPr>
-        <w:t xml:space="preserve"> (number)</w:t>
-      </w:r>
-    </w:p>
-    <w:p>
-      <w:pPr>
-        <w:pStyle w:val="Prrafodelista"/>
-        <w:ind w:left="1065"/>
-        <w:jc w:val="both"/>
-        <w:rPr>
-          <w:rFonts w:ascii="Constantia" w:hAnsi="Constantia"/>
-          <w:sz w:val="24"/>
-          <w:szCs w:val="24"/>
-          <w:lang w:val="en-US"/>
-        </w:rPr>
-      </w:pPr>
-      <w:r>
-        <w:rPr>
-          <w:rFonts w:ascii="Constantia" w:hAnsi="Constantia"/>
-          <w:b/>
-          <w:bCs/>
-          <w:sz w:val="24"/>
-          <w:szCs w:val="24"/>
-          <w:lang w:val="en-US"/>
-        </w:rPr>
-        <w:tab/>
-      </w:r>
-      <w:r>
-        <w:rPr>
-          <w:rFonts w:ascii="Constantia" w:hAnsi="Constantia"/>
-          <w:sz w:val="20"/>
-          <w:szCs w:val="20"/>
-          <w:lang w:val="en-US"/>
-        </w:rPr>
-        <w:t xml:space="preserve">No </w:t>
-      </w:r>
-      <w:proofErr w:type="spellStart"/>
-      <w:r>
-        <w:rPr>
-          <w:rFonts w:ascii="Constantia" w:hAnsi="Constantia"/>
-          <w:sz w:val="20"/>
-          <w:szCs w:val="20"/>
-          <w:lang w:val="en-US"/>
-        </w:rPr>
-        <w:t>nulo</w:t>
-      </w:r>
-      <w:proofErr w:type="spellEnd"/>
-    </w:p>
-    <w:p>
-      <w:pPr>
-        <w:pStyle w:val="Prrafodelista"/>
-        <w:numPr>
-          <w:ilvl w:val="0"/>
-          <w:numId w:val="10"/>
-        </w:numPr>
-        <w:jc w:val="both"/>
-        <w:rPr>
-          <w:rFonts w:ascii="Constantia" w:hAnsi="Constantia"/>
-          <w:b/>
-          <w:bCs/>
-          <w:sz w:val="24"/>
-          <w:szCs w:val="24"/>
-          <w:lang w:val="en-US"/>
-        </w:rPr>
-      </w:pPr>
-      <w:r>
-        <w:rPr>
-          <w:rFonts w:ascii="Constantia" w:hAnsi="Constantia"/>
-          <w:b/>
-          <w:bCs/>
-          <w:sz w:val="24"/>
-          <w:szCs w:val="24"/>
-          <w:lang w:val="en-US"/>
-        </w:rPr>
-        <w:t>Enlace (string)</w:t>
-      </w:r>
-    </w:p>
-    <w:p>
-      <w:pPr>
-        <w:pStyle w:val="Prrafodelista"/>
-        <w:ind w:left="1065"/>
-        <w:jc w:val="both"/>
-        <w:rPr>
-          <w:rFonts w:ascii="Constantia" w:hAnsi="Constantia"/>
-          <w:sz w:val="20"/>
-          <w:szCs w:val="20"/>
-          <w:lang w:val="en-US"/>
-        </w:rPr>
-      </w:pPr>
-      <w:r>
-        <w:rPr>
-          <w:rFonts w:ascii="Constantia" w:hAnsi="Constantia"/>
-          <w:b/>
-          <w:bCs/>
-          <w:sz w:val="24"/>
-          <w:szCs w:val="24"/>
-          <w:lang w:val="en-US"/>
-        </w:rPr>
-        <w:tab/>
-      </w:r>
-      <w:r>
-        <w:rPr>
-          <w:rFonts w:ascii="Constantia" w:hAnsi="Constantia"/>
-          <w:sz w:val="20"/>
-          <w:szCs w:val="20"/>
-          <w:lang w:val="en-US"/>
-        </w:rPr>
-        <w:t xml:space="preserve">No </w:t>
-      </w:r>
-      <w:proofErr w:type="spellStart"/>
-      <w:r>
-        <w:rPr>
-          <w:rFonts w:ascii="Constantia" w:hAnsi="Constantia"/>
-          <w:sz w:val="20"/>
-          <w:szCs w:val="20"/>
-          <w:lang w:val="en-US"/>
-        </w:rPr>
-        <w:t>nulo</w:t>
-      </w:r>
-      <w:proofErr w:type="spellEnd"/>
-    </w:p>
-    <w:p>
-      <w:pPr>
-        <w:pStyle w:val="Prrafodelista"/>
-        <w:numPr>
-          <w:ilvl w:val="0"/>
-          <w:numId w:val="10"/>
-        </w:numPr>
-        <w:jc w:val="both"/>
-        <w:rPr>
-          <w:rFonts w:ascii="Constantia" w:hAnsi="Constantia"/>
-          <w:b/>
-          <w:bCs/>
-          <w:sz w:val="24"/>
-          <w:szCs w:val="24"/>
-          <w:lang w:val="en-US"/>
-        </w:rPr>
-      </w:pPr>
-      <w:r>
-        <w:rPr>
-          <w:rFonts w:ascii="Constantia" w:hAnsi="Constantia"/>
-          <w:b/>
-          <w:bCs/>
-          <w:sz w:val="24"/>
-          <w:szCs w:val="24"/>
-          <w:lang w:val="en-US"/>
-        </w:rPr>
-        <w:t xml:space="preserve">Image_1 (string) -&gt; </w:t>
-      </w:r>
-      <w:proofErr w:type="spellStart"/>
-      <w:r>
-        <w:rPr>
-          <w:rFonts w:ascii="Constantia" w:hAnsi="Constantia"/>
-          <w:b/>
-          <w:bCs/>
-          <w:sz w:val="24"/>
-          <w:szCs w:val="24"/>
-          <w:lang w:val="en-US"/>
-        </w:rPr>
-        <w:t>corresponde</w:t>
-      </w:r>
-      <w:proofErr w:type="spellEnd"/>
-      <w:r>
-        <w:rPr>
-          <w:rFonts w:ascii="Constantia" w:hAnsi="Constantia"/>
-          <w:b/>
-          <w:bCs/>
-          <w:sz w:val="24"/>
-          <w:szCs w:val="24"/>
-          <w:lang w:val="en-US"/>
-        </w:rPr>
-        <w:t xml:space="preserve"> a una </w:t>
-      </w:r>
-      <w:proofErr w:type="spellStart"/>
-      <w:r>
-        <w:rPr>
-          <w:rFonts w:ascii="Constantia" w:hAnsi="Constantia"/>
-          <w:b/>
-          <w:bCs/>
-          <w:sz w:val="24"/>
-          <w:szCs w:val="24"/>
-          <w:lang w:val="en-US"/>
-        </w:rPr>
-        <w:t>ruta</w:t>
-      </w:r>
-      <w:proofErr w:type="spellEnd"/>
-    </w:p>
-    <w:p>
-      <w:pPr>
-        <w:pStyle w:val="Prrafodelista"/>
-        <w:ind w:left="1065"/>
-        <w:jc w:val="both"/>
-        <w:rPr>
-          <w:rFonts w:ascii="Constantia" w:hAnsi="Constantia"/>
-          <w:sz w:val="24"/>
-          <w:szCs w:val="24"/>
-          <w:lang w:val="en-US"/>
-        </w:rPr>
-      </w:pPr>
-      <w:r>
-        <w:rPr>
-          <w:rFonts w:ascii="Constantia" w:hAnsi="Constantia"/>
-          <w:b/>
-          <w:bCs/>
-          <w:sz w:val="24"/>
-          <w:szCs w:val="24"/>
-          <w:lang w:val="en-US"/>
-        </w:rPr>
-        <w:tab/>
-      </w:r>
-      <w:proofErr w:type="spellStart"/>
-      <w:r>
-        <w:rPr>
-          <w:rFonts w:ascii="Constantia" w:hAnsi="Constantia"/>
-          <w:sz w:val="20"/>
-          <w:szCs w:val="20"/>
-          <w:lang w:val="en-US"/>
-        </w:rPr>
-        <w:t>Permite</w:t>
-      </w:r>
-      <w:proofErr w:type="spellEnd"/>
-      <w:r>
-        <w:rPr>
-          <w:rFonts w:ascii="Constantia" w:hAnsi="Constantia"/>
-          <w:sz w:val="20"/>
-          <w:szCs w:val="20"/>
-          <w:lang w:val="en-US"/>
-        </w:rPr>
-        <w:t xml:space="preserve"> </w:t>
-      </w:r>
-      <w:proofErr w:type="spellStart"/>
-      <w:r>
-        <w:rPr>
-          <w:rFonts w:ascii="Constantia" w:hAnsi="Constantia"/>
-          <w:sz w:val="20"/>
-          <w:szCs w:val="20"/>
-          <w:lang w:val="en-US"/>
-        </w:rPr>
-        <w:t>nulo</w:t>
-      </w:r>
-      <w:proofErr w:type="spellEnd"/>
-    </w:p>
-    <w:p>
-      <w:pPr>
-        <w:pStyle w:val="Prrafodelista"/>
-        <w:numPr>
-          <w:ilvl w:val="0"/>
-          <w:numId w:val="10"/>
-        </w:numPr>
-        <w:jc w:val="both"/>
-        <w:rPr>
-          <w:rFonts w:ascii="Constantia" w:hAnsi="Constantia"/>
-          <w:b/>
-          <w:bCs/>
-          <w:sz w:val="24"/>
-          <w:szCs w:val="24"/>
-          <w:lang w:val="en-US"/>
-        </w:rPr>
-      </w:pPr>
-      <w:r>
-        <w:rPr>
-          <w:rFonts w:ascii="Constantia" w:hAnsi="Constantia"/>
-          <w:b/>
-          <w:bCs/>
-          <w:sz w:val="24"/>
-          <w:szCs w:val="24"/>
-          <w:lang w:val="en-US"/>
-        </w:rPr>
-        <w:t xml:space="preserve">Image_2 (string) -&gt; </w:t>
-      </w:r>
-      <w:proofErr w:type="spellStart"/>
-      <w:r>
-        <w:rPr>
-          <w:rFonts w:ascii="Constantia" w:hAnsi="Constantia"/>
-          <w:b/>
-          <w:bCs/>
-          <w:sz w:val="24"/>
-          <w:szCs w:val="24"/>
-          <w:lang w:val="en-US"/>
-        </w:rPr>
-        <w:t>corresponde</w:t>
-      </w:r>
-      <w:proofErr w:type="spellEnd"/>
-      <w:r>
-        <w:rPr>
-          <w:rFonts w:ascii="Constantia" w:hAnsi="Constantia"/>
-          <w:b/>
-          <w:bCs/>
-          <w:sz w:val="24"/>
-          <w:szCs w:val="24"/>
-          <w:lang w:val="en-US"/>
-        </w:rPr>
-        <w:t xml:space="preserve"> a una </w:t>
-      </w:r>
-      <w:proofErr w:type="spellStart"/>
-      <w:r>
-        <w:rPr>
-          <w:rFonts w:ascii="Constantia" w:hAnsi="Constantia"/>
-          <w:b/>
-          <w:bCs/>
-          <w:sz w:val="24"/>
-          <w:szCs w:val="24"/>
-          <w:lang w:val="en-US"/>
-        </w:rPr>
-        <w:t>ruta</w:t>
-      </w:r>
-      <w:proofErr w:type="spellEnd"/>
-    </w:p>
-    <w:p>
-      <w:pPr>
-        <w:pStyle w:val="Prrafodelista"/>
-        <w:ind w:left="1065"/>
-        <w:jc w:val="both"/>
-        <w:rPr>
-          <w:rFonts w:ascii="Constantia" w:hAnsi="Constantia"/>
-          <w:sz w:val="24"/>
-          <w:szCs w:val="24"/>
-          <w:lang w:val="en-US"/>
-        </w:rPr>
-      </w:pPr>
-      <w:r>
-        <w:rPr>
-          <w:rFonts w:ascii="Constantia" w:hAnsi="Constantia"/>
-          <w:b/>
-          <w:bCs/>
-          <w:sz w:val="24"/>
-          <w:szCs w:val="24"/>
-          <w:lang w:val="en-US"/>
-        </w:rPr>
-        <w:tab/>
-      </w:r>
-      <w:proofErr w:type="spellStart"/>
-      <w:r>
-        <w:rPr>
-          <w:rFonts w:ascii="Constantia" w:hAnsi="Constantia"/>
-          <w:sz w:val="20"/>
-          <w:szCs w:val="20"/>
-          <w:lang w:val="en-US"/>
-        </w:rPr>
-        <w:t>Permite</w:t>
-      </w:r>
-      <w:proofErr w:type="spellEnd"/>
-      <w:r>
-        <w:rPr>
-          <w:rFonts w:ascii="Constantia" w:hAnsi="Constantia"/>
-          <w:sz w:val="20"/>
-          <w:szCs w:val="20"/>
-          <w:lang w:val="en-US"/>
-        </w:rPr>
-        <w:t xml:space="preserve"> </w:t>
-      </w:r>
-      <w:proofErr w:type="spellStart"/>
-      <w:r>
-        <w:rPr>
-          <w:rFonts w:ascii="Constantia" w:hAnsi="Constantia"/>
-          <w:sz w:val="20"/>
-          <w:szCs w:val="20"/>
-          <w:lang w:val="en-US"/>
-        </w:rPr>
-        <w:t>nulo</w:t>
-      </w:r>
-      <w:proofErr w:type="spellEnd"/>
-    </w:p>
-    <w:p>
-      <w:pPr>
-        <w:pStyle w:val="Prrafodelista"/>
-        <w:ind w:left="1065"/>
-        <w:jc w:val="both"/>
-        <w:rPr>
-          <w:rFonts w:ascii="Constantia" w:hAnsi="Constantia"/>
-          <w:b/>
-          <w:bCs/>
-          <w:sz w:val="24"/>
-          <w:szCs w:val="24"/>
-          <w:lang w:val="en-US"/>
-        </w:rPr>
-      </w:pPr>
-      <w:r>
-        <w:rPr>
-          <w:rFonts w:ascii="Constantia" w:hAnsi="Constantia"/>
-          <w:b/>
-          <w:bCs/>
-          <w:sz w:val="24"/>
-          <w:szCs w:val="24"/>
-          <w:lang w:val="en-US"/>
-        </w:rPr>
-        <w:tab/>
-      </w:r>
-    </w:p>
-    <w:p>
-      <w:pPr>
-        <w:pStyle w:val="Prrafodelista"/>
-        <w:ind w:left="1065"/>
-        <w:jc w:val="both"/>
-        <w:rPr>
-          <w:rFonts w:ascii="Constantia" w:hAnsi="Constantia"/>
-          <w:b/>
-          <w:bCs/>
-          <w:sz w:val="24"/>
-          <w:szCs w:val="24"/>
-          <w:lang w:val="en-US"/>
-        </w:rPr>
-      </w:pPr>
-    </w:p>
-    <w:p>
-      <w:pPr>
-        <w:jc w:val="both"/>
-        <w:rPr>
-          <w:rFonts w:ascii="Constantia" w:hAnsi="Constantia"/>
-          <w:b/>
-          <w:bCs/>
-          <w:sz w:val="24"/>
-          <w:szCs w:val="24"/>
-          <w:lang w:val="en-US"/>
-        </w:rPr>
-      </w:pPr>
-      <w:r>
-        <w:rPr>
-          <w:rFonts w:ascii="Constantia" w:hAnsi="Constantia"/>
-          <w:b/>
-          <w:bCs/>
-          <w:sz w:val="24"/>
-          <w:szCs w:val="24"/>
-          <w:lang w:val="en-US"/>
-        </w:rPr>
-        <w:t>Switch</w:t>
-      </w:r>
-      <w:r>
-        <w:rPr>
-          <w:rFonts w:ascii="Constantia" w:hAnsi="Constantia"/>
-          <w:b/>
-          <w:bCs/>
-          <w:sz w:val="24"/>
-          <w:szCs w:val="24"/>
-          <w:lang w:val="en-US"/>
-        </w:rPr>
-        <w:t>:</w:t>
-      </w:r>
-    </w:p>
-    <w:p>
-      <w:pPr>
-        <w:pStyle w:val="Prrafodelista"/>
-        <w:numPr>
-          <w:ilvl w:val="0"/>
-          <w:numId w:val="10"/>
-        </w:numPr>
-        <w:jc w:val="both"/>
-        <w:rPr>
-          <w:rFonts w:ascii="Constantia" w:hAnsi="Constantia"/>
-          <w:b/>
-          <w:bCs/>
-          <w:sz w:val="24"/>
-          <w:szCs w:val="24"/>
-          <w:lang w:val="en-US"/>
-        </w:rPr>
-      </w:pPr>
-      <w:proofErr w:type="spellStart"/>
-      <w:r>
-        <w:rPr>
-          <w:rFonts w:ascii="Constantia" w:hAnsi="Constantia"/>
-          <w:b/>
-          <w:bCs/>
-          <w:sz w:val="24"/>
-          <w:szCs w:val="24"/>
-          <w:lang w:val="en-US"/>
-        </w:rPr>
-        <w:t>Modelo</w:t>
-      </w:r>
-      <w:proofErr w:type="spellEnd"/>
-      <w:r>
-        <w:rPr>
-          <w:rFonts w:ascii="Constantia" w:hAnsi="Constantia"/>
-          <w:b/>
-          <w:bCs/>
-          <w:sz w:val="24"/>
-          <w:szCs w:val="24"/>
-          <w:lang w:val="en-US"/>
-        </w:rPr>
-        <w:t xml:space="preserve"> (string)</w:t>
-      </w:r>
-    </w:p>
-    <w:p>
-      <w:pPr>
-        <w:pStyle w:val="Prrafodelista"/>
-        <w:ind w:left="1065"/>
-        <w:jc w:val="both"/>
-        <w:rPr>
-          <w:rFonts w:ascii="Constantia" w:hAnsi="Constantia"/>
-          <w:sz w:val="20"/>
-          <w:szCs w:val="20"/>
-          <w:lang w:val="en-US"/>
-        </w:rPr>
-      </w:pPr>
-      <w:r>
-        <w:rPr>
-          <w:rFonts w:ascii="Constantia" w:hAnsi="Constantia"/>
-          <w:b/>
-          <w:bCs/>
-          <w:sz w:val="20"/>
-          <w:szCs w:val="20"/>
-          <w:lang w:val="en-US"/>
-        </w:rPr>
-        <w:tab/>
-      </w:r>
-      <w:proofErr w:type="spellStart"/>
-      <w:r>
-        <w:rPr>
-          <w:rFonts w:ascii="Constantia" w:hAnsi="Constantia"/>
-          <w:sz w:val="20"/>
-          <w:szCs w:val="20"/>
-          <w:lang w:val="en-US"/>
-        </w:rPr>
-        <w:t>Único</w:t>
-      </w:r>
-      <w:proofErr w:type="spellEnd"/>
-    </w:p>
-    <w:p>
-      <w:pPr>
-        <w:pStyle w:val="Prrafodelista"/>
-        <w:ind w:left="1065"/>
-        <w:jc w:val="both"/>
-        <w:rPr>
-          <w:rFonts w:ascii="Constantia" w:hAnsi="Constantia"/>
-          <w:sz w:val="20"/>
-          <w:szCs w:val="20"/>
-          <w:lang w:val="en-US"/>
-        </w:rPr>
-      </w:pPr>
-      <w:r>
-        <w:rPr>
-          <w:rFonts w:ascii="Constantia" w:hAnsi="Constantia"/>
-          <w:sz w:val="20"/>
-          <w:szCs w:val="20"/>
-          <w:lang w:val="en-US"/>
-        </w:rPr>
-        <w:tab/>
-        <w:t xml:space="preserve">No </w:t>
-      </w:r>
-      <w:proofErr w:type="spellStart"/>
-      <w:r>
-        <w:rPr>
-          <w:rFonts w:ascii="Constantia" w:hAnsi="Constantia"/>
-          <w:sz w:val="20"/>
-          <w:szCs w:val="20"/>
-          <w:lang w:val="en-US"/>
-        </w:rPr>
-        <w:t>nulo</w:t>
-      </w:r>
-      <w:proofErr w:type="spellEnd"/>
-    </w:p>
-    <w:p>
-      <w:pPr>
-        <w:pStyle w:val="Prrafodelista"/>
-        <w:ind w:left="1065"/>
-        <w:jc w:val="both"/>
-        <w:rPr>
-          <w:rFonts w:ascii="Constantia" w:hAnsi="Constantia"/>
-          <w:sz w:val="20"/>
-          <w:szCs w:val="20"/>
-          <w:lang w:val="en-US"/>
-        </w:rPr>
-      </w:pPr>
-      <w:r>
-        <w:rPr>
-          <w:rFonts w:ascii="Constantia" w:hAnsi="Constantia"/>
-          <w:sz w:val="20"/>
-          <w:szCs w:val="20"/>
-          <w:lang w:val="en-US"/>
-        </w:rPr>
-        <w:tab/>
-      </w:r>
-      <w:proofErr w:type="spellStart"/>
-      <w:r>
-        <w:rPr>
-          <w:rFonts w:ascii="Constantia" w:hAnsi="Constantia"/>
-          <w:sz w:val="20"/>
-          <w:szCs w:val="20"/>
-          <w:lang w:val="en-US"/>
-        </w:rPr>
-        <w:t>Máximo</w:t>
-      </w:r>
-      <w:proofErr w:type="spellEnd"/>
-      <w:r>
-        <w:rPr>
-          <w:rFonts w:ascii="Constantia" w:hAnsi="Constantia"/>
-          <w:sz w:val="20"/>
-          <w:szCs w:val="20"/>
-          <w:lang w:val="en-US"/>
-        </w:rPr>
-        <w:t xml:space="preserve"> 30 </w:t>
-      </w:r>
-      <w:proofErr w:type="spellStart"/>
-      <w:r>
-        <w:rPr>
-          <w:rFonts w:ascii="Constantia" w:hAnsi="Constantia"/>
-          <w:sz w:val="20"/>
-          <w:szCs w:val="20"/>
-          <w:lang w:val="en-US"/>
-        </w:rPr>
-        <w:t>carácteres</w:t>
-      </w:r>
-      <w:proofErr w:type="spellEnd"/>
-    </w:p>
-    <w:p>
-      <w:pPr>
-        <w:pStyle w:val="Prrafodelista"/>
-        <w:numPr>
-          <w:ilvl w:val="0"/>
-          <w:numId w:val="10"/>
-        </w:numPr>
-        <w:jc w:val="both"/>
-        <w:rPr>
-          <w:rFonts w:ascii="Constantia" w:hAnsi="Constantia"/>
-          <w:b/>
-          <w:bCs/>
-          <w:sz w:val="24"/>
-          <w:szCs w:val="24"/>
-          <w:lang w:val="en-US"/>
-        </w:rPr>
-      </w:pPr>
-      <w:r>
-        <w:rPr>
-          <w:rFonts w:ascii="Constantia" w:hAnsi="Constantia"/>
-          <w:b/>
-          <w:bCs/>
-          <w:sz w:val="24"/>
-          <w:szCs w:val="24"/>
-          <w:lang w:val="en-US"/>
-        </w:rPr>
-        <w:t>Marca (string)</w:t>
-      </w:r>
-    </w:p>
-    <w:p>
-      <w:pPr>
-        <w:pStyle w:val="Prrafodelista"/>
-        <w:ind w:left="1065"/>
-        <w:jc w:val="both"/>
-        <w:rPr>
-          <w:rFonts w:ascii="Constantia" w:hAnsi="Constantia"/>
-          <w:sz w:val="20"/>
-          <w:szCs w:val="20"/>
-          <w:u w:val="single"/>
-          <w:lang w:val="en-US"/>
-        </w:rPr>
-      </w:pPr>
-      <w:r>
-        <w:rPr>
-          <w:rFonts w:ascii="Constantia" w:hAnsi="Constantia"/>
-          <w:b/>
-          <w:bCs/>
-          <w:sz w:val="24"/>
-          <w:szCs w:val="24"/>
-          <w:lang w:val="en-US"/>
-        </w:rPr>
-        <w:tab/>
-      </w:r>
-      <w:r>
-        <w:rPr>
-          <w:rFonts w:ascii="Constantia" w:hAnsi="Constantia"/>
-          <w:sz w:val="20"/>
-          <w:szCs w:val="20"/>
-          <w:lang w:val="en-US"/>
-        </w:rPr>
-        <w:t xml:space="preserve">No </w:t>
-      </w:r>
-      <w:proofErr w:type="spellStart"/>
-      <w:r>
-        <w:rPr>
-          <w:rFonts w:ascii="Constantia" w:hAnsi="Constantia"/>
-          <w:sz w:val="20"/>
-          <w:szCs w:val="20"/>
-          <w:lang w:val="en-US"/>
-        </w:rPr>
-        <w:t>nulo</w:t>
-      </w:r>
-      <w:proofErr w:type="spellEnd"/>
-    </w:p>
-    <w:p>
-      <w:pPr>
-        <w:pStyle w:val="Prrafodelista"/>
-        <w:ind w:left="1065"/>
-        <w:jc w:val="both"/>
-        <w:rPr>
-          <w:rFonts w:ascii="Constantia" w:hAnsi="Constantia"/>
-          <w:sz w:val="20"/>
-          <w:szCs w:val="20"/>
-          <w:lang w:val="en-US"/>
-        </w:rPr>
-      </w:pPr>
-      <w:r>
-        <w:rPr>
-          <w:rFonts w:ascii="Constantia" w:hAnsi="Constantia"/>
-          <w:sz w:val="20"/>
-          <w:szCs w:val="20"/>
-          <w:lang w:val="en-US"/>
-        </w:rPr>
-        <w:tab/>
-      </w:r>
-      <w:proofErr w:type="spellStart"/>
-      <w:r>
-        <w:rPr>
-          <w:rFonts w:ascii="Constantia" w:hAnsi="Constantia"/>
-          <w:sz w:val="20"/>
-          <w:szCs w:val="20"/>
-          <w:lang w:val="en-US"/>
-        </w:rPr>
-        <w:t>Máximo</w:t>
-      </w:r>
-      <w:proofErr w:type="spellEnd"/>
-      <w:r>
-        <w:rPr>
-          <w:rFonts w:ascii="Constantia" w:hAnsi="Constantia"/>
-          <w:sz w:val="20"/>
-          <w:szCs w:val="20"/>
-          <w:lang w:val="en-US"/>
-        </w:rPr>
-        <w:t xml:space="preserve"> 15 </w:t>
-      </w:r>
-      <w:proofErr w:type="spellStart"/>
-      <w:r>
-        <w:rPr>
-          <w:rFonts w:ascii="Constantia" w:hAnsi="Constantia"/>
-          <w:sz w:val="20"/>
-          <w:szCs w:val="20"/>
-          <w:lang w:val="en-US"/>
-        </w:rPr>
-        <w:t>carácteres</w:t>
-      </w:r>
-      <w:proofErr w:type="spellEnd"/>
-    </w:p>
-    <w:p>
-      <w:pPr>
-        <w:pStyle w:val="Prrafodelista"/>
-        <w:numPr>
-          <w:ilvl w:val="0"/>
-          <w:numId w:val="10"/>
-        </w:numPr>
-        <w:jc w:val="both"/>
-        <w:rPr>
-          <w:rFonts w:ascii="Constantia" w:hAnsi="Constantia"/>
-          <w:b/>
-          <w:bCs/>
-          <w:sz w:val="24"/>
-          <w:szCs w:val="24"/>
-          <w:lang w:val="en-US"/>
-        </w:rPr>
-      </w:pPr>
-      <w:proofErr w:type="spellStart"/>
-      <w:r>
-        <w:rPr>
-          <w:rFonts w:ascii="Constantia" w:hAnsi="Constantia"/>
-          <w:b/>
-          <w:bCs/>
-          <w:sz w:val="24"/>
-          <w:szCs w:val="24"/>
-          <w:lang w:val="en-US"/>
-        </w:rPr>
-        <w:t>Precio</w:t>
-      </w:r>
-      <w:proofErr w:type="spellEnd"/>
-      <w:r>
-        <w:rPr>
-          <w:rFonts w:ascii="Constantia" w:hAnsi="Constantia"/>
-          <w:b/>
-          <w:bCs/>
-          <w:sz w:val="24"/>
-          <w:szCs w:val="24"/>
-          <w:lang w:val="en-US"/>
-        </w:rPr>
-        <w:t xml:space="preserve"> (number)</w:t>
-      </w:r>
-    </w:p>
-    <w:p>
-      <w:pPr>
-        <w:pStyle w:val="Prrafodelista"/>
-        <w:ind w:left="1065"/>
-        <w:jc w:val="both"/>
-        <w:rPr>
-          <w:rFonts w:ascii="Constantia" w:hAnsi="Constantia"/>
-          <w:sz w:val="20"/>
-          <w:szCs w:val="20"/>
-          <w:lang w:val="en-US"/>
-        </w:rPr>
-      </w:pPr>
-      <w:r>
-        <w:rPr>
-          <w:rFonts w:ascii="Constantia" w:hAnsi="Constantia"/>
-          <w:b/>
-          <w:bCs/>
-          <w:sz w:val="24"/>
-          <w:szCs w:val="24"/>
-          <w:lang w:val="en-US"/>
-        </w:rPr>
-        <w:tab/>
-      </w:r>
-      <w:r>
-        <w:rPr>
-          <w:rFonts w:ascii="Constantia" w:hAnsi="Constantia"/>
-          <w:sz w:val="20"/>
-          <w:szCs w:val="20"/>
-          <w:lang w:val="en-US"/>
-        </w:rPr>
-        <w:t xml:space="preserve">No </w:t>
-      </w:r>
-      <w:proofErr w:type="spellStart"/>
-      <w:r>
-        <w:rPr>
-          <w:rFonts w:ascii="Constantia" w:hAnsi="Constantia"/>
-          <w:sz w:val="20"/>
-          <w:szCs w:val="20"/>
-          <w:lang w:val="en-US"/>
-        </w:rPr>
-        <w:t>nulo</w:t>
-      </w:r>
-      <w:proofErr w:type="spellEnd"/>
-    </w:p>
-    <w:p>
-      <w:pPr>
-        <w:pStyle w:val="Prrafodelista"/>
-        <w:numPr>
-          <w:ilvl w:val="0"/>
-          <w:numId w:val="10"/>
-        </w:numPr>
-        <w:jc w:val="both"/>
-        <w:rPr>
-          <w:rFonts w:ascii="Constantia" w:hAnsi="Constantia"/>
-          <w:b/>
-          <w:bCs/>
-          <w:sz w:val="24"/>
-          <w:szCs w:val="24"/>
-          <w:lang w:val="en-US"/>
-        </w:rPr>
-      </w:pPr>
-      <w:r>
-        <w:rPr>
-          <w:rFonts w:ascii="Constantia" w:hAnsi="Constantia"/>
-          <w:b/>
-          <w:bCs/>
-          <w:sz w:val="24"/>
-          <w:szCs w:val="24"/>
-          <w:lang w:val="en-US"/>
-        </w:rPr>
-        <w:t>Color (string)</w:t>
-      </w:r>
-    </w:p>
-    <w:p>
-      <w:pPr>
-        <w:pStyle w:val="Prrafodelista"/>
-        <w:ind w:left="1065"/>
-        <w:jc w:val="both"/>
-        <w:rPr>
-          <w:rFonts w:ascii="Constantia" w:hAnsi="Constantia"/>
-          <w:sz w:val="20"/>
-          <w:szCs w:val="20"/>
-          <w:lang w:val="en-US"/>
-        </w:rPr>
-      </w:pPr>
-      <w:r>
-        <w:rPr>
-          <w:rFonts w:ascii="Constantia" w:hAnsi="Constantia"/>
-          <w:b/>
-          <w:bCs/>
-          <w:sz w:val="24"/>
-          <w:szCs w:val="24"/>
-          <w:lang w:val="en-US"/>
-        </w:rPr>
-        <w:tab/>
-      </w:r>
-      <w:r>
-        <w:rPr>
-          <w:rFonts w:ascii="Constantia" w:hAnsi="Constantia"/>
-          <w:sz w:val="20"/>
-          <w:szCs w:val="20"/>
-          <w:lang w:val="en-US"/>
-        </w:rPr>
-        <w:t xml:space="preserve">No </w:t>
-      </w:r>
-      <w:proofErr w:type="spellStart"/>
-      <w:r>
-        <w:rPr>
-          <w:rFonts w:ascii="Constantia" w:hAnsi="Constantia"/>
-          <w:sz w:val="20"/>
-          <w:szCs w:val="20"/>
-          <w:lang w:val="en-US"/>
-        </w:rPr>
-        <w:t>nulo</w:t>
-      </w:r>
-      <w:proofErr w:type="spellEnd"/>
-    </w:p>
-    <w:p>
-      <w:pPr>
-        <w:pStyle w:val="Prrafodelista"/>
-        <w:ind w:left="1065"/>
-        <w:jc w:val="both"/>
-        <w:rPr>
-          <w:rFonts w:ascii="Constantia" w:hAnsi="Constantia"/>
-          <w:sz w:val="20"/>
-          <w:szCs w:val="20"/>
-          <w:lang w:val="en-US"/>
-        </w:rPr>
-      </w:pPr>
-      <w:r>
-        <w:rPr>
-          <w:rFonts w:ascii="Constantia" w:hAnsi="Constantia"/>
-          <w:sz w:val="20"/>
-          <w:szCs w:val="20"/>
-          <w:lang w:val="en-US"/>
-        </w:rPr>
-        <w:tab/>
-      </w:r>
-      <w:proofErr w:type="spellStart"/>
-      <w:r>
-        <w:rPr>
-          <w:rFonts w:ascii="Constantia" w:hAnsi="Constantia"/>
-          <w:sz w:val="20"/>
-          <w:szCs w:val="20"/>
-          <w:lang w:val="en-US"/>
-        </w:rPr>
-        <w:t>Máximo</w:t>
-      </w:r>
-      <w:proofErr w:type="spellEnd"/>
-      <w:r>
-        <w:rPr>
-          <w:rFonts w:ascii="Constantia" w:hAnsi="Constantia"/>
-          <w:sz w:val="20"/>
-          <w:szCs w:val="20"/>
-          <w:lang w:val="en-US"/>
-        </w:rPr>
-        <w:t xml:space="preserve"> 15 </w:t>
-      </w:r>
-      <w:proofErr w:type="spellStart"/>
-      <w:r>
-        <w:rPr>
-          <w:rFonts w:ascii="Constantia" w:hAnsi="Constantia"/>
-          <w:sz w:val="20"/>
-          <w:szCs w:val="20"/>
-          <w:lang w:val="en-US"/>
-        </w:rPr>
-        <w:t>carácteres</w:t>
-      </w:r>
-      <w:proofErr w:type="spellEnd"/>
-    </w:p>
-    <w:p>
-      <w:pPr>
-        <w:pStyle w:val="Prrafodelista"/>
-        <w:ind w:left="1065"/>
-        <w:jc w:val="both"/>
-        <w:rPr>
-          <w:rFonts w:ascii="Constantia" w:hAnsi="Constantia"/>
-          <w:sz w:val="20"/>
-          <w:szCs w:val="20"/>
-          <w:lang w:val="en-US"/>
-        </w:rPr>
-      </w:pPr>
-      <w:r>
-        <w:rPr>
-          <w:rFonts w:ascii="Constantia" w:hAnsi="Constantia"/>
-          <w:sz w:val="20"/>
-          <w:szCs w:val="20"/>
-          <w:lang w:val="en-US"/>
-        </w:rPr>
-        <w:tab/>
-      </w:r>
-      <w:proofErr w:type="spellStart"/>
-      <w:r>
-        <w:rPr>
-          <w:rFonts w:ascii="Constantia" w:hAnsi="Constantia"/>
-          <w:sz w:val="20"/>
-          <w:szCs w:val="20"/>
-          <w:lang w:val="en-US"/>
-        </w:rPr>
-        <w:t>Valores</w:t>
-      </w:r>
-      <w:proofErr w:type="spellEnd"/>
-      <w:r>
-        <w:rPr>
-          <w:rFonts w:ascii="Constantia" w:hAnsi="Constantia"/>
-          <w:sz w:val="20"/>
-          <w:szCs w:val="20"/>
-          <w:lang w:val="en-US"/>
-        </w:rPr>
-        <w:t xml:space="preserve"> </w:t>
-      </w:r>
-      <w:proofErr w:type="spellStart"/>
-      <w:r>
-        <w:rPr>
-          <w:rFonts w:ascii="Constantia" w:hAnsi="Constantia"/>
-          <w:sz w:val="20"/>
-          <w:szCs w:val="20"/>
-          <w:lang w:val="en-US"/>
-        </w:rPr>
-        <w:t>aceptados</w:t>
-      </w:r>
-      <w:proofErr w:type="spellEnd"/>
-      <w:r>
-        <w:rPr>
-          <w:rFonts w:ascii="Constantia" w:hAnsi="Constantia"/>
-          <w:sz w:val="20"/>
-          <w:szCs w:val="20"/>
-          <w:lang w:val="en-US"/>
-        </w:rPr>
-        <w:t xml:space="preserve">: </w:t>
-      </w:r>
-      <w:r>
-        <w:rPr>
-          <w:rFonts w:ascii="Constantia" w:hAnsi="Constantia"/>
-          <w:sz w:val="20"/>
-          <w:szCs w:val="20"/>
-          <w:lang w:val="en-US"/>
-        </w:rPr>
-        <w:t xml:space="preserve">"ROJO", "AMARILLO", "NEGRO", "AZUL", "VERDE", </w:t>
-      </w:r>
-      <w:r>
-        <w:rPr>
-          <w:rFonts w:ascii="Constantia" w:hAnsi="Constantia"/>
-          <w:sz w:val="20"/>
-          <w:szCs w:val="20"/>
-          <w:lang w:val="en-US"/>
-        </w:rPr>
-        <w:tab/>
-      </w:r>
-      <w:r>
-        <w:rPr>
-          <w:rFonts w:ascii="Constantia" w:hAnsi="Constantia"/>
-          <w:sz w:val="20"/>
-          <w:szCs w:val="20"/>
-          <w:lang w:val="en-US"/>
-        </w:rPr>
-        <w:t>"MARRON", "BLANCO"</w:t>
-      </w:r>
-    </w:p>
-    <w:p>
-      <w:pPr>
-        <w:pStyle w:val="Prrafodelista"/>
-        <w:numPr>
-          <w:ilvl w:val="0"/>
-          <w:numId w:val="10"/>
-        </w:numPr>
-        <w:jc w:val="both"/>
-        <w:rPr>
-          <w:rFonts w:ascii="Constantia" w:hAnsi="Constantia"/>
-          <w:b/>
-          <w:bCs/>
-          <w:sz w:val="24"/>
-          <w:szCs w:val="24"/>
-          <w:lang w:val="en-US"/>
-        </w:rPr>
-      </w:pPr>
-      <w:r>
-        <w:rPr>
-          <w:rFonts w:ascii="Constantia" w:hAnsi="Constantia"/>
-          <w:b/>
-          <w:bCs/>
-          <w:sz w:val="24"/>
-          <w:szCs w:val="24"/>
-          <w:lang w:val="en-US"/>
-        </w:rPr>
-        <w:t>Enlace (string)</w:t>
-      </w:r>
-    </w:p>
-    <w:p>
-      <w:pPr>
-        <w:pStyle w:val="Prrafodelista"/>
-        <w:ind w:left="1065"/>
-        <w:jc w:val="both"/>
-        <w:rPr>
-          <w:rFonts w:ascii="Constantia" w:hAnsi="Constantia"/>
-          <w:sz w:val="20"/>
-          <w:szCs w:val="20"/>
-          <w:lang w:val="en-US"/>
-        </w:rPr>
-      </w:pPr>
-      <w:r>
-        <w:rPr>
-          <w:rFonts w:ascii="Constantia" w:hAnsi="Constantia"/>
-          <w:b/>
-          <w:bCs/>
-          <w:sz w:val="24"/>
-          <w:szCs w:val="24"/>
-          <w:lang w:val="en-US"/>
-        </w:rPr>
-        <w:tab/>
-      </w:r>
-      <w:r>
-        <w:rPr>
-          <w:rFonts w:ascii="Constantia" w:hAnsi="Constantia"/>
-          <w:sz w:val="20"/>
-          <w:szCs w:val="20"/>
-          <w:lang w:val="en-US"/>
-        </w:rPr>
-        <w:t xml:space="preserve">No </w:t>
-      </w:r>
-      <w:proofErr w:type="spellStart"/>
-      <w:r>
-        <w:rPr>
-          <w:rFonts w:ascii="Constantia" w:hAnsi="Constantia"/>
-          <w:sz w:val="20"/>
-          <w:szCs w:val="20"/>
-          <w:lang w:val="en-US"/>
-        </w:rPr>
-        <w:t>nulo</w:t>
-      </w:r>
-      <w:proofErr w:type="spellEnd"/>
-    </w:p>
-    <w:p>
-      <w:pPr>
-        <w:pStyle w:val="Prrafodelista"/>
-        <w:numPr>
-          <w:ilvl w:val="0"/>
-          <w:numId w:val="10"/>
-        </w:numPr>
-        <w:jc w:val="both"/>
-        <w:rPr>
-          <w:rFonts w:ascii="Constantia" w:hAnsi="Constantia"/>
-          <w:b/>
-          <w:bCs/>
-          <w:sz w:val="24"/>
-          <w:szCs w:val="24"/>
-          <w:lang w:val="en-US"/>
-        </w:rPr>
-      </w:pPr>
-      <w:r>
-        <w:rPr>
-          <w:rFonts w:ascii="Constantia" w:hAnsi="Constantia"/>
-          <w:b/>
-          <w:bCs/>
-          <w:sz w:val="24"/>
-          <w:szCs w:val="24"/>
-          <w:lang w:val="en-US"/>
-        </w:rPr>
-        <w:t xml:space="preserve">Image_1 (string) -&gt; </w:t>
-      </w:r>
-      <w:proofErr w:type="spellStart"/>
-      <w:r>
-        <w:rPr>
-          <w:rFonts w:ascii="Constantia" w:hAnsi="Constantia"/>
-          <w:b/>
-          <w:bCs/>
-          <w:sz w:val="24"/>
-          <w:szCs w:val="24"/>
-          <w:lang w:val="en-US"/>
-        </w:rPr>
-        <w:t>corresponde</w:t>
-      </w:r>
-      <w:proofErr w:type="spellEnd"/>
-      <w:r>
-        <w:rPr>
-          <w:rFonts w:ascii="Constantia" w:hAnsi="Constantia"/>
-          <w:b/>
-          <w:bCs/>
-          <w:sz w:val="24"/>
-          <w:szCs w:val="24"/>
-          <w:lang w:val="en-US"/>
-        </w:rPr>
-        <w:t xml:space="preserve"> a una </w:t>
-      </w:r>
-      <w:proofErr w:type="spellStart"/>
-      <w:r>
-        <w:rPr>
-          <w:rFonts w:ascii="Constantia" w:hAnsi="Constantia"/>
-          <w:b/>
-          <w:bCs/>
-          <w:sz w:val="24"/>
-          <w:szCs w:val="24"/>
-          <w:lang w:val="en-US"/>
-        </w:rPr>
-        <w:t>ruta</w:t>
-      </w:r>
-      <w:proofErr w:type="spellEnd"/>
-    </w:p>
-    <w:p>
-      <w:pPr>
-        <w:pStyle w:val="Prrafodelista"/>
-        <w:ind w:left="1065"/>
-        <w:jc w:val="both"/>
-        <w:rPr>
-          <w:rFonts w:ascii="Constantia" w:hAnsi="Constantia"/>
-          <w:sz w:val="24"/>
-          <w:szCs w:val="24"/>
-          <w:lang w:val="en-US"/>
-        </w:rPr>
-      </w:pPr>
-      <w:r>
-        <w:rPr>
-          <w:rFonts w:ascii="Constantia" w:hAnsi="Constantia"/>
-          <w:b/>
-          <w:bCs/>
-          <w:sz w:val="24"/>
-          <w:szCs w:val="24"/>
-          <w:lang w:val="en-US"/>
-        </w:rPr>
-        <w:tab/>
-      </w:r>
-      <w:proofErr w:type="spellStart"/>
-      <w:r>
-        <w:rPr>
-          <w:rFonts w:ascii="Constantia" w:hAnsi="Constantia"/>
-          <w:sz w:val="20"/>
-          <w:szCs w:val="20"/>
-          <w:lang w:val="en-US"/>
-        </w:rPr>
-        <w:t>Permite</w:t>
-      </w:r>
-      <w:proofErr w:type="spellEnd"/>
-      <w:r>
-        <w:rPr>
-          <w:rFonts w:ascii="Constantia" w:hAnsi="Constantia"/>
-          <w:sz w:val="20"/>
-          <w:szCs w:val="20"/>
-          <w:lang w:val="en-US"/>
-        </w:rPr>
-        <w:t xml:space="preserve"> </w:t>
-      </w:r>
-      <w:proofErr w:type="spellStart"/>
-      <w:r>
-        <w:rPr>
-          <w:rFonts w:ascii="Constantia" w:hAnsi="Constantia"/>
-          <w:sz w:val="20"/>
-          <w:szCs w:val="20"/>
-          <w:lang w:val="en-US"/>
-        </w:rPr>
-        <w:t>nulo</w:t>
-      </w:r>
-      <w:proofErr w:type="spellEnd"/>
-    </w:p>
-    <w:p>
-      <w:pPr>
-        <w:pStyle w:val="Prrafodelista"/>
-        <w:numPr>
-          <w:ilvl w:val="0"/>
-          <w:numId w:val="10"/>
-        </w:numPr>
-        <w:jc w:val="both"/>
-        <w:rPr>
-          <w:rFonts w:ascii="Constantia" w:hAnsi="Constantia"/>
-          <w:b/>
-          <w:bCs/>
-          <w:sz w:val="24"/>
-          <w:szCs w:val="24"/>
-          <w:lang w:val="en-US"/>
-        </w:rPr>
-      </w:pPr>
-      <w:r>
-        <w:rPr>
-          <w:rFonts w:ascii="Constantia" w:hAnsi="Constantia"/>
-          <w:b/>
-          <w:bCs/>
-          <w:sz w:val="24"/>
-          <w:szCs w:val="24"/>
-          <w:lang w:val="en-US"/>
-        </w:rPr>
-        <w:t xml:space="preserve">Image_2 (string) -&gt; </w:t>
-      </w:r>
-      <w:proofErr w:type="spellStart"/>
-      <w:r>
-        <w:rPr>
-          <w:rFonts w:ascii="Constantia" w:hAnsi="Constantia"/>
-          <w:b/>
-          <w:bCs/>
-          <w:sz w:val="24"/>
-          <w:szCs w:val="24"/>
-          <w:lang w:val="en-US"/>
-        </w:rPr>
-        <w:t>corresponde</w:t>
-      </w:r>
-      <w:proofErr w:type="spellEnd"/>
-      <w:r>
-        <w:rPr>
-          <w:rFonts w:ascii="Constantia" w:hAnsi="Constantia"/>
-          <w:b/>
-          <w:bCs/>
-          <w:sz w:val="24"/>
-          <w:szCs w:val="24"/>
-          <w:lang w:val="en-US"/>
-        </w:rPr>
-        <w:t xml:space="preserve"> a una </w:t>
-      </w:r>
-      <w:proofErr w:type="spellStart"/>
-      <w:r>
-        <w:rPr>
-          <w:rFonts w:ascii="Constantia" w:hAnsi="Constantia"/>
-          <w:b/>
-          <w:bCs/>
-          <w:sz w:val="24"/>
-          <w:szCs w:val="24"/>
-          <w:lang w:val="en-US"/>
-        </w:rPr>
-        <w:t>ruta</w:t>
-      </w:r>
-      <w:proofErr w:type="spellEnd"/>
-    </w:p>
-    <w:p>
-      <w:pPr>
-        <w:pStyle w:val="Prrafodelista"/>
-        <w:ind w:left="1065"/>
-        <w:jc w:val="both"/>
-        <w:rPr>
-          <w:rFonts w:ascii="Constantia" w:hAnsi="Constantia"/>
-          <w:sz w:val="20"/>
-          <w:szCs w:val="20"/>
-          <w:lang w:val="en-US"/>
-        </w:rPr>
-      </w:pPr>
-      <w:r>
-        <w:rPr>
-          <w:rFonts w:ascii="Constantia" w:hAnsi="Constantia"/>
-          <w:b/>
-          <w:bCs/>
-          <w:sz w:val="24"/>
-          <w:szCs w:val="24"/>
-          <w:lang w:val="en-US"/>
-        </w:rPr>
-        <w:tab/>
-      </w:r>
-      <w:proofErr w:type="spellStart"/>
-      <w:r>
-        <w:rPr>
-          <w:rFonts w:ascii="Constantia" w:hAnsi="Constantia"/>
-          <w:sz w:val="20"/>
-          <w:szCs w:val="20"/>
-          <w:lang w:val="en-US"/>
-        </w:rPr>
-        <w:t>Permite</w:t>
-      </w:r>
-      <w:proofErr w:type="spellEnd"/>
-      <w:r>
-        <w:rPr>
-          <w:rFonts w:ascii="Constantia" w:hAnsi="Constantia"/>
-          <w:sz w:val="20"/>
-          <w:szCs w:val="20"/>
-          <w:lang w:val="en-US"/>
-        </w:rPr>
-        <w:t xml:space="preserve"> </w:t>
-      </w:r>
-      <w:proofErr w:type="spellStart"/>
-      <w:r>
-        <w:rPr>
-          <w:rFonts w:ascii="Constantia" w:hAnsi="Constantia"/>
-          <w:sz w:val="20"/>
-          <w:szCs w:val="20"/>
-          <w:lang w:val="en-US"/>
-        </w:rPr>
-        <w:t>nulo</w:t>
-      </w:r>
-      <w:proofErr w:type="spellEnd"/>
-    </w:p>
-    <w:p>
-      <w:pPr>
-        <w:pStyle w:val="Prrafodelista"/>
-        <w:ind w:left="1065"/>
-        <w:jc w:val="both"/>
-        <w:rPr>
-          <w:rFonts w:ascii="Constantia" w:hAnsi="Constantia"/>
-          <w:sz w:val="20"/>
-          <w:szCs w:val="20"/>
-          <w:lang w:val="en-US"/>
-        </w:rPr>
-      </w:pPr>
-    </w:p>
-    <w:p>
-      <w:pPr>
-        <w:pStyle w:val="Prrafodelista"/>
-        <w:ind w:left="1065"/>
-        <w:jc w:val="both"/>
-        <w:rPr>
-          <w:rFonts w:ascii="Constantia" w:hAnsi="Constantia"/>
-          <w:sz w:val="24"/>
-          <w:szCs w:val="24"/>
-          <w:lang w:val="en-US"/>
-        </w:rPr>
-      </w:pPr>
-    </w:p>
-    <w:p>
-      <w:pPr>
-        <w:jc w:val="both"/>
-        <w:rPr>
-          <w:rFonts w:ascii="Constantia" w:hAnsi="Constantia"/>
-          <w:sz w:val="20"/>
-          <w:szCs w:val="20"/>
-          <w:lang w:val="en-US"/>
-        </w:rPr>
-      </w:pPr>
-      <w:r>
-        <w:rPr>
-          <w:rFonts w:ascii="Constantia" w:hAnsi="Constantia"/>
-          <w:sz w:val="20"/>
-          <w:szCs w:val="20"/>
-          <w:lang w:val="en-US"/>
-        </w:rPr>
-        <w:t xml:space="preserve">Las </w:t>
-      </w:r>
-      <w:proofErr w:type="spellStart"/>
-      <w:r>
-        <w:rPr>
-          <w:rFonts w:ascii="Constantia" w:hAnsi="Constantia"/>
-          <w:sz w:val="20"/>
-          <w:szCs w:val="20"/>
-          <w:lang w:val="en-US"/>
-        </w:rPr>
-        <w:t>imágenes</w:t>
-      </w:r>
-      <w:proofErr w:type="spellEnd"/>
-      <w:r>
-        <w:rPr>
-          <w:rFonts w:ascii="Constantia" w:hAnsi="Constantia"/>
-          <w:sz w:val="20"/>
-          <w:szCs w:val="20"/>
-          <w:lang w:val="en-US"/>
-        </w:rPr>
-        <w:t xml:space="preserve"> </w:t>
-      </w:r>
-      <w:proofErr w:type="spellStart"/>
-      <w:r>
-        <w:rPr>
-          <w:rFonts w:ascii="Constantia" w:hAnsi="Constantia"/>
-          <w:sz w:val="20"/>
-          <w:szCs w:val="20"/>
-          <w:lang w:val="en-US"/>
-        </w:rPr>
-        <w:t>quedarán</w:t>
-      </w:r>
-      <w:proofErr w:type="spellEnd"/>
-      <w:r>
-        <w:rPr>
-          <w:rFonts w:ascii="Constantia" w:hAnsi="Constantia"/>
-          <w:sz w:val="20"/>
-          <w:szCs w:val="20"/>
-          <w:lang w:val="en-US"/>
-        </w:rPr>
-        <w:t xml:space="preserve"> </w:t>
-      </w:r>
-      <w:proofErr w:type="spellStart"/>
-      <w:r>
-        <w:rPr>
-          <w:rFonts w:ascii="Constantia" w:hAnsi="Constantia"/>
-          <w:sz w:val="20"/>
-          <w:szCs w:val="20"/>
-          <w:lang w:val="en-US"/>
-        </w:rPr>
-        <w:t>almacenadas</w:t>
-      </w:r>
-      <w:proofErr w:type="spellEnd"/>
-      <w:r>
-        <w:rPr>
-          <w:rFonts w:ascii="Constantia" w:hAnsi="Constantia"/>
-          <w:sz w:val="20"/>
-          <w:szCs w:val="20"/>
-          <w:lang w:val="en-US"/>
-        </w:rPr>
-        <w:t xml:space="preserve"> </w:t>
-      </w:r>
-      <w:proofErr w:type="spellStart"/>
-      <w:r>
-        <w:rPr>
-          <w:rFonts w:ascii="Constantia" w:hAnsi="Constantia"/>
-          <w:sz w:val="20"/>
-          <w:szCs w:val="20"/>
-          <w:lang w:val="en-US"/>
-        </w:rPr>
-        <w:t>en</w:t>
-      </w:r>
-      <w:proofErr w:type="spellEnd"/>
-      <w:r>
-        <w:rPr>
-          <w:rFonts w:ascii="Constantia" w:hAnsi="Constantia"/>
-          <w:sz w:val="20"/>
-          <w:szCs w:val="20"/>
-          <w:lang w:val="en-US"/>
-        </w:rPr>
-        <w:t xml:space="preserve"> </w:t>
-      </w:r>
-      <w:proofErr w:type="spellStart"/>
-      <w:r>
-        <w:rPr>
-          <w:rFonts w:ascii="Constantia" w:hAnsi="Constantia"/>
-          <w:sz w:val="20"/>
-          <w:szCs w:val="20"/>
-          <w:lang w:val="en-US"/>
-        </w:rPr>
-        <w:t>el</w:t>
-      </w:r>
-      <w:proofErr w:type="spellEnd"/>
-      <w:r>
-        <w:rPr>
-          <w:rFonts w:ascii="Constantia" w:hAnsi="Constantia"/>
-          <w:sz w:val="20"/>
-          <w:szCs w:val="20"/>
-          <w:lang w:val="en-US"/>
-        </w:rPr>
-        <w:t xml:space="preserve"> </w:t>
-      </w:r>
-      <w:proofErr w:type="spellStart"/>
-      <w:r>
-        <w:rPr>
-          <w:rFonts w:ascii="Constantia" w:hAnsi="Constantia"/>
-          <w:sz w:val="20"/>
-          <w:szCs w:val="20"/>
-          <w:lang w:val="en-US"/>
-        </w:rPr>
-        <w:t>servidor</w:t>
-      </w:r>
-      <w:proofErr w:type="spellEnd"/>
-      <w:r>
-        <w:rPr>
-          <w:rFonts w:ascii="Constantia" w:hAnsi="Constantia"/>
-          <w:sz w:val="20"/>
-          <w:szCs w:val="20"/>
-          <w:lang w:val="en-US"/>
-        </w:rPr>
-        <w:t xml:space="preserve"> y </w:t>
-      </w:r>
-      <w:proofErr w:type="spellStart"/>
-      <w:r>
-        <w:rPr>
-          <w:rFonts w:ascii="Constantia" w:hAnsi="Constantia"/>
-          <w:sz w:val="20"/>
-          <w:szCs w:val="20"/>
-          <w:lang w:val="en-US"/>
-        </w:rPr>
-        <w:t>en</w:t>
-      </w:r>
-      <w:proofErr w:type="spellEnd"/>
-      <w:r>
-        <w:rPr>
-          <w:rFonts w:ascii="Constantia" w:hAnsi="Constantia"/>
-          <w:sz w:val="20"/>
-          <w:szCs w:val="20"/>
-          <w:lang w:val="en-US"/>
-        </w:rPr>
-        <w:t xml:space="preserve"> la base de </w:t>
-      </w:r>
-      <w:proofErr w:type="spellStart"/>
-      <w:r>
-        <w:rPr>
-          <w:rFonts w:ascii="Constantia" w:hAnsi="Constantia"/>
-          <w:sz w:val="20"/>
-          <w:szCs w:val="20"/>
-          <w:lang w:val="en-US"/>
-        </w:rPr>
-        <w:t>datos</w:t>
-      </w:r>
-      <w:proofErr w:type="spellEnd"/>
-      <w:r>
-        <w:rPr>
-          <w:rFonts w:ascii="Constantia" w:hAnsi="Constantia"/>
-          <w:sz w:val="20"/>
-          <w:szCs w:val="20"/>
-          <w:lang w:val="en-US"/>
-        </w:rPr>
-        <w:t xml:space="preserve"> se </w:t>
-      </w:r>
-      <w:proofErr w:type="spellStart"/>
-      <w:r>
-        <w:rPr>
-          <w:rFonts w:ascii="Constantia" w:hAnsi="Constantia"/>
-          <w:sz w:val="20"/>
-          <w:szCs w:val="20"/>
-          <w:lang w:val="en-US"/>
-        </w:rPr>
-        <w:t>almacenará</w:t>
-      </w:r>
-      <w:proofErr w:type="spellEnd"/>
-      <w:r>
-        <w:rPr>
-          <w:rFonts w:ascii="Constantia" w:hAnsi="Constantia"/>
-          <w:sz w:val="20"/>
-          <w:szCs w:val="20"/>
-          <w:lang w:val="en-US"/>
-        </w:rPr>
-        <w:t xml:space="preserve"> la </w:t>
-      </w:r>
-      <w:proofErr w:type="spellStart"/>
-      <w:r>
-        <w:rPr>
-          <w:rFonts w:ascii="Constantia" w:hAnsi="Constantia"/>
-          <w:sz w:val="20"/>
-          <w:szCs w:val="20"/>
-          <w:lang w:val="en-US"/>
-        </w:rPr>
-        <w:t>ruta</w:t>
-      </w:r>
-      <w:proofErr w:type="spellEnd"/>
-      <w:r>
-        <w:rPr>
-          <w:rFonts w:ascii="Constantia" w:hAnsi="Constantia"/>
-          <w:sz w:val="20"/>
-          <w:szCs w:val="20"/>
-          <w:lang w:val="en-US"/>
-        </w:rPr>
-        <w:t xml:space="preserve"> de las </w:t>
-      </w:r>
-      <w:proofErr w:type="spellStart"/>
-      <w:r>
-        <w:rPr>
-          <w:rFonts w:ascii="Constantia" w:hAnsi="Constantia"/>
-          <w:sz w:val="20"/>
-          <w:szCs w:val="20"/>
-          <w:lang w:val="en-US"/>
-        </w:rPr>
-        <w:t>imágenes</w:t>
-      </w:r>
-      <w:proofErr w:type="spellEnd"/>
-      <w:r>
-        <w:rPr>
-          <w:rFonts w:ascii="Constantia" w:hAnsi="Constantia"/>
-          <w:sz w:val="20"/>
-          <w:szCs w:val="20"/>
-          <w:lang w:val="en-US"/>
-        </w:rPr>
-        <w:t>.</w:t>
-      </w:r>
-    </w:p>
-    <w:p>
-      <w:pPr>
-        <w:jc w:val="both"/>
-        <w:rPr>
-          <w:rFonts w:ascii="Constantia" w:hAnsi="Constantia"/>
-          <w:b/>
-          <w:bCs/>
-          <w:sz w:val="28"/>
-          <w:szCs w:val="28"/>
-          <w:u w:val="single"/>
-          <w:lang w:val="en-US"/>
-        </w:rPr>
-      </w:pPr>
-      <w:proofErr w:type="spellStart"/>
-      <w:r>
-        <w:rPr>
-          <w:rFonts w:ascii="Constantia" w:hAnsi="Constantia"/>
-          <w:b/>
-          <w:bCs/>
-          <w:sz w:val="28"/>
-          <w:szCs w:val="28"/>
-          <w:u w:val="single"/>
-          <w:lang w:val="en-US"/>
-        </w:rPr>
-        <w:lastRenderedPageBreak/>
-        <w:t>Dise</w:t>
-      </w:r>
-      <w:r>
-        <w:rPr>
-          <w:rFonts w:ascii="Constantia" w:hAnsi="Constantia"/>
-          <w:b/>
-          <w:bCs/>
-          <w:sz w:val="28"/>
-          <w:szCs w:val="28"/>
-          <w:u w:val="single"/>
-        </w:rPr>
-        <w:t>ño</w:t>
-      </w:r>
-      <w:proofErr w:type="spellEnd"/>
-      <w:r>
-        <w:rPr>
-          <w:rFonts w:ascii="Constantia" w:hAnsi="Constantia"/>
-          <w:b/>
-          <w:bCs/>
-          <w:sz w:val="28"/>
-          <w:szCs w:val="28"/>
-          <w:u w:val="single"/>
-        </w:rPr>
-        <w:t xml:space="preserve"> del protocolo HTTP</w:t>
-      </w:r>
-      <w:r>
-        <w:rPr>
-          <w:rFonts w:ascii="Constantia" w:hAnsi="Constantia"/>
-          <w:b/>
-          <w:bCs/>
-          <w:sz w:val="28"/>
-          <w:szCs w:val="28"/>
-          <w:u w:val="single"/>
-          <w:lang w:val="en-US"/>
-        </w:rPr>
-        <w:t>:</w:t>
-      </w:r>
-    </w:p>
-    <w:p>
-      <w:pPr>
-        <w:jc w:val="both"/>
-        <w:rPr>
-          <w:rFonts w:ascii="Liberation Serif" w:hAnsi="Liberation Serif"/>
-          <w:sz w:val="20"/>
-          <w:szCs w:val="20"/>
-          <w:lang w:val="en-US"/>
-        </w:rPr>
-      </w:pPr>
-      <w:r>
-        <w:rPr>
-          <w:rFonts w:ascii="Liberation Serif" w:hAnsi="Liberation Serif"/>
-          <w:sz w:val="20"/>
-          <w:szCs w:val="20"/>
-          <w:lang w:val="en-US"/>
-        </w:rPr>
-        <w:t xml:space="preserve">El </w:t>
-      </w:r>
-      <w:r>
-        <w:rPr>
-          <w:rFonts w:ascii="Liberation Serif" w:hAnsi="Liberation Serif"/>
-          <w:sz w:val="20"/>
-          <w:szCs w:val="20"/>
-        </w:rPr>
-        <w:t>protocolo</w:t>
-      </w:r>
-      <w:r>
-        <w:rPr>
-          <w:rFonts w:ascii="Liberation Serif" w:hAnsi="Liberation Serif"/>
-          <w:sz w:val="20"/>
-          <w:szCs w:val="20"/>
-          <w:lang w:val="en-US"/>
-        </w:rPr>
-        <w:t xml:space="preserve"> http </w:t>
-      </w:r>
-      <w:proofErr w:type="spellStart"/>
-      <w:r>
-        <w:rPr>
-          <w:rFonts w:ascii="Liberation Serif" w:hAnsi="Liberation Serif"/>
-          <w:sz w:val="20"/>
-          <w:szCs w:val="20"/>
-          <w:lang w:val="en-US"/>
-        </w:rPr>
-        <w:t>sigue</w:t>
-      </w:r>
-      <w:proofErr w:type="spellEnd"/>
-      <w:r>
-        <w:rPr>
-          <w:rFonts w:ascii="Liberation Serif" w:hAnsi="Liberation Serif"/>
-          <w:sz w:val="20"/>
-          <w:szCs w:val="20"/>
-          <w:lang w:val="en-US"/>
-        </w:rPr>
-        <w:t xml:space="preserve"> </w:t>
-      </w:r>
-      <w:proofErr w:type="spellStart"/>
-      <w:r>
-        <w:rPr>
-          <w:rFonts w:ascii="Liberation Serif" w:hAnsi="Liberation Serif"/>
-          <w:sz w:val="20"/>
-          <w:szCs w:val="20"/>
-          <w:lang w:val="en-US"/>
-        </w:rPr>
-        <w:t>el</w:t>
-      </w:r>
-      <w:proofErr w:type="spellEnd"/>
-      <w:r>
-        <w:rPr>
-          <w:rFonts w:ascii="Liberation Serif" w:hAnsi="Liberation Serif"/>
-          <w:sz w:val="20"/>
-          <w:szCs w:val="20"/>
-          <w:lang w:val="en-US"/>
-        </w:rPr>
-        <w:t xml:space="preserve"> </w:t>
-      </w:r>
-      <w:proofErr w:type="spellStart"/>
-      <w:r>
-        <w:rPr>
-          <w:rFonts w:ascii="Liberation Serif" w:hAnsi="Liberation Serif"/>
-          <w:sz w:val="20"/>
-          <w:szCs w:val="20"/>
-          <w:lang w:val="en-US"/>
-        </w:rPr>
-        <w:t>estilo</w:t>
-      </w:r>
-      <w:proofErr w:type="spellEnd"/>
-      <w:r>
-        <w:rPr>
-          <w:rFonts w:ascii="Liberation Serif" w:hAnsi="Liberation Serif"/>
-          <w:sz w:val="20"/>
-          <w:szCs w:val="20"/>
-          <w:lang w:val="en-US"/>
-        </w:rPr>
-        <w:t xml:space="preserve"> de </w:t>
-      </w:r>
-      <w:proofErr w:type="spellStart"/>
-      <w:r>
-        <w:rPr>
-          <w:rFonts w:ascii="Liberation Serif" w:hAnsi="Liberation Serif"/>
-          <w:sz w:val="20"/>
-          <w:szCs w:val="20"/>
-          <w:lang w:val="en-US"/>
-        </w:rPr>
-        <w:t>arquitectura</w:t>
-      </w:r>
-      <w:proofErr w:type="spellEnd"/>
-      <w:r>
-        <w:rPr>
-          <w:rFonts w:ascii="Liberation Serif" w:hAnsi="Liberation Serif"/>
-          <w:sz w:val="20"/>
-          <w:szCs w:val="20"/>
-          <w:lang w:val="en-US"/>
-        </w:rPr>
-        <w:t xml:space="preserve"> </w:t>
-      </w:r>
-      <w:r>
-        <w:rPr>
-          <w:rFonts w:ascii="Liberation Serif" w:hAnsi="Liberation Serif"/>
-          <w:sz w:val="20"/>
-          <w:szCs w:val="20"/>
-          <w:lang w:val="en-US"/>
-        </w:rPr>
-        <w:t>“</w:t>
-      </w:r>
-      <w:r>
-        <w:rPr>
-          <w:rFonts w:ascii="Liberation Serif" w:hAnsi="Liberation Serif"/>
-          <w:sz w:val="20"/>
-          <w:szCs w:val="20"/>
-          <w:lang w:val="en-US"/>
-        </w:rPr>
-        <w:t>REST</w:t>
-      </w:r>
-      <w:r>
-        <w:rPr>
-          <w:rFonts w:ascii="Liberation Serif" w:hAnsi="Liberation Serif"/>
-          <w:sz w:val="20"/>
-          <w:szCs w:val="20"/>
-          <w:lang w:val="en-US"/>
-        </w:rPr>
-        <w:t>”</w:t>
-      </w:r>
-      <w:r>
-        <w:rPr>
-          <w:rFonts w:ascii="Liberation Serif" w:hAnsi="Liberation Serif"/>
-          <w:sz w:val="20"/>
-          <w:szCs w:val="20"/>
-          <w:lang w:val="en-US"/>
-        </w:rPr>
-        <w:t xml:space="preserve"> para </w:t>
-      </w:r>
-      <w:proofErr w:type="spellStart"/>
-      <w:r>
-        <w:rPr>
-          <w:rFonts w:ascii="Liberation Serif" w:hAnsi="Liberation Serif"/>
-          <w:sz w:val="20"/>
-          <w:szCs w:val="20"/>
-          <w:lang w:val="en-US"/>
-        </w:rPr>
-        <w:t>realizar</w:t>
-      </w:r>
-      <w:proofErr w:type="spellEnd"/>
-      <w:r>
-        <w:rPr>
-          <w:rFonts w:ascii="Liberation Serif" w:hAnsi="Liberation Serif"/>
-          <w:sz w:val="20"/>
-          <w:szCs w:val="20"/>
-          <w:lang w:val="en-US"/>
-        </w:rPr>
-        <w:t xml:space="preserve"> la </w:t>
-      </w:r>
-      <w:proofErr w:type="spellStart"/>
-      <w:r>
-        <w:rPr>
-          <w:rFonts w:ascii="Liberation Serif" w:hAnsi="Liberation Serif"/>
-          <w:sz w:val="20"/>
-          <w:szCs w:val="20"/>
-          <w:lang w:val="en-US"/>
-        </w:rPr>
-        <w:t>comunicación</w:t>
-      </w:r>
-      <w:proofErr w:type="spellEnd"/>
-      <w:r>
-        <w:rPr>
-          <w:rFonts w:ascii="Liberation Serif" w:hAnsi="Liberation Serif"/>
-          <w:sz w:val="20"/>
-          <w:szCs w:val="20"/>
-          <w:lang w:val="en-US"/>
-        </w:rPr>
-        <w:t xml:space="preserve"> entre </w:t>
-      </w:r>
-      <w:proofErr w:type="spellStart"/>
-      <w:r>
-        <w:rPr>
-          <w:rFonts w:ascii="Liberation Serif" w:hAnsi="Liberation Serif"/>
-          <w:sz w:val="20"/>
-          <w:szCs w:val="20"/>
-          <w:lang w:val="en-US"/>
-        </w:rPr>
-        <w:t>el</w:t>
-      </w:r>
-      <w:proofErr w:type="spellEnd"/>
-      <w:r>
-        <w:rPr>
-          <w:rFonts w:ascii="Liberation Serif" w:hAnsi="Liberation Serif"/>
-          <w:sz w:val="20"/>
-          <w:szCs w:val="20"/>
-          <w:lang w:val="en-US"/>
-        </w:rPr>
-        <w:t xml:space="preserve"> </w:t>
-      </w:r>
-      <w:proofErr w:type="spellStart"/>
-      <w:r>
-        <w:rPr>
-          <w:rFonts w:ascii="Liberation Serif" w:hAnsi="Liberation Serif"/>
-          <w:sz w:val="20"/>
-          <w:szCs w:val="20"/>
-          <w:lang w:val="en-US"/>
-        </w:rPr>
-        <w:t>cliente</w:t>
-      </w:r>
-      <w:proofErr w:type="spellEnd"/>
-      <w:r>
-        <w:rPr>
-          <w:rFonts w:ascii="Liberation Serif" w:hAnsi="Liberation Serif"/>
-          <w:sz w:val="20"/>
-          <w:szCs w:val="20"/>
-          <w:lang w:val="en-US"/>
-        </w:rPr>
-        <w:t xml:space="preserve"> y </w:t>
-      </w:r>
-      <w:proofErr w:type="spellStart"/>
-      <w:r>
-        <w:rPr>
-          <w:rFonts w:ascii="Liberation Serif" w:hAnsi="Liberation Serif"/>
-          <w:sz w:val="20"/>
-          <w:szCs w:val="20"/>
-          <w:lang w:val="en-US"/>
-        </w:rPr>
-        <w:t>el</w:t>
-      </w:r>
-      <w:proofErr w:type="spellEnd"/>
-      <w:r>
-        <w:rPr>
-          <w:rFonts w:ascii="Liberation Serif" w:hAnsi="Liberation Serif"/>
-          <w:sz w:val="20"/>
-          <w:szCs w:val="20"/>
-          <w:lang w:val="en-US"/>
-        </w:rPr>
-        <w:t xml:space="preserve"> </w:t>
-      </w:r>
-      <w:proofErr w:type="spellStart"/>
-      <w:r>
-        <w:rPr>
-          <w:rFonts w:ascii="Liberation Serif" w:hAnsi="Liberation Serif"/>
-          <w:sz w:val="20"/>
-          <w:szCs w:val="20"/>
-          <w:lang w:val="en-US"/>
-        </w:rPr>
-        <w:t>servidor</w:t>
-      </w:r>
-      <w:proofErr w:type="spellEnd"/>
-      <w:r>
-        <w:rPr>
-          <w:rFonts w:ascii="Liberation Serif" w:hAnsi="Liberation Serif"/>
-          <w:sz w:val="20"/>
-          <w:szCs w:val="20"/>
-          <w:lang w:val="en-US"/>
-        </w:rPr>
-        <w:t xml:space="preserve">. </w:t>
-      </w:r>
-    </w:p>
-    <w:p>
-      <w:pPr>
-        <w:jc w:val="both"/>
-        <w:rPr>
-          <w:rFonts w:ascii="Constantia" w:hAnsi="Constantia"/>
-          <w:b/>
-          <w:bCs/>
-          <w:sz w:val="24"/>
-          <w:szCs w:val="24"/>
-          <w:lang w:val="en-US"/>
-        </w:rPr>
-      </w:pPr>
-      <w:r>
-        <w:rPr>
-          <w:rFonts w:ascii="Constantia" w:hAnsi="Constantia"/>
-          <w:b/>
-          <w:bCs/>
-          <w:sz w:val="24"/>
-          <w:szCs w:val="24"/>
-          <w:lang w:val="en-US"/>
-        </w:rPr>
-        <w:t xml:space="preserve">El </w:t>
-      </w:r>
-      <w:proofErr w:type="spellStart"/>
-      <w:r>
-        <w:rPr>
-          <w:rFonts w:ascii="Constantia" w:hAnsi="Constantia"/>
-          <w:b/>
-          <w:bCs/>
-          <w:sz w:val="24"/>
-          <w:szCs w:val="24"/>
-          <w:lang w:val="en-US"/>
-        </w:rPr>
-        <w:t>protocolo</w:t>
-      </w:r>
-      <w:proofErr w:type="spellEnd"/>
-      <w:r>
-        <w:rPr>
-          <w:rFonts w:ascii="Constantia" w:hAnsi="Constantia"/>
-          <w:b/>
-          <w:bCs/>
-          <w:sz w:val="24"/>
-          <w:szCs w:val="24"/>
-          <w:lang w:val="en-US"/>
-        </w:rPr>
-        <w:t xml:space="preserve"> </w:t>
-      </w:r>
-      <w:proofErr w:type="spellStart"/>
-      <w:r>
-        <w:rPr>
-          <w:rFonts w:ascii="Constantia" w:hAnsi="Constantia"/>
-          <w:b/>
-          <w:bCs/>
-          <w:sz w:val="24"/>
-          <w:szCs w:val="24"/>
-          <w:lang w:val="en-US"/>
-        </w:rPr>
-        <w:t>permite</w:t>
-      </w:r>
-      <w:proofErr w:type="spellEnd"/>
-      <w:r>
-        <w:rPr>
-          <w:rFonts w:ascii="Constantia" w:hAnsi="Constantia"/>
-          <w:b/>
-          <w:bCs/>
-          <w:sz w:val="24"/>
-          <w:szCs w:val="24"/>
-          <w:lang w:val="en-US"/>
-        </w:rPr>
-        <w:t xml:space="preserve"> </w:t>
-      </w:r>
-      <w:proofErr w:type="spellStart"/>
-      <w:r>
-        <w:rPr>
-          <w:rFonts w:ascii="Constantia" w:hAnsi="Constantia"/>
-          <w:b/>
-          <w:bCs/>
-          <w:sz w:val="24"/>
-          <w:szCs w:val="24"/>
-          <w:lang w:val="en-US"/>
-        </w:rPr>
-        <w:t>el</w:t>
-      </w:r>
-      <w:proofErr w:type="spellEnd"/>
-      <w:r>
-        <w:rPr>
-          <w:rFonts w:ascii="Constantia" w:hAnsi="Constantia"/>
-          <w:b/>
-          <w:bCs/>
-          <w:sz w:val="24"/>
-          <w:szCs w:val="24"/>
-          <w:lang w:val="en-US"/>
-        </w:rPr>
-        <w:t xml:space="preserve"> </w:t>
-      </w:r>
-      <w:proofErr w:type="spellStart"/>
-      <w:r>
-        <w:rPr>
-          <w:rFonts w:ascii="Constantia" w:hAnsi="Constantia"/>
-          <w:b/>
-          <w:bCs/>
-          <w:sz w:val="24"/>
-          <w:szCs w:val="24"/>
-          <w:lang w:val="en-US"/>
-        </w:rPr>
-        <w:t>acceso</w:t>
-      </w:r>
-      <w:proofErr w:type="spellEnd"/>
-      <w:r>
-        <w:rPr>
-          <w:rFonts w:ascii="Constantia" w:hAnsi="Constantia"/>
-          <w:b/>
-          <w:bCs/>
-          <w:sz w:val="24"/>
-          <w:szCs w:val="24"/>
-          <w:lang w:val="en-US"/>
-        </w:rPr>
-        <w:t xml:space="preserve"> a </w:t>
-      </w:r>
-      <w:proofErr w:type="spellStart"/>
-      <w:r>
-        <w:rPr>
-          <w:rFonts w:ascii="Constantia" w:hAnsi="Constantia"/>
-          <w:b/>
-          <w:bCs/>
-          <w:sz w:val="24"/>
-          <w:szCs w:val="24"/>
-          <w:lang w:val="en-US"/>
-        </w:rPr>
-        <w:t>diferentes</w:t>
-      </w:r>
-      <w:proofErr w:type="spellEnd"/>
-      <w:r>
-        <w:rPr>
-          <w:rFonts w:ascii="Constantia" w:hAnsi="Constantia"/>
-          <w:b/>
-          <w:bCs/>
-          <w:sz w:val="24"/>
-          <w:szCs w:val="24"/>
-          <w:lang w:val="en-US"/>
-        </w:rPr>
-        <w:t xml:space="preserve"> </w:t>
-      </w:r>
-      <w:proofErr w:type="spellStart"/>
-      <w:r>
-        <w:rPr>
-          <w:rFonts w:ascii="Constantia" w:hAnsi="Constantia"/>
-          <w:b/>
-          <w:bCs/>
-          <w:sz w:val="24"/>
-          <w:szCs w:val="24"/>
-          <w:lang w:val="en-US"/>
-        </w:rPr>
-        <w:t>recursos</w:t>
-      </w:r>
-      <w:proofErr w:type="spellEnd"/>
-      <w:r>
-        <w:rPr>
-          <w:rFonts w:ascii="Constantia" w:hAnsi="Constantia"/>
-          <w:b/>
-          <w:bCs/>
-          <w:sz w:val="24"/>
-          <w:szCs w:val="24"/>
-          <w:lang w:val="en-US"/>
-        </w:rPr>
-        <w:t>:</w:t>
-      </w:r>
-    </w:p>
-    <w:p>
-      <w:pPr>
-        <w:jc w:val="both"/>
-        <w:rPr>
-          <w:rFonts w:ascii="Liberation Serif" w:hAnsi="Liberation Serif"/>
-          <w:i/>
-          <w:iCs/>
-          <w:lang w:val="en-US"/>
-        </w:rPr>
-      </w:pPr>
-      <w:r>
-        <w:rPr>
-          <w:rFonts w:ascii="Liberation Serif" w:hAnsi="Liberation Serif"/>
-          <w:i/>
-          <w:iCs/>
-          <w:lang w:val="en-US"/>
-        </w:rPr>
-        <w:t xml:space="preserve">URI de </w:t>
-      </w:r>
-      <w:proofErr w:type="spellStart"/>
-      <w:r>
-        <w:rPr>
-          <w:rFonts w:ascii="Liberation Serif" w:hAnsi="Liberation Serif"/>
-          <w:i/>
-          <w:iCs/>
-          <w:lang w:val="en-US"/>
-        </w:rPr>
-        <w:t>Teclado</w:t>
-      </w:r>
-      <w:proofErr w:type="spellEnd"/>
-      <w:r>
-        <w:rPr>
-          <w:rFonts w:ascii="Liberation Serif" w:hAnsi="Liberation Serif"/>
-          <w:i/>
-          <w:iCs/>
-          <w:lang w:val="en-US"/>
-        </w:rPr>
-        <w:t xml:space="preserve"> por id</w:t>
-      </w:r>
-      <w:r>
-        <w:rPr>
-          <w:rFonts w:ascii="Liberation Serif" w:hAnsi="Liberation Serif"/>
-          <w:i/>
-          <w:iCs/>
-          <w:lang w:val="en-US"/>
-        </w:rPr>
-        <w:t>: /</w:t>
-      </w:r>
-      <w:proofErr w:type="spellStart"/>
-      <w:r>
-        <w:rPr>
-          <w:rFonts w:ascii="Liberation Serif" w:hAnsi="Liberation Serif"/>
-          <w:i/>
-          <w:iCs/>
-          <w:lang w:val="en-US"/>
-        </w:rPr>
-        <w:t>teclados</w:t>
-      </w:r>
-      <w:proofErr w:type="spellEnd"/>
-      <w:r>
-        <w:rPr>
-          <w:rFonts w:ascii="Liberation Serif" w:hAnsi="Liberation Serif"/>
-          <w:i/>
-          <w:iCs/>
-          <w:lang w:val="en-US"/>
-        </w:rPr>
-        <w:t>/{id}</w:t>
-      </w:r>
-    </w:p>
-    <w:p>
-      <w:pPr>
-        <w:jc w:val="both"/>
-        <w:rPr>
-          <w:rFonts w:ascii="Liberation Serif" w:hAnsi="Liberation Serif"/>
-          <w:i/>
-          <w:iCs/>
-          <w:lang w:val="en-US"/>
-        </w:rPr>
-      </w:pPr>
-      <w:r>
-        <w:rPr>
-          <w:rFonts w:ascii="Liberation Serif" w:hAnsi="Liberation Serif"/>
-          <w:i/>
-          <w:iCs/>
-          <w:lang w:val="en-US"/>
-        </w:rPr>
-        <w:t xml:space="preserve">URI de </w:t>
-      </w:r>
-      <w:proofErr w:type="spellStart"/>
-      <w:r>
-        <w:rPr>
-          <w:rFonts w:ascii="Liberation Serif" w:hAnsi="Liberation Serif"/>
-          <w:i/>
-          <w:iCs/>
-          <w:lang w:val="en-US"/>
-        </w:rPr>
-        <w:t>Teclado</w:t>
-      </w:r>
-      <w:proofErr w:type="spellEnd"/>
-      <w:r>
-        <w:rPr>
-          <w:rFonts w:ascii="Liberation Serif" w:hAnsi="Liberation Serif"/>
-          <w:i/>
-          <w:iCs/>
-          <w:lang w:val="en-US"/>
-        </w:rPr>
-        <w:t xml:space="preserve"> por </w:t>
-      </w:r>
-      <w:proofErr w:type="spellStart"/>
-      <w:r>
-        <w:rPr>
-          <w:rFonts w:ascii="Liberation Serif" w:hAnsi="Liberation Serif"/>
-          <w:i/>
-          <w:iCs/>
-          <w:lang w:val="en-US"/>
-        </w:rPr>
-        <w:t>modelo</w:t>
-      </w:r>
-      <w:proofErr w:type="spellEnd"/>
-      <w:r>
-        <w:rPr>
-          <w:rFonts w:ascii="Liberation Serif" w:hAnsi="Liberation Serif"/>
-          <w:i/>
-          <w:iCs/>
-          <w:lang w:val="en-US"/>
-        </w:rPr>
-        <w:t>: /</w:t>
-      </w:r>
-      <w:proofErr w:type="spellStart"/>
-      <w:r>
-        <w:rPr>
-          <w:rFonts w:ascii="Liberation Serif" w:hAnsi="Liberation Serif"/>
-          <w:i/>
-          <w:iCs/>
-          <w:lang w:val="en-US"/>
-        </w:rPr>
-        <w:t>teclados</w:t>
-      </w:r>
-      <w:proofErr w:type="spellEnd"/>
-      <w:r>
-        <w:rPr>
-          <w:rFonts w:ascii="Liberation Serif" w:hAnsi="Liberation Serif"/>
-          <w:i/>
-          <w:iCs/>
-          <w:lang w:val="en-US"/>
-        </w:rPr>
-        <w:t>/{</w:t>
-      </w:r>
-      <w:proofErr w:type="spellStart"/>
-      <w:r>
-        <w:rPr>
-          <w:rFonts w:ascii="Liberation Serif" w:hAnsi="Liberation Serif"/>
-          <w:i/>
-          <w:iCs/>
-          <w:lang w:val="en-US"/>
-        </w:rPr>
-        <w:t>modelo</w:t>
-      </w:r>
-      <w:proofErr w:type="spellEnd"/>
-      <w:r>
-        <w:rPr>
-          <w:rFonts w:ascii="Liberation Serif" w:hAnsi="Liberation Serif"/>
-          <w:i/>
-          <w:iCs/>
-          <w:lang w:val="en-US"/>
-        </w:rPr>
-        <w:t>}</w:t>
-      </w:r>
-    </w:p>
-    <w:p>
-      <w:pPr>
-        <w:jc w:val="both"/>
-        <w:rPr>
-          <w:rFonts w:ascii="Liberation Serif" w:hAnsi="Liberation Serif"/>
-          <w:i/>
-          <w:iCs/>
-          <w:lang w:val="en-US"/>
-        </w:rPr>
-      </w:pPr>
-      <w:r>
-        <w:rPr>
-          <w:rFonts w:ascii="Liberation Serif" w:hAnsi="Liberation Serif"/>
-          <w:i/>
-          <w:iCs/>
-          <w:lang w:val="en-US"/>
-        </w:rPr>
-        <w:t>URI</w:t>
-      </w:r>
-      <w:r>
-        <w:rPr>
-          <w:rFonts w:ascii="Liberation Serif" w:hAnsi="Liberation Serif"/>
-          <w:i/>
-          <w:iCs/>
-          <w:lang w:val="en-US"/>
-        </w:rPr>
-        <w:t xml:space="preserve"> </w:t>
-      </w:r>
-      <w:r>
-        <w:rPr>
-          <w:rFonts w:ascii="Liberation Serif" w:hAnsi="Liberation Serif"/>
-          <w:i/>
-          <w:iCs/>
-          <w:lang w:val="en-US"/>
-        </w:rPr>
-        <w:t xml:space="preserve">de </w:t>
-      </w:r>
-      <w:proofErr w:type="spellStart"/>
-      <w:r>
-        <w:rPr>
-          <w:rFonts w:ascii="Liberation Serif" w:hAnsi="Liberation Serif"/>
-          <w:i/>
-          <w:iCs/>
-          <w:lang w:val="en-US"/>
-        </w:rPr>
-        <w:t>Colección</w:t>
-      </w:r>
-      <w:proofErr w:type="spellEnd"/>
-      <w:r>
-        <w:rPr>
-          <w:rFonts w:ascii="Liberation Serif" w:hAnsi="Liberation Serif"/>
-          <w:i/>
-          <w:iCs/>
-          <w:lang w:val="en-US"/>
-        </w:rPr>
-        <w:t xml:space="preserve"> de </w:t>
-      </w:r>
-      <w:proofErr w:type="spellStart"/>
-      <w:r>
-        <w:rPr>
-          <w:rFonts w:ascii="Liberation Serif" w:hAnsi="Liberation Serif"/>
-          <w:i/>
-          <w:iCs/>
-          <w:lang w:val="en-US"/>
-        </w:rPr>
-        <w:t>teclados</w:t>
-      </w:r>
-      <w:proofErr w:type="spellEnd"/>
-      <w:r>
-        <w:rPr>
-          <w:rFonts w:ascii="Liberation Serif" w:hAnsi="Liberation Serif"/>
-          <w:i/>
-          <w:iCs/>
-          <w:lang w:val="en-US"/>
-        </w:rPr>
-        <w:t>: /</w:t>
-      </w:r>
-      <w:proofErr w:type="spellStart"/>
-      <w:r>
-        <w:rPr>
-          <w:rFonts w:ascii="Liberation Serif" w:hAnsi="Liberation Serif"/>
-          <w:i/>
-          <w:iCs/>
-          <w:lang w:val="en-US"/>
-        </w:rPr>
-        <w:t>teclados</w:t>
-      </w:r>
-      <w:proofErr w:type="spellEnd"/>
-    </w:p>
-    <w:p>
-      <w:pPr>
-        <w:jc w:val="both"/>
-        <w:rPr>
-          <w:rFonts w:ascii="Liberation Serif" w:hAnsi="Liberation Serif"/>
-          <w:i/>
-          <w:iCs/>
-        </w:rPr>
-      </w:pPr>
-    </w:p>
-    <w:p>
-      <w:pPr>
-        <w:jc w:val="both"/>
-        <w:rPr>
-          <w:rFonts w:ascii="Liberation Serif" w:hAnsi="Liberation Serif"/>
-          <w:i/>
-          <w:iCs/>
-          <w:lang w:val="en-US"/>
-        </w:rPr>
-      </w:pPr>
-      <w:r>
-        <w:rPr>
-          <w:rFonts w:ascii="Liberation Serif" w:hAnsi="Liberation Serif"/>
-          <w:i/>
-          <w:iCs/>
-          <w:lang w:val="en-US"/>
-        </w:rPr>
-        <w:t>URI</w:t>
-      </w:r>
-      <w:r>
-        <w:rPr>
-          <w:rFonts w:ascii="Liberation Serif" w:hAnsi="Liberation Serif"/>
-          <w:i/>
-          <w:iCs/>
-          <w:lang w:val="en-US"/>
-        </w:rPr>
-        <w:t xml:space="preserve"> </w:t>
-      </w:r>
-      <w:r>
-        <w:rPr>
-          <w:rFonts w:ascii="Liberation Serif" w:hAnsi="Liberation Serif"/>
-          <w:i/>
-          <w:iCs/>
-          <w:lang w:val="en-US"/>
-        </w:rPr>
-        <w:t xml:space="preserve">de </w:t>
-      </w:r>
-      <w:r>
-        <w:rPr>
-          <w:rFonts w:ascii="Liberation Serif" w:hAnsi="Liberation Serif"/>
-          <w:i/>
-          <w:iCs/>
-          <w:lang w:val="en-US"/>
-        </w:rPr>
-        <w:t>Switch</w:t>
-      </w:r>
-      <w:r>
-        <w:rPr>
-          <w:rFonts w:ascii="Liberation Serif" w:hAnsi="Liberation Serif"/>
-          <w:i/>
-          <w:iCs/>
-          <w:lang w:val="en-US"/>
-        </w:rPr>
-        <w:t xml:space="preserve"> por id</w:t>
-      </w:r>
-      <w:r>
-        <w:rPr>
-          <w:rFonts w:ascii="Liberation Serif" w:hAnsi="Liberation Serif"/>
-          <w:i/>
-          <w:iCs/>
-          <w:lang w:val="en-US"/>
-        </w:rPr>
-        <w:t>: /</w:t>
-      </w:r>
-      <w:proofErr w:type="spellStart"/>
-      <w:r>
-        <w:rPr>
-          <w:rFonts w:ascii="Liberation Serif" w:hAnsi="Liberation Serif"/>
-          <w:i/>
-          <w:iCs/>
-          <w:lang w:val="en-US"/>
-        </w:rPr>
-        <w:t>switchs</w:t>
-      </w:r>
-      <w:proofErr w:type="spellEnd"/>
-      <w:r>
-        <w:rPr>
-          <w:rFonts w:ascii="Liberation Serif" w:hAnsi="Liberation Serif"/>
-          <w:i/>
-          <w:iCs/>
-          <w:lang w:val="en-US"/>
-        </w:rPr>
-        <w:t>/{id}</w:t>
-      </w:r>
-    </w:p>
-    <w:p>
-      <w:pPr>
-        <w:jc w:val="both"/>
-        <w:rPr>
-          <w:rFonts w:ascii="Liberation Serif" w:hAnsi="Liberation Serif"/>
-          <w:i/>
-          <w:iCs/>
-          <w:lang w:val="en-US"/>
-        </w:rPr>
-      </w:pPr>
-      <w:r>
-        <w:rPr>
-          <w:rFonts w:ascii="Liberation Serif" w:hAnsi="Liberation Serif"/>
-          <w:i/>
-          <w:iCs/>
-          <w:lang w:val="en-US"/>
-        </w:rPr>
-        <w:t>URI</w:t>
-      </w:r>
-      <w:r>
-        <w:rPr>
-          <w:rFonts w:ascii="Liberation Serif" w:hAnsi="Liberation Serif"/>
-          <w:i/>
-          <w:iCs/>
-          <w:lang w:val="en-US"/>
-        </w:rPr>
-        <w:t xml:space="preserve"> </w:t>
-      </w:r>
-      <w:r>
-        <w:rPr>
-          <w:rFonts w:ascii="Liberation Serif" w:hAnsi="Liberation Serif"/>
-          <w:i/>
-          <w:iCs/>
-          <w:lang w:val="en-US"/>
-        </w:rPr>
-        <w:t xml:space="preserve">de </w:t>
-      </w:r>
-      <w:r>
-        <w:rPr>
-          <w:rFonts w:ascii="Liberation Serif" w:hAnsi="Liberation Serif"/>
-          <w:i/>
-          <w:iCs/>
-          <w:lang w:val="en-US"/>
-        </w:rPr>
-        <w:t>Switch</w:t>
-      </w:r>
-      <w:r>
-        <w:rPr>
-          <w:rFonts w:ascii="Liberation Serif" w:hAnsi="Liberation Serif"/>
-          <w:i/>
-          <w:iCs/>
-          <w:lang w:val="en-US"/>
-        </w:rPr>
-        <w:t xml:space="preserve"> por </w:t>
-      </w:r>
-      <w:proofErr w:type="spellStart"/>
-      <w:r>
-        <w:rPr>
-          <w:rFonts w:ascii="Liberation Serif" w:hAnsi="Liberation Serif"/>
-          <w:i/>
-          <w:iCs/>
-          <w:lang w:val="en-US"/>
-        </w:rPr>
-        <w:t>modelo</w:t>
-      </w:r>
-      <w:proofErr w:type="spellEnd"/>
-      <w:r>
-        <w:rPr>
-          <w:rFonts w:ascii="Liberation Serif" w:hAnsi="Liberation Serif"/>
-          <w:i/>
-          <w:iCs/>
-          <w:lang w:val="en-US"/>
-        </w:rPr>
-        <w:t>: /</w:t>
-      </w:r>
-      <w:proofErr w:type="spellStart"/>
-      <w:r>
-        <w:rPr>
-          <w:rFonts w:ascii="Liberation Serif" w:hAnsi="Liberation Serif"/>
-          <w:i/>
-          <w:iCs/>
-          <w:lang w:val="en-US"/>
-        </w:rPr>
-        <w:t>switchs</w:t>
-      </w:r>
-      <w:proofErr w:type="spellEnd"/>
-      <w:r>
-        <w:rPr>
-          <w:rFonts w:ascii="Liberation Serif" w:hAnsi="Liberation Serif"/>
-          <w:i/>
-          <w:iCs/>
-          <w:lang w:val="en-US"/>
-        </w:rPr>
-        <w:t>/{</w:t>
-      </w:r>
-      <w:proofErr w:type="spellStart"/>
-      <w:r>
-        <w:rPr>
-          <w:rFonts w:ascii="Liberation Serif" w:hAnsi="Liberation Serif"/>
-          <w:i/>
-          <w:iCs/>
-          <w:lang w:val="en-US"/>
-        </w:rPr>
-        <w:t>modelo</w:t>
-      </w:r>
-      <w:proofErr w:type="spellEnd"/>
-      <w:r>
-        <w:rPr>
-          <w:rFonts w:ascii="Liberation Serif" w:hAnsi="Liberation Serif"/>
-          <w:i/>
-          <w:iCs/>
-          <w:lang w:val="en-US"/>
-        </w:rPr>
-        <w:t>}</w:t>
-      </w:r>
-    </w:p>
-    <w:p>
-      <w:pPr>
-        <w:jc w:val="both"/>
-        <w:rPr>
-          <w:rFonts w:ascii="Liberation Serif" w:hAnsi="Liberation Serif"/>
-          <w:i/>
-          <w:iCs/>
-          <w:lang w:val="en-US"/>
-        </w:rPr>
-      </w:pPr>
-      <w:r>
-        <w:rPr>
-          <w:rFonts w:ascii="Liberation Serif" w:hAnsi="Liberation Serif"/>
-          <w:i/>
-          <w:iCs/>
-          <w:lang w:val="en-US"/>
-        </w:rPr>
-        <w:t>URI</w:t>
-      </w:r>
-      <w:r>
-        <w:rPr>
-          <w:rFonts w:ascii="Liberation Serif" w:hAnsi="Liberation Serif"/>
-          <w:i/>
-          <w:iCs/>
-          <w:lang w:val="en-US"/>
-        </w:rPr>
-        <w:t xml:space="preserve"> </w:t>
-      </w:r>
-      <w:r>
-        <w:rPr>
-          <w:rFonts w:ascii="Liberation Serif" w:hAnsi="Liberation Serif"/>
-          <w:i/>
-          <w:iCs/>
-          <w:lang w:val="en-US"/>
-        </w:rPr>
-        <w:t xml:space="preserve">de </w:t>
-      </w:r>
-      <w:proofErr w:type="spellStart"/>
-      <w:r>
-        <w:rPr>
-          <w:rFonts w:ascii="Liberation Serif" w:hAnsi="Liberation Serif"/>
-          <w:i/>
-          <w:iCs/>
-          <w:lang w:val="en-US"/>
-        </w:rPr>
-        <w:t>Colección</w:t>
-      </w:r>
-      <w:proofErr w:type="spellEnd"/>
-      <w:r>
-        <w:rPr>
-          <w:rFonts w:ascii="Liberation Serif" w:hAnsi="Liberation Serif"/>
-          <w:i/>
-          <w:iCs/>
-          <w:lang w:val="en-US"/>
-        </w:rPr>
-        <w:t xml:space="preserve"> de </w:t>
-      </w:r>
-      <w:proofErr w:type="spellStart"/>
-      <w:r>
-        <w:rPr>
-          <w:rFonts w:ascii="Liberation Serif" w:hAnsi="Liberation Serif"/>
-          <w:i/>
-          <w:iCs/>
-          <w:lang w:val="en-US"/>
-        </w:rPr>
-        <w:t>switchs</w:t>
-      </w:r>
-      <w:proofErr w:type="spellEnd"/>
-      <w:r>
-        <w:rPr>
-          <w:rFonts w:ascii="Liberation Serif" w:hAnsi="Liberation Serif"/>
-          <w:i/>
-          <w:iCs/>
-          <w:lang w:val="en-US"/>
-        </w:rPr>
-        <w:t>: /</w:t>
-      </w:r>
-      <w:proofErr w:type="spellStart"/>
-      <w:r>
-        <w:rPr>
-          <w:rFonts w:ascii="Liberation Serif" w:hAnsi="Liberation Serif"/>
-          <w:i/>
-          <w:iCs/>
-          <w:lang w:val="en-US"/>
-        </w:rPr>
-        <w:t>switchs</w:t>
-      </w:r>
-      <w:proofErr w:type="spellEnd"/>
-    </w:p>
-    <w:p>
-      <w:pPr>
-        <w:jc w:val="both"/>
-        <w:rPr>
-          <w:rFonts w:ascii="Liberation Serif" w:hAnsi="Liberation Serif"/>
-          <w:i/>
-          <w:iCs/>
-          <w:lang w:val="en-US"/>
-        </w:rPr>
-      </w:pPr>
-    </w:p>
-    <w:p>
-      <w:pPr>
-        <w:jc w:val="both"/>
-        <w:rPr>
-          <w:rFonts w:ascii="Liberation Serif" w:hAnsi="Liberation Serif"/>
-          <w:i/>
-          <w:iCs/>
-          <w:lang w:val="en-US"/>
-        </w:rPr>
-      </w:pPr>
-      <w:r>
-        <w:rPr>
-          <w:rFonts w:ascii="Liberation Serif" w:hAnsi="Liberation Serif"/>
-          <w:i/>
-          <w:iCs/>
-          <w:lang w:val="en-US"/>
-        </w:rPr>
-        <w:t>Uri de login: /login</w:t>
-      </w:r>
-    </w:p>
-    <w:p>
-      <w:pPr>
-        <w:jc w:val="both"/>
-        <w:rPr>
-          <w:rFonts w:ascii="Liberation Serif" w:hAnsi="Liberation Serif"/>
-          <w:i/>
-          <w:iCs/>
-          <w:lang w:val="en-US"/>
-        </w:rPr>
-      </w:pPr>
-    </w:p>
-    <w:p>
-      <w:pPr>
-        <w:jc w:val="both"/>
-        <w:rPr>
-          <w:rFonts w:ascii="Liberation Serif" w:hAnsi="Liberation Serif"/>
-          <w:i/>
-          <w:iCs/>
-        </w:rPr>
-      </w:pPr>
-      <w:r>
-        <w:rPr>
-          <w:rFonts w:ascii="Liberation Serif" w:hAnsi="Liberation Serif"/>
-          <w:i/>
-          <w:iCs/>
-          <w:lang w:val="en-US"/>
-        </w:rPr>
-        <w:t xml:space="preserve">Uri del </w:t>
-      </w:r>
-      <w:proofErr w:type="spellStart"/>
-      <w:r>
-        <w:rPr>
-          <w:rFonts w:ascii="Liberation Serif" w:hAnsi="Liberation Serif"/>
-          <w:i/>
-          <w:iCs/>
-          <w:lang w:val="en-US"/>
-        </w:rPr>
-        <w:t>archivo</w:t>
-      </w:r>
-      <w:proofErr w:type="spellEnd"/>
-      <w:r>
-        <w:rPr>
-          <w:rFonts w:ascii="Liberation Serif" w:hAnsi="Liberation Serif"/>
-          <w:i/>
-          <w:iCs/>
-          <w:lang w:val="en-US"/>
-        </w:rPr>
-        <w:t xml:space="preserve"> </w:t>
-      </w:r>
-      <w:proofErr w:type="spellStart"/>
-      <w:r>
-        <w:rPr>
-          <w:rFonts w:ascii="Liberation Serif" w:hAnsi="Liberation Serif"/>
-          <w:i/>
-          <w:iCs/>
-          <w:lang w:val="en-US"/>
-        </w:rPr>
-        <w:t>estático</w:t>
-      </w:r>
-      <w:proofErr w:type="spellEnd"/>
-      <w:r>
-        <w:rPr>
-          <w:rFonts w:ascii="Liberation Serif" w:hAnsi="Liberation Serif"/>
-          <w:i/>
-          <w:iCs/>
-          <w:lang w:val="en-US"/>
-        </w:rPr>
-        <w:t xml:space="preserve"> de la vista principal: “/” o /</w:t>
-      </w:r>
-      <w:r>
-        <w:rPr>
-          <w:rFonts w:ascii="Liberation Serif" w:hAnsi="Liberation Serif"/>
-          <w:i/>
-          <w:iCs/>
-        </w:rPr>
-        <w:t>keymaxter_</w:t>
-      </w:r>
-      <w:r>
-        <w:rPr>
-          <w:rFonts w:ascii="Liberation Serif" w:hAnsi="Liberation Serif"/>
-          <w:i/>
-          <w:iCs/>
-        </w:rPr>
-        <w:t>main</w:t>
-      </w:r>
-      <w:r>
-        <w:rPr>
-          <w:rFonts w:ascii="Liberation Serif" w:hAnsi="Liberation Serif"/>
-          <w:i/>
-          <w:iCs/>
-        </w:rPr>
-        <w:t>.html</w:t>
+        </w:rPr>
+        <w:t>Operaciones sobre los recursos:</w:t>
+      </w:r>
+    </w:p>
+    <w:p>
+      <w:pPr>
+        <w:jc w:val="both"/>
+        <w:rPr>
+          <w:rFonts w:ascii="Liberation Serif" w:hAnsi="Liberation Serif"/>
+        </w:rPr>
+      </w:pPr>
+      <w:r>
+        <w:rPr>
+          <w:rFonts w:ascii="Liberation Serif" w:hAnsi="Liberation Serif"/>
+        </w:rPr>
+        <w:t>Cualquier petición dirigida a un recurso inexistente se responderá con 404.</w:t>
+      </w:r>
+    </w:p>
+    <w:p>
+      <w:pPr>
+        <w:jc w:val="both"/>
+        <w:rPr>
+          <w:rFonts w:ascii="Liberation Serif" w:hAnsi="Liberation Serif"/>
+        </w:rPr>
+      </w:pPr>
+      <w:r>
+        <w:rPr>
+          <w:rFonts w:ascii="Liberation Serif" w:hAnsi="Liberation Serif"/>
+        </w:rPr>
+        <w:t>Cualquier fallo en el servidor que no sea achacable al cliente se responderá con 500.</w:t>
       </w:r>
     </w:p>
     <w:p>
@@ -7148,355 +5676,17 @@
           <w:i/>
           <w:iCs/>
           <w:u w:val="single"/>
-          <w:lang w:val="en-US"/>
-        </w:rPr>
-      </w:pPr>
-      <w:r>
-        <w:rPr>
-          <w:rFonts w:ascii="Liberation Serif" w:hAnsi="Liberation Serif"/>
-          <w:i/>
-          <w:iCs/>
-          <w:lang w:val="en-US"/>
-        </w:rPr>
-        <w:t xml:space="preserve">URI de </w:t>
-      </w:r>
-      <w:proofErr w:type="spellStart"/>
-      <w:r>
-        <w:rPr>
-          <w:rFonts w:ascii="Liberation Serif" w:hAnsi="Liberation Serif"/>
-          <w:i/>
-          <w:iCs/>
-          <w:lang w:val="en-US"/>
-        </w:rPr>
-        <w:t>archivo</w:t>
-      </w:r>
-      <w:proofErr w:type="spellEnd"/>
-      <w:r>
-        <w:rPr>
-          <w:rFonts w:ascii="Liberation Serif" w:hAnsi="Liberation Serif"/>
-          <w:i/>
-          <w:iCs/>
-          <w:lang w:val="en-US"/>
-        </w:rPr>
-        <w:t xml:space="preserve"> </w:t>
-      </w:r>
-      <w:proofErr w:type="spellStart"/>
-      <w:r>
-        <w:rPr>
-          <w:rFonts w:ascii="Liberation Serif" w:hAnsi="Liberation Serif"/>
-          <w:i/>
-          <w:iCs/>
-          <w:lang w:val="en-US"/>
-        </w:rPr>
-        <w:t>estático</w:t>
-      </w:r>
-      <w:proofErr w:type="spellEnd"/>
-      <w:r>
-        <w:rPr>
-          <w:rFonts w:ascii="Liberation Serif" w:hAnsi="Liberation Serif"/>
-          <w:i/>
-          <w:iCs/>
-          <w:lang w:val="en-US"/>
-        </w:rPr>
-        <w:t xml:space="preserve"> </w:t>
-      </w:r>
-      <w:r>
-        <w:rPr>
-          <w:rFonts w:ascii="Liberation Serif" w:hAnsi="Liberation Serif"/>
-          <w:i/>
-          <w:iCs/>
-          <w:lang w:val="en-US"/>
-        </w:rPr>
-        <w:t xml:space="preserve">de </w:t>
-      </w:r>
-      <w:proofErr w:type="spellStart"/>
-      <w:r>
-        <w:rPr>
-          <w:rFonts w:ascii="Liberation Serif" w:hAnsi="Liberation Serif"/>
-          <w:i/>
-          <w:iCs/>
-          <w:lang w:val="en-US"/>
-        </w:rPr>
-        <w:t>información</w:t>
-      </w:r>
-      <w:proofErr w:type="spellEnd"/>
-      <w:r>
-        <w:rPr>
-          <w:rFonts w:ascii="Liberation Serif" w:hAnsi="Liberation Serif"/>
-          <w:i/>
-          <w:iCs/>
-          <w:lang w:val="en-US"/>
-        </w:rPr>
-        <w:t xml:space="preserve"> </w:t>
-      </w:r>
-      <w:r>
-        <w:rPr>
-          <w:rFonts w:ascii="Liberation Serif" w:hAnsi="Liberation Serif"/>
-          <w:i/>
-          <w:iCs/>
-          <w:lang w:val="en-US"/>
-        </w:rPr>
-        <w:t xml:space="preserve">de </w:t>
-      </w:r>
-      <w:proofErr w:type="spellStart"/>
-      <w:r>
-        <w:rPr>
-          <w:rFonts w:ascii="Liberation Serif" w:hAnsi="Liberation Serif"/>
-          <w:i/>
-          <w:iCs/>
-          <w:lang w:val="en-US"/>
-        </w:rPr>
-        <w:t>teclados</w:t>
-      </w:r>
-      <w:proofErr w:type="spellEnd"/>
-      <w:r>
-        <w:rPr>
-          <w:rFonts w:ascii="Liberation Serif" w:hAnsi="Liberation Serif"/>
-          <w:i/>
-          <w:iCs/>
-          <w:lang w:val="en-US"/>
-        </w:rPr>
-        <w:t xml:space="preserve"> </w:t>
-      </w:r>
-      <w:proofErr w:type="spellStart"/>
-      <w:r>
-        <w:rPr>
-          <w:rFonts w:ascii="Liberation Serif" w:hAnsi="Liberation Serif"/>
-          <w:i/>
-          <w:iCs/>
-          <w:lang w:val="en-US"/>
-        </w:rPr>
-        <w:t>mecánicos</w:t>
-      </w:r>
-      <w:proofErr w:type="spellEnd"/>
-      <w:r>
-        <w:rPr>
-          <w:rFonts w:ascii="Liberation Serif" w:hAnsi="Liberation Serif"/>
-          <w:i/>
-          <w:iCs/>
-          <w:lang w:val="en-US"/>
-        </w:rPr>
-        <w:t xml:space="preserve"> de la web: /info</w:t>
-      </w:r>
-      <w:r>
-        <w:rPr>
-          <w:rFonts w:ascii="Liberation Serif" w:hAnsi="Liberation Serif"/>
-          <w:i/>
-          <w:iCs/>
-          <w:lang w:val="en-US"/>
-        </w:rPr>
-        <w:t>.html</w:t>
-      </w:r>
-    </w:p>
-    <w:p>
-      <w:pPr>
-        <w:jc w:val="both"/>
-        <w:rPr>
-          <w:rFonts w:ascii="Liberation Serif" w:hAnsi="Liberation Serif"/>
-          <w:i/>
-          <w:iCs/>
-        </w:rPr>
-      </w:pPr>
-      <w:r>
-        <w:rPr>
-          <w:rFonts w:ascii="Liberation Serif" w:hAnsi="Liberation Serif"/>
-          <w:i/>
-          <w:iCs/>
-          <w:lang w:val="en-US"/>
-        </w:rPr>
-        <w:t xml:space="preserve">URI de </w:t>
-      </w:r>
-      <w:proofErr w:type="spellStart"/>
-      <w:r>
-        <w:rPr>
-          <w:rFonts w:ascii="Liberation Serif" w:hAnsi="Liberation Serif"/>
-          <w:i/>
-          <w:iCs/>
-          <w:lang w:val="en-US"/>
-        </w:rPr>
-        <w:t>archivo</w:t>
-      </w:r>
-      <w:proofErr w:type="spellEnd"/>
-      <w:r>
-        <w:rPr>
-          <w:rFonts w:ascii="Liberation Serif" w:hAnsi="Liberation Serif"/>
-          <w:i/>
-          <w:iCs/>
-          <w:lang w:val="en-US"/>
-        </w:rPr>
-        <w:t xml:space="preserve"> </w:t>
-      </w:r>
-      <w:proofErr w:type="spellStart"/>
-      <w:r>
-        <w:rPr>
-          <w:rFonts w:ascii="Liberation Serif" w:hAnsi="Liberation Serif"/>
-          <w:i/>
-          <w:iCs/>
-          <w:lang w:val="en-US"/>
-        </w:rPr>
-        <w:t>estático</w:t>
-      </w:r>
-      <w:proofErr w:type="spellEnd"/>
-      <w:r>
-        <w:rPr>
-          <w:rFonts w:ascii="Liberation Serif" w:hAnsi="Liberation Serif"/>
-          <w:i/>
-          <w:iCs/>
-        </w:rPr>
-        <w:t xml:space="preserve"> de gestión de l</w:t>
-      </w:r>
-      <w:r>
-        <w:rPr>
-          <w:rFonts w:ascii="Liberation Serif" w:hAnsi="Liberation Serif"/>
-          <w:i/>
-          <w:iCs/>
-          <w:lang w:val="en-US"/>
-        </w:rPr>
-        <w:t>a web: /</w:t>
-      </w:r>
-      <w:r>
-        <w:rPr>
-          <w:rFonts w:ascii="Liberation Serif" w:hAnsi="Liberation Serif"/>
-          <w:i/>
-          <w:iCs/>
-        </w:rPr>
-        <w:t>keymaxter_form_products.html</w:t>
-      </w:r>
-    </w:p>
-    <w:p>
-      <w:pPr>
-        <w:jc w:val="both"/>
-        <w:rPr>
-          <w:rFonts w:ascii="Liberation Serif" w:hAnsi="Liberation Serif"/>
-          <w:i/>
-          <w:iCs/>
-          <w:lang w:val="en-US"/>
-        </w:rPr>
-      </w:pPr>
-    </w:p>
-    <w:p>
-      <w:pPr>
-        <w:jc w:val="both"/>
-        <w:rPr>
-          <w:rFonts w:ascii="Constantia" w:hAnsi="Constantia"/>
-          <w:b/>
-          <w:bCs/>
-          <w:sz w:val="24"/>
-          <w:szCs w:val="24"/>
-          <w:lang w:val="en-US"/>
-        </w:rPr>
-      </w:pPr>
-      <w:proofErr w:type="spellStart"/>
-      <w:r>
-        <w:rPr>
-          <w:rFonts w:ascii="Constantia" w:hAnsi="Constantia"/>
-          <w:b/>
-          <w:bCs/>
-          <w:sz w:val="24"/>
-          <w:szCs w:val="24"/>
-          <w:lang w:val="en-US"/>
-        </w:rPr>
-        <w:t>Operaciones</w:t>
-      </w:r>
-      <w:proofErr w:type="spellEnd"/>
-      <w:r>
-        <w:rPr>
-          <w:rFonts w:ascii="Constantia" w:hAnsi="Constantia"/>
-          <w:b/>
-          <w:bCs/>
-          <w:sz w:val="24"/>
-          <w:szCs w:val="24"/>
-          <w:lang w:val="en-US"/>
-        </w:rPr>
-        <w:t xml:space="preserve"> </w:t>
-      </w:r>
-      <w:proofErr w:type="spellStart"/>
-      <w:r>
-        <w:rPr>
-          <w:rFonts w:ascii="Constantia" w:hAnsi="Constantia"/>
-          <w:b/>
-          <w:bCs/>
-          <w:sz w:val="24"/>
-          <w:szCs w:val="24"/>
-          <w:lang w:val="en-US"/>
-        </w:rPr>
-        <w:t>sobre</w:t>
-      </w:r>
-      <w:proofErr w:type="spellEnd"/>
-      <w:r>
-        <w:rPr>
-          <w:rFonts w:ascii="Constantia" w:hAnsi="Constantia"/>
-          <w:b/>
-          <w:bCs/>
-          <w:sz w:val="24"/>
-          <w:szCs w:val="24"/>
-          <w:lang w:val="en-US"/>
-        </w:rPr>
-        <w:t xml:space="preserve"> los </w:t>
-      </w:r>
-      <w:proofErr w:type="spellStart"/>
-      <w:r>
-        <w:rPr>
-          <w:rFonts w:ascii="Constantia" w:hAnsi="Constantia"/>
-          <w:b/>
-          <w:bCs/>
-          <w:sz w:val="24"/>
-          <w:szCs w:val="24"/>
-          <w:lang w:val="en-US"/>
-        </w:rPr>
-        <w:t>recursos</w:t>
-      </w:r>
-      <w:proofErr w:type="spellEnd"/>
-      <w:r>
-        <w:rPr>
-          <w:rFonts w:ascii="Constantia" w:hAnsi="Constantia"/>
-          <w:b/>
-          <w:bCs/>
-          <w:sz w:val="24"/>
-          <w:szCs w:val="24"/>
-          <w:lang w:val="en-US"/>
-        </w:rPr>
-        <w:t>:</w:t>
-      </w:r>
-    </w:p>
-    <w:p>
-      <w:pPr>
-        <w:jc w:val="both"/>
-        <w:rPr>
-          <w:rFonts w:ascii="Liberation Serif" w:hAnsi="Liberation Serif"/>
-        </w:rPr>
-      </w:pPr>
-      <w:r>
-        <w:rPr>
-          <w:rFonts w:ascii="Liberation Serif" w:hAnsi="Liberation Serif"/>
-        </w:rPr>
-        <w:t>Cualquier petición dirigida a un recurso inexistente se responderá con 404.</w:t>
-      </w:r>
-    </w:p>
-    <w:p>
-      <w:pPr>
-        <w:jc w:val="both"/>
-        <w:rPr>
-          <w:rFonts w:ascii="Liberation Serif" w:hAnsi="Liberation Serif"/>
-        </w:rPr>
-      </w:pPr>
-      <w:r>
-        <w:rPr>
-          <w:rFonts w:ascii="Liberation Serif" w:hAnsi="Liberation Serif"/>
-        </w:rPr>
-        <w:t>Cualquier fallo en el servidor que no sea achacable al cliente se responderá con 500.</w:t>
-      </w:r>
-    </w:p>
-    <w:p>
-      <w:pPr>
-        <w:jc w:val="both"/>
+        </w:rPr>
+      </w:pPr>
+      <w:r>
         <w:rPr>
           <w:rFonts w:ascii="Liberation Serif" w:hAnsi="Liberation Serif"/>
           <w:i/>
           <w:iCs/>
           <w:u w:val="single"/>
         </w:rPr>
-      </w:pPr>
+        <w:t>Creación de un teclado</w:t>
+      </w:r>
       <w:r>
         <w:rPr>
           <w:rFonts w:ascii="Liberation Serif" w:hAnsi="Liberation Serif"/>
@@ -7504,7 +5694,7 @@
           <w:iCs/>
           <w:u w:val="single"/>
         </w:rPr>
-        <w:t>Creación de un</w:t>
+        <w:t xml:space="preserve"> o </w:t>
       </w:r>
       <w:r>
         <w:rPr>
@@ -7513,36 +5703,7 @@
           <w:iCs/>
           <w:u w:val="single"/>
         </w:rPr>
-        <w:t xml:space="preserve"> teclado</w:t>
-      </w:r>
-      <w:r>
-        <w:rPr>
-          <w:rFonts w:ascii="Liberation Serif" w:hAnsi="Liberation Serif"/>
-          <w:i/>
-          <w:iCs/>
-          <w:u w:val="single"/>
-          <w:lang w:val="en-US"/>
-        </w:rPr>
-        <w:t xml:space="preserve"> o </w:t>
-      </w:r>
-      <w:r>
-        <w:rPr>
-          <w:rFonts w:ascii="Liberation Serif" w:hAnsi="Liberation Serif"/>
-          <w:i/>
-          <w:iCs/>
-          <w:u w:val="single"/>
-          <w:lang w:val="en-US"/>
-        </w:rPr>
-        <w:t>switch</w:t>
-      </w:r>
-      <w:r>
-        <w:rPr>
-          <w:rFonts w:ascii="Liberation Serif" w:hAnsi="Liberation Serif"/>
-          <w:i/>
-          <w:iCs/>
-          <w:u w:val="single"/>
-        </w:rPr>
-        <w:t xml:space="preserve"> en la colección</w:t>
+        <w:t>switch en la colección</w:t>
       </w:r>
     </w:p>
     <w:p>
@@ -7564,31 +5725,7 @@
           <w:sz w:val="20"/>
           <w:szCs w:val="20"/>
         </w:rPr>
-        <w:t xml:space="preserve">Método POST sobre el recurso “colección de </w:t>
-      </w:r>
-      <w:r>
-        <w:rPr>
-          <w:rFonts w:ascii="Liberation Serif" w:hAnsi="Liberation Serif"/>
-          <w:sz w:val="20"/>
-          <w:szCs w:val="20"/>
-        </w:rPr>
-        <w:t>teclados</w:t>
-      </w:r>
-      <w:r>
-        <w:rPr>
-          <w:rFonts w:ascii="Liberation Serif" w:hAnsi="Liberation Serif"/>
-          <w:sz w:val="20"/>
-          <w:szCs w:val="20"/>
-        </w:rPr>
-        <w:t>”</w:t>
-      </w:r>
-      <w:r>
-        <w:rPr>
-          <w:rFonts w:ascii="Liberation Serif" w:hAnsi="Liberation Serif"/>
-          <w:sz w:val="20"/>
-          <w:szCs w:val="20"/>
-        </w:rPr>
-        <w:t xml:space="preserve"> o “colección de </w:t>
+        <w:t xml:space="preserve">Método POST sobre el recurso “colección de teclados” o “colección de </w:t>
       </w:r>
       <w:proofErr w:type="spellStart"/>
       <w:r>
@@ -7628,71 +5765,7 @@
           <w:sz w:val="20"/>
           <w:szCs w:val="20"/>
         </w:rPr>
-        <w:t>El cuerpo de la petición contendrá</w:t>
-      </w:r>
-      <w:r>
-        <w:rPr>
-          <w:rFonts w:ascii="Liberation Serif" w:hAnsi="Liberation Serif"/>
-          <w:sz w:val="20"/>
-          <w:szCs w:val="20"/>
-        </w:rPr>
-        <w:t xml:space="preserve"> como mínimo los datos</w:t>
-      </w:r>
-      <w:r>
-        <w:rPr>
-          <w:rFonts w:ascii="Liberation Serif" w:hAnsi="Liberation Serif"/>
-          <w:sz w:val="20"/>
-          <w:szCs w:val="20"/>
-        </w:rPr>
-        <w:t xml:space="preserve"> requeridos para crear </w:t>
-      </w:r>
-      <w:r>
-        <w:rPr>
-          <w:rFonts w:ascii="Liberation Serif" w:hAnsi="Liberation Serif"/>
-          <w:sz w:val="20"/>
-          <w:szCs w:val="20"/>
-        </w:rPr>
-        <w:t xml:space="preserve">el producto </w:t>
-      </w:r>
-      <w:r>
-        <w:rPr>
-          <w:rFonts w:ascii="Liberation Serif" w:hAnsi="Liberation Serif"/>
-          <w:sz w:val="20"/>
-          <w:szCs w:val="20"/>
-        </w:rPr>
-        <w:t>(“</w:t>
-      </w:r>
-      <w:r>
-        <w:rPr>
-          <w:rFonts w:ascii="Liberation Serif" w:hAnsi="Liberation Serif"/>
-          <w:sz w:val="20"/>
-          <w:szCs w:val="20"/>
-        </w:rPr>
-        <w:t>modelo</w:t>
-      </w:r>
-      <w:r>
-        <w:rPr>
-          <w:rFonts w:ascii="Liberation Serif" w:hAnsi="Liberation Serif"/>
-          <w:sz w:val="20"/>
-          <w:szCs w:val="20"/>
-        </w:rPr>
-        <w:t>”</w:t>
-      </w:r>
-      <w:r>
-        <w:rPr>
-          <w:rFonts w:ascii="Liberation Serif" w:hAnsi="Liberation Serif"/>
-          <w:sz w:val="20"/>
-          <w:szCs w:val="20"/>
-        </w:rPr>
-        <w:t>, “precio” y “enlace”)</w:t>
-      </w:r>
-      <w:r>
-        <w:rPr>
-          <w:rFonts w:ascii="Liberation Serif" w:hAnsi="Liberation Serif"/>
-          <w:sz w:val="20"/>
-          <w:szCs w:val="20"/>
-        </w:rPr>
-        <w:t xml:space="preserve">. </w:t>
+        <w:t xml:space="preserve">El cuerpo de la petición contendrá como mínimo los datos requeridos para crear el producto (“modelo”, “precio” y “enlace”). </w:t>
       </w:r>
     </w:p>
     <w:p>
@@ -7779,16 +5852,7 @@
           <w:sz w:val="20"/>
           <w:szCs w:val="20"/>
         </w:rPr>
-        <w:t>Fallo</w:t>
-      </w:r>
-      <w:r>
-        <w:rPr>
-          <w:rFonts w:ascii="Liberation Serif" w:hAnsi="Liberation Serif"/>
-          <w:sz w:val="20"/>
-          <w:szCs w:val="20"/>
-          <w:lang w:val="en-US"/>
-        </w:rPr>
-        <w:t xml:space="preserve">: </w:t>
+        <w:t xml:space="preserve">Fallo: </w:t>
       </w:r>
     </w:p>
     <w:p>
@@ -7805,65 +5869,13 @@
           <w:szCs w:val="20"/>
         </w:rPr>
       </w:pPr>
-      <w:proofErr w:type="spellStart"/>
-      <w:r>
-        <w:rPr>
-          <w:rFonts w:ascii="Liberation Serif" w:hAnsi="Liberation Serif"/>
-          <w:sz w:val="20"/>
-          <w:szCs w:val="20"/>
-          <w:lang w:val="en-US"/>
-        </w:rPr>
-        <w:t>Datos</w:t>
-      </w:r>
-      <w:proofErr w:type="spellEnd"/>
-      <w:r>
-        <w:rPr>
-          <w:rFonts w:ascii="Liberation Serif" w:hAnsi="Liberation Serif"/>
-          <w:sz w:val="20"/>
-          <w:szCs w:val="20"/>
-          <w:lang w:val="en-US"/>
-        </w:rPr>
-        <w:t xml:space="preserve"> </w:t>
-      </w:r>
-      <w:proofErr w:type="spellStart"/>
-      <w:r>
-        <w:rPr>
-          <w:rFonts w:ascii="Liberation Serif" w:hAnsi="Liberation Serif"/>
-          <w:sz w:val="20"/>
-          <w:szCs w:val="20"/>
-          <w:lang w:val="en-US"/>
-        </w:rPr>
-        <w:t>incorrectos</w:t>
-      </w:r>
-      <w:proofErr w:type="spellEnd"/>
-      <w:r>
-        <w:rPr>
-          <w:rFonts w:ascii="Liberation Serif" w:hAnsi="Liberation Serif"/>
-          <w:sz w:val="20"/>
-          <w:szCs w:val="20"/>
-          <w:lang w:val="en-US"/>
-        </w:rPr>
-        <w:t xml:space="preserve">, </w:t>
-      </w:r>
-      <w:proofErr w:type="spellStart"/>
-      <w:r>
-        <w:rPr>
-          <w:rFonts w:ascii="Liberation Serif" w:hAnsi="Liberation Serif"/>
-          <w:sz w:val="20"/>
-          <w:szCs w:val="20"/>
-          <w:lang w:val="en-US"/>
-        </w:rPr>
-        <w:t>código</w:t>
-      </w:r>
-      <w:proofErr w:type="spellEnd"/>
-      <w:r>
-        <w:rPr>
-          <w:rFonts w:ascii="Liberation Serif" w:hAnsi="Liberation Serif"/>
-          <w:sz w:val="20"/>
-          <w:szCs w:val="20"/>
-          <w:lang w:val="en-US"/>
-        </w:rPr>
-        <w:t xml:space="preserve"> 400.</w:t>
+      <w:r>
+        <w:rPr>
+          <w:rFonts w:ascii="Liberation Serif" w:hAnsi="Liberation Serif"/>
+          <w:sz w:val="20"/>
+          <w:szCs w:val="20"/>
+        </w:rPr>
+        <w:t>Datos incorrectos, código 400.</w:t>
       </w:r>
     </w:p>
     <w:p>
@@ -7885,69 +5897,8 @@
           <w:rFonts w:ascii="Liberation Serif" w:hAnsi="Liberation Serif"/>
           <w:sz w:val="20"/>
           <w:szCs w:val="20"/>
-          <w:lang w:val="en-US"/>
-        </w:rPr>
-        <w:t xml:space="preserve">No se ha </w:t>
-      </w:r>
-      <w:proofErr w:type="spellStart"/>
-      <w:r>
-        <w:rPr>
-          <w:rFonts w:ascii="Liberation Serif" w:hAnsi="Liberation Serif"/>
-          <w:sz w:val="20"/>
-          <w:szCs w:val="20"/>
-          <w:lang w:val="en-US"/>
-        </w:rPr>
-        <w:t>autenticado</w:t>
-      </w:r>
-      <w:proofErr w:type="spellEnd"/>
-      <w:r>
-        <w:rPr>
-          <w:rFonts w:ascii="Liberation Serif" w:hAnsi="Liberation Serif"/>
-          <w:sz w:val="20"/>
-          <w:szCs w:val="20"/>
-          <w:lang w:val="en-US"/>
-        </w:rPr>
-        <w:t xml:space="preserve"> </w:t>
-      </w:r>
-      <w:proofErr w:type="spellStart"/>
-      <w:r>
-        <w:rPr>
-          <w:rFonts w:ascii="Liberation Serif" w:hAnsi="Liberation Serif"/>
-          <w:sz w:val="20"/>
-          <w:szCs w:val="20"/>
-          <w:lang w:val="en-US"/>
-        </w:rPr>
-        <w:t>previamente</w:t>
-      </w:r>
-      <w:proofErr w:type="spellEnd"/>
-      <w:r>
-        <w:rPr>
-          <w:rFonts w:ascii="Liberation Serif" w:hAnsi="Liberation Serif"/>
-          <w:sz w:val="20"/>
-          <w:szCs w:val="20"/>
-          <w:lang w:val="en-US"/>
-        </w:rPr>
-        <w:t xml:space="preserve">, </w:t>
-      </w:r>
-      <w:proofErr w:type="spellStart"/>
-      <w:r>
-        <w:rPr>
-          <w:rFonts w:ascii="Liberation Serif" w:hAnsi="Liberation Serif"/>
-          <w:sz w:val="20"/>
-          <w:szCs w:val="20"/>
-          <w:lang w:val="en-US"/>
-        </w:rPr>
-        <w:t>código</w:t>
-      </w:r>
-      <w:proofErr w:type="spellEnd"/>
-      <w:r>
-        <w:rPr>
-          <w:rFonts w:ascii="Liberation Serif" w:hAnsi="Liberation Serif"/>
-          <w:sz w:val="20"/>
-          <w:szCs w:val="20"/>
-          <w:lang w:val="en-US"/>
-        </w:rPr>
-        <w:t xml:space="preserve"> 401.</w:t>
+        </w:rPr>
+        <w:t>No se ha autenticado previamente, código 401.</w:t>
       </w:r>
     </w:p>
     <w:p>
@@ -8133,7 +6084,16 @@
           <w:sz w:val="20"/>
           <w:szCs w:val="20"/>
         </w:rPr>
-        <w:t>) por precio ascendente y en caso contrario se ordenarán de manera descendiente. Si no lo llevan no estarán ordenados. Por otro lado, el parámetro “marca” indica que</w:t>
+        <w:t xml:space="preserve">) por precio ascendente </w:t>
+      </w:r>
+      <w:r>
+        <w:rPr>
+          <w:rFonts w:ascii="Liberation Serif" w:hAnsi="Liberation Serif"/>
+          <w:sz w:val="20"/>
+          <w:szCs w:val="20"/>
+        </w:rPr>
+        <w:lastRenderedPageBreak/>
+        <w:t>y en caso contrario se ordenarán de manera descendiente. Si no lo llevan no estarán ordenados. Por otro lado, el parámetro “marca” indica que</w:t>
       </w:r>
       <w:r>
         <w:rPr>
@@ -8173,16 +6133,7 @@
           <w:sz w:val="20"/>
           <w:szCs w:val="20"/>
         </w:rPr>
-        <w:t xml:space="preserve"> que contenga su valor </w:t>
-      </w:r>
-      <w:r>
-        <w:rPr>
-          <w:rFonts w:ascii="Liberation Serif" w:hAnsi="Liberation Serif"/>
-          <w:sz w:val="20"/>
-          <w:szCs w:val="20"/>
-        </w:rPr>
-        <w:lastRenderedPageBreak/>
-        <w:t>en el campo “</w:t>
+        <w:t xml:space="preserve"> que contenga su valor en el campo “</w:t>
       </w:r>
       <w:r>
         <w:rPr>
@@ -8222,7 +6173,40 @@
           <w:sz w:val="20"/>
           <w:szCs w:val="20"/>
         </w:rPr>
-        <w:t xml:space="preserve"> En el caso de que el producto sea un teclado el parámetro “marca” se llamará autor.</w:t>
+        <w:t xml:space="preserve"> En el caso de que el producto sea un teclado el parámetro “marca” se llamará </w:t>
+      </w:r>
+      <w:r>
+        <w:rPr>
+          <w:rFonts w:ascii="Liberation Serif" w:hAnsi="Liberation Serif"/>
+          <w:sz w:val="20"/>
+          <w:szCs w:val="20"/>
+          <w:lang w:val="en-US"/>
+        </w:rPr>
+        <w:t>“</w:t>
+      </w:r>
+      <w:r>
+        <w:rPr>
+          <w:rFonts w:ascii="Liberation Serif" w:hAnsi="Liberation Serif"/>
+          <w:sz w:val="20"/>
+          <w:szCs w:val="20"/>
+        </w:rPr>
+        <w:t>autor</w:t>
+      </w:r>
+      <w:r>
+        <w:rPr>
+          <w:rFonts w:ascii="Liberation Serif" w:hAnsi="Liberation Serif"/>
+          <w:sz w:val="20"/>
+          <w:szCs w:val="20"/>
+        </w:rPr>
+        <w:t>”</w:t>
+      </w:r>
+      <w:r>
+        <w:rPr>
+          <w:rFonts w:ascii="Liberation Serif" w:hAnsi="Liberation Serif"/>
+          <w:sz w:val="20"/>
+          <w:szCs w:val="20"/>
+        </w:rPr>
+        <w:t>.</w:t>
       </w:r>
     </w:p>
     <w:p>
@@ -8306,16 +6290,7 @@
           <w:iCs/>
           <w:u w:val="single"/>
         </w:rPr>
-        <w:t>Búsqueda de teclado o switch</w:t>
-      </w:r>
-      <w:r>
-        <w:rPr>
-          <w:rFonts w:ascii="Liberation Serif" w:hAnsi="Liberation Serif"/>
-          <w:i/>
-          <w:iCs/>
-          <w:u w:val="single"/>
-        </w:rPr>
-        <w:t xml:space="preserve"> individual</w:t>
+        <w:t>Búsqueda de teclado o switch individual</w:t>
       </w:r>
     </w:p>
     <w:p>
@@ -8356,23 +6331,7 @@
           <w:sz w:val="20"/>
           <w:szCs w:val="20"/>
         </w:rPr>
-        <w:t>”</w:t>
-      </w:r>
-      <w:r>
-        <w:rPr>
-          <w:rFonts w:ascii="Liberation Serif" w:hAnsi="Liberation Serif"/>
-          <w:sz w:val="20"/>
-          <w:szCs w:val="20"/>
-        </w:rPr>
-        <w:t>, indicando también el id o el modelo del producto individual que se desea obtener</w:t>
-      </w:r>
-      <w:r>
-        <w:rPr>
-          <w:rFonts w:ascii="Liberation Serif" w:hAnsi="Liberation Serif"/>
-          <w:sz w:val="20"/>
-          <w:szCs w:val="20"/>
-        </w:rPr>
-        <w:t>.</w:t>
+        <w:t>”, indicando también el id o el modelo del producto individual que se desea obtener.</w:t>
       </w:r>
     </w:p>
     <w:p>
@@ -8418,23 +6377,7 @@
           <w:sz w:val="20"/>
           <w:szCs w:val="20"/>
         </w:rPr>
-        <w:t xml:space="preserve">Éxito: código 200. El cuerpo contendrá </w:t>
-      </w:r>
-      <w:r>
-        <w:rPr>
-          <w:rFonts w:ascii="Liberation Serif" w:hAnsi="Liberation Serif"/>
-          <w:sz w:val="20"/>
-          <w:szCs w:val="20"/>
-        </w:rPr>
-        <w:t xml:space="preserve">el producto </w:t>
-      </w:r>
-      <w:r>
-        <w:rPr>
-          <w:rFonts w:ascii="Liberation Serif" w:hAnsi="Liberation Serif"/>
-          <w:sz w:val="20"/>
-          <w:szCs w:val="20"/>
-        </w:rPr>
-        <w:t>encontrado.</w:t>
+        <w:t>Éxito: código 200. El cuerpo contendrá el producto encontrado.</w:t>
       </w:r>
     </w:p>
     <w:p>
@@ -8479,6 +6422,30 @@
         </w:rPr>
         <w:t>Método PUT sobre un recurso “teclado” o “switch”</w:t>
       </w:r>
+      <w:r>
+        <w:rPr>
+          <w:rFonts w:ascii="Liberation Serif" w:hAnsi="Liberation Serif"/>
+          <w:sz w:val="20"/>
+          <w:szCs w:val="20"/>
+        </w:rPr>
+        <w:t xml:space="preserve">, indicando su </w:t>
+      </w:r>
+      <w:r>
+        <w:rPr>
+          <w:rFonts w:ascii="Liberation Serif" w:hAnsi="Liberation Serif"/>
+          <w:sz w:val="20"/>
+          <w:szCs w:val="20"/>
+        </w:rPr>
+        <w:t>modelo</w:t>
+      </w:r>
+      <w:r>
+        <w:rPr>
+          <w:rFonts w:ascii="Liberation Serif" w:hAnsi="Liberation Serif"/>
+          <w:sz w:val="20"/>
+          <w:szCs w:val="20"/>
+        </w:rPr>
+        <w:t xml:space="preserve"> correspondiente.</w:t>
+      </w:r>
     </w:p>
     <w:p>
       <w:pPr>
@@ -8587,6 +6554,12 @@
         </w:rPr>
         <w:t>Método DELETE sobre un recurso “teclado” o “switch”</w:t>
       </w:r>
+      <w:r>
+        <w:rPr>
+          <w:rFonts w:ascii="Liberation Serif" w:hAnsi="Liberation Serif"/>
+        </w:rPr>
+        <w:t>, indicando su id.</w:t>
+      </w:r>
     </w:p>
     <w:p>
       <w:pPr>
@@ -8609,7 +6582,6 @@
       <w:r>
         <w:rPr>
           <w:rFonts w:ascii="Liberation Serif" w:hAnsi="Liberation Serif"/>
-          <w:lang w:val="en-US"/>
         </w:rPr>
         <w:t>:</w:t>
       </w:r>
@@ -8634,23 +6606,7 @@
           <w:sz w:val="20"/>
           <w:szCs w:val="20"/>
         </w:rPr>
-        <w:t>Éxito: código 20</w:t>
-      </w:r>
-      <w:r>
-        <w:rPr>
-          <w:rFonts w:ascii="Liberation Serif" w:hAnsi="Liberation Serif"/>
-          <w:sz w:val="20"/>
-          <w:szCs w:val="20"/>
-        </w:rPr>
-        <w:t>4</w:t>
-      </w:r>
-      <w:r>
-        <w:rPr>
-          <w:rFonts w:ascii="Liberation Serif" w:hAnsi="Liberation Serif"/>
-          <w:sz w:val="20"/>
-          <w:szCs w:val="20"/>
-        </w:rPr>
-        <w:t>.</w:t>
+        <w:t>Éxito: código 204.</w:t>
       </w:r>
     </w:p>
     <w:p>
@@ -8744,14 +6700,7 @@
         <w:rPr>
           <w:rFonts w:ascii="Liberation Serif" w:hAnsi="Liberation Serif"/>
         </w:rPr>
-        <w:t>Posibles respuestas</w:t>
-      </w:r>
-      <w:r>
-        <w:rPr>
-          <w:rFonts w:ascii="Liberation Serif" w:hAnsi="Liberation Serif"/>
-          <w:lang w:val="en-US"/>
-        </w:rPr>
-        <w:t>:</w:t>
+        <w:t>Posibles respuestas:</w:t>
       </w:r>
     </w:p>
     <w:p>
@@ -8774,31 +6723,7 @@
           <w:sz w:val="20"/>
           <w:szCs w:val="20"/>
         </w:rPr>
-        <w:t xml:space="preserve">Éxito: código </w:t>
-      </w:r>
-      <w:r>
-        <w:rPr>
-          <w:rFonts w:ascii="Liberation Serif" w:hAnsi="Liberation Serif"/>
-          <w:sz w:val="20"/>
-          <w:szCs w:val="20"/>
-        </w:rPr>
-        <w:t>301</w:t>
-      </w:r>
-      <w:r>
-        <w:rPr>
-          <w:rFonts w:ascii="Liberation Serif" w:hAnsi="Liberation Serif"/>
-          <w:sz w:val="20"/>
-          <w:szCs w:val="20"/>
-        </w:rPr>
-        <w:t>.</w:t>
-      </w:r>
-      <w:r>
-        <w:rPr>
-          <w:rFonts w:ascii="Liberation Serif" w:hAnsi="Liberation Serif"/>
-          <w:sz w:val="20"/>
-          <w:szCs w:val="20"/>
-        </w:rPr>
-        <w:t xml:space="preserve"> </w:t>
+        <w:t xml:space="preserve">Éxito: código 301. </w:t>
       </w:r>
     </w:p>
     <w:p>
@@ -8810,7 +6735,6 @@
           <w:rFonts w:ascii="Liberation Serif" w:hAnsi="Liberation Serif"/>
           <w:sz w:val="20"/>
           <w:szCs w:val="20"/>
-          <w:lang w:val="en-US"/>
         </w:rPr>
       </w:pPr>
       <w:r>
@@ -8864,9 +6788,17 @@
           <w:rFonts w:ascii="Liberation Serif" w:hAnsi="Liberation Serif"/>
           <w:sz w:val="20"/>
           <w:szCs w:val="20"/>
-          <w:lang w:val="en-US"/>
-        </w:rPr>
-        <w:t xml:space="preserve">=true </w:t>
+        </w:rPr>
+        <w:t xml:space="preserve">=true en caso positivo y el </w:t>
+      </w:r>
+      <w:r>
+        <w:rPr>
+          <w:rFonts w:ascii="Liberation Serif" w:hAnsi="Liberation Serif"/>
+          <w:sz w:val="20"/>
+          <w:szCs w:val="20"/>
+        </w:rPr>
+        <w:tab/>
+        <w:t xml:space="preserve">parámetro </w:t>
       </w:r>
       <w:proofErr w:type="spellStart"/>
       <w:r>
@@ -8874,9 +6806,8 @@
           <w:rFonts w:ascii="Liberation Serif" w:hAnsi="Liberation Serif"/>
           <w:sz w:val="20"/>
           <w:szCs w:val="20"/>
-          <w:lang w:val="en-US"/>
-        </w:rPr>
-        <w:t>en</w:t>
+        </w:rPr>
+        <w:t>admin</w:t>
       </w:r>
       <w:proofErr w:type="spellEnd"/>
       <w:r>
@@ -8884,158 +6815,8 @@
           <w:rFonts w:ascii="Liberation Serif" w:hAnsi="Liberation Serif"/>
           <w:sz w:val="20"/>
           <w:szCs w:val="20"/>
-          <w:lang w:val="en-US"/>
-        </w:rPr>
-        <w:t xml:space="preserve"> </w:t>
-      </w:r>
-      <w:proofErr w:type="spellStart"/>
-      <w:r>
-        <w:rPr>
-          <w:rFonts w:ascii="Liberation Serif" w:hAnsi="Liberation Serif"/>
-          <w:sz w:val="20"/>
-          <w:szCs w:val="20"/>
-          <w:lang w:val="en-US"/>
-        </w:rPr>
-        <w:t>caso</w:t>
-      </w:r>
-      <w:proofErr w:type="spellEnd"/>
-      <w:r>
-        <w:rPr>
-          <w:rFonts w:ascii="Liberation Serif" w:hAnsi="Liberation Serif"/>
-          <w:sz w:val="20"/>
-          <w:szCs w:val="20"/>
-          <w:lang w:val="en-US"/>
-        </w:rPr>
-        <w:t xml:space="preserve"> </w:t>
-      </w:r>
-      <w:proofErr w:type="spellStart"/>
-      <w:r>
-        <w:rPr>
-          <w:rFonts w:ascii="Liberation Serif" w:hAnsi="Liberation Serif"/>
-          <w:sz w:val="20"/>
-          <w:szCs w:val="20"/>
-          <w:lang w:val="en-US"/>
-        </w:rPr>
-        <w:t>positivo</w:t>
-      </w:r>
-      <w:proofErr w:type="spellEnd"/>
-      <w:r>
-        <w:rPr>
-          <w:rFonts w:ascii="Liberation Serif" w:hAnsi="Liberation Serif"/>
-          <w:sz w:val="20"/>
-          <w:szCs w:val="20"/>
-          <w:lang w:val="en-US"/>
-        </w:rPr>
-        <w:t xml:space="preserve"> y </w:t>
-      </w:r>
-      <w:proofErr w:type="spellStart"/>
-      <w:r>
-        <w:rPr>
-          <w:rFonts w:ascii="Liberation Serif" w:hAnsi="Liberation Serif"/>
-          <w:sz w:val="20"/>
-          <w:szCs w:val="20"/>
-          <w:lang w:val="en-US"/>
-        </w:rPr>
-        <w:t>el</w:t>
-      </w:r>
-      <w:proofErr w:type="spellEnd"/>
-      <w:r>
-        <w:rPr>
-          <w:rFonts w:ascii="Liberation Serif" w:hAnsi="Liberation Serif"/>
-          <w:sz w:val="20"/>
-          <w:szCs w:val="20"/>
-          <w:lang w:val="en-US"/>
-        </w:rPr>
-        <w:t xml:space="preserve"> </w:t>
-      </w:r>
-      <w:r>
-        <w:rPr>
-          <w:rFonts w:ascii="Liberation Serif" w:hAnsi="Liberation Serif"/>
-          <w:sz w:val="20"/>
-          <w:szCs w:val="20"/>
-          <w:lang w:val="en-US"/>
-        </w:rPr>
-        <w:tab/>
-      </w:r>
-      <w:proofErr w:type="spellStart"/>
-      <w:r>
-        <w:rPr>
-          <w:rFonts w:ascii="Liberation Serif" w:hAnsi="Liberation Serif"/>
-          <w:sz w:val="20"/>
-          <w:szCs w:val="20"/>
-          <w:lang w:val="en-US"/>
-        </w:rPr>
-        <w:t>parámetro</w:t>
-      </w:r>
-      <w:proofErr w:type="spellEnd"/>
-      <w:r>
-        <w:rPr>
-          <w:rFonts w:ascii="Liberation Serif" w:hAnsi="Liberation Serif"/>
-          <w:sz w:val="20"/>
-          <w:szCs w:val="20"/>
-          <w:lang w:val="en-US"/>
-        </w:rPr>
-        <w:t xml:space="preserve"> admin=false </w:t>
-      </w:r>
-      <w:proofErr w:type="spellStart"/>
-      <w:r>
-        <w:rPr>
-          <w:rFonts w:ascii="Liberation Serif" w:hAnsi="Liberation Serif"/>
-          <w:sz w:val="20"/>
-          <w:szCs w:val="20"/>
-          <w:lang w:val="en-US"/>
-        </w:rPr>
-        <w:t>en</w:t>
-      </w:r>
-      <w:proofErr w:type="spellEnd"/>
-      <w:r>
-        <w:rPr>
-          <w:rFonts w:ascii="Liberation Serif" w:hAnsi="Liberation Serif"/>
-          <w:sz w:val="20"/>
-          <w:szCs w:val="20"/>
-          <w:lang w:val="en-US"/>
-        </w:rPr>
-        <w:t xml:space="preserve"> </w:t>
-      </w:r>
-      <w:proofErr w:type="spellStart"/>
-      <w:r>
-        <w:rPr>
-          <w:rFonts w:ascii="Liberation Serif" w:hAnsi="Liberation Serif"/>
-          <w:sz w:val="20"/>
-          <w:szCs w:val="20"/>
-          <w:lang w:val="en-US"/>
-        </w:rPr>
-        <w:t>caso</w:t>
-      </w:r>
-      <w:proofErr w:type="spellEnd"/>
-      <w:r>
-        <w:rPr>
-          <w:rFonts w:ascii="Liberation Serif" w:hAnsi="Liberation Serif"/>
-          <w:sz w:val="20"/>
-          <w:szCs w:val="20"/>
-          <w:lang w:val="en-US"/>
-        </w:rPr>
-        <w:t xml:space="preserve"> </w:t>
-      </w:r>
-      <w:proofErr w:type="spellStart"/>
-      <w:r>
-        <w:rPr>
-          <w:rFonts w:ascii="Liberation Serif" w:hAnsi="Liberation Serif"/>
-          <w:sz w:val="20"/>
-          <w:szCs w:val="20"/>
-          <w:lang w:val="en-US"/>
-        </w:rPr>
-        <w:t>negativo</w:t>
-      </w:r>
-      <w:proofErr w:type="spellEnd"/>
-      <w:r>
-        <w:rPr>
-          <w:rFonts w:ascii="Liberation Serif" w:hAnsi="Liberation Serif"/>
-          <w:sz w:val="20"/>
-          <w:szCs w:val="20"/>
-          <w:lang w:val="en-US"/>
-        </w:rPr>
-        <w:t>.</w:t>
+        </w:rPr>
+        <w:t>=false en caso negativo.</w:t>
       </w:r>
     </w:p>
     <w:p>
@@ -10062,7 +7843,7 @@
   <w:abstractNum w:abstractNumId="9" w15:restartNumberingAfterBreak="0">
     <w:nsid w:val="56A53FA2"/>
     <w:multiLevelType w:val="hybridMultilevel"/>
-    <w:tmpl w:val="C510B02A"/>
+    <w:tmpl w:val="4FDADB9E"/>
     <w:lvl w:ilvl="0" w:tplc="0C0A0001">
       <w:start w:val="1"/>
       <w:numFmt w:val="bullet"/>
@@ -10954,6 +8735,74 @@
       <w:u w:val="single"/>
     </w:rPr>
   </w:style>
+  <w:style w:type="character" w:styleId="Refdecomentario">
+    <w:name w:val="annotation reference"/>
+    <w:basedOn w:val="Fuentedeprrafopredeter"/>
+    <w:uiPriority w:val="99"/>
+    <w:semiHidden/>
+    <w:unhideWhenUsed/>
+    <w:rsid w:val="007F1370"/>
+    <w:rPr>
+      <w:sz w:val="16"/>
+      <w:szCs w:val="16"/>
+    </w:rPr>
+  </w:style>
+  <w:style w:type="paragraph" w:styleId="Textocomentario">
+    <w:name w:val="annotation text"/>
+    <w:basedOn w:val="Normal"/>
+    <w:link w:val="TextocomentarioCar"/>
+    <w:uiPriority w:val="99"/>
+    <w:semiHidden/>
+    <w:unhideWhenUsed/>
+    <w:rsid w:val="007F1370"/>
+    <w:pPr>
+      <w:spacing w:line="240" w:lineRule="auto"/>
+    </w:pPr>
+    <w:rPr>
+      <w:sz w:val="20"/>
+      <w:szCs w:val="20"/>
+    </w:rPr>
+  </w:style>
+  <w:style w:type="character" w:customStyle="1" w:styleId="TextocomentarioCar">
+    <w:name w:val="Texto comentario Car"/>
+    <w:basedOn w:val="Fuentedeprrafopredeter"/>
+    <w:link w:val="Textocomentario"/>
+    <w:uiPriority w:val="99"/>
+    <w:semiHidden/>
+    <w:rsid w:val="007F1370"/>
+    <w:rPr>
+      <w:sz w:val="20"/>
+      <w:szCs w:val="20"/>
+    </w:rPr>
+  </w:style>
+  <w:style w:type="paragraph" w:styleId="Asuntodelcomentario">
+    <w:name w:val="annotation subject"/>
+    <w:basedOn w:val="Textocomentario"/>
+    <w:next w:val="Textocomentario"/>
+    <w:link w:val="AsuntodelcomentarioCar"/>
+    <w:uiPriority w:val="99"/>
+    <w:semiHidden/>
+    <w:unhideWhenUsed/>
+    <w:rsid w:val="007F1370"/>
+    <w:rPr>
+      <w:b/>
+      <w:bCs/>
+    </w:rPr>
+  </w:style>
+  <w:style w:type="character" w:customStyle="1" w:styleId="AsuntodelcomentarioCar">
+    <w:name w:val="Asunto del comentario Car"/>
+    <w:basedOn w:val="TextocomentarioCar"/>
+    <w:link w:val="Asuntodelcomentario"/>
+    <w:uiPriority w:val="99"/>
+    <w:semiHidden/>
+    <w:rsid w:val="007F1370"/>
+    <w:rPr>
+      <w:b/>
+      <w:bCs/>
+      <w:sz w:val="20"/>
+      <w:szCs w:val="20"/>
+    </w:rPr>
+  </w:style>
 </w:styles>
 </file>
 
